--- a/AWS-DevOpsNotes.docx
+++ b/AWS-DevOpsNotes.docx
@@ -11,6 +11,58 @@
           <w:szCs w:val="40"/>
         </w:rPr>
       </w:pPr>
+      <w:r>
+        <w:rPr>
+          <w:noProof/>
+          <w:sz w:val="40"/>
+          <w:szCs w:val="40"/>
+        </w:rPr>
+        <w:drawing>
+          <wp:inline distT="0" distB="0" distL="0" distR="0">
+            <wp:extent cx="190500" cy="190500"/>
+            <wp:effectExtent l="19050" t="0" r="0" b="0"/>
+            <wp:docPr id="12" name="Picture 10" descr="C:\Users\Admin\Downloads\icons8-aws-logo-48.png"/>
+            <wp:cNvGraphicFramePr>
+              <a:graphicFrameLocks xmlns:a="http://schemas.openxmlformats.org/drawingml/2006/main" noChangeAspect="1"/>
+            </wp:cNvGraphicFramePr>
+            <a:graphic xmlns:a="http://schemas.openxmlformats.org/drawingml/2006/main">
+              <a:graphicData uri="http://schemas.openxmlformats.org/drawingml/2006/picture">
+                <pic:pic xmlns:pic="http://schemas.openxmlformats.org/drawingml/2006/picture">
+                  <pic:nvPicPr>
+                    <pic:cNvPr id="0" name="Picture 10" descr="C:\Users\Admin\Downloads\icons8-aws-logo-48.png"/>
+                    <pic:cNvPicPr>
+                      <a:picLocks noChangeAspect="1" noChangeArrowheads="1"/>
+                    </pic:cNvPicPr>
+                  </pic:nvPicPr>
+                  <pic:blipFill>
+                    <a:blip r:embed="rId6" cstate="print"/>
+                    <a:srcRect/>
+                    <a:stretch>
+                      <a:fillRect/>
+                    </a:stretch>
+                  </pic:blipFill>
+                  <pic:spPr bwMode="auto">
+                    <a:xfrm>
+                      <a:off x="0" y="0"/>
+                      <a:ext cx="187418" cy="187418"/>
+                    </a:xfrm>
+                    <a:prstGeom prst="rect">
+                      <a:avLst/>
+                    </a:prstGeom>
+                    <a:noFill/>
+                    <a:ln w="9525">
+                      <a:noFill/>
+                      <a:miter lim="800000"/>
+                      <a:headEnd/>
+                      <a:tailEnd/>
+                    </a:ln>
+                  </pic:spPr>
+                </pic:pic>
+              </a:graphicData>
+            </a:graphic>
+          </wp:inline>
+        </w:drawing>
+      </w:r>
       <w:r>
         <w:rPr>
           <w:sz w:val="40"/>
@@ -713,12 +765,96 @@
       </w:r>
       <w:r>
         <w:rPr>
+          <w:color w:val="000000" w:themeColor="text1"/>
+          <w:sz w:val="20"/>
+          <w:szCs w:val="20"/>
+          <w:highlight w:val="cyan"/>
+        </w:rPr>
+        <w:t xml:space="preserve">Addressing all the </w:t>
+      </w:r>
+      <w:proofErr w:type="spellStart"/>
+      <w:r>
+        <w:rPr>
+          <w:color w:val="000000" w:themeColor="text1"/>
+          <w:sz w:val="20"/>
+          <w:szCs w:val="20"/>
+          <w:highlight w:val="cyan"/>
+        </w:rPr>
+        <w:t>traditionl</w:t>
+      </w:r>
+      <w:proofErr w:type="spellEnd"/>
+      <w:r>
+        <w:rPr>
+          <w:color w:val="000000" w:themeColor="text1"/>
+          <w:sz w:val="20"/>
+          <w:szCs w:val="20"/>
+          <w:highlight w:val="cyan"/>
+        </w:rPr>
+        <w:t xml:space="preserve"> issues and </w:t>
+      </w:r>
+      <w:proofErr w:type="spellStart"/>
+      <w:r>
+        <w:rPr>
+          <w:color w:val="000000" w:themeColor="text1"/>
+          <w:sz w:val="20"/>
+          <w:szCs w:val="20"/>
+          <w:highlight w:val="cyan"/>
+        </w:rPr>
+        <w:t>implimenting</w:t>
+      </w:r>
+      <w:proofErr w:type="spellEnd"/>
+      <w:r>
+        <w:rPr>
+          <w:color w:val="000000" w:themeColor="text1"/>
+          <w:sz w:val="20"/>
+          <w:szCs w:val="20"/>
+          <w:highlight w:val="cyan"/>
+        </w:rPr>
+        <w:t xml:space="preserve"> automation at </w:t>
+      </w:r>
+      <w:proofErr w:type="spellStart"/>
+      <w:r>
+        <w:rPr>
+          <w:color w:val="000000" w:themeColor="text1"/>
+          <w:sz w:val="20"/>
+          <w:szCs w:val="20"/>
+          <w:highlight w:val="cyan"/>
+        </w:rPr>
+        <w:t>evry</w:t>
+      </w:r>
+      <w:proofErr w:type="spellEnd"/>
+      <w:r>
+        <w:rPr>
+          <w:color w:val="000000" w:themeColor="text1"/>
+          <w:sz w:val="20"/>
+          <w:szCs w:val="20"/>
+          <w:highlight w:val="cyan"/>
+        </w:rPr>
+        <w:t xml:space="preserve"> stage of software development life cycle by using </w:t>
+      </w:r>
+    </w:p>
+    <w:p>
+      <w:pPr>
+        <w:pStyle w:val="ListParagraph"/>
+        <w:spacing w:line="240" w:lineRule="auto"/>
+        <w:ind w:left="1080"/>
+        <w:jc w:val="both"/>
+        <w:rPr>
+          <w:color w:val="000000" w:themeColor="text1"/>
+          <w:sz w:val="20"/>
+          <w:szCs w:val="20"/>
+        </w:rPr>
+      </w:pPr>
+      <w:r>
+        <w:rPr>
+          <w:b/>
           <w:color w:val="1F497D" w:themeColor="text2"/>
           <w:sz w:val="20"/>
           <w:szCs w:val="20"/>
         </w:rPr>
-        <w:tab/>
-      </w:r>
+        <w:t xml:space="preserve"> </w:t>
+      </w:r>
+      <w:proofErr w:type="gramStart"/>
       <w:r>
         <w:rPr>
           <w:color w:val="000000" w:themeColor="text1"/>
@@ -726,9 +862,9 @@
           <w:szCs w:val="20"/>
           <w:highlight w:val="cyan"/>
         </w:rPr>
-        <w:t xml:space="preserve">Addressing all the </w:t>
-      </w:r>
-      <w:proofErr w:type="spellStart"/>
+        <w:t>automation</w:t>
+      </w:r>
+      <w:proofErr w:type="gramEnd"/>
       <w:r>
         <w:rPr>
           <w:color w:val="000000" w:themeColor="text1"/>
@@ -736,9 +872,8 @@
           <w:szCs w:val="20"/>
           <w:highlight w:val="cyan"/>
         </w:rPr>
-        <w:t>traditionl</w:t>
-      </w:r>
-      <w:proofErr w:type="spellEnd"/>
+        <w:t xml:space="preserve"> tools</w:t>
+      </w:r>
       <w:r>
         <w:rPr>
           <w:color w:val="000000" w:themeColor="text1"/>
@@ -746,47 +881,7 @@
           <w:szCs w:val="20"/>
           <w:highlight w:val="cyan"/>
         </w:rPr>
-        <w:t xml:space="preserve"> issues and </w:t>
-      </w:r>
-      <w:proofErr w:type="spellStart"/>
-      <w:r>
-        <w:rPr>
-          <w:color w:val="000000" w:themeColor="text1"/>
-          <w:sz w:val="20"/>
-          <w:szCs w:val="20"/>
-          <w:highlight w:val="cyan"/>
-        </w:rPr>
-        <w:t>implimenting</w:t>
-      </w:r>
-      <w:proofErr w:type="spellEnd"/>
-      <w:r>
-        <w:rPr>
-          <w:color w:val="000000" w:themeColor="text1"/>
-          <w:sz w:val="20"/>
-          <w:szCs w:val="20"/>
-          <w:highlight w:val="cyan"/>
-        </w:rPr>
-        <w:t xml:space="preserve"> automation at </w:t>
-      </w:r>
-      <w:proofErr w:type="spellStart"/>
-      <w:r>
-        <w:rPr>
-          <w:color w:val="000000" w:themeColor="text1"/>
-          <w:sz w:val="20"/>
-          <w:szCs w:val="20"/>
-          <w:highlight w:val="cyan"/>
-        </w:rPr>
-        <w:t>evry</w:t>
-      </w:r>
-      <w:proofErr w:type="spellEnd"/>
-      <w:r>
-        <w:rPr>
-          <w:color w:val="000000" w:themeColor="text1"/>
-          <w:sz w:val="20"/>
-          <w:szCs w:val="20"/>
-          <w:highlight w:val="cyan"/>
-        </w:rPr>
-        <w:t xml:space="preserve"> stage of software development life cycle by using automation tools</w:t>
+        <w:t>.</w:t>
       </w:r>
     </w:p>
     <w:p>
@@ -1242,17 +1337,38 @@
           <w:sz w:val="20"/>
           <w:szCs w:val="20"/>
         </w:rPr>
-        <w:t xml:space="preserve">  etc</w:t>
-      </w:r>
-      <w:proofErr w:type="gramEnd"/>
-      <w:r>
-        <w:rPr>
-          <w:b/>
+        <w:t xml:space="preserve">  </w:t>
+      </w:r>
+      <w:r>
+        <w:rPr>
+          <w:b/>
+          <w:i/>
           <w:color w:val="000000" w:themeColor="text1"/>
           <w:sz w:val="20"/>
           <w:szCs w:val="20"/>
         </w:rPr>
-        <w:t>….</w:t>
+        <w:t>etc</w:t>
+      </w:r>
+      <w:proofErr w:type="gramEnd"/>
+      <w:r>
+        <w:rPr>
+          <w:b/>
+          <w:i/>
+          <w:color w:val="000000" w:themeColor="text1"/>
+          <w:sz w:val="20"/>
+          <w:szCs w:val="20"/>
+        </w:rPr>
+        <w:t>…</w:t>
+      </w:r>
+      <w:r>
+        <w:rPr>
+          <w:b/>
+          <w:i/>
+          <w:color w:val="000000" w:themeColor="text1"/>
+          <w:sz w:val="20"/>
+          <w:szCs w:val="20"/>
+        </w:rPr>
+        <w:t>…</w:t>
       </w:r>
     </w:p>
     <w:p>
@@ -2066,17 +2182,21 @@
         <w:spacing w:line="240" w:lineRule="auto"/>
         <w:rPr>
           <w:rFonts w:cstheme="minorHAnsi"/>
+          <w:b/>
           <w:color w:val="000000" w:themeColor="text1"/>
           <w:sz w:val="20"/>
           <w:szCs w:val="20"/>
+          <w:u w:val="single"/>
         </w:rPr>
       </w:pPr>
       <w:r>
         <w:rPr>
           <w:rFonts w:cstheme="minorHAnsi"/>
+          <w:b/>
           <w:color w:val="000000" w:themeColor="text1"/>
           <w:sz w:val="20"/>
           <w:szCs w:val="20"/>
+          <w:u w:val="single"/>
         </w:rPr>
         <w:t>Key Features of EC2:</w:t>
       </w:r>
@@ -2321,7 +2441,7 @@
           <w:ilvl w:val="0"/>
           <w:numId w:val="4"/>
         </w:numPr>
-        <w:spacing w:line="240" w:lineRule="auto"/>
+        <w:spacing w:after="0" w:line="240" w:lineRule="auto"/>
         <w:rPr>
           <w:rFonts w:ascii="Gabriola" w:hAnsi="Gabriola" w:cstheme="minorHAnsi"/>
           <w:color w:val="000000" w:themeColor="text1"/>
@@ -2334,7 +2454,7 @@
           <w:rFonts w:ascii="Gabriola" w:hAnsi="Gabriola" w:cstheme="minorHAnsi"/>
           <w:b/>
           <w:color w:val="000000" w:themeColor="text1"/>
-          <w:sz w:val="20"/>
+          <w:sz w:val="24"/>
           <w:szCs w:val="20"/>
         </w:rPr>
         <w:lastRenderedPageBreak/>
@@ -2344,7 +2464,7 @@
         <w:rPr>
           <w:rFonts w:ascii="Gabriola" w:hAnsi="Gabriola" w:cstheme="minorHAnsi"/>
           <w:color w:val="000000" w:themeColor="text1"/>
-          <w:sz w:val="20"/>
+          <w:sz w:val="24"/>
           <w:szCs w:val="20"/>
         </w:rPr>
         <w:t xml:space="preserve">: </w:t>
@@ -2354,7 +2474,7 @@
         <w:rPr>
           <w:rFonts w:ascii="Gabriola" w:hAnsi="Gabriola" w:cstheme="minorHAnsi"/>
           <w:color w:val="000000" w:themeColor="text1"/>
-          <w:sz w:val="20"/>
+          <w:sz w:val="24"/>
           <w:szCs w:val="20"/>
         </w:rPr>
         <w:t>which provides functionality to the device or a project.</w:t>
@@ -2554,7 +2674,7 @@
             <wp:cNvGraphicFramePr/>
             <a:graphic xmlns:a="http://schemas.openxmlformats.org/drawingml/2006/main">
               <a:graphicData uri="http://schemas.openxmlformats.org/drawingml/2006/diagram">
-                <dgm:relIds xmlns:dgm="http://schemas.openxmlformats.org/drawingml/2006/diagram" xmlns:r="http://schemas.openxmlformats.org/officeDocument/2006/relationships" r:dm="rId6" r:lo="rId7" r:qs="rId8" r:cs="rId9"/>
+                <dgm:relIds xmlns:dgm="http://schemas.openxmlformats.org/drawingml/2006/diagram" xmlns:r="http://schemas.openxmlformats.org/officeDocument/2006/relationships" r:dm="rId7" r:lo="rId8" r:qs="rId9" r:cs="rId10"/>
               </a:graphicData>
             </a:graphic>
           </wp:inline>
@@ -2616,7 +2736,7 @@
             <wp:cNvGraphicFramePr/>
             <a:graphic xmlns:a="http://schemas.openxmlformats.org/drawingml/2006/main">
               <a:graphicData uri="http://schemas.openxmlformats.org/drawingml/2006/diagram">
-                <dgm:relIds xmlns:dgm="http://schemas.openxmlformats.org/drawingml/2006/diagram" xmlns:r="http://schemas.openxmlformats.org/officeDocument/2006/relationships" r:dm="rId11" r:lo="rId12" r:qs="rId13" r:cs="rId14"/>
+                <dgm:relIds xmlns:dgm="http://schemas.openxmlformats.org/drawingml/2006/diagram" xmlns:r="http://schemas.openxmlformats.org/officeDocument/2006/relationships" r:dm="rId12" r:lo="rId13" r:qs="rId14" r:cs="rId15"/>
               </a:graphicData>
             </a:graphic>
           </wp:inline>
@@ -7535,7 +7655,7 @@
                     </pic:cNvPicPr>
                   </pic:nvPicPr>
                   <pic:blipFill>
-                    <a:blip r:embed="rId16" cstate="print"/>
+                    <a:blip r:embed="rId17" cstate="print"/>
                     <a:srcRect/>
                     <a:stretch>
                       <a:fillRect/>
@@ -8201,7 +8321,7 @@
         </w:rPr>
         <w:t xml:space="preserve"> “</w:t>
       </w:r>
-      <w:hyperlink r:id="rId17" w:history="1">
+      <w:hyperlink r:id="rId18" w:history="1">
         <w:r>
           <w:rPr>
             <w:rStyle w:val="Hyperlink"/>
@@ -8273,7 +8393,7 @@
         </w:rPr>
         <w:t xml:space="preserve"> “</w:t>
       </w:r>
-      <w:hyperlink r:id="rId18" w:history="1">
+      <w:hyperlink r:id="rId19" w:history="1">
         <w:r>
           <w:rPr>
             <w:rStyle w:val="Hyperlink"/>
@@ -8439,7 +8559,7 @@
                     </pic:cNvPicPr>
                   </pic:nvPicPr>
                   <pic:blipFill>
-                    <a:blip r:embed="rId19" cstate="print"/>
+                    <a:blip r:embed="rId20" cstate="print"/>
                     <a:srcRect/>
                     <a:stretch>
                       <a:fillRect/>
@@ -13213,7 +13333,7 @@
                     </pic:cNvPicPr>
                   </pic:nvPicPr>
                   <pic:blipFill>
-                    <a:blip r:embed="rId20" cstate="print"/>
+                    <a:blip r:embed="rId21" cstate="print"/>
                     <a:srcRect/>
                     <a:stretch>
                       <a:fillRect/>
@@ -13943,7 +14063,7 @@
                     </pic:cNvPicPr>
                   </pic:nvPicPr>
                   <pic:blipFill>
-                    <a:blip r:embed="rId21" cstate="print"/>
+                    <a:blip r:embed="rId22" cstate="print"/>
                     <a:srcRect/>
                     <a:stretch>
                       <a:fillRect/>
@@ -14254,8 +14374,8 @@
           <w:color w:val="000000" w:themeColor="text1"/>
         </w:rPr>
         <w:pict>
-          <v:shape id="_x0000_i1025" type="#_x0000_t75" style="width:449.2pt;height:206.8pt">
-            <v:imagedata r:id="rId22" o:title="WhatsApp Image 2024-03-29 at 10"/>
+          <v:shape id="_x0000_i1025" type="#_x0000_t75" style="width:449.55pt;height:206.55pt">
+            <v:imagedata r:id="rId23" o:title="WhatsApp Image 2024-03-29 at 10"/>
           </v:shape>
         </w:pict>
       </w:r>
@@ -14526,7 +14646,7 @@
         </w:rPr>
         <w:t xml:space="preserve"> </w:t>
       </w:r>
-      <w:hyperlink r:id="rId23" w:history="1">
+      <w:hyperlink r:id="rId24" w:history="1">
         <w:r>
           <w:rPr>
             <w:rStyle w:val="Hyperlink"/>
@@ -14962,7 +15082,7 @@
                                 </pic:cNvPicPr>
                               </pic:nvPicPr>
                               <pic:blipFill>
-                                <a:blip r:embed="rId24"/>
+                                <a:blip r:embed="rId25"/>
                                 <a:srcRect/>
                                 <a:stretch>
                                   <a:fillRect/>
@@ -15093,7 +15213,7 @@
                     </pic:cNvPicPr>
                   </pic:nvPicPr>
                   <pic:blipFill>
-                    <a:blip r:embed="rId25" cstate="print"/>
+                    <a:blip r:embed="rId26" cstate="print"/>
                     <a:srcRect/>
                     <a:stretch>
                       <a:fillRect/>
@@ -17853,13 +17973,9 @@
         </w:rPr>
       </w:pPr>
       <w:r>
-        <w:rPr>
-          <w:b/>
-          <w:u w:val="single"/>
-        </w:rPr>
         <w:pict>
-          <v:shape id="_x0000_i1026" type="#_x0000_t75" style="width:330.8pt;height:271.6pt">
-            <v:imagedata r:id="rId26" o:title="VPC Diagram"/>
+          <v:shape id="_x0000_i1026" type="#_x0000_t75" style="width:330.85pt;height:271.7pt">
+            <v:imagedata r:id="rId27" o:title="VPC Diagram"/>
           </v:shape>
         </w:pict>
       </w:r>
@@ -18797,7 +18913,7 @@
                     </pic:cNvPicPr>
                   </pic:nvPicPr>
                   <pic:blipFill>
-                    <a:blip r:embed="rId27" cstate="print"/>
+                    <a:blip r:embed="rId28" cstate="print"/>
                     <a:srcRect/>
                     <a:stretch>
                       <a:fillRect/>
@@ -19532,7 +19648,7 @@
                     </pic:cNvPicPr>
                   </pic:nvPicPr>
                   <pic:blipFill>
-                    <a:blip r:embed="rId28" cstate="print"/>
+                    <a:blip r:embed="rId29" cstate="print"/>
                     <a:srcRect/>
                     <a:stretch>
                       <a:fillRect/>
@@ -19564,8 +19680,925 @@
     <w:p>
       <w:pPr>
         <w:spacing w:after="0"/>
-        <w:ind w:left="720" w:firstLine="720"/>
         <w:jc w:val="both"/>
+      </w:pPr>
+    </w:p>
+    <w:p>
+      <w:pPr>
+        <w:spacing w:after="0"/>
+        <w:jc w:val="both"/>
+      </w:pPr>
+    </w:p>
+    <w:p>
+      <w:pPr>
+        <w:spacing w:after="0"/>
+        <w:jc w:val="both"/>
+      </w:pPr>
+    </w:p>
+    <w:p>
+      <w:pPr>
+        <w:spacing w:after="0"/>
+        <w:jc w:val="both"/>
+      </w:pPr>
+    </w:p>
+    <w:p>
+      <w:pPr>
+        <w:spacing w:after="0"/>
+        <w:jc w:val="both"/>
+      </w:pPr>
+    </w:p>
+    <w:p>
+      <w:pPr>
+        <w:pStyle w:val="Title"/>
+        <w:rPr>
+          <w:sz w:val="40"/>
+        </w:rPr>
+      </w:pPr>
+    </w:p>
+    <w:p>
+      <w:pPr>
+        <w:pStyle w:val="Title"/>
+        <w:rPr>
+          <w:sz w:val="40"/>
+        </w:rPr>
+      </w:pPr>
+      <w:r>
+        <w:rPr>
+          <w:sz w:val="40"/>
+        </w:rPr>
+        <w:t>Auto-Sca</w:t>
+      </w:r>
+      <w:r>
+        <w:rPr>
+          <w:sz w:val="40"/>
+        </w:rPr>
+        <w:t>ling</w:t>
+      </w:r>
+    </w:p>
+    <w:p>
+      <w:pPr>
+        <w:pStyle w:val="ListParagraph"/>
+        <w:numPr>
+          <w:ilvl w:val="0"/>
+          <w:numId w:val="45"/>
+        </w:numPr>
+        <w:spacing w:after="0"/>
+        <w:jc w:val="both"/>
+      </w:pPr>
+      <w:r>
+        <w:t>Auto-Scaling automatically adjust the number of resources such as server and instances, allocated to an application based on its work load or demand.</w:t>
+      </w:r>
+    </w:p>
+    <w:p>
+      <w:pPr>
+        <w:pStyle w:val="ListParagraph"/>
+        <w:numPr>
+          <w:ilvl w:val="0"/>
+          <w:numId w:val="45"/>
+        </w:numPr>
+        <w:spacing w:after="0"/>
+        <w:jc w:val="both"/>
+      </w:pPr>
+      <w:proofErr w:type="spellStart"/>
+      <w:r>
+        <w:t>Eg</w:t>
+      </w:r>
+      <w:proofErr w:type="spellEnd"/>
+      <w:r>
+        <w:t xml:space="preserve">: while </w:t>
+      </w:r>
+      <w:proofErr w:type="spellStart"/>
+      <w:r>
+        <w:t>amazon</w:t>
+      </w:r>
+      <w:proofErr w:type="spellEnd"/>
+      <w:r>
+        <w:t xml:space="preserve"> sale the number of users will increase. So that the traffic of the application will be very high. At that time to decrease the traffic we have to increase the instances so that the traffic will become normal and the application can be accessed my many users. This will be done by Auto-Scaling.</w:t>
+      </w:r>
+    </w:p>
+    <w:p>
+      <w:pPr>
+        <w:pStyle w:val="ListParagraph"/>
+        <w:numPr>
+          <w:ilvl w:val="0"/>
+          <w:numId w:val="45"/>
+        </w:numPr>
+        <w:spacing w:after="0"/>
+        <w:jc w:val="both"/>
+        <w:rPr>
+          <w:b/>
+          <w:u w:val="single"/>
+        </w:rPr>
+      </w:pPr>
+      <w:r>
+        <w:rPr>
+          <w:b/>
+          <w:u w:val="single"/>
+        </w:rPr>
+        <w:t>Types:</w:t>
+      </w:r>
+    </w:p>
+    <w:p>
+      <w:pPr>
+        <w:pStyle w:val="ListParagraph"/>
+        <w:numPr>
+          <w:ilvl w:val="2"/>
+          <w:numId w:val="46"/>
+        </w:numPr>
+        <w:spacing w:after="0"/>
+        <w:jc w:val="both"/>
+        <w:rPr>
+          <w:b/>
+        </w:rPr>
+      </w:pPr>
+      <w:r>
+        <w:rPr>
+          <w:b/>
+        </w:rPr>
+        <w:t xml:space="preserve">Vertical </w:t>
+      </w:r>
+      <w:r>
+        <w:rPr>
+          <w:b/>
+        </w:rPr>
+        <w:t>Scaling</w:t>
+      </w:r>
+    </w:p>
+    <w:p>
+      <w:pPr>
+        <w:pStyle w:val="ListParagraph"/>
+        <w:numPr>
+          <w:ilvl w:val="2"/>
+          <w:numId w:val="46"/>
+        </w:numPr>
+        <w:spacing w:after="0"/>
+        <w:jc w:val="both"/>
+      </w:pPr>
+      <w:r>
+        <w:rPr>
+          <w:b/>
+        </w:rPr>
+        <w:t xml:space="preserve">Horizontal </w:t>
+      </w:r>
+      <w:r>
+        <w:rPr>
+          <w:b/>
+        </w:rPr>
+        <w:t>S</w:t>
+      </w:r>
+      <w:r>
+        <w:rPr>
+          <w:b/>
+        </w:rPr>
+        <w:t>c</w:t>
+      </w:r>
+      <w:r>
+        <w:rPr>
+          <w:b/>
+        </w:rPr>
+        <w:t>a</w:t>
+      </w:r>
+      <w:r>
+        <w:rPr>
+          <w:b/>
+        </w:rPr>
+        <w:t>ling</w:t>
+      </w:r>
+    </w:p>
+    <w:p>
+      <w:pPr>
+        <w:pStyle w:val="ListParagraph"/>
+        <w:numPr>
+          <w:ilvl w:val="1"/>
+          <w:numId w:val="46"/>
+        </w:numPr>
+        <w:spacing w:after="0"/>
+        <w:jc w:val="both"/>
+      </w:pPr>
+      <w:r>
+        <w:rPr>
+          <w:b/>
+        </w:rPr>
+        <w:t>Vertical Scaling</w:t>
+      </w:r>
+      <w:r>
+        <w:t xml:space="preserve"> is also known as scaling up. It </w:t>
+      </w:r>
+      <w:r>
+        <w:rPr>
+          <w:u w:val="single"/>
+        </w:rPr>
+        <w:t>increases the size or capacity</w:t>
+      </w:r>
+      <w:r>
+        <w:t xml:space="preserve"> of the instance as per demand. </w:t>
+      </w:r>
+      <w:r>
+        <w:t xml:space="preserve">It can </w:t>
+      </w:r>
+    </w:p>
+    <w:p>
+      <w:pPr>
+        <w:pStyle w:val="ListParagraph"/>
+        <w:spacing w:after="0"/>
+        <w:ind w:left="2160" w:firstLine="720"/>
+        <w:jc w:val="both"/>
+      </w:pPr>
+      <w:proofErr w:type="gramStart"/>
+      <w:r>
+        <w:t>become</w:t>
+      </w:r>
+      <w:proofErr w:type="gramEnd"/>
+      <w:r>
+        <w:t xml:space="preserve"> expensive or impractical as resource requirements grow.</w:t>
+      </w:r>
+    </w:p>
+    <w:p>
+      <w:pPr>
+        <w:pStyle w:val="ListParagraph"/>
+        <w:numPr>
+          <w:ilvl w:val="1"/>
+          <w:numId w:val="46"/>
+        </w:numPr>
+        <w:spacing w:after="0"/>
+        <w:jc w:val="both"/>
+      </w:pPr>
+      <w:r>
+        <w:rPr>
+          <w:b/>
+        </w:rPr>
+        <w:t>Horizon</w:t>
+      </w:r>
+      <w:r>
+        <w:rPr>
+          <w:b/>
+        </w:rPr>
+        <w:t>tal Scaling</w:t>
+      </w:r>
+      <w:r>
+        <w:t xml:space="preserve"> is also known as </w:t>
+      </w:r>
+      <w:proofErr w:type="gramStart"/>
+      <w:r>
+        <w:t>Scaling</w:t>
+      </w:r>
+      <w:proofErr w:type="gramEnd"/>
+      <w:r>
+        <w:t xml:space="preserve"> out. It </w:t>
+      </w:r>
+      <w:r>
+        <w:rPr>
+          <w:u w:val="single"/>
+        </w:rPr>
+        <w:t>increases the number of instances</w:t>
+      </w:r>
+      <w:r>
+        <w:t xml:space="preserve"> (not the size or capacity of </w:t>
+      </w:r>
+    </w:p>
+    <w:p>
+      <w:pPr>
+        <w:spacing w:after="0"/>
+        <w:ind w:left="2880"/>
+        <w:jc w:val="both"/>
+      </w:pPr>
+      <w:r>
+        <w:t xml:space="preserve">       </w:t>
+      </w:r>
+      <w:proofErr w:type="gramStart"/>
+      <w:r>
+        <w:t>the</w:t>
+      </w:r>
+      <w:proofErr w:type="gramEnd"/>
+      <w:r>
+        <w:t xml:space="preserve"> instance). </w:t>
+      </w:r>
+      <w:proofErr w:type="gramStart"/>
+      <w:r>
+        <w:t>Under the Load Balancer as per requirement.</w:t>
+      </w:r>
+      <w:proofErr w:type="gramEnd"/>
+    </w:p>
+    <w:p>
+      <w:pPr>
+        <w:spacing w:after="0"/>
+        <w:ind w:firstLine="720"/>
+        <w:jc w:val="both"/>
+        <w:rPr>
+          <w:color w:val="4F81BD" w:themeColor="accent1"/>
+        </w:rPr>
+      </w:pPr>
+      <w:r>
+        <w:rPr>
+          <w:color w:val="4F81BD" w:themeColor="accent1"/>
+        </w:rPr>
+        <w:t xml:space="preserve">Practical </w:t>
+      </w:r>
+    </w:p>
+    <w:p>
+      <w:pPr>
+        <w:pStyle w:val="ListParagraph"/>
+        <w:numPr>
+          <w:ilvl w:val="0"/>
+          <w:numId w:val="53"/>
+        </w:numPr>
+        <w:spacing w:after="0"/>
+        <w:jc w:val="both"/>
+        <w:rPr>
+          <w:b/>
+          <w:u w:val="single"/>
+        </w:rPr>
+      </w:pPr>
+      <w:r>
+        <w:rPr>
+          <w:b/>
+          <w:u w:val="single"/>
+        </w:rPr>
+        <w:t>Steps</w:t>
+      </w:r>
+      <w:r>
+        <w:rPr>
+          <w:b/>
+          <w:u w:val="single"/>
+        </w:rPr>
+        <w:t xml:space="preserve"> to create Auto-</w:t>
+      </w:r>
+      <w:proofErr w:type="spellStart"/>
+      <w:r>
+        <w:rPr>
+          <w:b/>
+          <w:u w:val="single"/>
+        </w:rPr>
+        <w:t>Scalling</w:t>
+      </w:r>
+      <w:proofErr w:type="spellEnd"/>
+      <w:r>
+        <w:rPr>
+          <w:b/>
+          <w:u w:val="single"/>
+        </w:rPr>
+        <w:t>:</w:t>
+      </w:r>
+    </w:p>
+    <w:p>
+      <w:pPr>
+        <w:spacing w:after="0"/>
+        <w:ind w:firstLine="720"/>
+        <w:jc w:val="both"/>
+      </w:pPr>
+      <w:r>
+        <w:tab/>
+      </w:r>
+      <w:r>
+        <w:t>Step-1: Create image of the EC2 instance.</w:t>
+      </w:r>
+    </w:p>
+    <w:p>
+      <w:pPr>
+        <w:spacing w:after="0"/>
+        <w:ind w:firstLine="720"/>
+        <w:jc w:val="both"/>
+      </w:pPr>
+      <w:r>
+        <w:tab/>
+      </w:r>
+      <w:r>
+        <w:tab/>
+      </w:r>
+      <w:r>
+        <w:rPr>
+          <w:highlight w:val="lightGray"/>
+        </w:rPr>
+        <w:t xml:space="preserve">Select EC2 instance </w:t>
+      </w:r>
+      <w:r>
+        <w:rPr>
+          <w:highlight w:val="lightGray"/>
+        </w:rPr>
+        <w:sym w:font="Wingdings" w:char="F0E0"/>
+      </w:r>
+      <w:r>
+        <w:rPr>
+          <w:highlight w:val="lightGray"/>
+        </w:rPr>
+        <w:t xml:space="preserve"> Actions </w:t>
+      </w:r>
+      <w:r>
+        <w:rPr>
+          <w:highlight w:val="lightGray"/>
+        </w:rPr>
+        <w:sym w:font="Wingdings" w:char="F0E0"/>
+      </w:r>
+      <w:r>
+        <w:rPr>
+          <w:highlight w:val="lightGray"/>
+        </w:rPr>
+        <w:t xml:space="preserve"> Image and Templates </w:t>
+      </w:r>
+      <w:r>
+        <w:rPr>
+          <w:highlight w:val="lightGray"/>
+        </w:rPr>
+        <w:sym w:font="Wingdings" w:char="F0E0"/>
+      </w:r>
+      <w:r>
+        <w:rPr>
+          <w:highlight w:val="lightGray"/>
+        </w:rPr>
+        <w:t xml:space="preserve"> Create Image </w:t>
+      </w:r>
+      <w:r>
+        <w:rPr>
+          <w:highlight w:val="lightGray"/>
+        </w:rPr>
+        <w:sym w:font="Wingdings" w:char="F0E0"/>
+      </w:r>
+      <w:r>
+        <w:rPr>
+          <w:highlight w:val="lightGray"/>
+        </w:rPr>
+        <w:t xml:space="preserve"> Name </w:t>
+      </w:r>
+      <w:r>
+        <w:rPr>
+          <w:highlight w:val="lightGray"/>
+        </w:rPr>
+        <w:sym w:font="Wingdings" w:char="F0E0"/>
+      </w:r>
+      <w:r>
+        <w:rPr>
+          <w:highlight w:val="lightGray"/>
+        </w:rPr>
+        <w:t xml:space="preserve"> Create</w:t>
+      </w:r>
+    </w:p>
+    <w:p>
+      <w:pPr>
+        <w:spacing w:after="0"/>
+        <w:ind w:firstLine="720"/>
+        <w:jc w:val="both"/>
+      </w:pPr>
+      <w:r>
+        <w:tab/>
+        <w:t>Step-2: Create Launch Template from AMI</w:t>
+      </w:r>
+    </w:p>
+    <w:p>
+      <w:pPr>
+        <w:spacing w:after="0"/>
+        <w:ind w:left="2160"/>
+        <w:jc w:val="both"/>
+      </w:pPr>
+      <w:r>
+        <w:rPr>
+          <w:highlight w:val="lightGray"/>
+        </w:rPr>
+        <w:t xml:space="preserve">Launch Template </w:t>
+      </w:r>
+      <w:r>
+        <w:rPr>
+          <w:highlight w:val="lightGray"/>
+        </w:rPr>
+        <w:sym w:font="Wingdings" w:char="F0E0"/>
+      </w:r>
+      <w:r>
+        <w:rPr>
+          <w:highlight w:val="lightGray"/>
+        </w:rPr>
+        <w:t xml:space="preserve"> Create Launch Template </w:t>
+      </w:r>
+      <w:r>
+        <w:rPr>
+          <w:highlight w:val="lightGray"/>
+        </w:rPr>
+        <w:sym w:font="Wingdings" w:char="F0E0"/>
+      </w:r>
+      <w:r>
+        <w:rPr>
+          <w:highlight w:val="lightGray"/>
+        </w:rPr>
+        <w:t xml:space="preserve"> Name </w:t>
+      </w:r>
+      <w:r>
+        <w:rPr>
+          <w:highlight w:val="lightGray"/>
+        </w:rPr>
+        <w:sym w:font="Wingdings" w:char="F0E0"/>
+      </w:r>
+      <w:r>
+        <w:rPr>
+          <w:highlight w:val="lightGray"/>
+        </w:rPr>
+        <w:t xml:space="preserve"> Choose My AMI’s </w:t>
+      </w:r>
+      <w:r>
+        <w:rPr>
+          <w:highlight w:val="lightGray"/>
+        </w:rPr>
+        <w:sym w:font="Wingdings" w:char="F0E0"/>
+      </w:r>
+      <w:r>
+        <w:rPr>
+          <w:highlight w:val="lightGray"/>
+        </w:rPr>
+        <w:t xml:space="preserve"> select image created in step-1 </w:t>
+      </w:r>
+      <w:r>
+        <w:rPr>
+          <w:highlight w:val="lightGray"/>
+        </w:rPr>
+        <w:sym w:font="Wingdings" w:char="F0E0"/>
+      </w:r>
+      <w:r>
+        <w:rPr>
+          <w:highlight w:val="lightGray"/>
+        </w:rPr>
+        <w:t xml:space="preserve">Select Instance type and key pair </w:t>
+      </w:r>
+      <w:r>
+        <w:rPr>
+          <w:highlight w:val="lightGray"/>
+        </w:rPr>
+        <w:sym w:font="Wingdings" w:char="F0E0"/>
+      </w:r>
+      <w:r>
+        <w:rPr>
+          <w:highlight w:val="lightGray"/>
+        </w:rPr>
+        <w:t xml:space="preserve"> </w:t>
+      </w:r>
+      <w:r>
+        <w:rPr>
+          <w:highlight w:val="lightGray"/>
+        </w:rPr>
+        <w:t xml:space="preserve">Select Subnet and common security group </w:t>
+      </w:r>
+      <w:r>
+        <w:rPr>
+          <w:highlight w:val="lightGray"/>
+        </w:rPr>
+        <w:sym w:font="Wingdings" w:char="F0E0"/>
+      </w:r>
+      <w:r>
+        <w:rPr>
+          <w:highlight w:val="lightGray"/>
+        </w:rPr>
+        <w:t xml:space="preserve"> </w:t>
+      </w:r>
+      <w:r>
+        <w:rPr>
+          <w:highlight w:val="lightGray"/>
+        </w:rPr>
+        <w:t>create</w:t>
+      </w:r>
+    </w:p>
+    <w:p>
+      <w:pPr>
+        <w:spacing w:after="0"/>
+        <w:jc w:val="both"/>
+      </w:pPr>
+      <w:r>
+        <w:tab/>
+      </w:r>
+      <w:r>
+        <w:tab/>
+        <w:t>Step-3: now, we have to create Auto scaling Group</w:t>
+      </w:r>
+      <w:r>
+        <w:t>.</w:t>
+      </w:r>
+    </w:p>
+    <w:p>
+      <w:pPr>
+        <w:spacing w:after="0"/>
+        <w:jc w:val="both"/>
+        <w:rPr>
+          <w:highlight w:val="lightGray"/>
+        </w:rPr>
+      </w:pPr>
+      <w:r>
+        <w:tab/>
+      </w:r>
+      <w:r>
+        <w:tab/>
+      </w:r>
+      <w:r>
+        <w:tab/>
+      </w:r>
+      <w:r>
+        <w:rPr>
+          <w:highlight w:val="lightGray"/>
+        </w:rPr>
+        <w:t xml:space="preserve">Auto scaling group </w:t>
+      </w:r>
+      <w:r>
+        <w:rPr>
+          <w:highlight w:val="lightGray"/>
+        </w:rPr>
+        <w:sym w:font="Wingdings" w:char="F0E0"/>
+      </w:r>
+      <w:r>
+        <w:rPr>
+          <w:highlight w:val="lightGray"/>
+        </w:rPr>
+        <w:t xml:space="preserve"> Create Auto Scaling Group </w:t>
+      </w:r>
+      <w:r>
+        <w:rPr>
+          <w:highlight w:val="lightGray"/>
+        </w:rPr>
+        <w:sym w:font="Wingdings" w:char="F0E0"/>
+      </w:r>
+      <w:r>
+        <w:rPr>
+          <w:highlight w:val="lightGray"/>
+        </w:rPr>
+        <w:t xml:space="preserve"> Name </w:t>
+      </w:r>
+      <w:r>
+        <w:rPr>
+          <w:highlight w:val="lightGray"/>
+        </w:rPr>
+        <w:sym w:font="Wingdings" w:char="F0E0"/>
+      </w:r>
+      <w:r>
+        <w:rPr>
+          <w:highlight w:val="lightGray"/>
+        </w:rPr>
+        <w:t xml:space="preserve"> Choose Launch Template (create in step-2)</w:t>
+      </w:r>
+    </w:p>
+    <w:p>
+      <w:pPr>
+        <w:spacing w:after="0"/>
+        <w:ind w:left="1440" w:firstLine="720"/>
+        <w:jc w:val="both"/>
+        <w:rPr>
+          <w:highlight w:val="lightGray"/>
+        </w:rPr>
+      </w:pPr>
+      <w:r>
+        <w:rPr>
+          <w:highlight w:val="lightGray"/>
+        </w:rPr>
+        <w:sym w:font="Wingdings" w:char="F0E0"/>
+      </w:r>
+      <w:r>
+        <w:rPr>
+          <w:highlight w:val="lightGray"/>
+        </w:rPr>
+        <w:t xml:space="preserve">Next </w:t>
+      </w:r>
+    </w:p>
+    <w:p>
+      <w:pPr>
+        <w:spacing w:after="0"/>
+        <w:ind w:left="1440" w:firstLine="720"/>
+        <w:jc w:val="both"/>
+        <w:rPr>
+          <w:highlight w:val="lightGray"/>
+        </w:rPr>
+      </w:pPr>
+      <w:r>
+        <w:rPr>
+          <w:highlight w:val="lightGray"/>
+        </w:rPr>
+        <w:sym w:font="Wingdings" w:char="F0E0"/>
+      </w:r>
+      <w:r>
+        <w:rPr>
+          <w:highlight w:val="lightGray"/>
+        </w:rPr>
+        <w:t xml:space="preserve"> Select VPC </w:t>
+      </w:r>
+      <w:r>
+        <w:rPr>
+          <w:highlight w:val="lightGray"/>
+        </w:rPr>
+        <w:sym w:font="Wingdings" w:char="F0E0"/>
+      </w:r>
+      <w:r>
+        <w:rPr>
+          <w:highlight w:val="lightGray"/>
+        </w:rPr>
+        <w:t xml:space="preserve"> select Zones</w:t>
+      </w:r>
+      <w:r>
+        <w:rPr>
+          <w:highlight w:val="lightGray"/>
+        </w:rPr>
+        <w:t xml:space="preserve"> </w:t>
+      </w:r>
+      <w:r>
+        <w:rPr>
+          <w:highlight w:val="lightGray"/>
+        </w:rPr>
+        <w:sym w:font="Wingdings" w:char="F0E0"/>
+      </w:r>
+      <w:r>
+        <w:rPr>
+          <w:highlight w:val="lightGray"/>
+        </w:rPr>
+        <w:t xml:space="preserve"> Next</w:t>
+      </w:r>
+    </w:p>
+    <w:p>
+      <w:pPr>
+        <w:spacing w:after="0"/>
+        <w:ind w:left="1440" w:firstLine="720"/>
+        <w:jc w:val="both"/>
+        <w:rPr>
+          <w:highlight w:val="lightGray"/>
+        </w:rPr>
+      </w:pPr>
+      <w:r>
+        <w:rPr>
+          <w:highlight w:val="lightGray"/>
+        </w:rPr>
+        <w:sym w:font="Wingdings" w:char="F0E0"/>
+      </w:r>
+      <w:r>
+        <w:rPr>
+          <w:highlight w:val="lightGray"/>
+        </w:rPr>
+        <w:t xml:space="preserve">Health check period </w:t>
+      </w:r>
+      <w:r>
+        <w:rPr>
+          <w:highlight w:val="lightGray"/>
+        </w:rPr>
+        <w:sym w:font="Wingdings" w:char="F0E0"/>
+      </w:r>
+      <w:r>
+        <w:rPr>
+          <w:highlight w:val="lightGray"/>
+        </w:rPr>
+        <w:t xml:space="preserve"> Enable cloud watch </w:t>
+      </w:r>
+      <w:r>
+        <w:rPr>
+          <w:highlight w:val="lightGray"/>
+        </w:rPr>
+        <w:sym w:font="Wingdings" w:char="F0E0"/>
+      </w:r>
+      <w:r>
+        <w:rPr>
+          <w:highlight w:val="lightGray"/>
+        </w:rPr>
+        <w:t xml:space="preserve"> Next</w:t>
+      </w:r>
+    </w:p>
+    <w:p>
+      <w:pPr>
+        <w:spacing w:after="0"/>
+        <w:ind w:left="1440" w:firstLine="720"/>
+        <w:jc w:val="both"/>
+      </w:pPr>
+      <w:r>
+        <w:rPr>
+          <w:highlight w:val="lightGray"/>
+        </w:rPr>
+        <w:sym w:font="Wingdings" w:char="F0E0"/>
+      </w:r>
+      <w:r>
+        <w:rPr>
+          <w:highlight w:val="lightGray"/>
+        </w:rPr>
+        <w:t xml:space="preserve"> </w:t>
+      </w:r>
+      <w:proofErr w:type="gramStart"/>
+      <w:r>
+        <w:rPr>
+          <w:highlight w:val="lightGray"/>
+        </w:rPr>
+        <w:t>select</w:t>
+      </w:r>
+      <w:proofErr w:type="gramEnd"/>
+      <w:r>
+        <w:rPr>
+          <w:highlight w:val="lightGray"/>
+        </w:rPr>
+        <w:t xml:space="preserve"> desired size </w:t>
+      </w:r>
+      <w:r>
+        <w:rPr>
+          <w:highlight w:val="lightGray"/>
+        </w:rPr>
+        <w:sym w:font="Wingdings" w:char="F0E0"/>
+      </w:r>
+      <w:r>
+        <w:rPr>
+          <w:highlight w:val="lightGray"/>
+        </w:rPr>
+        <w:t xml:space="preserve"> Min and Max desired capacity </w:t>
+      </w:r>
+      <w:r>
+        <w:rPr>
+          <w:highlight w:val="lightGray"/>
+        </w:rPr>
+        <w:sym w:font="Wingdings" w:char="F0E0"/>
+      </w:r>
+      <w:r>
+        <w:rPr>
+          <w:highlight w:val="lightGray"/>
+        </w:rPr>
+        <w:t xml:space="preserve"> Next </w:t>
+      </w:r>
+      <w:r>
+        <w:rPr>
+          <w:highlight w:val="lightGray"/>
+        </w:rPr>
+        <w:sym w:font="Wingdings" w:char="F0E0"/>
+      </w:r>
+      <w:r>
+        <w:rPr>
+          <w:highlight w:val="lightGray"/>
+        </w:rPr>
+        <w:t xml:space="preserve"> Next </w:t>
+      </w:r>
+      <w:r>
+        <w:rPr>
+          <w:highlight w:val="lightGray"/>
+        </w:rPr>
+        <w:sym w:font="Wingdings" w:char="F0E0"/>
+      </w:r>
+      <w:r>
+        <w:rPr>
+          <w:highlight w:val="lightGray"/>
+        </w:rPr>
+        <w:t xml:space="preserve"> Next </w:t>
+      </w:r>
+      <w:r>
+        <w:rPr>
+          <w:highlight w:val="lightGray"/>
+        </w:rPr>
+        <w:sym w:font="Wingdings" w:char="F0E0"/>
+      </w:r>
+      <w:r>
+        <w:rPr>
+          <w:highlight w:val="lightGray"/>
+        </w:rPr>
+        <w:t xml:space="preserve"> Create</w:t>
+      </w:r>
+    </w:p>
+    <w:p>
+      <w:pPr>
+        <w:spacing w:after="0"/>
+        <w:ind w:left="720"/>
+        <w:jc w:val="both"/>
+      </w:pPr>
+      <w:r>
+        <w:t xml:space="preserve">After these 3 steps </w:t>
+      </w:r>
+      <w:r>
+        <w:t>the Auto scaling group will be created. And we can see the changes in the EC2 instance. The new instances will be created automatically as per demand.</w:t>
+      </w:r>
+    </w:p>
+    <w:p>
+      <w:pPr>
+        <w:spacing w:after="0"/>
+        <w:jc w:val="both"/>
+      </w:pPr>
+    </w:p>
+    <w:p>
+      <w:pPr>
+        <w:spacing w:after="0"/>
+        <w:jc w:val="both"/>
+      </w:pPr>
+    </w:p>
+    <w:p>
+      <w:pPr>
+        <w:spacing w:after="0"/>
+        <w:jc w:val="both"/>
+      </w:pPr>
+    </w:p>
+    <w:p>
+      <w:r>
+        <w:br w:type="page"/>
+      </w:r>
+    </w:p>
+    <w:p>
+      <w:pPr>
+        <w:pStyle w:val="Title"/>
+        <w:rPr>
+          <w:sz w:val="40"/>
+        </w:rPr>
+      </w:pPr>
+      <w:r>
+        <w:rPr>
+          <w:sz w:val="40"/>
+        </w:rPr>
+        <w:lastRenderedPageBreak/>
+        <w:t>Load Balancing</w:t>
+      </w:r>
+    </w:p>
+    <w:p>
+      <w:pPr>
+        <w:pStyle w:val="ListParagraph"/>
+        <w:numPr>
+          <w:ilvl w:val="0"/>
+          <w:numId w:val="53"/>
+        </w:numPr>
       </w:pPr>
     </w:p>
     <w:sectPr>
@@ -19608,7 +20641,7 @@
         <v:path o:extrusionok="f" gradientshapeok="t" o:connecttype="rect"/>
         <o:lock v:ext="edit" aspectratio="t"/>
       </v:shapetype>
-      <v:shape id="_x0000_i1054" type="#_x0000_t75" style="width:11.2pt;height:11.2pt" o:bullet="t">
+      <v:shape id="_x0000_i1050" type="#_x0000_t75" style="width:11.15pt;height:11.15pt" o:bullet="t">
         <v:imagedata r:id="rId1" o:title="msoFDCE"/>
       </v:shape>
     </w:pict>
@@ -22358,6 +23391,119 @@
     </w:lvl>
   </w:abstractNum>
   <w:abstractNum w:abstractNumId="25">
+    <w:nsid w:val="4A671B44"/>
+    <w:multiLevelType w:val="hybridMultilevel"/>
+    <w:tmpl w:val="514A1532"/>
+    <w:lvl w:ilvl="0" w:tplc="0409000B">
+      <w:start w:val="1"/>
+      <w:numFmt w:val="bullet"/>
+      <w:lvlText w:val=""/>
+      <w:lvlJc w:val="left"/>
+      <w:pPr>
+        <w:ind w:left="1440" w:hanging="360"/>
+      </w:pPr>
+      <w:rPr>
+        <w:rFonts w:ascii="Wingdings" w:hAnsi="Wingdings" w:hint="default"/>
+      </w:rPr>
+    </w:lvl>
+    <w:lvl w:ilvl="1" w:tplc="04090003" w:tentative="1">
+      <w:start w:val="1"/>
+      <w:numFmt w:val="bullet"/>
+      <w:lvlText w:val="o"/>
+      <w:lvlJc w:val="left"/>
+      <w:pPr>
+        <w:ind w:left="2160" w:hanging="360"/>
+      </w:pPr>
+      <w:rPr>
+        <w:rFonts w:ascii="Courier New" w:hAnsi="Courier New" w:cs="Courier New" w:hint="default"/>
+      </w:rPr>
+    </w:lvl>
+    <w:lvl w:ilvl="2" w:tplc="04090005" w:tentative="1">
+      <w:start w:val="1"/>
+      <w:numFmt w:val="bullet"/>
+      <w:lvlText w:val=""/>
+      <w:lvlJc w:val="left"/>
+      <w:pPr>
+        <w:ind w:left="2880" w:hanging="360"/>
+      </w:pPr>
+      <w:rPr>
+        <w:rFonts w:ascii="Wingdings" w:hAnsi="Wingdings" w:hint="default"/>
+      </w:rPr>
+    </w:lvl>
+    <w:lvl w:ilvl="3" w:tplc="04090001" w:tentative="1">
+      <w:start w:val="1"/>
+      <w:numFmt w:val="bullet"/>
+      <w:lvlText w:val=""/>
+      <w:lvlJc w:val="left"/>
+      <w:pPr>
+        <w:ind w:left="3600" w:hanging="360"/>
+      </w:pPr>
+      <w:rPr>
+        <w:rFonts w:ascii="Symbol" w:hAnsi="Symbol" w:hint="default"/>
+      </w:rPr>
+    </w:lvl>
+    <w:lvl w:ilvl="4" w:tplc="04090003" w:tentative="1">
+      <w:start w:val="1"/>
+      <w:numFmt w:val="bullet"/>
+      <w:lvlText w:val="o"/>
+      <w:lvlJc w:val="left"/>
+      <w:pPr>
+        <w:ind w:left="4320" w:hanging="360"/>
+      </w:pPr>
+      <w:rPr>
+        <w:rFonts w:ascii="Courier New" w:hAnsi="Courier New" w:cs="Courier New" w:hint="default"/>
+      </w:rPr>
+    </w:lvl>
+    <w:lvl w:ilvl="5" w:tplc="04090005" w:tentative="1">
+      <w:start w:val="1"/>
+      <w:numFmt w:val="bullet"/>
+      <w:lvlText w:val=""/>
+      <w:lvlJc w:val="left"/>
+      <w:pPr>
+        <w:ind w:left="5040" w:hanging="360"/>
+      </w:pPr>
+      <w:rPr>
+        <w:rFonts w:ascii="Wingdings" w:hAnsi="Wingdings" w:hint="default"/>
+      </w:rPr>
+    </w:lvl>
+    <w:lvl w:ilvl="6" w:tplc="04090001" w:tentative="1">
+      <w:start w:val="1"/>
+      <w:numFmt w:val="bullet"/>
+      <w:lvlText w:val=""/>
+      <w:lvlJc w:val="left"/>
+      <w:pPr>
+        <w:ind w:left="5760" w:hanging="360"/>
+      </w:pPr>
+      <w:rPr>
+        <w:rFonts w:ascii="Symbol" w:hAnsi="Symbol" w:hint="default"/>
+      </w:rPr>
+    </w:lvl>
+    <w:lvl w:ilvl="7" w:tplc="04090003" w:tentative="1">
+      <w:start w:val="1"/>
+      <w:numFmt w:val="bullet"/>
+      <w:lvlText w:val="o"/>
+      <w:lvlJc w:val="left"/>
+      <w:pPr>
+        <w:ind w:left="6480" w:hanging="360"/>
+      </w:pPr>
+      <w:rPr>
+        <w:rFonts w:ascii="Courier New" w:hAnsi="Courier New" w:cs="Courier New" w:hint="default"/>
+      </w:rPr>
+    </w:lvl>
+    <w:lvl w:ilvl="8" w:tplc="04090005" w:tentative="1">
+      <w:start w:val="1"/>
+      <w:numFmt w:val="bullet"/>
+      <w:lvlText w:val=""/>
+      <w:lvlJc w:val="left"/>
+      <w:pPr>
+        <w:ind w:left="7200" w:hanging="360"/>
+      </w:pPr>
+      <w:rPr>
+        <w:rFonts w:ascii="Wingdings" w:hAnsi="Wingdings" w:hint="default"/>
+      </w:rPr>
+    </w:lvl>
+  </w:abstractNum>
+  <w:abstractNum w:abstractNumId="26">
     <w:nsid w:val="4CCC70DD"/>
     <w:multiLevelType w:val="hybridMultilevel"/>
     <w:tmpl w:val="812A9AAA"/>
@@ -22470,7 +23616,7 @@
       </w:rPr>
     </w:lvl>
   </w:abstractNum>
-  <w:abstractNum w:abstractNumId="26">
+  <w:abstractNum w:abstractNumId="27">
     <w:nsid w:val="52C04DE7"/>
     <w:multiLevelType w:val="hybridMultilevel"/>
     <w:tmpl w:val="BDB0992C"/>
@@ -22583,15 +23729,14 @@
       </w:rPr>
     </w:lvl>
   </w:abstractNum>
-  <w:abstractNum w:abstractNumId="27">
+  <w:abstractNum w:abstractNumId="28">
     <w:nsid w:val="52CB69A0"/>
     <w:multiLevelType w:val="hybridMultilevel"/>
-    <w:tmpl w:val="F634E66E"/>
-    <w:lvl w:ilvl="0" w:tplc="04090007">
+    <w:tmpl w:val="08420E98"/>
+    <w:lvl w:ilvl="0" w:tplc="04090001">
       <w:start w:val="1"/>
       <w:numFmt w:val="bullet"/>
       <w:lvlText w:val=""/>
-      <w:lvlPicBulletId w:val="0"/>
       <w:lvlJc w:val="left"/>
       <w:pPr>
         <w:ind w:left="720" w:hanging="360"/>
@@ -22600,7 +23745,7 @@
         <w:rFonts w:ascii="Symbol" w:hAnsi="Symbol" w:hint="default"/>
       </w:rPr>
     </w:lvl>
-    <w:lvl w:ilvl="1" w:tplc="04090003" w:tentative="1">
+    <w:lvl w:ilvl="1" w:tplc="04090003">
       <w:start w:val="1"/>
       <w:numFmt w:val="bullet"/>
       <w:lvlText w:val="o"/>
@@ -22612,7 +23757,7 @@
         <w:rFonts w:ascii="Courier New" w:hAnsi="Courier New" w:cs="Courier New" w:hint="default"/>
       </w:rPr>
     </w:lvl>
-    <w:lvl w:ilvl="2" w:tplc="04090005" w:tentative="1">
+    <w:lvl w:ilvl="2" w:tplc="04090005">
       <w:start w:val="1"/>
       <w:numFmt w:val="bullet"/>
       <w:lvlText w:val=""/>
@@ -22697,7 +23842,7 @@
       </w:rPr>
     </w:lvl>
   </w:abstractNum>
-  <w:abstractNum w:abstractNumId="28">
+  <w:abstractNum w:abstractNumId="29">
     <w:nsid w:val="54323CBE"/>
     <w:multiLevelType w:val="hybridMultilevel"/>
     <w:tmpl w:val="4BF8C32A"/>
@@ -22810,7 +23955,7 @@
       </w:rPr>
     </w:lvl>
   </w:abstractNum>
-  <w:abstractNum w:abstractNumId="29">
+  <w:abstractNum w:abstractNumId="30">
     <w:nsid w:val="57692936"/>
     <w:multiLevelType w:val="hybridMultilevel"/>
     <w:tmpl w:val="8AD46FB2"/>
@@ -22899,7 +24044,7 @@
       </w:pPr>
     </w:lvl>
   </w:abstractNum>
-  <w:abstractNum w:abstractNumId="30">
+  <w:abstractNum w:abstractNumId="31">
     <w:nsid w:val="582D0D03"/>
     <w:multiLevelType w:val="hybridMultilevel"/>
     <w:tmpl w:val="4B322410"/>
@@ -23012,7 +24157,7 @@
       </w:rPr>
     </w:lvl>
   </w:abstractNum>
-  <w:abstractNum w:abstractNumId="31">
+  <w:abstractNum w:abstractNumId="32">
     <w:nsid w:val="5BC85F23"/>
     <w:multiLevelType w:val="hybridMultilevel"/>
     <w:tmpl w:val="007AAB9E"/>
@@ -23101,7 +24246,7 @@
       </w:pPr>
     </w:lvl>
   </w:abstractNum>
-  <w:abstractNum w:abstractNumId="32">
+  <w:abstractNum w:abstractNumId="33">
     <w:nsid w:val="5BD01084"/>
     <w:multiLevelType w:val="hybridMultilevel"/>
     <w:tmpl w:val="19B0CB84"/>
@@ -23214,7 +24359,7 @@
       </w:rPr>
     </w:lvl>
   </w:abstractNum>
-  <w:abstractNum w:abstractNumId="33">
+  <w:abstractNum w:abstractNumId="34">
     <w:nsid w:val="5D705F5B"/>
     <w:multiLevelType w:val="hybridMultilevel"/>
     <w:tmpl w:val="E044341C"/>
@@ -23327,7 +24472,7 @@
       </w:rPr>
     </w:lvl>
   </w:abstractNum>
-  <w:abstractNum w:abstractNumId="34">
+  <w:abstractNum w:abstractNumId="35">
     <w:nsid w:val="5DAB2147"/>
     <w:multiLevelType w:val="hybridMultilevel"/>
     <w:tmpl w:val="CDDE3CA4"/>
@@ -23440,7 +24585,7 @@
       </w:rPr>
     </w:lvl>
   </w:abstractNum>
-  <w:abstractNum w:abstractNumId="35">
+  <w:abstractNum w:abstractNumId="36">
     <w:nsid w:val="5FD36489"/>
     <w:multiLevelType w:val="hybridMultilevel"/>
     <w:tmpl w:val="4B0207E4"/>
@@ -23553,7 +24698,7 @@
       </w:rPr>
     </w:lvl>
   </w:abstractNum>
-  <w:abstractNum w:abstractNumId="36">
+  <w:abstractNum w:abstractNumId="37">
     <w:nsid w:val="602D6553"/>
     <w:multiLevelType w:val="hybridMultilevel"/>
     <w:tmpl w:val="D43C888E"/>
@@ -23642,7 +24787,7 @@
       </w:pPr>
     </w:lvl>
   </w:abstractNum>
-  <w:abstractNum w:abstractNumId="37">
+  <w:abstractNum w:abstractNumId="38">
     <w:nsid w:val="64B36165"/>
     <w:multiLevelType w:val="hybridMultilevel"/>
     <w:tmpl w:val="38547E2E"/>
@@ -23755,7 +24900,7 @@
       </w:rPr>
     </w:lvl>
   </w:abstractNum>
-  <w:abstractNum w:abstractNumId="38">
+  <w:abstractNum w:abstractNumId="39">
     <w:nsid w:val="660474A4"/>
     <w:multiLevelType w:val="hybridMultilevel"/>
     <w:tmpl w:val="123278BE"/>
@@ -23868,7 +25013,7 @@
       </w:rPr>
     </w:lvl>
   </w:abstractNum>
-  <w:abstractNum w:abstractNumId="39">
+  <w:abstractNum w:abstractNumId="40">
     <w:nsid w:val="681F4707"/>
     <w:multiLevelType w:val="hybridMultilevel"/>
     <w:tmpl w:val="561E1238"/>
@@ -23981,7 +25126,7 @@
       </w:rPr>
     </w:lvl>
   </w:abstractNum>
-  <w:abstractNum w:abstractNumId="40">
+  <w:abstractNum w:abstractNumId="41">
     <w:nsid w:val="6A132BEB"/>
     <w:multiLevelType w:val="hybridMultilevel"/>
     <w:tmpl w:val="08BA0EE4"/>
@@ -24094,7 +25239,7 @@
       </w:rPr>
     </w:lvl>
   </w:abstractNum>
-  <w:abstractNum w:abstractNumId="41">
+  <w:abstractNum w:abstractNumId="42">
     <w:nsid w:val="6C1B1E65"/>
     <w:multiLevelType w:val="hybridMultilevel"/>
     <w:tmpl w:val="692E897E"/>
@@ -24207,7 +25352,7 @@
       </w:rPr>
     </w:lvl>
   </w:abstractNum>
-  <w:abstractNum w:abstractNumId="42">
+  <w:abstractNum w:abstractNumId="43">
     <w:nsid w:val="6D954CE4"/>
     <w:multiLevelType w:val="hybridMultilevel"/>
     <w:tmpl w:val="2E749536"/>
@@ -24320,7 +25465,7 @@
       </w:rPr>
     </w:lvl>
   </w:abstractNum>
-  <w:abstractNum w:abstractNumId="43">
+  <w:abstractNum w:abstractNumId="44">
     <w:nsid w:val="6E3535C6"/>
     <w:multiLevelType w:val="hybridMultilevel"/>
     <w:tmpl w:val="932A2800"/>
@@ -24433,7 +25578,120 @@
       </w:rPr>
     </w:lvl>
   </w:abstractNum>
-  <w:abstractNum w:abstractNumId="44">
+  <w:abstractNum w:abstractNumId="45">
+    <w:nsid w:val="6FD3498C"/>
+    <w:multiLevelType w:val="hybridMultilevel"/>
+    <w:tmpl w:val="6C04569A"/>
+    <w:lvl w:ilvl="0" w:tplc="0409000B">
+      <w:start w:val="1"/>
+      <w:numFmt w:val="bullet"/>
+      <w:lvlText w:val=""/>
+      <w:lvlJc w:val="left"/>
+      <w:pPr>
+        <w:ind w:left="720" w:hanging="360"/>
+      </w:pPr>
+      <w:rPr>
+        <w:rFonts w:ascii="Wingdings" w:hAnsi="Wingdings" w:hint="default"/>
+      </w:rPr>
+    </w:lvl>
+    <w:lvl w:ilvl="1" w:tplc="04090003" w:tentative="1">
+      <w:start w:val="1"/>
+      <w:numFmt w:val="bullet"/>
+      <w:lvlText w:val="o"/>
+      <w:lvlJc w:val="left"/>
+      <w:pPr>
+        <w:ind w:left="1440" w:hanging="360"/>
+      </w:pPr>
+      <w:rPr>
+        <w:rFonts w:ascii="Courier New" w:hAnsi="Courier New" w:cs="Courier New" w:hint="default"/>
+      </w:rPr>
+    </w:lvl>
+    <w:lvl w:ilvl="2" w:tplc="04090005" w:tentative="1">
+      <w:start w:val="1"/>
+      <w:numFmt w:val="bullet"/>
+      <w:lvlText w:val=""/>
+      <w:lvlJc w:val="left"/>
+      <w:pPr>
+        <w:ind w:left="2160" w:hanging="360"/>
+      </w:pPr>
+      <w:rPr>
+        <w:rFonts w:ascii="Wingdings" w:hAnsi="Wingdings" w:hint="default"/>
+      </w:rPr>
+    </w:lvl>
+    <w:lvl w:ilvl="3" w:tplc="04090001" w:tentative="1">
+      <w:start w:val="1"/>
+      <w:numFmt w:val="bullet"/>
+      <w:lvlText w:val=""/>
+      <w:lvlJc w:val="left"/>
+      <w:pPr>
+        <w:ind w:left="2880" w:hanging="360"/>
+      </w:pPr>
+      <w:rPr>
+        <w:rFonts w:ascii="Symbol" w:hAnsi="Symbol" w:hint="default"/>
+      </w:rPr>
+    </w:lvl>
+    <w:lvl w:ilvl="4" w:tplc="04090003" w:tentative="1">
+      <w:start w:val="1"/>
+      <w:numFmt w:val="bullet"/>
+      <w:lvlText w:val="o"/>
+      <w:lvlJc w:val="left"/>
+      <w:pPr>
+        <w:ind w:left="3600" w:hanging="360"/>
+      </w:pPr>
+      <w:rPr>
+        <w:rFonts w:ascii="Courier New" w:hAnsi="Courier New" w:cs="Courier New" w:hint="default"/>
+      </w:rPr>
+    </w:lvl>
+    <w:lvl w:ilvl="5" w:tplc="04090005" w:tentative="1">
+      <w:start w:val="1"/>
+      <w:numFmt w:val="bullet"/>
+      <w:lvlText w:val=""/>
+      <w:lvlJc w:val="left"/>
+      <w:pPr>
+        <w:ind w:left="4320" w:hanging="360"/>
+      </w:pPr>
+      <w:rPr>
+        <w:rFonts w:ascii="Wingdings" w:hAnsi="Wingdings" w:hint="default"/>
+      </w:rPr>
+    </w:lvl>
+    <w:lvl w:ilvl="6" w:tplc="04090001" w:tentative="1">
+      <w:start w:val="1"/>
+      <w:numFmt w:val="bullet"/>
+      <w:lvlText w:val=""/>
+      <w:lvlJc w:val="left"/>
+      <w:pPr>
+        <w:ind w:left="5040" w:hanging="360"/>
+      </w:pPr>
+      <w:rPr>
+        <w:rFonts w:ascii="Symbol" w:hAnsi="Symbol" w:hint="default"/>
+      </w:rPr>
+    </w:lvl>
+    <w:lvl w:ilvl="7" w:tplc="04090003" w:tentative="1">
+      <w:start w:val="1"/>
+      <w:numFmt w:val="bullet"/>
+      <w:lvlText w:val="o"/>
+      <w:lvlJc w:val="left"/>
+      <w:pPr>
+        <w:ind w:left="5760" w:hanging="360"/>
+      </w:pPr>
+      <w:rPr>
+        <w:rFonts w:ascii="Courier New" w:hAnsi="Courier New" w:cs="Courier New" w:hint="default"/>
+      </w:rPr>
+    </w:lvl>
+    <w:lvl w:ilvl="8" w:tplc="04090005" w:tentative="1">
+      <w:start w:val="1"/>
+      <w:numFmt w:val="bullet"/>
+      <w:lvlText w:val=""/>
+      <w:lvlJc w:val="left"/>
+      <w:pPr>
+        <w:ind w:left="6480" w:hanging="360"/>
+      </w:pPr>
+      <w:rPr>
+        <w:rFonts w:ascii="Wingdings" w:hAnsi="Wingdings" w:hint="default"/>
+      </w:rPr>
+    </w:lvl>
+  </w:abstractNum>
+  <w:abstractNum w:abstractNumId="46">
     <w:nsid w:val="71A769E5"/>
     <w:multiLevelType w:val="hybridMultilevel"/>
     <w:tmpl w:val="D11E281A"/>
@@ -24546,7 +25804,7 @@
       </w:rPr>
     </w:lvl>
   </w:abstractNum>
-  <w:abstractNum w:abstractNumId="45">
+  <w:abstractNum w:abstractNumId="47">
     <w:nsid w:val="731F46DB"/>
     <w:multiLevelType w:val="hybridMultilevel"/>
     <w:tmpl w:val="F1FE3934"/>
@@ -24659,10 +25917,10 @@
       </w:rPr>
     </w:lvl>
   </w:abstractNum>
-  <w:abstractNum w:abstractNumId="46">
+  <w:abstractNum w:abstractNumId="48">
     <w:nsid w:val="7519109A"/>
     <w:multiLevelType w:val="hybridMultilevel"/>
-    <w:tmpl w:val="BD84ED94"/>
+    <w:tmpl w:val="F5C63C60"/>
     <w:lvl w:ilvl="0" w:tplc="0409000B">
       <w:start w:val="1"/>
       <w:numFmt w:val="bullet"/>
@@ -24772,7 +26030,7 @@
       </w:rPr>
     </w:lvl>
   </w:abstractNum>
-  <w:abstractNum w:abstractNumId="47">
+  <w:abstractNum w:abstractNumId="49">
     <w:nsid w:val="75271E5F"/>
     <w:multiLevelType w:val="hybridMultilevel"/>
     <w:tmpl w:val="7756B602"/>
@@ -24885,7 +26143,7 @@
       </w:rPr>
     </w:lvl>
   </w:abstractNum>
-  <w:abstractNum w:abstractNumId="48">
+  <w:abstractNum w:abstractNumId="50">
     <w:nsid w:val="76655266"/>
     <w:multiLevelType w:val="hybridMultilevel"/>
     <w:tmpl w:val="C6425C8C"/>
@@ -24998,7 +26256,7 @@
       </w:rPr>
     </w:lvl>
   </w:abstractNum>
-  <w:abstractNum w:abstractNumId="49">
+  <w:abstractNum w:abstractNumId="51">
     <w:nsid w:val="769F0232"/>
     <w:multiLevelType w:val="hybridMultilevel"/>
     <w:tmpl w:val="22627D3C"/>
@@ -25111,7 +26369,7 @@
       </w:rPr>
     </w:lvl>
   </w:abstractNum>
-  <w:abstractNum w:abstractNumId="50">
+  <w:abstractNum w:abstractNumId="52">
     <w:nsid w:val="786F089E"/>
     <w:multiLevelType w:val="hybridMultilevel"/>
     <w:tmpl w:val="6774655A"/>
@@ -25225,40 +26483,40 @@
     </w:lvl>
   </w:abstractNum>
   <w:num w:numId="1">
-    <w:abstractNumId w:val="45"/>
+    <w:abstractNumId w:val="47"/>
   </w:num>
   <w:num w:numId="2">
     <w:abstractNumId w:val="23"/>
   </w:num>
   <w:num w:numId="3">
-    <w:abstractNumId w:val="32"/>
+    <w:abstractNumId w:val="33"/>
   </w:num>
   <w:num w:numId="4">
-    <w:abstractNumId w:val="30"/>
+    <w:abstractNumId w:val="31"/>
   </w:num>
   <w:num w:numId="5">
     <w:abstractNumId w:val="9"/>
   </w:num>
   <w:num w:numId="6">
-    <w:abstractNumId w:val="42"/>
+    <w:abstractNumId w:val="43"/>
   </w:num>
   <w:num w:numId="7">
-    <w:abstractNumId w:val="28"/>
+    <w:abstractNumId w:val="29"/>
   </w:num>
   <w:num w:numId="8">
     <w:abstractNumId w:val="16"/>
   </w:num>
   <w:num w:numId="9">
-    <w:abstractNumId w:val="37"/>
+    <w:abstractNumId w:val="38"/>
   </w:num>
   <w:num w:numId="10">
-    <w:abstractNumId w:val="31"/>
+    <w:abstractNumId w:val="32"/>
   </w:num>
   <w:num w:numId="11">
     <w:abstractNumId w:val="4"/>
   </w:num>
   <w:num w:numId="12">
-    <w:abstractNumId w:val="43"/>
+    <w:abstractNumId w:val="44"/>
   </w:num>
   <w:num w:numId="13">
     <w:abstractNumId w:val="12"/>
@@ -25267,10 +26525,10 @@
     <w:abstractNumId w:val="22"/>
   </w:num>
   <w:num w:numId="15">
-    <w:abstractNumId w:val="25"/>
+    <w:abstractNumId w:val="26"/>
   </w:num>
   <w:num w:numId="16">
-    <w:abstractNumId w:val="34"/>
+    <w:abstractNumId w:val="35"/>
   </w:num>
   <w:num w:numId="17">
     <w:abstractNumId w:val="17"/>
@@ -25282,7 +26540,7 @@
     <w:abstractNumId w:val="21"/>
   </w:num>
   <w:num w:numId="20">
-    <w:abstractNumId w:val="49"/>
+    <w:abstractNumId w:val="51"/>
   </w:num>
   <w:num w:numId="21">
     <w:abstractNumId w:val="3"/>
@@ -25294,7 +26552,7 @@
     <w:abstractNumId w:val="5"/>
   </w:num>
   <w:num w:numId="24">
-    <w:abstractNumId w:val="38"/>
+    <w:abstractNumId w:val="39"/>
   </w:num>
   <w:num w:numId="25">
     <w:abstractNumId w:val="6"/>
@@ -25303,16 +26561,16 @@
     <w:abstractNumId w:val="2"/>
   </w:num>
   <w:num w:numId="27">
-    <w:abstractNumId w:val="48"/>
+    <w:abstractNumId w:val="50"/>
   </w:num>
   <w:num w:numId="28">
-    <w:abstractNumId w:val="29"/>
+    <w:abstractNumId w:val="30"/>
   </w:num>
   <w:num w:numId="29">
     <w:abstractNumId w:val="24"/>
   </w:num>
   <w:num w:numId="30">
-    <w:abstractNumId w:val="33"/>
+    <w:abstractNumId w:val="34"/>
   </w:num>
   <w:num w:numId="31">
     <w:abstractNumId w:val="1"/>
@@ -25324,7 +26582,7 @@
     <w:abstractNumId w:val="11"/>
   </w:num>
   <w:num w:numId="34">
-    <w:abstractNumId w:val="40"/>
+    <w:abstractNumId w:val="41"/>
   </w:num>
   <w:num w:numId="35">
     <w:abstractNumId w:val="7"/>
@@ -25336,37 +26594,37 @@
     <w:abstractNumId w:val="10"/>
   </w:num>
   <w:num w:numId="38">
-    <w:abstractNumId w:val="41"/>
+    <w:abstractNumId w:val="42"/>
   </w:num>
   <w:num w:numId="39">
-    <w:abstractNumId w:val="50"/>
+    <w:abstractNumId w:val="52"/>
   </w:num>
   <w:num w:numId="40">
-    <w:abstractNumId w:val="36"/>
+    <w:abstractNumId w:val="37"/>
   </w:num>
   <w:num w:numId="41">
-    <w:abstractNumId w:val="44"/>
+    <w:abstractNumId w:val="46"/>
   </w:num>
   <w:num w:numId="42">
-    <w:abstractNumId w:val="26"/>
+    <w:abstractNumId w:val="27"/>
   </w:num>
   <w:num w:numId="43">
-    <w:abstractNumId w:val="39"/>
+    <w:abstractNumId w:val="40"/>
   </w:num>
   <w:num w:numId="44">
     <w:abstractNumId w:val="20"/>
   </w:num>
   <w:num w:numId="45">
-    <w:abstractNumId w:val="46"/>
+    <w:abstractNumId w:val="48"/>
   </w:num>
   <w:num w:numId="46">
-    <w:abstractNumId w:val="27"/>
+    <w:abstractNumId w:val="28"/>
   </w:num>
   <w:num w:numId="47">
-    <w:abstractNumId w:val="47"/>
+    <w:abstractNumId w:val="49"/>
   </w:num>
   <w:num w:numId="48">
-    <w:abstractNumId w:val="35"/>
+    <w:abstractNumId w:val="36"/>
   </w:num>
   <w:num w:numId="49">
     <w:abstractNumId w:val="14"/>
@@ -25376,6 +26634,12 @@
   </w:num>
   <w:num w:numId="51">
     <w:abstractNumId w:val="8"/>
+  </w:num>
+  <w:num w:numId="52">
+    <w:abstractNumId w:val="25"/>
+  </w:num>
+  <w:num w:numId="53">
+    <w:abstractNumId w:val="45"/>
   </w:num>
   <w:numIdMacAtCleanup w:val="46"/>
 </w:numbering>
@@ -27934,46 +29198,46 @@
     </dgm:pt>
   </dgm:ptLst>
   <dgm:cxnLst>
-    <dgm:cxn modelId="{92B5F99F-E4E0-4163-8D56-D33AE6747A64}" type="presOf" srcId="{CA0A58B8-A846-48FE-9CB3-C437978FF928}" destId="{9885DA04-207C-45F3-B290-287092327A4A}" srcOrd="0" destOrd="0" presId="urn:microsoft.com/office/officeart/2005/8/layout/hProcess9"/>
     <dgm:cxn modelId="{2AA1DB17-0016-41AD-B4D6-7F31C718171B}" srcId="{F6FC21D6-DCF3-4181-B7CD-89B44FC21A35}" destId="{BB248136-B81E-4194-9D7D-733827E3CC91}" srcOrd="0" destOrd="0" parTransId="{D8C7CC3A-AFB7-4B90-9D6E-EF7CD9D9E660}" sibTransId="{0D751A68-93D5-44A0-B56B-58BDFC6612D5}"/>
-    <dgm:cxn modelId="{7E709281-456D-4462-91B5-912627CF0904}" type="presOf" srcId="{BD195A48-4B75-4A89-B9FC-3BBFB415E616}" destId="{9450731F-B053-43F7-A05D-6BA01DC10DAB}" srcOrd="0" destOrd="0" presId="urn:microsoft.com/office/officeart/2005/8/layout/hProcess9"/>
-    <dgm:cxn modelId="{0E411DA9-FA0B-48A8-8FC2-3E93A2E1E67A}" type="presOf" srcId="{A6577511-DDB8-45BF-A536-F50CA5D0C5BD}" destId="{FD2DE628-AD12-44E2-AF71-74DDC6D9D891}" srcOrd="0" destOrd="0" presId="urn:microsoft.com/office/officeart/2005/8/layout/hProcess9"/>
+    <dgm:cxn modelId="{58B542AE-D94B-4CC4-B7D1-20DFAA507E77}" type="presOf" srcId="{1CC7C80E-957C-4D93-9E88-B4EECE9C986A}" destId="{2DF250E2-2155-4827-AA8E-5DDF5589D144}" srcOrd="0" destOrd="0" presId="urn:microsoft.com/office/officeart/2005/8/layout/hProcess9"/>
     <dgm:cxn modelId="{52D7FB1C-F7C8-441E-87F6-83EE044FCAF1}" srcId="{F6FC21D6-DCF3-4181-B7CD-89B44FC21A35}" destId="{1BB7C95A-9658-42E2-81CF-94CB2F01B8B5}" srcOrd="4" destOrd="0" parTransId="{9D82BDF3-D523-445F-821B-F1ED6936ADAB}" sibTransId="{8AD2ED46-C8A8-4CD3-855A-C8C60D5D6DB4}"/>
-    <dgm:cxn modelId="{ED12199E-7592-4D70-BE81-4DEF7D6468A3}" type="presOf" srcId="{3B21D804-2A2B-4BF1-9567-27EBD70D7E6B}" destId="{717EBD2E-CA2B-4373-9F1B-A6550E471D11}" srcOrd="0" destOrd="0" presId="urn:microsoft.com/office/officeart/2005/8/layout/hProcess9"/>
+    <dgm:cxn modelId="{D2A27B0A-2128-4EDA-B2A2-81E85FF0D974}" type="presOf" srcId="{3B21D804-2A2B-4BF1-9567-27EBD70D7E6B}" destId="{717EBD2E-CA2B-4373-9F1B-A6550E471D11}" srcOrd="0" destOrd="0" presId="urn:microsoft.com/office/officeart/2005/8/layout/hProcess9"/>
+    <dgm:cxn modelId="{1B2E06AA-D238-4CC6-96FF-AB79CC5CFA66}" type="presOf" srcId="{BD195A48-4B75-4A89-B9FC-3BBFB415E616}" destId="{9450731F-B053-43F7-A05D-6BA01DC10DAB}" srcOrd="0" destOrd="0" presId="urn:microsoft.com/office/officeart/2005/8/layout/hProcess9"/>
     <dgm:cxn modelId="{FB979C03-FDB5-4D0D-B360-46CFA6353F40}" srcId="{F6FC21D6-DCF3-4181-B7CD-89B44FC21A35}" destId="{A6577511-DDB8-45BF-A536-F50CA5D0C5BD}" srcOrd="6" destOrd="0" parTransId="{AA7E6050-B185-4D89-BFD0-E89966D5F687}" sibTransId="{58E2EC2B-2A5D-4EBC-9395-58A75F446555}"/>
+    <dgm:cxn modelId="{38B163EA-620D-4CA8-B563-F9D3D5662EA2}" type="presOf" srcId="{CA0A58B8-A846-48FE-9CB3-C437978FF928}" destId="{9885DA04-207C-45F3-B290-287092327A4A}" srcOrd="0" destOrd="0" presId="urn:microsoft.com/office/officeart/2005/8/layout/hProcess9"/>
+    <dgm:cxn modelId="{8F25A6A3-9A26-4BF4-B1D8-42C22274D2BA}" type="presOf" srcId="{F6FC21D6-DCF3-4181-B7CD-89B44FC21A35}" destId="{CD90AD47-1BF6-47CE-96F3-61B83E0C3302}" srcOrd="0" destOrd="0" presId="urn:microsoft.com/office/officeart/2005/8/layout/hProcess9"/>
+    <dgm:cxn modelId="{39FBFD63-E534-4CC9-A4B8-B753DBB10509}" type="presOf" srcId="{A6577511-DDB8-45BF-A536-F50CA5D0C5BD}" destId="{FD2DE628-AD12-44E2-AF71-74DDC6D9D891}" srcOrd="0" destOrd="0" presId="urn:microsoft.com/office/officeart/2005/8/layout/hProcess9"/>
+    <dgm:cxn modelId="{D6E8390D-115F-4DF4-AF25-6AAFF9A2AD74}" type="presOf" srcId="{BB248136-B81E-4194-9D7D-733827E3CC91}" destId="{616ED15D-1C36-4D9A-8251-984C2A94700B}" srcOrd="0" destOrd="0" presId="urn:microsoft.com/office/officeart/2005/8/layout/hProcess9"/>
     <dgm:cxn modelId="{7B6472CB-FA47-41F3-8D17-C0FB501AD934}" srcId="{F6FC21D6-DCF3-4181-B7CD-89B44FC21A35}" destId="{BD195A48-4B75-4A89-B9FC-3BBFB415E616}" srcOrd="3" destOrd="0" parTransId="{BE04A69B-FD1C-4EA9-A0F5-AEDA3E63C387}" sibTransId="{7399C69A-846D-47BC-82BF-1F04399A71AA}"/>
-    <dgm:cxn modelId="{E088BFCC-FF27-4238-ADDE-6202B7F88BEA}" type="presOf" srcId="{1CC7C80E-957C-4D93-9E88-B4EECE9C986A}" destId="{2DF250E2-2155-4827-AA8E-5DDF5589D144}" srcOrd="0" destOrd="0" presId="urn:microsoft.com/office/officeart/2005/8/layout/hProcess9"/>
-    <dgm:cxn modelId="{B05B2F42-7807-4F3F-9E2E-6B59F345D125}" type="presOf" srcId="{961C6E43-8FC6-4804-B99E-E29D22389756}" destId="{FA4733D0-7965-41BD-9E40-613D03806326}" srcOrd="0" destOrd="0" presId="urn:microsoft.com/office/officeart/2005/8/layout/hProcess9"/>
-    <dgm:cxn modelId="{7571C606-F052-4EE7-AF2D-C92791A41990}" type="presOf" srcId="{1BB7C95A-9658-42E2-81CF-94CB2F01B8B5}" destId="{56E0FB25-C875-4DE3-BFD1-8C31FF0C97A4}" srcOrd="0" destOrd="0" presId="urn:microsoft.com/office/officeart/2005/8/layout/hProcess9"/>
-    <dgm:cxn modelId="{0CE11D35-3524-4E4C-9160-E8F3099B1066}" type="presOf" srcId="{F6FC21D6-DCF3-4181-B7CD-89B44FC21A35}" destId="{CD90AD47-1BF6-47CE-96F3-61B83E0C3302}" srcOrd="0" destOrd="0" presId="urn:microsoft.com/office/officeart/2005/8/layout/hProcess9"/>
+    <dgm:cxn modelId="{1A3E62BC-9E88-445E-86B1-403EB563C328}" type="presOf" srcId="{961C6E43-8FC6-4804-B99E-E29D22389756}" destId="{FA4733D0-7965-41BD-9E40-613D03806326}" srcOrd="0" destOrd="0" presId="urn:microsoft.com/office/officeart/2005/8/layout/hProcess9"/>
     <dgm:cxn modelId="{BA7A6102-2F49-466B-BEB5-3ADD83D8C18B}" srcId="{F6FC21D6-DCF3-4181-B7CD-89B44FC21A35}" destId="{1CC7C80E-957C-4D93-9E88-B4EECE9C986A}" srcOrd="7" destOrd="0" parTransId="{32ECD4CE-F6F1-42B5-BCB5-004602804274}" sibTransId="{738C3249-7919-43EC-97DA-864CF0F495F5}"/>
     <dgm:cxn modelId="{45555696-7893-41BA-B82C-87E54DDFF38E}" srcId="{F6FC21D6-DCF3-4181-B7CD-89B44FC21A35}" destId="{3B21D804-2A2B-4BF1-9567-27EBD70D7E6B}" srcOrd="5" destOrd="0" parTransId="{2C893800-70A2-4163-81D1-5B9C8D99FB1B}" sibTransId="{DB7B38F7-CE51-4633-A458-660B05FBFC01}"/>
     <dgm:cxn modelId="{99C900CE-C0A4-4A1B-8E6A-51B9BFE9811F}" srcId="{F6FC21D6-DCF3-4181-B7CD-89B44FC21A35}" destId="{CA0A58B8-A846-48FE-9CB3-C437978FF928}" srcOrd="1" destOrd="0" parTransId="{F2DFD18A-7C36-4817-B0BE-6E123404CFC1}" sibTransId="{8D717F44-0730-49DA-B57D-A27FF6C0BC96}"/>
-    <dgm:cxn modelId="{11D023B8-BF8C-4B76-B39A-7F98C830FCF8}" type="presOf" srcId="{BB248136-B81E-4194-9D7D-733827E3CC91}" destId="{616ED15D-1C36-4D9A-8251-984C2A94700B}" srcOrd="0" destOrd="0" presId="urn:microsoft.com/office/officeart/2005/8/layout/hProcess9"/>
+    <dgm:cxn modelId="{8AABA0A5-D5E9-4FF7-8C8D-5D4DE33CECBB}" type="presOf" srcId="{1BB7C95A-9658-42E2-81CF-94CB2F01B8B5}" destId="{56E0FB25-C875-4DE3-BFD1-8C31FF0C97A4}" srcOrd="0" destOrd="0" presId="urn:microsoft.com/office/officeart/2005/8/layout/hProcess9"/>
     <dgm:cxn modelId="{1BC49487-9108-4028-90A0-C24FBFDE4116}" srcId="{F6FC21D6-DCF3-4181-B7CD-89B44FC21A35}" destId="{961C6E43-8FC6-4804-B99E-E29D22389756}" srcOrd="2" destOrd="0" parTransId="{284322F8-5274-4EEA-B7C3-4BA07D8826B2}" sibTransId="{8BF7D6B9-985B-47F2-A611-5DDD17DB070A}"/>
-    <dgm:cxn modelId="{A82E05D7-6720-4058-9026-8F62F3BE66B3}" type="presParOf" srcId="{CD90AD47-1BF6-47CE-96F3-61B83E0C3302}" destId="{A2BEC723-D0D6-45E4-9BFA-4A8932B3A8CC}" srcOrd="0" destOrd="0" presId="urn:microsoft.com/office/officeart/2005/8/layout/hProcess9"/>
-    <dgm:cxn modelId="{9A0A1D05-1BC7-4228-9CFC-CBAB1263E0C4}" type="presParOf" srcId="{CD90AD47-1BF6-47CE-96F3-61B83E0C3302}" destId="{33D4AE61-A28C-4C88-9B3C-A31C5A7BAC59}" srcOrd="1" destOrd="0" presId="urn:microsoft.com/office/officeart/2005/8/layout/hProcess9"/>
-    <dgm:cxn modelId="{FC518AA7-2C69-43CB-BAC3-2131213EEEB4}" type="presParOf" srcId="{33D4AE61-A28C-4C88-9B3C-A31C5A7BAC59}" destId="{616ED15D-1C36-4D9A-8251-984C2A94700B}" srcOrd="0" destOrd="0" presId="urn:microsoft.com/office/officeart/2005/8/layout/hProcess9"/>
-    <dgm:cxn modelId="{EFE0FE40-68B2-43AC-B838-C03547BD434D}" type="presParOf" srcId="{33D4AE61-A28C-4C88-9B3C-A31C5A7BAC59}" destId="{C7BD46EA-16A4-4A76-8A63-096C7241E5C2}" srcOrd="1" destOrd="0" presId="urn:microsoft.com/office/officeart/2005/8/layout/hProcess9"/>
-    <dgm:cxn modelId="{5ACA798C-AF2C-4199-BDA1-F81E3EB1D7F1}" type="presParOf" srcId="{33D4AE61-A28C-4C88-9B3C-A31C5A7BAC59}" destId="{9885DA04-207C-45F3-B290-287092327A4A}" srcOrd="2" destOrd="0" presId="urn:microsoft.com/office/officeart/2005/8/layout/hProcess9"/>
-    <dgm:cxn modelId="{6584A2AE-139A-4244-A07E-9916B6EE06F3}" type="presParOf" srcId="{33D4AE61-A28C-4C88-9B3C-A31C5A7BAC59}" destId="{C0102547-FE82-4FD9-80EE-0ADC0DE448B6}" srcOrd="3" destOrd="0" presId="urn:microsoft.com/office/officeart/2005/8/layout/hProcess9"/>
-    <dgm:cxn modelId="{4382921A-3D02-411A-82CC-AC1ECFCAD297}" type="presParOf" srcId="{33D4AE61-A28C-4C88-9B3C-A31C5A7BAC59}" destId="{FA4733D0-7965-41BD-9E40-613D03806326}" srcOrd="4" destOrd="0" presId="urn:microsoft.com/office/officeart/2005/8/layout/hProcess9"/>
-    <dgm:cxn modelId="{F78F4CA4-92CC-4F0F-9BF9-3199D3EF8E52}" type="presParOf" srcId="{33D4AE61-A28C-4C88-9B3C-A31C5A7BAC59}" destId="{76B75AE3-DFA2-4587-AFB2-0FC81A212BD0}" srcOrd="5" destOrd="0" presId="urn:microsoft.com/office/officeart/2005/8/layout/hProcess9"/>
-    <dgm:cxn modelId="{3E050D9C-A7E7-46E1-9BFD-837C6E98DD51}" type="presParOf" srcId="{33D4AE61-A28C-4C88-9B3C-A31C5A7BAC59}" destId="{9450731F-B053-43F7-A05D-6BA01DC10DAB}" srcOrd="6" destOrd="0" presId="urn:microsoft.com/office/officeart/2005/8/layout/hProcess9"/>
-    <dgm:cxn modelId="{F8F4C5D0-4705-4282-BF03-E508FFD22036}" type="presParOf" srcId="{33D4AE61-A28C-4C88-9B3C-A31C5A7BAC59}" destId="{CD5ECB4A-710E-4CA7-8C20-AF0276113C3E}" srcOrd="7" destOrd="0" presId="urn:microsoft.com/office/officeart/2005/8/layout/hProcess9"/>
-    <dgm:cxn modelId="{CE478455-4924-4FAF-BC00-B605CFEBB632}" type="presParOf" srcId="{33D4AE61-A28C-4C88-9B3C-A31C5A7BAC59}" destId="{56E0FB25-C875-4DE3-BFD1-8C31FF0C97A4}" srcOrd="8" destOrd="0" presId="urn:microsoft.com/office/officeart/2005/8/layout/hProcess9"/>
-    <dgm:cxn modelId="{61C6BA51-9AEA-41B1-BBD8-846217C8C72E}" type="presParOf" srcId="{33D4AE61-A28C-4C88-9B3C-A31C5A7BAC59}" destId="{33A98532-E897-4A54-9278-4B5F053ACE23}" srcOrd="9" destOrd="0" presId="urn:microsoft.com/office/officeart/2005/8/layout/hProcess9"/>
-    <dgm:cxn modelId="{045AFE64-45BA-4D16-A465-C047972EC8BE}" type="presParOf" srcId="{33D4AE61-A28C-4C88-9B3C-A31C5A7BAC59}" destId="{717EBD2E-CA2B-4373-9F1B-A6550E471D11}" srcOrd="10" destOrd="0" presId="urn:microsoft.com/office/officeart/2005/8/layout/hProcess9"/>
-    <dgm:cxn modelId="{C338908F-BE25-4293-830E-B85B83F4C8F0}" type="presParOf" srcId="{33D4AE61-A28C-4C88-9B3C-A31C5A7BAC59}" destId="{A82CDB57-EF5B-43EB-8451-3FACC74C2C20}" srcOrd="11" destOrd="0" presId="urn:microsoft.com/office/officeart/2005/8/layout/hProcess9"/>
-    <dgm:cxn modelId="{700F8542-CD60-4D98-BAE6-D0CEA59D678F}" type="presParOf" srcId="{33D4AE61-A28C-4C88-9B3C-A31C5A7BAC59}" destId="{FD2DE628-AD12-44E2-AF71-74DDC6D9D891}" srcOrd="12" destOrd="0" presId="urn:microsoft.com/office/officeart/2005/8/layout/hProcess9"/>
-    <dgm:cxn modelId="{D6A0086C-119F-486C-9D68-1A3DAA9B600D}" type="presParOf" srcId="{33D4AE61-A28C-4C88-9B3C-A31C5A7BAC59}" destId="{967B56CA-3B62-460E-8901-1226304AE37B}" srcOrd="13" destOrd="0" presId="urn:microsoft.com/office/officeart/2005/8/layout/hProcess9"/>
-    <dgm:cxn modelId="{96AD7959-A69E-4127-A014-4786DCC55F8C}" type="presParOf" srcId="{33D4AE61-A28C-4C88-9B3C-A31C5A7BAC59}" destId="{2DF250E2-2155-4827-AA8E-5DDF5589D144}" srcOrd="14" destOrd="0" presId="urn:microsoft.com/office/officeart/2005/8/layout/hProcess9"/>
+    <dgm:cxn modelId="{64D5AF77-E07B-4D0D-8168-78EA6920CCF8}" type="presParOf" srcId="{CD90AD47-1BF6-47CE-96F3-61B83E0C3302}" destId="{A2BEC723-D0D6-45E4-9BFA-4A8932B3A8CC}" srcOrd="0" destOrd="0" presId="urn:microsoft.com/office/officeart/2005/8/layout/hProcess9"/>
+    <dgm:cxn modelId="{ED7F2BA7-70BB-41B5-8251-05A0CD1538E0}" type="presParOf" srcId="{CD90AD47-1BF6-47CE-96F3-61B83E0C3302}" destId="{33D4AE61-A28C-4C88-9B3C-A31C5A7BAC59}" srcOrd="1" destOrd="0" presId="urn:microsoft.com/office/officeart/2005/8/layout/hProcess9"/>
+    <dgm:cxn modelId="{0B9CBBC5-19DB-464D-BCFD-B6AABF4C3BB1}" type="presParOf" srcId="{33D4AE61-A28C-4C88-9B3C-A31C5A7BAC59}" destId="{616ED15D-1C36-4D9A-8251-984C2A94700B}" srcOrd="0" destOrd="0" presId="urn:microsoft.com/office/officeart/2005/8/layout/hProcess9"/>
+    <dgm:cxn modelId="{3DC83375-4974-445F-A8FE-DF12AF0187D0}" type="presParOf" srcId="{33D4AE61-A28C-4C88-9B3C-A31C5A7BAC59}" destId="{C7BD46EA-16A4-4A76-8A63-096C7241E5C2}" srcOrd="1" destOrd="0" presId="urn:microsoft.com/office/officeart/2005/8/layout/hProcess9"/>
+    <dgm:cxn modelId="{3AF480BD-EBFE-48D6-BF29-18BBAD051454}" type="presParOf" srcId="{33D4AE61-A28C-4C88-9B3C-A31C5A7BAC59}" destId="{9885DA04-207C-45F3-B290-287092327A4A}" srcOrd="2" destOrd="0" presId="urn:microsoft.com/office/officeart/2005/8/layout/hProcess9"/>
+    <dgm:cxn modelId="{AE61089C-8635-4215-B979-6569EC2B4F51}" type="presParOf" srcId="{33D4AE61-A28C-4C88-9B3C-A31C5A7BAC59}" destId="{C0102547-FE82-4FD9-80EE-0ADC0DE448B6}" srcOrd="3" destOrd="0" presId="urn:microsoft.com/office/officeart/2005/8/layout/hProcess9"/>
+    <dgm:cxn modelId="{B467BCF2-22FB-4E52-945F-D977043F8037}" type="presParOf" srcId="{33D4AE61-A28C-4C88-9B3C-A31C5A7BAC59}" destId="{FA4733D0-7965-41BD-9E40-613D03806326}" srcOrd="4" destOrd="0" presId="urn:microsoft.com/office/officeart/2005/8/layout/hProcess9"/>
+    <dgm:cxn modelId="{592D3090-FA91-4B71-9B18-912FBCDE5523}" type="presParOf" srcId="{33D4AE61-A28C-4C88-9B3C-A31C5A7BAC59}" destId="{76B75AE3-DFA2-4587-AFB2-0FC81A212BD0}" srcOrd="5" destOrd="0" presId="urn:microsoft.com/office/officeart/2005/8/layout/hProcess9"/>
+    <dgm:cxn modelId="{E8046356-BA8A-4AC0-AA31-7471A5EDE00C}" type="presParOf" srcId="{33D4AE61-A28C-4C88-9B3C-A31C5A7BAC59}" destId="{9450731F-B053-43F7-A05D-6BA01DC10DAB}" srcOrd="6" destOrd="0" presId="urn:microsoft.com/office/officeart/2005/8/layout/hProcess9"/>
+    <dgm:cxn modelId="{655CEBB1-36D4-4E16-8659-19CF13991837}" type="presParOf" srcId="{33D4AE61-A28C-4C88-9B3C-A31C5A7BAC59}" destId="{CD5ECB4A-710E-4CA7-8C20-AF0276113C3E}" srcOrd="7" destOrd="0" presId="urn:microsoft.com/office/officeart/2005/8/layout/hProcess9"/>
+    <dgm:cxn modelId="{676939C9-233E-4472-86A6-F258B33FCC6A}" type="presParOf" srcId="{33D4AE61-A28C-4C88-9B3C-A31C5A7BAC59}" destId="{56E0FB25-C875-4DE3-BFD1-8C31FF0C97A4}" srcOrd="8" destOrd="0" presId="urn:microsoft.com/office/officeart/2005/8/layout/hProcess9"/>
+    <dgm:cxn modelId="{E9E0E02A-1FF0-4DBF-8A1B-CA004E70728B}" type="presParOf" srcId="{33D4AE61-A28C-4C88-9B3C-A31C5A7BAC59}" destId="{33A98532-E897-4A54-9278-4B5F053ACE23}" srcOrd="9" destOrd="0" presId="urn:microsoft.com/office/officeart/2005/8/layout/hProcess9"/>
+    <dgm:cxn modelId="{F9E87B1D-67ED-4334-993D-AF4C0633E371}" type="presParOf" srcId="{33D4AE61-A28C-4C88-9B3C-A31C5A7BAC59}" destId="{717EBD2E-CA2B-4373-9F1B-A6550E471D11}" srcOrd="10" destOrd="0" presId="urn:microsoft.com/office/officeart/2005/8/layout/hProcess9"/>
+    <dgm:cxn modelId="{C2D0E70F-AAFB-4CAF-AAD9-4ABEAD38CFFF}" type="presParOf" srcId="{33D4AE61-A28C-4C88-9B3C-A31C5A7BAC59}" destId="{A82CDB57-EF5B-43EB-8451-3FACC74C2C20}" srcOrd="11" destOrd="0" presId="urn:microsoft.com/office/officeart/2005/8/layout/hProcess9"/>
+    <dgm:cxn modelId="{EBCB7287-C9C5-4A49-98B9-9F20EA0FDD30}" type="presParOf" srcId="{33D4AE61-A28C-4C88-9B3C-A31C5A7BAC59}" destId="{FD2DE628-AD12-44E2-AF71-74DDC6D9D891}" srcOrd="12" destOrd="0" presId="urn:microsoft.com/office/officeart/2005/8/layout/hProcess9"/>
+    <dgm:cxn modelId="{D3F344F0-4C93-4FA4-A8EE-FBA257112778}" type="presParOf" srcId="{33D4AE61-A28C-4C88-9B3C-A31C5A7BAC59}" destId="{967B56CA-3B62-460E-8901-1226304AE37B}" srcOrd="13" destOrd="0" presId="urn:microsoft.com/office/officeart/2005/8/layout/hProcess9"/>
+    <dgm:cxn modelId="{1A4599E3-9A06-4CC3-8BEA-EB1273A7FDA8}" type="presParOf" srcId="{33D4AE61-A28C-4C88-9B3C-A31C5A7BAC59}" destId="{2DF250E2-2155-4827-AA8E-5DDF5589D144}" srcOrd="14" destOrd="0" presId="urn:microsoft.com/office/officeart/2005/8/layout/hProcess9"/>
   </dgm:cxnLst>
   <dgm:bg/>
   <dgm:whole/>
   <dgm:extLst>
     <a:ext uri="http://schemas.microsoft.com/office/drawing/2008/diagram">
-      <dsp:dataModelExt xmlns:dsp="http://schemas.microsoft.com/office/drawing/2008/diagram" xmlns="" relId="rId10" minVer="http://schemas.openxmlformats.org/drawingml/2006/diagram"/>
+      <dsp:dataModelExt xmlns:dsp="http://schemas.microsoft.com/office/drawing/2008/diagram" xmlns="" relId="rId11" minVer="http://schemas.openxmlformats.org/drawingml/2006/diagram"/>
     </a:ext>
   </dgm:extLst>
 </dgm:dataModel>
@@ -28563,46 +29827,46 @@
   <dgm:cxnLst>
     <dgm:cxn modelId="{B185E2DE-B7CB-40EF-BC3B-03171396F40E}" srcId="{EADFED91-EE68-41DD-A16C-287A12FC0BBE}" destId="{94F092F7-117A-4FF0-A59A-30FCC208A502}" srcOrd="0" destOrd="0" parTransId="{77A69339-735B-47CA-97C9-A597CD4F639E}" sibTransId="{C2F057F0-A7C5-4B20-BB5A-D521CF2E9441}"/>
     <dgm:cxn modelId="{BF9483BB-B8F2-465F-9F17-1C5E8FF4EC20}" srcId="{E9B8ED31-3791-47D1-9CBE-CA1D888E7FCB}" destId="{1FB81B65-D8DE-4704-9A20-4897BB358267}" srcOrd="2" destOrd="0" parTransId="{094C60CE-44BE-4372-94D8-54F319205D82}" sibTransId="{75306FDD-F5B8-4DF4-BF20-F5C784F34D2C}"/>
-    <dgm:cxn modelId="{30DD82BE-380C-49E6-9BE5-0D3A839ABFBA}" type="presOf" srcId="{FA48AE8E-90D8-415D-9047-34CB69E8EE95}" destId="{0A0FCB07-E61F-4AB3-9B43-7E8466CB9748}" srcOrd="0" destOrd="0" presId="urn:microsoft.com/office/officeart/2005/8/layout/vList5"/>
-    <dgm:cxn modelId="{65C6D268-8791-445B-BF2E-B0225D43CF50}" type="presOf" srcId="{5E2390C1-46D4-4802-9D88-7FCB6EE3E2C8}" destId="{63963948-3294-41A7-B736-6C6C589069FA}" srcOrd="0" destOrd="1" presId="urn:microsoft.com/office/officeart/2005/8/layout/vList5"/>
+    <dgm:cxn modelId="{B5DA9AAB-5D26-4EAD-9C63-0F83ED176A7E}" type="presOf" srcId="{B92E4E82-588D-4108-A7F2-318C88732507}" destId="{0A0FCB07-E61F-4AB3-9B43-7E8466CB9748}" srcOrd="0" destOrd="2" presId="urn:microsoft.com/office/officeart/2005/8/layout/vList5"/>
     <dgm:cxn modelId="{B06156F2-7D6B-4B69-A53A-41F5D0DCCDEB}" srcId="{1FB81B65-D8DE-4704-9A20-4897BB358267}" destId="{F634CB6C-04C7-4B8B-BFD0-FEE7351764BA}" srcOrd="0" destOrd="0" parTransId="{8368FA99-83A2-47EA-B433-CC3F6BDA36A5}" sibTransId="{E9645EF5-63F8-40B1-B6D3-760373689DAB}"/>
-    <dgm:cxn modelId="{0DCD9D73-F415-4536-B019-737D2BCED6EA}" type="presOf" srcId="{F634CB6C-04C7-4B8B-BFD0-FEE7351764BA}" destId="{63963948-3294-41A7-B736-6C6C589069FA}" srcOrd="0" destOrd="0" presId="urn:microsoft.com/office/officeart/2005/8/layout/vList5"/>
-    <dgm:cxn modelId="{BFB2E827-BFEC-4155-B971-52732F3BD2F4}" type="presOf" srcId="{1FB81B65-D8DE-4704-9A20-4897BB358267}" destId="{74330389-45E8-4221-8E48-CB6BB5AEDEF8}" srcOrd="0" destOrd="0" presId="urn:microsoft.com/office/officeart/2005/8/layout/vList5"/>
+    <dgm:cxn modelId="{61ED0152-D3EB-40F4-920E-5B7AAD170E2A}" type="presOf" srcId="{CFF2F9E0-C887-471F-BF42-3AF750288BA8}" destId="{0A0FCB07-E61F-4AB3-9B43-7E8466CB9748}" srcOrd="0" destOrd="1" presId="urn:microsoft.com/office/officeart/2005/8/layout/vList5"/>
+    <dgm:cxn modelId="{1F72280A-18FA-415C-A5F9-947985367F3E}" type="presOf" srcId="{EADFED91-EE68-41DD-A16C-287A12FC0BBE}" destId="{CE1F6BFA-2990-41C3-B73E-36B57AA23F1F}" srcOrd="0" destOrd="0" presId="urn:microsoft.com/office/officeart/2005/8/layout/vList5"/>
     <dgm:cxn modelId="{389C4A76-744B-42BD-AE69-36232F36C801}" srcId="{09DA098A-B33A-44D2-A7B2-2CACF9C407F7}" destId="{B92E4E82-588D-4108-A7F2-318C88732507}" srcOrd="2" destOrd="0" parTransId="{999F8586-0127-4FB4-9B0C-21673730B497}" sibTransId="{AAD15355-525C-4710-9D45-D9C8D009FACE}"/>
     <dgm:cxn modelId="{62AB4CB7-AF95-418C-B7B1-9713F52A1E6D}" srcId="{E9B8ED31-3791-47D1-9CBE-CA1D888E7FCB}" destId="{09DA098A-B33A-44D2-A7B2-2CACF9C407F7}" srcOrd="1" destOrd="0" parTransId="{EAC61F67-F15E-4654-8240-C14AB25BD9EA}" sibTransId="{8D9DAF54-5517-46D4-A80B-BBA713FC5ECD}"/>
     <dgm:cxn modelId="{2CEDB38D-5F75-479F-9D72-6F9E9C588320}" srcId="{1FB81B65-D8DE-4704-9A20-4897BB358267}" destId="{5E2390C1-46D4-4802-9D88-7FCB6EE3E2C8}" srcOrd="1" destOrd="0" parTransId="{1A04AA0B-C079-4D53-A6CC-8830C0E4B198}" sibTransId="{228BC25E-689B-460B-B19A-67E3C3EB6654}"/>
-    <dgm:cxn modelId="{671AAFD2-16A4-43AF-A547-D3E464347267}" type="presOf" srcId="{09DA098A-B33A-44D2-A7B2-2CACF9C407F7}" destId="{466B7C2E-4B0E-4CBB-A6EE-B2AAE694B51E}" srcOrd="0" destOrd="0" presId="urn:microsoft.com/office/officeart/2005/8/layout/vList5"/>
-    <dgm:cxn modelId="{12D66338-675B-4C33-93A3-FC99E49282EE}" type="presOf" srcId="{8E4EC71A-A1BC-45CB-ACBB-51FF00FFE7EE}" destId="{63963948-3294-41A7-B736-6C6C589069FA}" srcOrd="0" destOrd="2" presId="urn:microsoft.com/office/officeart/2005/8/layout/vList5"/>
-    <dgm:cxn modelId="{667BC51D-F870-4FD6-B760-D61FABFFC52C}" type="presOf" srcId="{E9B8ED31-3791-47D1-9CBE-CA1D888E7FCB}" destId="{960DC9A8-EC84-4F8C-B9E6-BC97E5856BBD}" srcOrd="0" destOrd="0" presId="urn:microsoft.com/office/officeart/2005/8/layout/vList5"/>
+    <dgm:cxn modelId="{1E6F0C30-204E-49C4-9B8C-5008CCAE6915}" type="presOf" srcId="{E9B8ED31-3791-47D1-9CBE-CA1D888E7FCB}" destId="{960DC9A8-EC84-4F8C-B9E6-BC97E5856BBD}" srcOrd="0" destOrd="0" presId="urn:microsoft.com/office/officeart/2005/8/layout/vList5"/>
     <dgm:cxn modelId="{C0E5D530-D658-4054-BD91-1C6945B28687}" srcId="{E9B8ED31-3791-47D1-9CBE-CA1D888E7FCB}" destId="{EADFED91-EE68-41DD-A16C-287A12FC0BBE}" srcOrd="0" destOrd="0" parTransId="{FE37FA6B-9D77-4F5A-9BE2-5000320E9A50}" sibTransId="{B8B4B736-E629-4DA9-85FA-FEF58F69D13B}"/>
-    <dgm:cxn modelId="{A691F897-C86D-44CA-AEE4-566170529F7D}" type="presOf" srcId="{0393E1CE-AAC1-44E1-AF4D-89C0098C35D8}" destId="{E66FA382-677E-4DFE-9517-F196D474950A}" srcOrd="0" destOrd="1" presId="urn:microsoft.com/office/officeart/2005/8/layout/vList5"/>
     <dgm:cxn modelId="{CB3352CD-835F-4A7A-8893-434DFEBBCB35}" srcId="{EADFED91-EE68-41DD-A16C-287A12FC0BBE}" destId="{E7EF2DC3-1039-46DA-BAB0-F69CA043DCB2}" srcOrd="2" destOrd="0" parTransId="{56F1DCC6-3DE3-4A28-99CC-16064029DA0B}" sibTransId="{88FFB739-CF69-4053-BFAD-23BFB1CFE58F}"/>
     <dgm:cxn modelId="{0CE2FB66-4763-4CF2-9A4D-D164F3A78ED9}" srcId="{09DA098A-B33A-44D2-A7B2-2CACF9C407F7}" destId="{FA48AE8E-90D8-415D-9047-34CB69E8EE95}" srcOrd="0" destOrd="0" parTransId="{F532A68D-3330-406E-9679-771DDA685DF3}" sibTransId="{6FBD8DAB-AFED-45B7-8A27-CB7F8F5AEAC4}"/>
-    <dgm:cxn modelId="{EB23EF8A-EDE7-45B6-AC68-A82D3FBFF429}" type="presOf" srcId="{CFF2F9E0-C887-471F-BF42-3AF750288BA8}" destId="{0A0FCB07-E61F-4AB3-9B43-7E8466CB9748}" srcOrd="0" destOrd="1" presId="urn:microsoft.com/office/officeart/2005/8/layout/vList5"/>
-    <dgm:cxn modelId="{2AED1467-68FA-4106-B2C8-582D42E8778A}" type="presOf" srcId="{EADFED91-EE68-41DD-A16C-287A12FC0BBE}" destId="{CE1F6BFA-2990-41C3-B73E-36B57AA23F1F}" srcOrd="0" destOrd="0" presId="urn:microsoft.com/office/officeart/2005/8/layout/vList5"/>
+    <dgm:cxn modelId="{BB4FEF1D-D42D-4CBC-BD0B-39C6E764751F}" type="presOf" srcId="{1FB81B65-D8DE-4704-9A20-4897BB358267}" destId="{74330389-45E8-4221-8E48-CB6BB5AEDEF8}" srcOrd="0" destOrd="0" presId="urn:microsoft.com/office/officeart/2005/8/layout/vList5"/>
+    <dgm:cxn modelId="{9071984D-EB35-4ABF-91BC-92D4ED4CB57C}" type="presOf" srcId="{E7EF2DC3-1039-46DA-BAB0-F69CA043DCB2}" destId="{E66FA382-677E-4DFE-9517-F196D474950A}" srcOrd="0" destOrd="2" presId="urn:microsoft.com/office/officeart/2005/8/layout/vList5"/>
+    <dgm:cxn modelId="{520619A6-E725-4032-B189-11357212E949}" type="presOf" srcId="{8E4EC71A-A1BC-45CB-ACBB-51FF00FFE7EE}" destId="{63963948-3294-41A7-B736-6C6C589069FA}" srcOrd="0" destOrd="2" presId="urn:microsoft.com/office/officeart/2005/8/layout/vList5"/>
+    <dgm:cxn modelId="{D01A63A7-0EB3-4F05-BB26-921BE451082F}" type="presOf" srcId="{0393E1CE-AAC1-44E1-AF4D-89C0098C35D8}" destId="{E66FA382-677E-4DFE-9517-F196D474950A}" srcOrd="0" destOrd="1" presId="urn:microsoft.com/office/officeart/2005/8/layout/vList5"/>
+    <dgm:cxn modelId="{C9FF0ACD-8B1A-4BFC-A67F-FBDC4BA69AC9}" type="presOf" srcId="{09DA098A-B33A-44D2-A7B2-2CACF9C407F7}" destId="{466B7C2E-4B0E-4CBB-A6EE-B2AAE694B51E}" srcOrd="0" destOrd="0" presId="urn:microsoft.com/office/officeart/2005/8/layout/vList5"/>
+    <dgm:cxn modelId="{E241B885-0563-4E5E-8D13-9497273F199E}" type="presOf" srcId="{94F092F7-117A-4FF0-A59A-30FCC208A502}" destId="{E66FA382-677E-4DFE-9517-F196D474950A}" srcOrd="0" destOrd="0" presId="urn:microsoft.com/office/officeart/2005/8/layout/vList5"/>
     <dgm:cxn modelId="{F6F4F953-E359-4565-B74A-2B2E936C628F}" srcId="{EADFED91-EE68-41DD-A16C-287A12FC0BBE}" destId="{0393E1CE-AAC1-44E1-AF4D-89C0098C35D8}" srcOrd="1" destOrd="0" parTransId="{FABD223D-94D8-45EC-B31D-3FF991D2E231}" sibTransId="{BDF1D133-3233-47C2-BF41-7BA4D9F64A1F}"/>
+    <dgm:cxn modelId="{01260E10-FFC5-42D3-9469-5CF454807213}" type="presOf" srcId="{5E2390C1-46D4-4802-9D88-7FCB6EE3E2C8}" destId="{63963948-3294-41A7-B736-6C6C589069FA}" srcOrd="0" destOrd="1" presId="urn:microsoft.com/office/officeart/2005/8/layout/vList5"/>
+    <dgm:cxn modelId="{BA96B416-A933-459B-870F-1460CF2F50E0}" type="presOf" srcId="{F634CB6C-04C7-4B8B-BFD0-FEE7351764BA}" destId="{63963948-3294-41A7-B736-6C6C589069FA}" srcOrd="0" destOrd="0" presId="urn:microsoft.com/office/officeart/2005/8/layout/vList5"/>
     <dgm:cxn modelId="{334E12DC-5EF7-4871-B6E2-29FCC7F2ED3E}" srcId="{09DA098A-B33A-44D2-A7B2-2CACF9C407F7}" destId="{CFF2F9E0-C887-471F-BF42-3AF750288BA8}" srcOrd="1" destOrd="0" parTransId="{3D10E99C-C0FA-4622-A13A-2D8758ABF9CC}" sibTransId="{60E4D644-F4A2-4996-B871-BB8479C18DCF}"/>
-    <dgm:cxn modelId="{34AC6C72-39A8-46AA-8376-4DE6A2283BA2}" type="presOf" srcId="{E7EF2DC3-1039-46DA-BAB0-F69CA043DCB2}" destId="{E66FA382-677E-4DFE-9517-F196D474950A}" srcOrd="0" destOrd="2" presId="urn:microsoft.com/office/officeart/2005/8/layout/vList5"/>
     <dgm:cxn modelId="{AA93641C-4E19-4D1E-B6F4-B0A86EC3B623}" srcId="{1FB81B65-D8DE-4704-9A20-4897BB358267}" destId="{8E4EC71A-A1BC-45CB-ACBB-51FF00FFE7EE}" srcOrd="2" destOrd="0" parTransId="{59CA094C-417A-48F6-A5BD-AECAF946DD2B}" sibTransId="{77B8EBF7-B9D3-4640-83BA-7DA29DC70738}"/>
-    <dgm:cxn modelId="{13ED2F2A-3FD3-4CA8-A36C-C2D69F9A52ED}" type="presOf" srcId="{B92E4E82-588D-4108-A7F2-318C88732507}" destId="{0A0FCB07-E61F-4AB3-9B43-7E8466CB9748}" srcOrd="0" destOrd="2" presId="urn:microsoft.com/office/officeart/2005/8/layout/vList5"/>
-    <dgm:cxn modelId="{DD5CA0B0-12EA-4680-8DF5-E89B904EBFBC}" type="presOf" srcId="{94F092F7-117A-4FF0-A59A-30FCC208A502}" destId="{E66FA382-677E-4DFE-9517-F196D474950A}" srcOrd="0" destOrd="0" presId="urn:microsoft.com/office/officeart/2005/8/layout/vList5"/>
-    <dgm:cxn modelId="{56D69288-CBD4-4845-B9B6-4AD1F1C0BF0D}" type="presParOf" srcId="{960DC9A8-EC84-4F8C-B9E6-BC97E5856BBD}" destId="{1D908AB7-D6F8-4B0C-AAFC-D70CFB247149}" srcOrd="0" destOrd="0" presId="urn:microsoft.com/office/officeart/2005/8/layout/vList5"/>
-    <dgm:cxn modelId="{F0E5191A-919F-4D78-8119-92D8D7438C36}" type="presParOf" srcId="{1D908AB7-D6F8-4B0C-AAFC-D70CFB247149}" destId="{CE1F6BFA-2990-41C3-B73E-36B57AA23F1F}" srcOrd="0" destOrd="0" presId="urn:microsoft.com/office/officeart/2005/8/layout/vList5"/>
-    <dgm:cxn modelId="{E6F221EE-8328-4710-91BF-2B501D9DA310}" type="presParOf" srcId="{1D908AB7-D6F8-4B0C-AAFC-D70CFB247149}" destId="{E66FA382-677E-4DFE-9517-F196D474950A}" srcOrd="1" destOrd="0" presId="urn:microsoft.com/office/officeart/2005/8/layout/vList5"/>
-    <dgm:cxn modelId="{5ABCB0D5-3295-4272-B5E7-60F1E636DE52}" type="presParOf" srcId="{960DC9A8-EC84-4F8C-B9E6-BC97E5856BBD}" destId="{09B96799-E89C-46E7-B939-4B9BB290C7FF}" srcOrd="1" destOrd="0" presId="urn:microsoft.com/office/officeart/2005/8/layout/vList5"/>
-    <dgm:cxn modelId="{EE409BE4-D422-4EDB-BA3B-31A047995819}" type="presParOf" srcId="{960DC9A8-EC84-4F8C-B9E6-BC97E5856BBD}" destId="{CBC32CC9-F11C-4FD1-9AE0-5C879DD651BE}" srcOrd="2" destOrd="0" presId="urn:microsoft.com/office/officeart/2005/8/layout/vList5"/>
-    <dgm:cxn modelId="{95DD7713-7D28-42BD-9BA0-4B73487747E4}" type="presParOf" srcId="{CBC32CC9-F11C-4FD1-9AE0-5C879DD651BE}" destId="{466B7C2E-4B0E-4CBB-A6EE-B2AAE694B51E}" srcOrd="0" destOrd="0" presId="urn:microsoft.com/office/officeart/2005/8/layout/vList5"/>
-    <dgm:cxn modelId="{1C401356-9A82-45F8-A232-4B649CB3D8CB}" type="presParOf" srcId="{CBC32CC9-F11C-4FD1-9AE0-5C879DD651BE}" destId="{0A0FCB07-E61F-4AB3-9B43-7E8466CB9748}" srcOrd="1" destOrd="0" presId="urn:microsoft.com/office/officeart/2005/8/layout/vList5"/>
-    <dgm:cxn modelId="{648D9363-845E-4A6A-AA30-FD40BE640761}" type="presParOf" srcId="{960DC9A8-EC84-4F8C-B9E6-BC97E5856BBD}" destId="{55F6A405-E657-494D-865C-ACD3F6892893}" srcOrd="3" destOrd="0" presId="urn:microsoft.com/office/officeart/2005/8/layout/vList5"/>
-    <dgm:cxn modelId="{24F0C3A6-3C84-4FE8-B408-C9FF6489C944}" type="presParOf" srcId="{960DC9A8-EC84-4F8C-B9E6-BC97E5856BBD}" destId="{F9CED000-AF58-4FAD-8A49-6F730D62ACC3}" srcOrd="4" destOrd="0" presId="urn:microsoft.com/office/officeart/2005/8/layout/vList5"/>
-    <dgm:cxn modelId="{BA3E32A6-D478-47FE-983E-EA5B7BA3159A}" type="presParOf" srcId="{F9CED000-AF58-4FAD-8A49-6F730D62ACC3}" destId="{74330389-45E8-4221-8E48-CB6BB5AEDEF8}" srcOrd="0" destOrd="0" presId="urn:microsoft.com/office/officeart/2005/8/layout/vList5"/>
-    <dgm:cxn modelId="{7545BDCA-05E5-46D2-B222-1E0D9A051731}" type="presParOf" srcId="{F9CED000-AF58-4FAD-8A49-6F730D62ACC3}" destId="{63963948-3294-41A7-B736-6C6C589069FA}" srcOrd="1" destOrd="0" presId="urn:microsoft.com/office/officeart/2005/8/layout/vList5"/>
+    <dgm:cxn modelId="{B7D2747E-4049-4E6C-83AC-941062829C0B}" type="presOf" srcId="{FA48AE8E-90D8-415D-9047-34CB69E8EE95}" destId="{0A0FCB07-E61F-4AB3-9B43-7E8466CB9748}" srcOrd="0" destOrd="0" presId="urn:microsoft.com/office/officeart/2005/8/layout/vList5"/>
+    <dgm:cxn modelId="{50543966-DAA3-4FC5-BE5A-CB929D5F1837}" type="presParOf" srcId="{960DC9A8-EC84-4F8C-B9E6-BC97E5856BBD}" destId="{1D908AB7-D6F8-4B0C-AAFC-D70CFB247149}" srcOrd="0" destOrd="0" presId="urn:microsoft.com/office/officeart/2005/8/layout/vList5"/>
+    <dgm:cxn modelId="{267D550F-7C3D-4A29-9D5B-9E039C3D8EE4}" type="presParOf" srcId="{1D908AB7-D6F8-4B0C-AAFC-D70CFB247149}" destId="{CE1F6BFA-2990-41C3-B73E-36B57AA23F1F}" srcOrd="0" destOrd="0" presId="urn:microsoft.com/office/officeart/2005/8/layout/vList5"/>
+    <dgm:cxn modelId="{092B7AC0-F447-4A8F-9404-163C83C7B885}" type="presParOf" srcId="{1D908AB7-D6F8-4B0C-AAFC-D70CFB247149}" destId="{E66FA382-677E-4DFE-9517-F196D474950A}" srcOrd="1" destOrd="0" presId="urn:microsoft.com/office/officeart/2005/8/layout/vList5"/>
+    <dgm:cxn modelId="{85F34650-D8B4-4C2A-9EF0-FA50100844A3}" type="presParOf" srcId="{960DC9A8-EC84-4F8C-B9E6-BC97E5856BBD}" destId="{09B96799-E89C-46E7-B939-4B9BB290C7FF}" srcOrd="1" destOrd="0" presId="urn:microsoft.com/office/officeart/2005/8/layout/vList5"/>
+    <dgm:cxn modelId="{06FAE84F-F831-414A-ABCA-2D67FFE4E8EF}" type="presParOf" srcId="{960DC9A8-EC84-4F8C-B9E6-BC97E5856BBD}" destId="{CBC32CC9-F11C-4FD1-9AE0-5C879DD651BE}" srcOrd="2" destOrd="0" presId="urn:microsoft.com/office/officeart/2005/8/layout/vList5"/>
+    <dgm:cxn modelId="{11CCFD3E-5FA8-47CF-9C59-16445837EB15}" type="presParOf" srcId="{CBC32CC9-F11C-4FD1-9AE0-5C879DD651BE}" destId="{466B7C2E-4B0E-4CBB-A6EE-B2AAE694B51E}" srcOrd="0" destOrd="0" presId="urn:microsoft.com/office/officeart/2005/8/layout/vList5"/>
+    <dgm:cxn modelId="{2BC5FF90-6E24-4527-A83A-1ED340C828D7}" type="presParOf" srcId="{CBC32CC9-F11C-4FD1-9AE0-5C879DD651BE}" destId="{0A0FCB07-E61F-4AB3-9B43-7E8466CB9748}" srcOrd="1" destOrd="0" presId="urn:microsoft.com/office/officeart/2005/8/layout/vList5"/>
+    <dgm:cxn modelId="{00F1E762-C8F8-418B-BD7A-E294E7C0126E}" type="presParOf" srcId="{960DC9A8-EC84-4F8C-B9E6-BC97E5856BBD}" destId="{55F6A405-E657-494D-865C-ACD3F6892893}" srcOrd="3" destOrd="0" presId="urn:microsoft.com/office/officeart/2005/8/layout/vList5"/>
+    <dgm:cxn modelId="{B9D38BE1-A7A8-47BD-BC3A-1117A5CABC0A}" type="presParOf" srcId="{960DC9A8-EC84-4F8C-B9E6-BC97E5856BBD}" destId="{F9CED000-AF58-4FAD-8A49-6F730D62ACC3}" srcOrd="4" destOrd="0" presId="urn:microsoft.com/office/officeart/2005/8/layout/vList5"/>
+    <dgm:cxn modelId="{94F524D0-6CB8-4413-A983-E11BCF11F711}" type="presParOf" srcId="{F9CED000-AF58-4FAD-8A49-6F730D62ACC3}" destId="{74330389-45E8-4221-8E48-CB6BB5AEDEF8}" srcOrd="0" destOrd="0" presId="urn:microsoft.com/office/officeart/2005/8/layout/vList5"/>
+    <dgm:cxn modelId="{E3A6259B-E482-4F42-98CE-EB60DFCA2AE5}" type="presParOf" srcId="{F9CED000-AF58-4FAD-8A49-6F730D62ACC3}" destId="{63963948-3294-41A7-B736-6C6C589069FA}" srcOrd="1" destOrd="0" presId="urn:microsoft.com/office/officeart/2005/8/layout/vList5"/>
   </dgm:cxnLst>
   <dgm:bg/>
   <dgm:whole/>
   <dgm:extLst>
     <a:ext uri="http://schemas.microsoft.com/office/drawing/2008/diagram">
-      <dsp:dataModelExt xmlns:dsp="http://schemas.microsoft.com/office/drawing/2008/diagram" xmlns="" relId="rId15" minVer="http://schemas.openxmlformats.org/drawingml/2006/diagram"/>
+      <dsp:dataModelExt xmlns:dsp="http://schemas.microsoft.com/office/drawing/2008/diagram" xmlns="" relId="rId16" minVer="http://schemas.openxmlformats.org/drawingml/2006/diagram"/>
     </a:ext>
   </dgm:extLst>
 </dgm:dataModel>
@@ -32596,7 +33860,7 @@
 </file>
 
 <file path=customXml/itemProps1.xml><?xml version="1.0" encoding="utf-8"?>
-<ds:datastoreItem xmlns:ds="http://schemas.openxmlformats.org/officeDocument/2006/customXml" ds:itemID="{A24DE1FC-8F36-4BEF-838D-35AC64BBD559}">
+<ds:datastoreItem xmlns:ds="http://schemas.openxmlformats.org/officeDocument/2006/customXml" ds:itemID="{3A881BFE-F936-4BB9-950A-966DBD28EAAD}">
   <ds:schemaRefs>
     <ds:schemaRef ds:uri="http://schemas.openxmlformats.org/officeDocument/2006/bibliography"/>
   </ds:schemaRefs>

--- a/AWS-DevOpsNotes.docx
+++ b/AWS-DevOpsNotes.docx
@@ -4,8 +4,906 @@
   <w:body>
     <w:p>
       <w:pPr>
+        <w:rPr>
+          <w:rFonts w:eastAsiaTheme="majorEastAsia"/>
+        </w:rPr>
+      </w:pPr>
+    </w:p>
+    <w:sdt>
+      <w:sdtPr>
+        <w:rPr>
+          <w:sz w:val="24"/>
+        </w:rPr>
+        <w:id w:val="715991709"/>
+        <w:docPartObj>
+          <w:docPartGallery w:val="Table of Contents"/>
+          <w:docPartUnique/>
+        </w:docPartObj>
+      </w:sdtPr>
+      <w:sdtEndPr>
+        <w:rPr>
+          <w:rFonts w:asciiTheme="minorHAnsi" w:eastAsiaTheme="minorEastAsia" w:hAnsiTheme="minorHAnsi" w:cstheme="minorBidi"/>
+          <w:b w:val="0"/>
+          <w:bCs w:val="0"/>
+          <w:color w:val="auto"/>
+          <w:sz w:val="20"/>
+          <w:szCs w:val="20"/>
+        </w:rPr>
+      </w:sdtEndPr>
+      <w:sdtContent>
+        <w:p>
+          <w:pPr>
+            <w:pStyle w:val="TOCHeading"/>
+            <w:jc w:val="center"/>
+            <w:rPr>
+              <w:sz w:val="24"/>
+            </w:rPr>
+          </w:pPr>
+          <w:r>
+            <w:rPr>
+              <w:sz w:val="24"/>
+            </w:rPr>
+            <w:t>INDEX</w:t>
+          </w:r>
+        </w:p>
+        <w:p>
+          <w:pPr>
+            <w:pStyle w:val="TOC1"/>
+            <w:rPr>
+              <w:i w:val="0"/>
+              <w:iCs w:val="0"/>
+              <w:noProof/>
+              <w:sz w:val="22"/>
+              <w:szCs w:val="22"/>
+              <w:lang w:bidi="ar-SA"/>
+            </w:rPr>
+          </w:pPr>
+          <w:r>
+            <w:fldChar w:fldCharType="begin"/>
+          </w:r>
+          <w:r>
+            <w:instrText xml:space="preserve"> TOC \o "1-3" \h \z \u </w:instrText>
+          </w:r>
+          <w:r>
+            <w:fldChar w:fldCharType="separate"/>
+          </w:r>
+          <w:hyperlink w:anchor="_Toc163170030" w:history="1">
+            <w:r>
+              <w:rPr>
+                <w:rStyle w:val="Hyperlink"/>
+                <w:noProof/>
+              </w:rPr>
+              <w:t>In</w:t>
+            </w:r>
+            <w:r>
+              <w:rPr>
+                <w:rStyle w:val="Hyperlink"/>
+                <w:noProof/>
+              </w:rPr>
+              <w:t>t</w:t>
+            </w:r>
+            <w:r>
+              <w:rPr>
+                <w:rStyle w:val="Hyperlink"/>
+                <w:noProof/>
+              </w:rPr>
+              <w:t>ro</w:t>
+            </w:r>
+            <w:r>
+              <w:rPr>
+                <w:noProof/>
+                <w:webHidden/>
+              </w:rPr>
+              <w:tab/>
+            </w:r>
+            <w:r>
+              <w:rPr>
+                <w:noProof/>
+                <w:webHidden/>
+              </w:rPr>
+              <w:fldChar w:fldCharType="begin"/>
+            </w:r>
+            <w:r>
+              <w:rPr>
+                <w:noProof/>
+                <w:webHidden/>
+              </w:rPr>
+              <w:instrText xml:space="preserve"> PAGEREF _Toc163170030 \h </w:instrText>
+            </w:r>
+            <w:r>
+              <w:rPr>
+                <w:noProof/>
+                <w:webHidden/>
+              </w:rPr>
+            </w:r>
+            <w:r>
+              <w:rPr>
+                <w:noProof/>
+                <w:webHidden/>
+              </w:rPr>
+              <w:fldChar w:fldCharType="separate"/>
+            </w:r>
+            <w:r>
+              <w:rPr>
+                <w:noProof/>
+                <w:webHidden/>
+              </w:rPr>
+              <w:t>2</w:t>
+            </w:r>
+            <w:r>
+              <w:rPr>
+                <w:noProof/>
+                <w:webHidden/>
+              </w:rPr>
+              <w:fldChar w:fldCharType="end"/>
+            </w:r>
+          </w:hyperlink>
+        </w:p>
+        <w:p>
+          <w:pPr>
+            <w:pStyle w:val="TOC1"/>
+            <w:rPr>
+              <w:i w:val="0"/>
+              <w:iCs w:val="0"/>
+              <w:noProof/>
+              <w:sz w:val="22"/>
+              <w:szCs w:val="22"/>
+              <w:lang w:bidi="ar-SA"/>
+            </w:rPr>
+          </w:pPr>
+          <w:hyperlink w:anchor="_Toc163170031" w:history="1">
+            <w:r>
+              <w:rPr>
+                <w:rStyle w:val="Hyperlink"/>
+                <w:noProof/>
+              </w:rPr>
+              <w:t>L</w:t>
+            </w:r>
+            <w:r>
+              <w:rPr>
+                <w:rStyle w:val="Hyperlink"/>
+                <w:noProof/>
+              </w:rPr>
+              <w:t>i</w:t>
+            </w:r>
+            <w:r>
+              <w:rPr>
+                <w:rStyle w:val="Hyperlink"/>
+                <w:noProof/>
+              </w:rPr>
+              <w:t>nux</w:t>
+            </w:r>
+            <w:r>
+              <w:rPr>
+                <w:noProof/>
+                <w:webHidden/>
+              </w:rPr>
+              <w:tab/>
+            </w:r>
+            <w:r>
+              <w:rPr>
+                <w:noProof/>
+                <w:webHidden/>
+              </w:rPr>
+              <w:fldChar w:fldCharType="begin"/>
+            </w:r>
+            <w:r>
+              <w:rPr>
+                <w:noProof/>
+                <w:webHidden/>
+              </w:rPr>
+              <w:instrText xml:space="preserve"> PAGEREF _Toc163170031 \h </w:instrText>
+            </w:r>
+            <w:r>
+              <w:rPr>
+                <w:noProof/>
+                <w:webHidden/>
+              </w:rPr>
+            </w:r>
+            <w:r>
+              <w:rPr>
+                <w:noProof/>
+                <w:webHidden/>
+              </w:rPr>
+              <w:fldChar w:fldCharType="separate"/>
+            </w:r>
+            <w:r>
+              <w:rPr>
+                <w:noProof/>
+                <w:webHidden/>
+              </w:rPr>
+              <w:t>4</w:t>
+            </w:r>
+            <w:r>
+              <w:rPr>
+                <w:noProof/>
+                <w:webHidden/>
+              </w:rPr>
+              <w:fldChar w:fldCharType="end"/>
+            </w:r>
+          </w:hyperlink>
+        </w:p>
+        <w:p>
+          <w:pPr>
+            <w:pStyle w:val="TOC1"/>
+            <w:rPr>
+              <w:i w:val="0"/>
+              <w:iCs w:val="0"/>
+              <w:noProof/>
+              <w:sz w:val="22"/>
+              <w:szCs w:val="22"/>
+              <w:lang w:bidi="ar-SA"/>
+            </w:rPr>
+          </w:pPr>
+          <w:hyperlink w:anchor="_Toc163170032" w:history="1">
+            <w:r>
+              <w:rPr>
+                <w:rStyle w:val="Hyperlink"/>
+                <w:noProof/>
+              </w:rPr>
+              <w:t>GIT &amp; GitHub</w:t>
+            </w:r>
+            <w:r>
+              <w:rPr>
+                <w:noProof/>
+                <w:webHidden/>
+              </w:rPr>
+              <w:tab/>
+            </w:r>
+            <w:r>
+              <w:rPr>
+                <w:noProof/>
+                <w:webHidden/>
+              </w:rPr>
+              <w:fldChar w:fldCharType="begin"/>
+            </w:r>
+            <w:r>
+              <w:rPr>
+                <w:noProof/>
+                <w:webHidden/>
+              </w:rPr>
+              <w:instrText xml:space="preserve"> PAGEREF _Toc163170032 \h </w:instrText>
+            </w:r>
+            <w:r>
+              <w:rPr>
+                <w:noProof/>
+                <w:webHidden/>
+              </w:rPr>
+            </w:r>
+            <w:r>
+              <w:rPr>
+                <w:noProof/>
+                <w:webHidden/>
+              </w:rPr>
+              <w:fldChar w:fldCharType="separate"/>
+            </w:r>
+            <w:r>
+              <w:rPr>
+                <w:noProof/>
+                <w:webHidden/>
+              </w:rPr>
+              <w:t>6</w:t>
+            </w:r>
+            <w:r>
+              <w:rPr>
+                <w:noProof/>
+                <w:webHidden/>
+              </w:rPr>
+              <w:fldChar w:fldCharType="end"/>
+            </w:r>
+          </w:hyperlink>
+        </w:p>
+        <w:p>
+          <w:pPr>
+            <w:pStyle w:val="TOC1"/>
+            <w:rPr>
+              <w:i w:val="0"/>
+              <w:iCs w:val="0"/>
+              <w:noProof/>
+              <w:sz w:val="22"/>
+              <w:szCs w:val="22"/>
+              <w:lang w:bidi="ar-SA"/>
+            </w:rPr>
+          </w:pPr>
+          <w:hyperlink w:anchor="_Toc163170033" w:history="1">
+            <w:r>
+              <w:rPr>
+                <w:rStyle w:val="Hyperlink"/>
+                <w:noProof/>
+              </w:rPr>
+              <w:t>Web-Servers</w:t>
+            </w:r>
+            <w:r>
+              <w:rPr>
+                <w:noProof/>
+                <w:webHidden/>
+              </w:rPr>
+              <w:tab/>
+            </w:r>
+            <w:r>
+              <w:rPr>
+                <w:noProof/>
+                <w:webHidden/>
+              </w:rPr>
+              <w:fldChar w:fldCharType="begin"/>
+            </w:r>
+            <w:r>
+              <w:rPr>
+                <w:noProof/>
+                <w:webHidden/>
+              </w:rPr>
+              <w:instrText xml:space="preserve"> PAGEREF _Toc163170033 \h </w:instrText>
+            </w:r>
+            <w:r>
+              <w:rPr>
+                <w:noProof/>
+                <w:webHidden/>
+              </w:rPr>
+            </w:r>
+            <w:r>
+              <w:rPr>
+                <w:noProof/>
+                <w:webHidden/>
+              </w:rPr>
+              <w:fldChar w:fldCharType="separate"/>
+            </w:r>
+            <w:r>
+              <w:rPr>
+                <w:noProof/>
+                <w:webHidden/>
+              </w:rPr>
+              <w:t>8</w:t>
+            </w:r>
+            <w:r>
+              <w:rPr>
+                <w:noProof/>
+                <w:webHidden/>
+              </w:rPr>
+              <w:fldChar w:fldCharType="end"/>
+            </w:r>
+          </w:hyperlink>
+        </w:p>
+        <w:p>
+          <w:pPr>
+            <w:pStyle w:val="TOC1"/>
+            <w:rPr>
+              <w:i w:val="0"/>
+              <w:iCs w:val="0"/>
+              <w:noProof/>
+              <w:sz w:val="22"/>
+              <w:szCs w:val="22"/>
+              <w:lang w:bidi="ar-SA"/>
+            </w:rPr>
+          </w:pPr>
+          <w:hyperlink w:anchor="_Toc163170034" w:history="1">
+            <w:r>
+              <w:rPr>
+                <w:rStyle w:val="Hyperlink"/>
+                <w:noProof/>
+              </w:rPr>
+              <w:t>Elastic IP</w:t>
+            </w:r>
+            <w:r>
+              <w:rPr>
+                <w:noProof/>
+                <w:webHidden/>
+              </w:rPr>
+              <w:tab/>
+            </w:r>
+            <w:r>
+              <w:rPr>
+                <w:noProof/>
+                <w:webHidden/>
+              </w:rPr>
+              <w:fldChar w:fldCharType="begin"/>
+            </w:r>
+            <w:r>
+              <w:rPr>
+                <w:noProof/>
+                <w:webHidden/>
+              </w:rPr>
+              <w:instrText xml:space="preserve"> PAGEREF _Toc163170034 \h </w:instrText>
+            </w:r>
+            <w:r>
+              <w:rPr>
+                <w:noProof/>
+                <w:webHidden/>
+              </w:rPr>
+            </w:r>
+            <w:r>
+              <w:rPr>
+                <w:noProof/>
+                <w:webHidden/>
+              </w:rPr>
+              <w:fldChar w:fldCharType="separate"/>
+            </w:r>
+            <w:r>
+              <w:rPr>
+                <w:noProof/>
+                <w:webHidden/>
+              </w:rPr>
+              <w:t>10</w:t>
+            </w:r>
+            <w:r>
+              <w:rPr>
+                <w:noProof/>
+                <w:webHidden/>
+              </w:rPr>
+              <w:fldChar w:fldCharType="end"/>
+            </w:r>
+          </w:hyperlink>
+        </w:p>
+        <w:p>
+          <w:pPr>
+            <w:pStyle w:val="TOC1"/>
+            <w:rPr>
+              <w:i w:val="0"/>
+              <w:iCs w:val="0"/>
+              <w:noProof/>
+              <w:sz w:val="22"/>
+              <w:szCs w:val="22"/>
+              <w:lang w:bidi="ar-SA"/>
+            </w:rPr>
+          </w:pPr>
+          <w:hyperlink w:anchor="_Toc163170035" w:history="1">
+            <w:r>
+              <w:rPr>
+                <w:rStyle w:val="Hyperlink"/>
+                <w:noProof/>
+              </w:rPr>
+              <w:t>EC2</w:t>
+            </w:r>
+            <w:r>
+              <w:rPr>
+                <w:noProof/>
+                <w:webHidden/>
+              </w:rPr>
+              <w:tab/>
+            </w:r>
+            <w:r>
+              <w:rPr>
+                <w:noProof/>
+                <w:webHidden/>
+              </w:rPr>
+              <w:fldChar w:fldCharType="begin"/>
+            </w:r>
+            <w:r>
+              <w:rPr>
+                <w:noProof/>
+                <w:webHidden/>
+              </w:rPr>
+              <w:instrText xml:space="preserve"> PAGEREF _Toc163170035 \h </w:instrText>
+            </w:r>
+            <w:r>
+              <w:rPr>
+                <w:noProof/>
+                <w:webHidden/>
+              </w:rPr>
+            </w:r>
+            <w:r>
+              <w:rPr>
+                <w:noProof/>
+                <w:webHidden/>
+              </w:rPr>
+              <w:fldChar w:fldCharType="separate"/>
+            </w:r>
+            <w:r>
+              <w:rPr>
+                <w:noProof/>
+                <w:webHidden/>
+              </w:rPr>
+              <w:t>11</w:t>
+            </w:r>
+            <w:r>
+              <w:rPr>
+                <w:noProof/>
+                <w:webHidden/>
+              </w:rPr>
+              <w:fldChar w:fldCharType="end"/>
+            </w:r>
+          </w:hyperlink>
+        </w:p>
+        <w:p>
+          <w:pPr>
+            <w:pStyle w:val="TOC1"/>
+            <w:rPr>
+              <w:i w:val="0"/>
+              <w:iCs w:val="0"/>
+              <w:noProof/>
+              <w:sz w:val="22"/>
+              <w:szCs w:val="22"/>
+              <w:lang w:bidi="ar-SA"/>
+            </w:rPr>
+          </w:pPr>
+          <w:hyperlink w:anchor="_Toc163170036" w:history="1">
+            <w:r>
+              <w:rPr>
+                <w:rStyle w:val="Hyperlink"/>
+                <w:noProof/>
+              </w:rPr>
+              <w:t>User Data</w:t>
+            </w:r>
+            <w:r>
+              <w:rPr>
+                <w:noProof/>
+                <w:webHidden/>
+              </w:rPr>
+              <w:tab/>
+            </w:r>
+            <w:r>
+              <w:rPr>
+                <w:noProof/>
+                <w:webHidden/>
+              </w:rPr>
+              <w:fldChar w:fldCharType="begin"/>
+            </w:r>
+            <w:r>
+              <w:rPr>
+                <w:noProof/>
+                <w:webHidden/>
+              </w:rPr>
+              <w:instrText xml:space="preserve"> PAGEREF _Toc163170036 \h </w:instrText>
+            </w:r>
+            <w:r>
+              <w:rPr>
+                <w:noProof/>
+                <w:webHidden/>
+              </w:rPr>
+            </w:r>
+            <w:r>
+              <w:rPr>
+                <w:noProof/>
+                <w:webHidden/>
+              </w:rPr>
+              <w:fldChar w:fldCharType="separate"/>
+            </w:r>
+            <w:r>
+              <w:rPr>
+                <w:noProof/>
+                <w:webHidden/>
+              </w:rPr>
+              <w:t>13</w:t>
+            </w:r>
+            <w:r>
+              <w:rPr>
+                <w:noProof/>
+                <w:webHidden/>
+              </w:rPr>
+              <w:fldChar w:fldCharType="end"/>
+            </w:r>
+          </w:hyperlink>
+        </w:p>
+        <w:p>
+          <w:pPr>
+            <w:pStyle w:val="TOC1"/>
+            <w:rPr>
+              <w:i w:val="0"/>
+              <w:iCs w:val="0"/>
+              <w:noProof/>
+              <w:sz w:val="22"/>
+              <w:szCs w:val="22"/>
+              <w:lang w:bidi="ar-SA"/>
+            </w:rPr>
+          </w:pPr>
+          <w:hyperlink w:anchor="_Toc163170037" w:history="1">
+            <w:r>
+              <w:rPr>
+                <w:rStyle w:val="Hyperlink"/>
+                <w:noProof/>
+              </w:rPr>
+              <w:t>S3-</w:t>
+            </w:r>
+            <w:r>
+              <w:rPr>
+                <w:rStyle w:val="Hyperlink"/>
+                <w:noProof/>
+              </w:rPr>
+              <w:t>B</w:t>
+            </w:r>
+            <w:r>
+              <w:rPr>
+                <w:rStyle w:val="Hyperlink"/>
+                <w:noProof/>
+              </w:rPr>
+              <w:t>ucket</w:t>
+            </w:r>
+            <w:r>
+              <w:rPr>
+                <w:noProof/>
+                <w:webHidden/>
+              </w:rPr>
+              <w:tab/>
+            </w:r>
+            <w:r>
+              <w:rPr>
+                <w:noProof/>
+                <w:webHidden/>
+              </w:rPr>
+              <w:fldChar w:fldCharType="begin"/>
+            </w:r>
+            <w:r>
+              <w:rPr>
+                <w:noProof/>
+                <w:webHidden/>
+              </w:rPr>
+              <w:instrText xml:space="preserve"> PAGEREF _Toc163170037 \h </w:instrText>
+            </w:r>
+            <w:r>
+              <w:rPr>
+                <w:noProof/>
+                <w:webHidden/>
+              </w:rPr>
+            </w:r>
+            <w:r>
+              <w:rPr>
+                <w:noProof/>
+                <w:webHidden/>
+              </w:rPr>
+              <w:fldChar w:fldCharType="separate"/>
+            </w:r>
+            <w:r>
+              <w:rPr>
+                <w:noProof/>
+                <w:webHidden/>
+              </w:rPr>
+              <w:t>14</w:t>
+            </w:r>
+            <w:r>
+              <w:rPr>
+                <w:noProof/>
+                <w:webHidden/>
+              </w:rPr>
+              <w:fldChar w:fldCharType="end"/>
+            </w:r>
+          </w:hyperlink>
+        </w:p>
+        <w:p>
+          <w:pPr>
+            <w:pStyle w:val="TOC1"/>
+            <w:rPr>
+              <w:i w:val="0"/>
+              <w:iCs w:val="0"/>
+              <w:noProof/>
+              <w:sz w:val="22"/>
+              <w:szCs w:val="22"/>
+              <w:lang w:bidi="ar-SA"/>
+            </w:rPr>
+          </w:pPr>
+          <w:hyperlink w:anchor="_Toc163170038" w:history="1">
+            <w:r>
+              <w:rPr>
+                <w:rStyle w:val="Hyperlink"/>
+                <w:noProof/>
+              </w:rPr>
+              <w:t>VPC</w:t>
+            </w:r>
+            <w:r>
+              <w:rPr>
+                <w:noProof/>
+                <w:webHidden/>
+              </w:rPr>
+              <w:tab/>
+            </w:r>
+            <w:r>
+              <w:rPr>
+                <w:noProof/>
+                <w:webHidden/>
+              </w:rPr>
+              <w:fldChar w:fldCharType="begin"/>
+            </w:r>
+            <w:r>
+              <w:rPr>
+                <w:noProof/>
+                <w:webHidden/>
+              </w:rPr>
+              <w:instrText xml:space="preserve"> PAGEREF _Toc163170038 \h </w:instrText>
+            </w:r>
+            <w:r>
+              <w:rPr>
+                <w:noProof/>
+                <w:webHidden/>
+              </w:rPr>
+            </w:r>
+            <w:r>
+              <w:rPr>
+                <w:noProof/>
+                <w:webHidden/>
+              </w:rPr>
+              <w:fldChar w:fldCharType="separate"/>
+            </w:r>
+            <w:r>
+              <w:rPr>
+                <w:noProof/>
+                <w:webHidden/>
+              </w:rPr>
+              <w:t>17</w:t>
+            </w:r>
+            <w:r>
+              <w:rPr>
+                <w:noProof/>
+                <w:webHidden/>
+              </w:rPr>
+              <w:fldChar w:fldCharType="end"/>
+            </w:r>
+          </w:hyperlink>
+        </w:p>
+        <w:p>
+          <w:pPr>
+            <w:pStyle w:val="TOC1"/>
+            <w:rPr>
+              <w:i w:val="0"/>
+              <w:iCs w:val="0"/>
+              <w:noProof/>
+              <w:sz w:val="22"/>
+              <w:szCs w:val="22"/>
+              <w:lang w:bidi="ar-SA"/>
+            </w:rPr>
+          </w:pPr>
+          <w:hyperlink w:anchor="_Toc163170039" w:history="1">
+            <w:r>
+              <w:rPr>
+                <w:rStyle w:val="Hyperlink"/>
+                <w:noProof/>
+              </w:rPr>
+              <w:t>Auto-Scaling</w:t>
+            </w:r>
+            <w:r>
+              <w:rPr>
+                <w:noProof/>
+                <w:webHidden/>
+              </w:rPr>
+              <w:tab/>
+            </w:r>
+            <w:r>
+              <w:rPr>
+                <w:noProof/>
+                <w:webHidden/>
+              </w:rPr>
+              <w:fldChar w:fldCharType="begin"/>
+            </w:r>
+            <w:r>
+              <w:rPr>
+                <w:noProof/>
+                <w:webHidden/>
+              </w:rPr>
+              <w:instrText xml:space="preserve"> PAGEREF _Toc163170039 \h </w:instrText>
+            </w:r>
+            <w:r>
+              <w:rPr>
+                <w:noProof/>
+                <w:webHidden/>
+              </w:rPr>
+            </w:r>
+            <w:r>
+              <w:rPr>
+                <w:noProof/>
+                <w:webHidden/>
+              </w:rPr>
+              <w:fldChar w:fldCharType="separate"/>
+            </w:r>
+            <w:r>
+              <w:rPr>
+                <w:noProof/>
+                <w:webHidden/>
+              </w:rPr>
+              <w:t>20</w:t>
+            </w:r>
+            <w:r>
+              <w:rPr>
+                <w:noProof/>
+                <w:webHidden/>
+              </w:rPr>
+              <w:fldChar w:fldCharType="end"/>
+            </w:r>
+          </w:hyperlink>
+        </w:p>
+        <w:p>
+          <w:pPr>
+            <w:pStyle w:val="TOC1"/>
+            <w:rPr>
+              <w:i w:val="0"/>
+              <w:iCs w:val="0"/>
+              <w:noProof/>
+              <w:sz w:val="22"/>
+              <w:szCs w:val="22"/>
+              <w:lang w:bidi="ar-SA"/>
+            </w:rPr>
+          </w:pPr>
+          <w:hyperlink w:anchor="_Toc163170040" w:history="1">
+            <w:r>
+              <w:rPr>
+                <w:rStyle w:val="Hyperlink"/>
+                <w:noProof/>
+              </w:rPr>
+              <w:t>E</w:t>
+            </w:r>
+            <w:r>
+              <w:rPr>
+                <w:rStyle w:val="Hyperlink"/>
+                <w:noProof/>
+              </w:rPr>
+              <w:t>l</w:t>
+            </w:r>
+            <w:r>
+              <w:rPr>
+                <w:rStyle w:val="Hyperlink"/>
+                <w:noProof/>
+              </w:rPr>
+              <w:t>astic Load Balancing</w:t>
+            </w:r>
+            <w:r>
+              <w:rPr>
+                <w:noProof/>
+                <w:webHidden/>
+              </w:rPr>
+              <w:tab/>
+            </w:r>
+            <w:r>
+              <w:rPr>
+                <w:noProof/>
+                <w:webHidden/>
+              </w:rPr>
+              <w:fldChar w:fldCharType="begin"/>
+            </w:r>
+            <w:r>
+              <w:rPr>
+                <w:noProof/>
+                <w:webHidden/>
+              </w:rPr>
+              <w:instrText xml:space="preserve"> PAGEREF _Toc163170040 \h </w:instrText>
+            </w:r>
+            <w:r>
+              <w:rPr>
+                <w:noProof/>
+                <w:webHidden/>
+              </w:rPr>
+            </w:r>
+            <w:r>
+              <w:rPr>
+                <w:noProof/>
+                <w:webHidden/>
+              </w:rPr>
+              <w:fldChar w:fldCharType="separate"/>
+            </w:r>
+            <w:r>
+              <w:rPr>
+                <w:noProof/>
+                <w:webHidden/>
+              </w:rPr>
+              <w:t>21</w:t>
+            </w:r>
+            <w:r>
+              <w:rPr>
+                <w:noProof/>
+                <w:webHidden/>
+              </w:rPr>
+              <w:fldChar w:fldCharType="end"/>
+            </w:r>
+          </w:hyperlink>
+        </w:p>
+        <w:p>
+          <w:r>
+            <w:fldChar w:fldCharType="end"/>
+          </w:r>
+        </w:p>
+      </w:sdtContent>
+    </w:sdt>
+    <w:p>
+      <w:pPr>
+        <w:rPr>
+          <w:rFonts w:asciiTheme="majorHAnsi" w:eastAsiaTheme="majorEastAsia" w:hAnsiTheme="majorHAnsi" w:cstheme="majorBidi"/>
+          <w:color w:val="17365D" w:themeColor="text2" w:themeShade="BF"/>
+          <w:spacing w:val="5"/>
+          <w:kern w:val="28"/>
+        </w:rPr>
+      </w:pPr>
+      <w:r>
+        <w:br w:type="page"/>
+      </w:r>
+    </w:p>
+    <w:p>
+      <w:pPr>
         <w:pStyle w:val="Title"/>
-        <w:jc w:val="center"/>
         <w:rPr>
           <w:sz w:val="40"/>
           <w:szCs w:val="40"/>
@@ -17,6 +915,7 @@
           <w:sz w:val="40"/>
           <w:szCs w:val="40"/>
         </w:rPr>
+        <w:lastRenderedPageBreak/>
         <w:drawing>
           <wp:inline distT="0" distB="0" distL="0" distR="0">
             <wp:extent cx="190500" cy="190500"/>
@@ -35,7 +934,7 @@
                     </pic:cNvPicPr>
                   </pic:nvPicPr>
                   <pic:blipFill>
-                    <a:blip r:embed="rId6" cstate="print"/>
+                    <a:blip r:embed="rId8" cstate="print"/>
                     <a:srcRect/>
                     <a:stretch>
                       <a:fillRect/>
@@ -82,24 +981,15 @@
     </w:p>
     <w:p>
       <w:pPr>
-        <w:pStyle w:val="Subtitle"/>
-        <w:rPr>
-          <w:b/>
-        </w:rPr>
-      </w:pPr>
-      <w:r>
-        <w:rPr>
-          <w:b/>
-        </w:rPr>
+        <w:pStyle w:val="Heading1"/>
+      </w:pPr>
+      <w:bookmarkStart w:id="0" w:name="_Toc163170030"/>
+      <w:r>
         <w:t>Intro</w:t>
       </w:r>
-      <w:r>
-        <w:rPr>
-          <w:b/>
-        </w:rPr>
-        <w:t>:</w:t>
-      </w:r>
-    </w:p>
+      <w:bookmarkEnd w:id="0"/>
+    </w:p>
+    <w:p/>
     <w:p>
       <w:pPr>
         <w:pStyle w:val="ListParagraph"/>
@@ -109,81 +999,49 @@
         </w:numPr>
         <w:spacing w:line="240" w:lineRule="auto"/>
         <w:jc w:val="both"/>
-        <w:rPr>
-          <w:sz w:val="20"/>
-          <w:szCs w:val="20"/>
-        </w:rPr>
       </w:pPr>
       <w:r>
         <w:rPr>
           <w:b/>
           <w:color w:val="1F497D" w:themeColor="text2"/>
-          <w:sz w:val="20"/>
-          <w:szCs w:val="20"/>
           <w:u w:val="single"/>
         </w:rPr>
         <w:t>AWS:</w:t>
       </w:r>
       <w:r>
-        <w:rPr>
-          <w:sz w:val="20"/>
-          <w:szCs w:val="20"/>
-        </w:rPr>
         <w:t xml:space="preserve"> </w:t>
       </w:r>
       <w:r>
         <w:rPr>
           <w:b/>
           <w:color w:val="1F497D" w:themeColor="text2"/>
-          <w:sz w:val="20"/>
-          <w:szCs w:val="20"/>
         </w:rPr>
         <w:t>A</w:t>
       </w:r>
       <w:r>
-        <w:rPr>
-          <w:sz w:val="20"/>
-          <w:szCs w:val="20"/>
-        </w:rPr>
         <w:t xml:space="preserve">mazon </w:t>
       </w:r>
       <w:r>
         <w:rPr>
           <w:b/>
           <w:color w:val="1F497D" w:themeColor="text2"/>
-          <w:sz w:val="20"/>
-          <w:szCs w:val="20"/>
         </w:rPr>
         <w:t>W</w:t>
       </w:r>
       <w:r>
-        <w:rPr>
-          <w:sz w:val="20"/>
-          <w:szCs w:val="20"/>
-        </w:rPr>
         <w:t xml:space="preserve">eb </w:t>
       </w:r>
       <w:r>
         <w:rPr>
           <w:b/>
           <w:color w:val="1F497D" w:themeColor="text2"/>
-          <w:sz w:val="20"/>
-          <w:szCs w:val="20"/>
         </w:rPr>
         <w:t>S</w:t>
       </w:r>
       <w:r>
-        <w:rPr>
-          <w:sz w:val="20"/>
-          <w:szCs w:val="20"/>
-        </w:rPr>
         <w:t xml:space="preserve">ervices </w:t>
       </w:r>
       <w:r>
-        <w:rPr>
-          <w:sz w:val="20"/>
-          <w:szCs w:val="20"/>
-        </w:rPr>
         <w:t>is a comprehensive and widely used cloud computing platform provided by Amazon.com. It offers a vast array of services including computing power, storage options, networking, databases, machine learning, analytics, security and more. AWS enables businesses and individuals to access and utilize computing resources without the need to invest and maintain the physical infrastructure.</w:t>
       </w:r>
     </w:p>
@@ -193,10 +1051,6 @@
         <w:spacing w:line="240" w:lineRule="auto"/>
         <w:ind w:left="360"/>
         <w:jc w:val="both"/>
-        <w:rPr>
-          <w:sz w:val="20"/>
-          <w:szCs w:val="20"/>
-        </w:rPr>
       </w:pPr>
     </w:p>
     <w:p>
@@ -205,10 +1059,6 @@
         <w:spacing w:line="240" w:lineRule="auto"/>
         <w:ind w:left="360"/>
         <w:jc w:val="both"/>
-        <w:rPr>
-          <w:sz w:val="20"/>
-          <w:szCs w:val="20"/>
-        </w:rPr>
       </w:pPr>
     </w:p>
     <w:p>
@@ -220,17 +1070,11 @@
         </w:numPr>
         <w:spacing w:line="240" w:lineRule="auto"/>
         <w:jc w:val="both"/>
-        <w:rPr>
-          <w:sz w:val="20"/>
-          <w:szCs w:val="20"/>
-        </w:rPr>
       </w:pPr>
       <w:r>
         <w:rPr>
           <w:b/>
           <w:color w:val="1F497D" w:themeColor="text2"/>
-          <w:sz w:val="20"/>
-          <w:szCs w:val="20"/>
           <w:u w:val="single"/>
         </w:rPr>
         <w:t>SDLC:</w:t>
@@ -238,37 +1082,19 @@
       <w:r>
         <w:rPr>
           <w:color w:val="1F497D" w:themeColor="text2"/>
-          <w:sz w:val="20"/>
-          <w:szCs w:val="20"/>
         </w:rPr>
         <w:t xml:space="preserve"> </w:t>
       </w:r>
       <w:r>
-        <w:rPr>
-          <w:sz w:val="20"/>
-          <w:szCs w:val="20"/>
-        </w:rPr>
         <w:t>Software Development Life Cycle</w:t>
       </w:r>
       <w:r>
-        <w:rPr>
-          <w:sz w:val="20"/>
-          <w:szCs w:val="20"/>
-        </w:rPr>
         <w:t xml:space="preserve"> is a structured process used by software developers to design, develop, test, and deploy software applications</w:t>
       </w:r>
       <w:r>
-        <w:rPr>
-          <w:sz w:val="20"/>
-          <w:szCs w:val="20"/>
-        </w:rPr>
         <w:t xml:space="preserve">. </w:t>
       </w:r>
       <w:r>
-        <w:rPr>
-          <w:sz w:val="20"/>
-          <w:szCs w:val="20"/>
-        </w:rPr>
         <w:t>The main objective of SDLC is to produce high-quality software.</w:t>
       </w:r>
     </w:p>
@@ -283,15 +1109,11 @@
         <w:jc w:val="both"/>
         <w:rPr>
           <w:color w:val="000000" w:themeColor="text1"/>
-          <w:sz w:val="20"/>
-          <w:szCs w:val="20"/>
-        </w:rPr>
-      </w:pPr>
-      <w:r>
-        <w:rPr>
-          <w:color w:val="000000" w:themeColor="text1"/>
-          <w:sz w:val="20"/>
-          <w:szCs w:val="20"/>
+        </w:rPr>
+      </w:pPr>
+      <w:r>
+        <w:rPr>
+          <w:color w:val="000000" w:themeColor="text1"/>
           <w:u w:val="single"/>
         </w:rPr>
         <w:t>Requirements Gathering</w:t>
@@ -299,8 +1121,6 @@
       <w:r>
         <w:rPr>
           <w:color w:val="000000" w:themeColor="text1"/>
-          <w:sz w:val="20"/>
-          <w:szCs w:val="20"/>
         </w:rPr>
         <w:t xml:space="preserve">: Client </w:t>
       </w:r>
@@ -309,8 +1129,6 @@
       <w:r>
         <w:rPr>
           <w:color w:val="000000" w:themeColor="text1"/>
-          <w:sz w:val="20"/>
-          <w:szCs w:val="20"/>
         </w:rPr>
         <w:t>need’s</w:t>
       </w:r>
@@ -319,8 +1137,6 @@
       <w:r>
         <w:rPr>
           <w:color w:val="000000" w:themeColor="text1"/>
-          <w:sz w:val="20"/>
-          <w:szCs w:val="20"/>
         </w:rPr>
         <w:t xml:space="preserve"> and requirements are collected and documented.</w:t>
       </w:r>
@@ -336,15 +1152,11 @@
         <w:jc w:val="both"/>
         <w:rPr>
           <w:color w:val="000000" w:themeColor="text1"/>
-          <w:sz w:val="20"/>
-          <w:szCs w:val="20"/>
-        </w:rPr>
-      </w:pPr>
-      <w:r>
-        <w:rPr>
-          <w:color w:val="000000" w:themeColor="text1"/>
-          <w:sz w:val="20"/>
-          <w:szCs w:val="20"/>
+        </w:rPr>
+      </w:pPr>
+      <w:r>
+        <w:rPr>
+          <w:color w:val="000000" w:themeColor="text1"/>
           <w:u w:val="single"/>
         </w:rPr>
         <w:t>Analysis:</w:t>
@@ -352,16 +1164,12 @@
       <w:r>
         <w:rPr>
           <w:color w:val="000000" w:themeColor="text1"/>
-          <w:sz w:val="20"/>
-          <w:szCs w:val="20"/>
         </w:rPr>
         <w:t xml:space="preserve"> </w:t>
       </w:r>
       <w:r>
         <w:rPr>
           <w:color w:val="000000" w:themeColor="text1"/>
-          <w:sz w:val="20"/>
-          <w:szCs w:val="20"/>
         </w:rPr>
         <w:t>Analyses the gathered requirements and need’s.</w:t>
       </w:r>
@@ -377,15 +1185,11 @@
         <w:jc w:val="both"/>
         <w:rPr>
           <w:color w:val="000000" w:themeColor="text1"/>
-          <w:sz w:val="20"/>
-          <w:szCs w:val="20"/>
-        </w:rPr>
-      </w:pPr>
-      <w:r>
-        <w:rPr>
-          <w:color w:val="000000" w:themeColor="text1"/>
-          <w:sz w:val="20"/>
-          <w:szCs w:val="20"/>
+        </w:rPr>
+      </w:pPr>
+      <w:r>
+        <w:rPr>
+          <w:color w:val="000000" w:themeColor="text1"/>
           <w:u w:val="single"/>
         </w:rPr>
         <w:t>Design:</w:t>
@@ -393,16 +1197,12 @@
       <w:r>
         <w:rPr>
           <w:color w:val="000000" w:themeColor="text1"/>
-          <w:sz w:val="20"/>
-          <w:szCs w:val="20"/>
         </w:rPr>
         <w:t xml:space="preserve"> The software architecture and design are created based on requirements and analysis. It involves the</w:t>
       </w:r>
       <w:r>
         <w:rPr>
           <w:color w:val="000000" w:themeColor="text1"/>
-          <w:sz w:val="20"/>
-          <w:szCs w:val="20"/>
         </w:rPr>
         <w:t xml:space="preserve"> system architecture,</w:t>
       </w:r>
@@ -418,15 +1218,11 @@
         <w:jc w:val="both"/>
         <w:rPr>
           <w:color w:val="000000" w:themeColor="text1"/>
-          <w:sz w:val="20"/>
-          <w:szCs w:val="20"/>
-        </w:rPr>
-      </w:pPr>
-      <w:r>
-        <w:rPr>
-          <w:color w:val="000000" w:themeColor="text1"/>
-          <w:sz w:val="20"/>
-          <w:szCs w:val="20"/>
+        </w:rPr>
+      </w:pPr>
+      <w:r>
+        <w:rPr>
+          <w:color w:val="000000" w:themeColor="text1"/>
         </w:rPr>
         <w:t xml:space="preserve">Data structures, interfaces and other technical specifications. </w:t>
       </w:r>
@@ -442,15 +1238,11 @@
         <w:jc w:val="both"/>
         <w:rPr>
           <w:color w:val="000000" w:themeColor="text1"/>
-          <w:sz w:val="20"/>
-          <w:szCs w:val="20"/>
-        </w:rPr>
-      </w:pPr>
-      <w:r>
-        <w:rPr>
-          <w:color w:val="000000" w:themeColor="text1"/>
-          <w:sz w:val="20"/>
-          <w:szCs w:val="20"/>
+        </w:rPr>
+      </w:pPr>
+      <w:r>
+        <w:rPr>
+          <w:color w:val="000000" w:themeColor="text1"/>
           <w:u w:val="single"/>
         </w:rPr>
         <w:t>Implementation (Coding</w:t>
@@ -458,16 +1250,12 @@
       <w:r>
         <w:rPr>
           <w:color w:val="000000" w:themeColor="text1"/>
-          <w:sz w:val="20"/>
-          <w:szCs w:val="20"/>
         </w:rPr>
         <w:t>):</w:t>
       </w:r>
       <w:r>
         <w:rPr>
           <w:color w:val="000000" w:themeColor="text1"/>
-          <w:sz w:val="20"/>
-          <w:szCs w:val="20"/>
         </w:rPr>
         <w:t xml:space="preserve"> In this phase, Developers write code according to the design specifications.</w:t>
       </w:r>
@@ -483,16 +1271,12 @@
         <w:jc w:val="both"/>
         <w:rPr>
           <w:color w:val="000000" w:themeColor="text1"/>
-          <w:sz w:val="20"/>
-          <w:szCs w:val="20"/>
           <w:u w:val="single"/>
         </w:rPr>
       </w:pPr>
       <w:r>
         <w:rPr>
           <w:color w:val="000000" w:themeColor="text1"/>
-          <w:sz w:val="20"/>
-          <w:szCs w:val="20"/>
           <w:u w:val="single"/>
         </w:rPr>
         <w:t>Testing</w:t>
@@ -500,32 +1284,24 @@
       <w:r>
         <w:rPr>
           <w:color w:val="000000" w:themeColor="text1"/>
-          <w:sz w:val="20"/>
-          <w:szCs w:val="20"/>
         </w:rPr>
         <w:t>:</w:t>
       </w:r>
       <w:r>
         <w:rPr>
           <w:color w:val="000000" w:themeColor="text1"/>
-          <w:sz w:val="20"/>
-          <w:szCs w:val="20"/>
         </w:rPr>
         <w:t xml:space="preserve"> </w:t>
       </w:r>
       <w:r>
         <w:rPr>
           <w:color w:val="000000" w:themeColor="text1"/>
-          <w:sz w:val="20"/>
-          <w:szCs w:val="20"/>
         </w:rPr>
         <w:t xml:space="preserve">Once the code is developed, </w:t>
       </w:r>
       <w:r>
         <w:rPr>
           <w:color w:val="000000" w:themeColor="text1"/>
-          <w:sz w:val="20"/>
-          <w:szCs w:val="20"/>
         </w:rPr>
         <w:t>it undergoes various testing phases to identify and fix defects and bugs.</w:t>
       </w:r>
@@ -542,16 +1318,12 @@
         <w:rPr>
           <w:b/>
           <w:color w:val="000000" w:themeColor="text1"/>
-          <w:sz w:val="20"/>
-          <w:szCs w:val="20"/>
           <w:u w:val="single"/>
         </w:rPr>
       </w:pPr>
       <w:r>
         <w:rPr>
           <w:color w:val="000000" w:themeColor="text1"/>
-          <w:sz w:val="20"/>
-          <w:szCs w:val="20"/>
           <w:u w:val="single"/>
         </w:rPr>
         <w:t>Deployment</w:t>
@@ -559,8 +1331,6 @@
       <w:r>
         <w:rPr>
           <w:color w:val="000000" w:themeColor="text1"/>
-          <w:sz w:val="20"/>
-          <w:szCs w:val="20"/>
         </w:rPr>
         <w:t xml:space="preserve">: After successful testing, </w:t>
       </w:r>
@@ -568,8 +1338,6 @@
       <w:r>
         <w:rPr>
           <w:color w:val="000000" w:themeColor="text1"/>
-          <w:sz w:val="20"/>
-          <w:szCs w:val="20"/>
         </w:rPr>
         <w:t>The</w:t>
       </w:r>
@@ -577,8 +1345,6 @@
       <w:r>
         <w:rPr>
           <w:color w:val="000000" w:themeColor="text1"/>
-          <w:sz w:val="20"/>
-          <w:szCs w:val="20"/>
         </w:rPr>
         <w:t xml:space="preserve"> software is deployed to production environment. This Involves installing the software on user’s system or servers and making it available for users </w:t>
       </w:r>
@@ -586,8 +1352,6 @@
         <w:rPr>
           <w:b/>
           <w:color w:val="000000" w:themeColor="text1"/>
-          <w:sz w:val="20"/>
-          <w:szCs w:val="20"/>
           <w:u w:val="single"/>
         </w:rPr>
         <w:t>(Live)</w:t>
@@ -596,8 +1360,6 @@
         <w:rPr>
           <w:b/>
           <w:color w:val="000000" w:themeColor="text1"/>
-          <w:sz w:val="20"/>
-          <w:szCs w:val="20"/>
           <w:u w:val="single"/>
         </w:rPr>
         <w:t>.</w:t>
@@ -614,15 +1376,11 @@
         <w:jc w:val="both"/>
         <w:rPr>
           <w:color w:val="000000" w:themeColor="text1"/>
-          <w:sz w:val="20"/>
-          <w:szCs w:val="20"/>
-        </w:rPr>
-      </w:pPr>
-      <w:r>
-        <w:rPr>
-          <w:color w:val="000000" w:themeColor="text1"/>
-          <w:sz w:val="20"/>
-          <w:szCs w:val="20"/>
+        </w:rPr>
+      </w:pPr>
+      <w:r>
+        <w:rPr>
+          <w:color w:val="000000" w:themeColor="text1"/>
           <w:u w:val="single"/>
         </w:rPr>
         <w:t>Maintenance and Support</w:t>
@@ -630,24 +1388,18 @@
       <w:r>
         <w:rPr>
           <w:color w:val="000000" w:themeColor="text1"/>
-          <w:sz w:val="20"/>
-          <w:szCs w:val="20"/>
         </w:rPr>
         <w:t>:</w:t>
       </w:r>
       <w:r>
         <w:rPr>
           <w:color w:val="000000" w:themeColor="text1"/>
-          <w:sz w:val="20"/>
-          <w:szCs w:val="20"/>
         </w:rPr>
         <w:t xml:space="preserve"> Even after Deployment, the software</w:t>
       </w:r>
       <w:r>
         <w:rPr>
           <w:color w:val="000000" w:themeColor="text1"/>
-          <w:sz w:val="20"/>
-          <w:szCs w:val="20"/>
         </w:rPr>
         <w:t xml:space="preserve"> requires outgoing maintenance and support to address issues, implement updates, and to add new features.</w:t>
       </w:r>
@@ -663,15 +1415,11 @@
         <w:jc w:val="both"/>
         <w:rPr>
           <w:color w:val="000000" w:themeColor="text1"/>
-          <w:sz w:val="20"/>
-          <w:szCs w:val="20"/>
-        </w:rPr>
-      </w:pPr>
-      <w:r>
-        <w:rPr>
-          <w:color w:val="000000" w:themeColor="text1"/>
-          <w:sz w:val="20"/>
-          <w:szCs w:val="20"/>
+        </w:rPr>
+      </w:pPr>
+      <w:r>
+        <w:rPr>
+          <w:color w:val="000000" w:themeColor="text1"/>
         </w:rPr>
         <w:t xml:space="preserve">Additionally, different methodologies such as Agile, Waterfall or </w:t>
       </w:r>
@@ -679,8 +1427,6 @@
       <w:r>
         <w:rPr>
           <w:color w:val="000000" w:themeColor="text1"/>
-          <w:sz w:val="20"/>
-          <w:szCs w:val="20"/>
         </w:rPr>
         <w:t>DevOps</w:t>
       </w:r>
@@ -688,8 +1434,6 @@
       <w:r>
         <w:rPr>
           <w:color w:val="000000" w:themeColor="text1"/>
-          <w:sz w:val="20"/>
-          <w:szCs w:val="20"/>
         </w:rPr>
         <w:t xml:space="preserve"> may be employed to manage the SDLC Process.</w:t>
       </w:r>
@@ -701,8 +1445,6 @@
         <w:jc w:val="both"/>
         <w:rPr>
           <w:color w:val="000000" w:themeColor="text1"/>
-          <w:sz w:val="20"/>
-          <w:szCs w:val="20"/>
         </w:rPr>
       </w:pPr>
     </w:p>
@@ -713,8 +1455,6 @@
         <w:jc w:val="both"/>
         <w:rPr>
           <w:color w:val="000000" w:themeColor="text1"/>
-          <w:sz w:val="20"/>
-          <w:szCs w:val="20"/>
         </w:rPr>
       </w:pPr>
     </w:p>
@@ -729,8 +1469,6 @@
         <w:jc w:val="both"/>
         <w:rPr>
           <w:color w:val="000000" w:themeColor="text1"/>
-          <w:sz w:val="20"/>
-          <w:szCs w:val="20"/>
         </w:rPr>
       </w:pPr>
       <w:proofErr w:type="spellStart"/>
@@ -738,8 +1476,6 @@
         <w:rPr>
           <w:b/>
           <w:color w:val="1F497D" w:themeColor="text2"/>
-          <w:sz w:val="20"/>
-          <w:szCs w:val="20"/>
           <w:u w:val="single"/>
         </w:rPr>
         <w:t>DevOps</w:t>
@@ -749,8 +1485,6 @@
         <w:rPr>
           <w:b/>
           <w:color w:val="1F497D" w:themeColor="text2"/>
-          <w:sz w:val="20"/>
-          <w:szCs w:val="20"/>
           <w:u w:val="single"/>
         </w:rPr>
         <w:t>:</w:t>
@@ -758,16 +1492,12 @@
       <w:r>
         <w:rPr>
           <w:color w:val="1F497D" w:themeColor="text2"/>
-          <w:sz w:val="20"/>
-          <w:szCs w:val="20"/>
         </w:rPr>
         <w:t xml:space="preserve">  </w:t>
       </w:r>
       <w:r>
         <w:rPr>
           <w:color w:val="000000" w:themeColor="text1"/>
-          <w:sz w:val="20"/>
-          <w:szCs w:val="20"/>
           <w:highlight w:val="cyan"/>
         </w:rPr>
         <w:t xml:space="preserve">Addressing all the </w:t>
@@ -776,8 +1506,6 @@
       <w:r>
         <w:rPr>
           <w:color w:val="000000" w:themeColor="text1"/>
-          <w:sz w:val="20"/>
-          <w:szCs w:val="20"/>
           <w:highlight w:val="cyan"/>
         </w:rPr>
         <w:t>traditionl</w:t>
@@ -786,8 +1514,6 @@
       <w:r>
         <w:rPr>
           <w:color w:val="000000" w:themeColor="text1"/>
-          <w:sz w:val="20"/>
-          <w:szCs w:val="20"/>
           <w:highlight w:val="cyan"/>
         </w:rPr>
         <w:t xml:space="preserve"> issues and </w:t>
@@ -796,8 +1522,6 @@
       <w:r>
         <w:rPr>
           <w:color w:val="000000" w:themeColor="text1"/>
-          <w:sz w:val="20"/>
-          <w:szCs w:val="20"/>
           <w:highlight w:val="cyan"/>
         </w:rPr>
         <w:t>implimenting</w:t>
@@ -806,8 +1530,6 @@
       <w:r>
         <w:rPr>
           <w:color w:val="000000" w:themeColor="text1"/>
-          <w:sz w:val="20"/>
-          <w:szCs w:val="20"/>
           <w:highlight w:val="cyan"/>
         </w:rPr>
         <w:t xml:space="preserve"> automation at </w:t>
@@ -816,8 +1538,6 @@
       <w:r>
         <w:rPr>
           <w:color w:val="000000" w:themeColor="text1"/>
-          <w:sz w:val="20"/>
-          <w:szCs w:val="20"/>
           <w:highlight w:val="cyan"/>
         </w:rPr>
         <w:t>evry</w:t>
@@ -826,8 +1546,6 @@
       <w:r>
         <w:rPr>
           <w:color w:val="000000" w:themeColor="text1"/>
-          <w:sz w:val="20"/>
-          <w:szCs w:val="20"/>
           <w:highlight w:val="cyan"/>
         </w:rPr>
         <w:t xml:space="preserve"> stage of software development life cycle by using </w:t>
@@ -841,16 +1559,12 @@
         <w:jc w:val="both"/>
         <w:rPr>
           <w:color w:val="000000" w:themeColor="text1"/>
-          <w:sz w:val="20"/>
-          <w:szCs w:val="20"/>
         </w:rPr>
       </w:pPr>
       <w:r>
         <w:rPr>
           <w:b/>
           <w:color w:val="1F497D" w:themeColor="text2"/>
-          <w:sz w:val="20"/>
-          <w:szCs w:val="20"/>
         </w:rPr>
         <w:t xml:space="preserve"> </w:t>
       </w:r>
@@ -858,8 +1572,6 @@
       <w:r>
         <w:rPr>
           <w:color w:val="000000" w:themeColor="text1"/>
-          <w:sz w:val="20"/>
-          <w:szCs w:val="20"/>
           <w:highlight w:val="cyan"/>
         </w:rPr>
         <w:t>automation</w:t>
@@ -868,8 +1580,6 @@
       <w:r>
         <w:rPr>
           <w:color w:val="000000" w:themeColor="text1"/>
-          <w:sz w:val="20"/>
-          <w:szCs w:val="20"/>
           <w:highlight w:val="cyan"/>
         </w:rPr>
         <w:t xml:space="preserve"> tools</w:t>
@@ -877,8 +1587,6 @@
       <w:r>
         <w:rPr>
           <w:color w:val="000000" w:themeColor="text1"/>
-          <w:sz w:val="20"/>
-          <w:szCs w:val="20"/>
           <w:highlight w:val="cyan"/>
         </w:rPr>
         <w:t>.</w:t>
@@ -892,76 +1600,50 @@
         <w:jc w:val="both"/>
         <w:rPr>
           <w:color w:val="000000" w:themeColor="text1"/>
-          <w:sz w:val="20"/>
-          <w:szCs w:val="20"/>
         </w:rPr>
       </w:pPr>
       <w:r>
         <w:rPr>
           <w:color w:val="1F497D" w:themeColor="text2"/>
-          <w:sz w:val="20"/>
-          <w:szCs w:val="20"/>
         </w:rPr>
         <w:t xml:space="preserve">          </w:t>
       </w:r>
       <w:r>
         <w:rPr>
           <w:color w:val="1F497D" w:themeColor="text2"/>
-          <w:sz w:val="20"/>
-          <w:szCs w:val="20"/>
-        </w:rPr>
-        <w:tab/>
-      </w:r>
-      <w:r>
-        <w:rPr>
-          <w:sz w:val="20"/>
-          <w:szCs w:val="20"/>
-        </w:rPr>
+        </w:rPr>
+        <w:tab/>
+      </w:r>
+      <w:r>
         <w:t xml:space="preserve">It is a set of practices that combines software </w:t>
       </w:r>
       <w:r>
         <w:rPr>
           <w:color w:val="1F497D" w:themeColor="text2"/>
-          <w:sz w:val="20"/>
-          <w:szCs w:val="20"/>
         </w:rPr>
         <w:t>Dev</w:t>
       </w:r>
       <w:r>
-        <w:rPr>
-          <w:sz w:val="20"/>
-          <w:szCs w:val="20"/>
-        </w:rPr>
         <w:t xml:space="preserve">elopment and IT </w:t>
       </w:r>
       <w:r>
         <w:rPr>
           <w:color w:val="1F497D" w:themeColor="text2"/>
-          <w:sz w:val="20"/>
-          <w:szCs w:val="20"/>
         </w:rPr>
         <w:t>Op</w:t>
       </w:r>
       <w:r>
-        <w:rPr>
-          <w:sz w:val="20"/>
-          <w:szCs w:val="20"/>
-        </w:rPr>
         <w:t>eration</w:t>
       </w:r>
       <w:r>
         <w:rPr>
           <w:color w:val="1F497D" w:themeColor="text2"/>
-          <w:sz w:val="20"/>
-          <w:szCs w:val="20"/>
         </w:rPr>
         <w:t xml:space="preserve">s. </w:t>
       </w:r>
       <w:r>
         <w:rPr>
           <w:color w:val="000000" w:themeColor="text1"/>
-          <w:sz w:val="20"/>
-          <w:szCs w:val="20"/>
         </w:rPr>
         <w:t xml:space="preserve">It </w:t>
       </w:r>
@@ -970,8 +1652,6 @@
       <w:r>
         <w:rPr>
           <w:color w:val="000000" w:themeColor="text1"/>
-          <w:sz w:val="20"/>
-          <w:szCs w:val="20"/>
         </w:rPr>
         <w:t>amis</w:t>
       </w:r>
@@ -980,24 +1660,18 @@
       <w:r>
         <w:rPr>
           <w:color w:val="000000" w:themeColor="text1"/>
-          <w:sz w:val="20"/>
-          <w:szCs w:val="20"/>
         </w:rPr>
         <w:t xml:space="preserve"> to shorten the systems development life cycle</w:t>
       </w:r>
       <w:r>
         <w:rPr>
           <w:color w:val="000000" w:themeColor="text1"/>
-          <w:sz w:val="20"/>
-          <w:szCs w:val="20"/>
         </w:rPr>
         <w:t xml:space="preserve"> and provides continuous delivery with high software quality. </w:t>
       </w:r>
       <w:r>
         <w:rPr>
           <w:color w:val="000000" w:themeColor="text1"/>
-          <w:sz w:val="20"/>
-          <w:szCs w:val="20"/>
         </w:rPr>
         <w:t xml:space="preserve">Simply </w:t>
       </w:r>
@@ -1005,8 +1679,6 @@
       <w:r>
         <w:rPr>
           <w:color w:val="000000" w:themeColor="text1"/>
-          <w:sz w:val="20"/>
-          <w:szCs w:val="20"/>
         </w:rPr>
         <w:t>DevOps</w:t>
       </w:r>
@@ -1014,8 +1686,6 @@
       <w:r>
         <w:rPr>
           <w:color w:val="000000" w:themeColor="text1"/>
-          <w:sz w:val="20"/>
-          <w:szCs w:val="20"/>
         </w:rPr>
         <w:t xml:space="preserve"> aims to improve the quality, speed and reliability of software delivery. </w:t>
       </w:r>
@@ -1023,8 +1693,6 @@
       <w:r>
         <w:rPr>
           <w:color w:val="000000" w:themeColor="text1"/>
-          <w:sz w:val="20"/>
-          <w:szCs w:val="20"/>
         </w:rPr>
         <w:t>It  also</w:t>
       </w:r>
@@ -1032,8 +1700,6 @@
       <w:r>
         <w:rPr>
           <w:color w:val="000000" w:themeColor="text1"/>
-          <w:sz w:val="20"/>
-          <w:szCs w:val="20"/>
         </w:rPr>
         <w:t xml:space="preserve"> involves the use of various tools and technologies to support the </w:t>
       </w:r>
@@ -1041,8 +1707,6 @@
       <w:r>
         <w:rPr>
           <w:color w:val="000000" w:themeColor="text1"/>
-          <w:sz w:val="20"/>
-          <w:szCs w:val="20"/>
         </w:rPr>
         <w:t>DevOps</w:t>
       </w:r>
@@ -1050,8 +1714,6 @@
       <w:r>
         <w:rPr>
           <w:color w:val="000000" w:themeColor="text1"/>
-          <w:sz w:val="20"/>
-          <w:szCs w:val="20"/>
         </w:rPr>
         <w:t xml:space="preserve"> culture and processes.</w:t>
       </w:r>
@@ -1067,18 +1729,16 @@
         <w:jc w:val="both"/>
         <w:rPr>
           <w:rStyle w:val="SubtleEmphasis"/>
-          <w:i w:val="0"/>
-          <w:iCs w:val="0"/>
-          <w:color w:val="000000" w:themeColor="text1"/>
-          <w:sz w:val="20"/>
-          <w:szCs w:val="20"/>
+          <w:i/>
+          <w:iCs/>
+          <w:color w:val="000000" w:themeColor="text1"/>
         </w:rPr>
       </w:pPr>
       <w:r>
         <w:rPr>
           <w:rStyle w:val="SubtleEmphasis"/>
           <w:b/>
-          <w:i w:val="0"/>
+          <w:i/>
           <w:color w:val="000000" w:themeColor="text1"/>
           <w:u w:val="single"/>
         </w:rPr>
@@ -1089,7 +1749,7 @@
         <w:rPr>
           <w:rStyle w:val="SubtleEmphasis"/>
           <w:b/>
-          <w:i w:val="0"/>
+          <w:i/>
           <w:color w:val="000000" w:themeColor="text1"/>
           <w:u w:val="single"/>
         </w:rPr>
@@ -1100,7 +1760,7 @@
         <w:rPr>
           <w:rStyle w:val="SubtleEmphasis"/>
           <w:b/>
-          <w:i w:val="0"/>
+          <w:i/>
           <w:color w:val="000000" w:themeColor="text1"/>
           <w:u w:val="single"/>
         </w:rPr>
@@ -1111,7 +1771,7 @@
         <w:rPr>
           <w:rStyle w:val="SubtleEmphasis"/>
           <w:b/>
-          <w:i w:val="0"/>
+          <w:i/>
           <w:color w:val="000000" w:themeColor="text1"/>
           <w:u w:val="single"/>
         </w:rPr>
@@ -1122,7 +1782,7 @@
         <w:rPr>
           <w:rStyle w:val="SubtleEmphasis"/>
           <w:b/>
-          <w:i w:val="0"/>
+          <w:i/>
           <w:color w:val="000000" w:themeColor="text1"/>
           <w:u w:val="single"/>
         </w:rPr>
@@ -1149,8 +1809,6 @@
           <w:rStyle w:val="SubtleEmphasis"/>
           <w:b/>
           <w:color w:val="000000" w:themeColor="text1"/>
-          <w:sz w:val="20"/>
-          <w:szCs w:val="20"/>
         </w:rPr>
       </w:pPr>
       <w:r>
@@ -1158,8 +1816,6 @@
           <w:rStyle w:val="SubtleEmphasis"/>
           <w:b/>
           <w:color w:val="000000" w:themeColor="text1"/>
-          <w:sz w:val="20"/>
-          <w:szCs w:val="20"/>
         </w:rPr>
         <w:t>JENKINS</w:t>
       </w:r>
@@ -1177,8 +1833,6 @@
           <w:rStyle w:val="SubtleEmphasis"/>
           <w:b/>
           <w:color w:val="000000" w:themeColor="text1"/>
-          <w:sz w:val="20"/>
-          <w:szCs w:val="20"/>
         </w:rPr>
       </w:pPr>
       <w:r>
@@ -1186,8 +1840,6 @@
           <w:rStyle w:val="SubtleEmphasis"/>
           <w:b/>
           <w:color w:val="000000" w:themeColor="text1"/>
-          <w:sz w:val="20"/>
-          <w:szCs w:val="20"/>
         </w:rPr>
         <w:t>DOCKER</w:t>
       </w:r>
@@ -1205,8 +1857,6 @@
           <w:rStyle w:val="SubtleEmphasis"/>
           <w:b/>
           <w:color w:val="000000" w:themeColor="text1"/>
-          <w:sz w:val="20"/>
-          <w:szCs w:val="20"/>
         </w:rPr>
       </w:pPr>
       <w:r>
@@ -1214,8 +1864,6 @@
           <w:rStyle w:val="SubtleEmphasis"/>
           <w:b/>
           <w:color w:val="000000" w:themeColor="text1"/>
-          <w:sz w:val="20"/>
-          <w:szCs w:val="20"/>
         </w:rPr>
         <w:t>SONAR CLOUD</w:t>
       </w:r>
@@ -1233,8 +1881,6 @@
           <w:rStyle w:val="SubtleEmphasis"/>
           <w:b/>
           <w:color w:val="000000" w:themeColor="text1"/>
-          <w:sz w:val="20"/>
-          <w:szCs w:val="20"/>
         </w:rPr>
       </w:pPr>
       <w:r>
@@ -1242,8 +1888,6 @@
           <w:rStyle w:val="SubtleEmphasis"/>
           <w:b/>
           <w:color w:val="000000" w:themeColor="text1"/>
-          <w:sz w:val="20"/>
-          <w:szCs w:val="20"/>
         </w:rPr>
         <w:t>ANSIBLE</w:t>
       </w:r>
@@ -1261,8 +1905,6 @@
           <w:rStyle w:val="SubtleEmphasis"/>
           <w:b/>
           <w:color w:val="000000" w:themeColor="text1"/>
-          <w:sz w:val="20"/>
-          <w:szCs w:val="20"/>
         </w:rPr>
       </w:pPr>
       <w:r>
@@ -1270,8 +1912,6 @@
           <w:rStyle w:val="SubtleEmphasis"/>
           <w:b/>
           <w:color w:val="000000" w:themeColor="text1"/>
-          <w:sz w:val="20"/>
-          <w:szCs w:val="20"/>
         </w:rPr>
         <w:t>KUBERNATES</w:t>
       </w:r>
@@ -1289,8 +1929,6 @@
           <w:rStyle w:val="SubtleEmphasis"/>
           <w:b/>
           <w:color w:val="000000" w:themeColor="text1"/>
-          <w:sz w:val="20"/>
-          <w:szCs w:val="20"/>
         </w:rPr>
       </w:pPr>
       <w:r>
@@ -1298,8 +1936,6 @@
           <w:rStyle w:val="SubtleEmphasis"/>
           <w:b/>
           <w:color w:val="000000" w:themeColor="text1"/>
-          <w:sz w:val="20"/>
-          <w:szCs w:val="20"/>
         </w:rPr>
         <w:t>TERRAFORM</w:t>
       </w:r>
@@ -1315,8 +1951,6 @@
         <w:jc w:val="both"/>
         <w:rPr>
           <w:color w:val="000000" w:themeColor="text1"/>
-          <w:sz w:val="20"/>
-          <w:szCs w:val="20"/>
         </w:rPr>
       </w:pPr>
       <w:proofErr w:type="gramStart"/>
@@ -1325,8 +1959,6 @@
           <w:rStyle w:val="SubtleEmphasis"/>
           <w:b/>
           <w:color w:val="000000" w:themeColor="text1"/>
-          <w:sz w:val="20"/>
-          <w:szCs w:val="20"/>
         </w:rPr>
         <w:t>GIT</w:t>
       </w:r>
@@ -1334,18 +1966,14 @@
         <w:rPr>
           <w:b/>
           <w:color w:val="000000" w:themeColor="text1"/>
-          <w:sz w:val="20"/>
-          <w:szCs w:val="20"/>
         </w:rPr>
         <w:t xml:space="preserve">  </w:t>
       </w:r>
       <w:r>
         <w:rPr>
           <w:b/>
-          <w:i/>
-          <w:color w:val="000000" w:themeColor="text1"/>
-          <w:sz w:val="20"/>
-          <w:szCs w:val="20"/>
+          <w:i w:val="0"/>
+          <w:color w:val="000000" w:themeColor="text1"/>
         </w:rPr>
         <w:t>etc</w:t>
       </w:r>
@@ -1353,20 +1981,16 @@
       <w:r>
         <w:rPr>
           <w:b/>
-          <w:i/>
-          <w:color w:val="000000" w:themeColor="text1"/>
-          <w:sz w:val="20"/>
-          <w:szCs w:val="20"/>
+          <w:i w:val="0"/>
+          <w:color w:val="000000" w:themeColor="text1"/>
         </w:rPr>
         <w:t>…</w:t>
       </w:r>
       <w:r>
         <w:rPr>
           <w:b/>
-          <w:i/>
-          <w:color w:val="000000" w:themeColor="text1"/>
-          <w:sz w:val="20"/>
-          <w:szCs w:val="20"/>
+          <w:i w:val="0"/>
+          <w:color w:val="000000" w:themeColor="text1"/>
         </w:rPr>
         <w:t>…</w:t>
       </w:r>
@@ -1379,8 +2003,6 @@
         <w:jc w:val="both"/>
         <w:rPr>
           <w:color w:val="000000" w:themeColor="text1"/>
-          <w:sz w:val="20"/>
-          <w:szCs w:val="20"/>
         </w:rPr>
       </w:pPr>
     </w:p>
@@ -1395,16 +2017,12 @@
         <w:jc w:val="both"/>
         <w:rPr>
           <w:color w:val="000000" w:themeColor="text1"/>
-          <w:sz w:val="20"/>
-          <w:szCs w:val="20"/>
-        </w:rPr>
-      </w:pPr>
-      <w:r>
-        <w:rPr>
-          <w:b/>
-          <w:color w:val="000000" w:themeColor="text1"/>
-          <w:sz w:val="20"/>
-          <w:szCs w:val="20"/>
+        </w:rPr>
+      </w:pPr>
+      <w:r>
+        <w:rPr>
+          <w:b/>
+          <w:color w:val="000000" w:themeColor="text1"/>
           <w:u w:val="single"/>
         </w:rPr>
         <w:t xml:space="preserve">AWS </w:t>
@@ -1414,8 +2032,6 @@
         <w:rPr>
           <w:b/>
           <w:color w:val="000000" w:themeColor="text1"/>
-          <w:sz w:val="20"/>
-          <w:szCs w:val="20"/>
           <w:u w:val="single"/>
         </w:rPr>
         <w:t>DevOps</w:t>
@@ -1425,8 +2041,6 @@
         <w:rPr>
           <w:b/>
           <w:color w:val="000000" w:themeColor="text1"/>
-          <w:sz w:val="20"/>
-          <w:szCs w:val="20"/>
           <w:u w:val="single"/>
         </w:rPr>
         <w:t>:</w:t>
@@ -1434,8 +2048,6 @@
       <w:r>
         <w:rPr>
           <w:color w:val="000000" w:themeColor="text1"/>
-          <w:sz w:val="20"/>
-          <w:szCs w:val="20"/>
         </w:rPr>
         <w:t xml:space="preserve"> The </w:t>
       </w:r>
@@ -1443,8 +2055,6 @@
       <w:r>
         <w:rPr>
           <w:color w:val="000000" w:themeColor="text1"/>
-          <w:sz w:val="20"/>
-          <w:szCs w:val="20"/>
         </w:rPr>
         <w:t>DevOps</w:t>
       </w:r>
@@ -1452,16 +2062,12 @@
       <w:r>
         <w:rPr>
           <w:color w:val="000000" w:themeColor="text1"/>
-          <w:sz w:val="20"/>
-          <w:szCs w:val="20"/>
         </w:rPr>
         <w:t xml:space="preserve"> w</w:t>
       </w:r>
       <w:r>
         <w:rPr>
           <w:color w:val="000000" w:themeColor="text1"/>
-          <w:sz w:val="20"/>
-          <w:szCs w:val="20"/>
         </w:rPr>
         <w:t>ithin the AWS cloud environment (Platform).</w:t>
       </w:r>
@@ -1475,8 +2081,6 @@
         <w:rPr>
           <w:b/>
           <w:color w:val="000000" w:themeColor="text1"/>
-          <w:sz w:val="20"/>
-          <w:szCs w:val="20"/>
           <w:u w:val="single"/>
         </w:rPr>
       </w:pPr>
@@ -1489,8 +2093,6 @@
         <w:jc w:val="both"/>
         <w:rPr>
           <w:color w:val="000000" w:themeColor="text1"/>
-          <w:sz w:val="20"/>
-          <w:szCs w:val="20"/>
         </w:rPr>
       </w:pPr>
     </w:p>
@@ -1505,16 +2107,12 @@
         <w:jc w:val="both"/>
         <w:rPr>
           <w:color w:val="000000" w:themeColor="text1"/>
-          <w:sz w:val="20"/>
-          <w:szCs w:val="20"/>
-        </w:rPr>
-      </w:pPr>
-      <w:r>
-        <w:rPr>
-          <w:b/>
-          <w:color w:val="000000" w:themeColor="text1"/>
-          <w:sz w:val="20"/>
-          <w:szCs w:val="20"/>
+        </w:rPr>
+      </w:pPr>
+      <w:r>
+        <w:rPr>
+          <w:b/>
+          <w:color w:val="000000" w:themeColor="text1"/>
           <w:u w:val="single"/>
         </w:rPr>
         <w:t>AWS Management Console</w:t>
@@ -1522,26 +2120,19 @@
       <w:r>
         <w:rPr>
           <w:color w:val="000000" w:themeColor="text1"/>
-          <w:sz w:val="20"/>
-          <w:szCs w:val="20"/>
         </w:rPr>
         <w:t xml:space="preserve"> is a web based graphical user interface that allows you to manage and monitor your AWS resources. It provides a single interface to access and manage over 150 AWS services, including Amazon S#, Amazon EC2 and Amazon RDS. AWS console is accessible from any web browser and </w:t>
       </w:r>
       <w:r>
         <w:rPr>
           <w:color w:val="000000" w:themeColor="text1"/>
-          <w:sz w:val="20"/>
-          <w:szCs w:val="20"/>
         </w:rPr>
         <w:t xml:space="preserve">user friendly </w:t>
       </w:r>
       <w:proofErr w:type="spellStart"/>
-      <w:proofErr w:type="gramStart"/>
-      <w:r>
-        <w:rPr>
-          <w:color w:val="000000" w:themeColor="text1"/>
-          <w:sz w:val="20"/>
-          <w:szCs w:val="20"/>
+      <w:r>
+        <w:rPr>
+          <w:color w:val="000000" w:themeColor="text1"/>
         </w:rPr>
         <w:t>i.e</w:t>
       </w:r>
@@ -1549,26 +2140,13 @@
       <w:r>
         <w:rPr>
           <w:color w:val="000000" w:themeColor="text1"/>
-          <w:sz w:val="20"/>
-          <w:szCs w:val="20"/>
-        </w:rPr>
-        <w:t>,</w:t>
-      </w:r>
-      <w:proofErr w:type="gramEnd"/>
-      <w:r>
-        <w:rPr>
-          <w:color w:val="000000" w:themeColor="text1"/>
-          <w:sz w:val="20"/>
-          <w:szCs w:val="20"/>
-        </w:rPr>
-        <w:t xml:space="preserve"> you can simply search for any services that you want to use. And for any help or information regarding AWS you can ask the AWS Assistant </w:t>
+        </w:rPr>
+        <w:t xml:space="preserve">, you can simply search for any services that you want to use. And for any help or information regarding AWS you can ask the AWS Assistant </w:t>
       </w:r>
       <w:proofErr w:type="spellStart"/>
       <w:r>
         <w:rPr>
           <w:color w:val="000000" w:themeColor="text1"/>
-          <w:sz w:val="20"/>
-          <w:szCs w:val="20"/>
         </w:rPr>
         <w:t>Bot</w:t>
       </w:r>
@@ -1576,8 +2154,6 @@
       <w:r>
         <w:rPr>
           <w:color w:val="000000" w:themeColor="text1"/>
-          <w:sz w:val="20"/>
-          <w:szCs w:val="20"/>
         </w:rPr>
         <w:t xml:space="preserve"> (Amazon Q) which was an always-on generative AI assistant.</w:t>
       </w:r>
@@ -1593,16 +2169,12 @@
         <w:jc w:val="both"/>
         <w:rPr>
           <w:color w:val="000000" w:themeColor="text1"/>
-          <w:sz w:val="20"/>
-          <w:szCs w:val="20"/>
-        </w:rPr>
-      </w:pPr>
-      <w:r>
-        <w:rPr>
-          <w:b/>
-          <w:color w:val="000000" w:themeColor="text1"/>
-          <w:sz w:val="20"/>
-          <w:szCs w:val="20"/>
+        </w:rPr>
+      </w:pPr>
+      <w:r>
+        <w:rPr>
+          <w:b/>
+          <w:color w:val="000000" w:themeColor="text1"/>
           <w:u w:val="single"/>
         </w:rPr>
         <w:t>IAM:</w:t>
@@ -1610,8 +2182,6 @@
       <w:r>
         <w:rPr>
           <w:color w:val="000000" w:themeColor="text1"/>
-          <w:sz w:val="20"/>
-          <w:szCs w:val="20"/>
         </w:rPr>
         <w:t xml:space="preserve"> </w:t>
       </w:r>
@@ -1619,16 +2189,12 @@
         <w:rPr>
           <w:b/>
           <w:color w:val="000000" w:themeColor="text1"/>
-          <w:sz w:val="20"/>
-          <w:szCs w:val="20"/>
         </w:rPr>
         <w:t>I</w:t>
       </w:r>
       <w:r>
         <w:rPr>
           <w:color w:val="000000" w:themeColor="text1"/>
-          <w:sz w:val="20"/>
-          <w:szCs w:val="20"/>
         </w:rPr>
         <w:t xml:space="preserve">dentity and </w:t>
       </w:r>
@@ -1636,16 +2202,12 @@
         <w:rPr>
           <w:b/>
           <w:color w:val="000000" w:themeColor="text1"/>
-          <w:sz w:val="20"/>
-          <w:szCs w:val="20"/>
         </w:rPr>
         <w:t>A</w:t>
       </w:r>
       <w:r>
         <w:rPr>
           <w:color w:val="000000" w:themeColor="text1"/>
-          <w:sz w:val="20"/>
-          <w:szCs w:val="20"/>
         </w:rPr>
         <w:t xml:space="preserve">ccess </w:t>
       </w:r>
@@ -1653,24 +2215,18 @@
         <w:rPr>
           <w:b/>
           <w:color w:val="000000" w:themeColor="text1"/>
-          <w:sz w:val="20"/>
-          <w:szCs w:val="20"/>
         </w:rPr>
         <w:t>M</w:t>
       </w:r>
       <w:r>
         <w:rPr>
           <w:color w:val="000000" w:themeColor="text1"/>
-          <w:sz w:val="20"/>
-          <w:szCs w:val="20"/>
         </w:rPr>
         <w:t xml:space="preserve">anagement is a web service that helps you securely control access to AWS resources. </w:t>
       </w:r>
       <w:r>
         <w:rPr>
           <w:color w:val="000000" w:themeColor="text1"/>
-          <w:sz w:val="20"/>
-          <w:szCs w:val="20"/>
         </w:rPr>
         <w:t xml:space="preserve">It is created by the root user. With IAM the root user can centrally manage permissions that control, which AWS resources user can access. </w:t>
       </w:r>
@@ -1678,8 +2234,6 @@
       <w:r>
         <w:rPr>
           <w:color w:val="000000" w:themeColor="text1"/>
-          <w:sz w:val="20"/>
-          <w:szCs w:val="20"/>
         </w:rPr>
         <w:t>Simly</w:t>
       </w:r>
@@ -1687,8 +2241,6 @@
       <w:r>
         <w:rPr>
           <w:color w:val="000000" w:themeColor="text1"/>
-          <w:sz w:val="20"/>
-          <w:szCs w:val="20"/>
         </w:rPr>
         <w:t xml:space="preserve"> IAM is used to control who is </w:t>
       </w:r>
@@ -1696,8 +2248,6 @@
       <w:r>
         <w:rPr>
           <w:color w:val="000000" w:themeColor="text1"/>
-          <w:sz w:val="20"/>
-          <w:szCs w:val="20"/>
         </w:rPr>
         <w:t>authenticated(</w:t>
       </w:r>
@@ -1705,8 +2255,6 @@
       <w:r>
         <w:rPr>
           <w:color w:val="000000" w:themeColor="text1"/>
-          <w:sz w:val="20"/>
-          <w:szCs w:val="20"/>
         </w:rPr>
         <w:t>signed in) and authorized(has permissions) to use resources.</w:t>
       </w:r>
@@ -1722,16 +2270,12 @@
         <w:jc w:val="both"/>
         <w:rPr>
           <w:color w:val="000000" w:themeColor="text1"/>
-          <w:sz w:val="20"/>
-          <w:szCs w:val="20"/>
-        </w:rPr>
-      </w:pPr>
-      <w:r>
-        <w:rPr>
-          <w:b/>
-          <w:color w:val="000000" w:themeColor="text1"/>
-          <w:sz w:val="20"/>
-          <w:szCs w:val="20"/>
+        </w:rPr>
+      </w:pPr>
+      <w:r>
+        <w:rPr>
+          <w:b/>
+          <w:color w:val="000000" w:themeColor="text1"/>
           <w:u w:val="single"/>
         </w:rPr>
         <w:t>IAM role</w:t>
@@ -1739,47 +2283,37 @@
       <w:r>
         <w:rPr>
           <w:color w:val="000000" w:themeColor="text1"/>
-          <w:sz w:val="20"/>
-          <w:szCs w:val="20"/>
         </w:rPr>
         <w:t xml:space="preserve">: An IAM role </w:t>
       </w:r>
       <w:r>
         <w:rPr>
           <w:color w:val="000000" w:themeColor="text1"/>
-          <w:sz w:val="20"/>
-          <w:szCs w:val="20"/>
         </w:rPr>
         <w:t>is an IAM</w:t>
       </w:r>
       <w:r>
         <w:rPr>
           <w:color w:val="000000" w:themeColor="text1"/>
-          <w:sz w:val="20"/>
-          <w:szCs w:val="20"/>
         </w:rPr>
         <w:t xml:space="preserve"> iden</w:t>
       </w:r>
       <w:r>
         <w:rPr>
           <w:color w:val="000000" w:themeColor="text1"/>
-          <w:sz w:val="20"/>
-          <w:szCs w:val="20"/>
         </w:rPr>
         <w:t xml:space="preserve">tity </w:t>
       </w:r>
       <w:r>
         <w:rPr>
           <w:color w:val="000000" w:themeColor="text1"/>
-          <w:sz w:val="20"/>
-          <w:szCs w:val="20"/>
         </w:rPr>
         <w:t xml:space="preserve">which </w:t>
       </w:r>
       <w:r>
         <w:rPr>
           <w:rFonts w:ascii="Gabriola" w:hAnsi="Gabriola"/>
-          <w:i/>
+          <w:i w:val="0"/>
           <w:color w:val="000000" w:themeColor="text1"/>
           <w:u w:val="single"/>
         </w:rPr>
@@ -1788,24 +2322,18 @@
       <w:r>
         <w:rPr>
           <w:color w:val="000000" w:themeColor="text1"/>
-          <w:sz w:val="20"/>
-          <w:szCs w:val="20"/>
         </w:rPr>
         <w:t>.</w:t>
       </w:r>
       <w:r>
         <w:rPr>
           <w:color w:val="000000" w:themeColor="text1"/>
-          <w:sz w:val="20"/>
-          <w:szCs w:val="20"/>
         </w:rPr>
         <w:t xml:space="preserve"> An IAM </w:t>
       </w:r>
       <w:r>
         <w:rPr>
           <w:color w:val="000000" w:themeColor="text1"/>
-          <w:sz w:val="20"/>
-          <w:szCs w:val="20"/>
         </w:rPr>
         <w:t>role is similar to an IAM user.</w:t>
       </w:r>
@@ -1821,16 +2349,12 @@
         <w:jc w:val="both"/>
         <w:rPr>
           <w:color w:val="000000" w:themeColor="text1"/>
-          <w:sz w:val="20"/>
-          <w:szCs w:val="20"/>
-        </w:rPr>
-      </w:pPr>
-      <w:r>
-        <w:rPr>
-          <w:b/>
-          <w:color w:val="000000" w:themeColor="text1"/>
-          <w:sz w:val="20"/>
-          <w:szCs w:val="20"/>
+        </w:rPr>
+      </w:pPr>
+      <w:r>
+        <w:rPr>
+          <w:b/>
+          <w:color w:val="000000" w:themeColor="text1"/>
           <w:u w:val="single"/>
         </w:rPr>
         <w:t>IAM Policy</w:t>
@@ -1838,8 +2362,6 @@
       <w:r>
         <w:rPr>
           <w:color w:val="000000" w:themeColor="text1"/>
-          <w:sz w:val="20"/>
-          <w:szCs w:val="20"/>
         </w:rPr>
         <w:t xml:space="preserve">: is a document with a set of rules that defines </w:t>
       </w:r>
@@ -1855,8 +2377,6 @@
       <w:r>
         <w:rPr>
           <w:color w:val="000000" w:themeColor="text1"/>
-          <w:sz w:val="20"/>
-          <w:szCs w:val="20"/>
         </w:rPr>
         <w:t>.</w:t>
       </w:r>
@@ -1867,24 +2387,19 @@
         <w:ind w:left="720"/>
         <w:rPr>
           <w:color w:val="000000" w:themeColor="text1"/>
-          <w:sz w:val="20"/>
-          <w:szCs w:val="20"/>
-        </w:rPr>
-      </w:pPr>
-      <w:r>
-        <w:rPr>
-          <w:b/>
-          <w:color w:val="000000" w:themeColor="text1"/>
-          <w:sz w:val="20"/>
-          <w:szCs w:val="20"/>
-        </w:rPr>
+        </w:rPr>
+      </w:pPr>
+      <w:r>
+        <w:rPr>
+          <w:b/>
+          <w:color w:val="000000" w:themeColor="text1"/>
+        </w:rPr>
+        <w:lastRenderedPageBreak/>
         <w:t>NOTE</w:t>
       </w:r>
       <w:r>
         <w:rPr>
           <w:color w:val="000000" w:themeColor="text1"/>
-          <w:sz w:val="20"/>
-          <w:szCs w:val="20"/>
         </w:rPr>
         <w:t>: An IAM role with no IAM policy attached to it won’t have to access any AWS resources and an IAM policy that is not attached to an IAM role is of no use.</w:t>
       </w:r>
@@ -1900,7 +2415,7 @@
         <w:rPr>
           <w:rFonts w:ascii="Gabriola" w:hAnsi="Gabriola"/>
           <w:b/>
-          <w:i/>
+          <w:i w:val="0"/>
           <w:color w:val="000000" w:themeColor="text1"/>
           <w:sz w:val="24"/>
           <w:szCs w:val="24"/>
@@ -1910,7 +2425,7 @@
         <w:rPr>
           <w:rFonts w:ascii="Gabriola" w:hAnsi="Gabriola"/>
           <w:b/>
-          <w:i/>
+          <w:i w:val="0"/>
           <w:color w:val="000000" w:themeColor="text1"/>
           <w:sz w:val="24"/>
           <w:szCs w:val="24"/>
@@ -1925,16 +2440,12 @@
         <w:rPr>
           <w:rFonts w:cstheme="minorHAnsi"/>
           <w:color w:val="000000" w:themeColor="text1"/>
-          <w:sz w:val="20"/>
-          <w:szCs w:val="20"/>
         </w:rPr>
       </w:pPr>
       <w:r>
         <w:rPr>
           <w:rFonts w:cstheme="minorHAnsi"/>
           <w:color w:val="000000" w:themeColor="text1"/>
-          <w:sz w:val="20"/>
-          <w:szCs w:val="20"/>
         </w:rPr>
         <w:t>Sign-in to AWS console</w:t>
       </w:r>
@@ -1942,8 +2453,6 @@
         <w:rPr>
           <w:rFonts w:cstheme="minorHAnsi"/>
           <w:color w:val="000000" w:themeColor="text1"/>
-          <w:sz w:val="20"/>
-          <w:szCs w:val="20"/>
         </w:rPr>
         <w:t xml:space="preserve"> and search IAM in the search bar on the console home. After that, </w:t>
       </w:r>
@@ -1951,8 +2460,6 @@
         <w:rPr>
           <w:rFonts w:cstheme="minorHAnsi"/>
           <w:color w:val="000000" w:themeColor="text1"/>
-          <w:sz w:val="20"/>
-          <w:szCs w:val="20"/>
         </w:rPr>
         <w:t>go to IAM and select user</w:t>
       </w:r>
@@ -1960,8 +2467,6 @@
         <w:rPr>
           <w:rFonts w:cstheme="minorHAnsi"/>
           <w:color w:val="000000" w:themeColor="text1"/>
-          <w:sz w:val="20"/>
-          <w:szCs w:val="20"/>
         </w:rPr>
         <w:t xml:space="preserve"> and a</w:t>
       </w:r>
@@ -1969,8 +2474,6 @@
         <w:rPr>
           <w:rFonts w:cstheme="minorHAnsi"/>
           <w:color w:val="000000" w:themeColor="text1"/>
-          <w:sz w:val="20"/>
-          <w:szCs w:val="20"/>
         </w:rPr>
         <w:t>ssign a user name and then</w:t>
       </w:r>
@@ -1978,8 +2481,6 @@
         <w:rPr>
           <w:rFonts w:cstheme="minorHAnsi"/>
           <w:color w:val="000000" w:themeColor="text1"/>
-          <w:sz w:val="20"/>
-          <w:szCs w:val="20"/>
         </w:rPr>
         <w:t xml:space="preserve"> you have to give IAM role and policies (set permissions) </w:t>
       </w:r>
@@ -1987,8 +2488,6 @@
         <w:rPr>
           <w:rFonts w:cstheme="minorHAnsi"/>
           <w:color w:val="000000" w:themeColor="text1"/>
-          <w:sz w:val="20"/>
-          <w:szCs w:val="20"/>
         </w:rPr>
         <w:t xml:space="preserve">as per your requirement </w:t>
       </w:r>
@@ -1996,8 +2495,6 @@
         <w:rPr>
           <w:rFonts w:cstheme="minorHAnsi"/>
           <w:color w:val="000000" w:themeColor="text1"/>
-          <w:sz w:val="20"/>
-          <w:szCs w:val="20"/>
         </w:rPr>
         <w:t>and review the created user and press create once you are done with that. You can delete or change the given permissions any time with the root credentials.</w:t>
       </w:r>
@@ -2013,8 +2510,6 @@
         <w:rPr>
           <w:rFonts w:cstheme="minorHAnsi"/>
           <w:color w:val="000000" w:themeColor="text1"/>
-          <w:sz w:val="20"/>
-          <w:szCs w:val="20"/>
         </w:rPr>
       </w:pPr>
       <w:r>
@@ -2022,11 +2517,8 @@
           <w:rFonts w:cstheme="minorHAnsi"/>
           <w:b/>
           <w:color w:val="000000" w:themeColor="text1"/>
-          <w:sz w:val="20"/>
-          <w:szCs w:val="20"/>
           <w:u w:val="single"/>
         </w:rPr>
-        <w:lastRenderedPageBreak/>
         <w:t>EC</w:t>
       </w:r>
       <w:r>
@@ -2034,8 +2526,6 @@
           <w:rFonts w:cstheme="minorHAnsi"/>
           <w:b/>
           <w:color w:val="000000" w:themeColor="text1"/>
-          <w:sz w:val="20"/>
-          <w:szCs w:val="20"/>
           <w:u w:val="single"/>
         </w:rPr>
         <w:t>2:</w:t>
@@ -2044,8 +2534,6 @@
         <w:rPr>
           <w:rFonts w:cstheme="minorHAnsi"/>
           <w:color w:val="000000" w:themeColor="text1"/>
-          <w:sz w:val="20"/>
-          <w:szCs w:val="20"/>
         </w:rPr>
         <w:t xml:space="preserve"> </w:t>
       </w:r>
@@ -2053,8 +2541,6 @@
         <w:rPr>
           <w:rFonts w:cstheme="minorHAnsi"/>
           <w:color w:val="000000" w:themeColor="text1"/>
-          <w:sz w:val="20"/>
-          <w:szCs w:val="20"/>
         </w:rPr>
         <w:t xml:space="preserve">Amazon </w:t>
       </w:r>
@@ -2063,8 +2549,6 @@
           <w:rFonts w:cstheme="minorHAnsi"/>
           <w:b/>
           <w:color w:val="000000" w:themeColor="text1"/>
-          <w:sz w:val="20"/>
-          <w:szCs w:val="20"/>
         </w:rPr>
         <w:t>E</w:t>
       </w:r>
@@ -2072,8 +2556,6 @@
         <w:rPr>
           <w:rFonts w:cstheme="minorHAnsi"/>
           <w:color w:val="000000" w:themeColor="text1"/>
-          <w:sz w:val="20"/>
-          <w:szCs w:val="20"/>
         </w:rPr>
         <w:t xml:space="preserve">lastic </w:t>
       </w:r>
@@ -2082,8 +2564,6 @@
           <w:rFonts w:cstheme="minorHAnsi"/>
           <w:b/>
           <w:color w:val="000000" w:themeColor="text1"/>
-          <w:sz w:val="20"/>
-          <w:szCs w:val="20"/>
         </w:rPr>
         <w:t>C</w:t>
       </w:r>
@@ -2091,8 +2571,6 @@
         <w:rPr>
           <w:rFonts w:cstheme="minorHAnsi"/>
           <w:color w:val="000000" w:themeColor="text1"/>
-          <w:sz w:val="20"/>
-          <w:szCs w:val="20"/>
         </w:rPr>
         <w:t xml:space="preserve">ompute </w:t>
       </w:r>
@@ -2101,8 +2579,6 @@
           <w:rFonts w:cstheme="minorHAnsi"/>
           <w:b/>
           <w:color w:val="000000" w:themeColor="text1"/>
-          <w:sz w:val="20"/>
-          <w:szCs w:val="20"/>
         </w:rPr>
         <w:t>C</w:t>
       </w:r>
@@ -2110,8 +2586,6 @@
         <w:rPr>
           <w:rFonts w:cstheme="minorHAnsi"/>
           <w:color w:val="000000" w:themeColor="text1"/>
-          <w:sz w:val="20"/>
-          <w:szCs w:val="20"/>
         </w:rPr>
         <w:t xml:space="preserve">loud </w:t>
       </w:r>
@@ -2119,8 +2593,6 @@
         <w:rPr>
           <w:rFonts w:cstheme="minorHAnsi"/>
           <w:color w:val="000000" w:themeColor="text1"/>
-          <w:sz w:val="20"/>
-          <w:szCs w:val="20"/>
         </w:rPr>
         <w:t>is a</w:t>
       </w:r>
@@ -2128,8 +2600,6 @@
         <w:rPr>
           <w:rFonts w:cstheme="minorHAnsi"/>
           <w:color w:val="000000" w:themeColor="text1"/>
-          <w:sz w:val="20"/>
-          <w:szCs w:val="20"/>
         </w:rPr>
         <w:t xml:space="preserve"> web service that allows</w:t>
       </w:r>
@@ -2137,8 +2607,6 @@
         <w:rPr>
           <w:rFonts w:cstheme="minorHAnsi"/>
           <w:color w:val="000000" w:themeColor="text1"/>
-          <w:sz w:val="20"/>
-          <w:szCs w:val="20"/>
         </w:rPr>
         <w:t xml:space="preserve"> users to rent virtual servers on which to run their applications without investing in physical hardware.</w:t>
       </w:r>
@@ -2146,8 +2614,6 @@
         <w:rPr>
           <w:rFonts w:cstheme="minorHAnsi"/>
           <w:color w:val="000000" w:themeColor="text1"/>
-          <w:sz w:val="20"/>
-          <w:szCs w:val="20"/>
         </w:rPr>
         <w:t xml:space="preserve"> Simply those virtual servers are called </w:t>
       </w:r>
@@ -2156,8 +2622,6 @@
           <w:rFonts w:cstheme="minorHAnsi"/>
           <w:b/>
           <w:color w:val="000000" w:themeColor="text1"/>
-          <w:sz w:val="20"/>
-          <w:szCs w:val="20"/>
         </w:rPr>
         <w:t>“INSTANCES”</w:t>
       </w:r>
@@ -2166,8 +2630,6 @@
           <w:rFonts w:cstheme="minorHAnsi"/>
           <w:b/>
           <w:color w:val="000000" w:themeColor="text1"/>
-          <w:sz w:val="20"/>
-          <w:szCs w:val="20"/>
         </w:rPr>
         <w:t xml:space="preserve">. </w:t>
       </w:r>
@@ -2184,8 +2646,6 @@
           <w:rFonts w:cstheme="minorHAnsi"/>
           <w:b/>
           <w:color w:val="000000" w:themeColor="text1"/>
-          <w:sz w:val="20"/>
-          <w:szCs w:val="20"/>
           <w:u w:val="single"/>
         </w:rPr>
       </w:pPr>
@@ -2194,8 +2654,6 @@
           <w:rFonts w:cstheme="minorHAnsi"/>
           <w:b/>
           <w:color w:val="000000" w:themeColor="text1"/>
-          <w:sz w:val="20"/>
-          <w:szCs w:val="20"/>
           <w:u w:val="single"/>
         </w:rPr>
         <w:t>Key Features of EC2:</w:t>
@@ -2212,8 +2670,6 @@
         <w:rPr>
           <w:rFonts w:cstheme="minorHAnsi"/>
           <w:color w:val="000000" w:themeColor="text1"/>
-          <w:sz w:val="20"/>
-          <w:szCs w:val="20"/>
         </w:rPr>
       </w:pPr>
       <w:r>
@@ -2221,8 +2677,6 @@
           <w:rFonts w:cstheme="minorHAnsi"/>
           <w:b/>
           <w:color w:val="000000" w:themeColor="text1"/>
-          <w:sz w:val="20"/>
-          <w:szCs w:val="20"/>
         </w:rPr>
         <w:t>Instances:</w:t>
       </w:r>
@@ -2231,8 +2685,6 @@
           <w:rFonts w:cstheme="minorHAnsi"/>
           <w:b/>
           <w:color w:val="000000" w:themeColor="text1"/>
-          <w:sz w:val="20"/>
-          <w:szCs w:val="20"/>
         </w:rPr>
         <w:t xml:space="preserve"> </w:t>
       </w:r>
@@ -2240,8 +2692,6 @@
         <w:rPr>
           <w:rFonts w:cstheme="minorHAnsi"/>
           <w:color w:val="000000" w:themeColor="text1"/>
-          <w:sz w:val="20"/>
-          <w:szCs w:val="20"/>
         </w:rPr>
         <w:t xml:space="preserve">is a virtual server. It is a core part in the AWS’s cloud </w:t>
       </w:r>
@@ -2250,8 +2700,6 @@
         <w:rPr>
           <w:rFonts w:cstheme="minorHAnsi"/>
           <w:color w:val="000000" w:themeColor="text1"/>
-          <w:sz w:val="20"/>
-          <w:szCs w:val="20"/>
         </w:rPr>
         <w:t>Computing</w:t>
       </w:r>
@@ -2260,8 +2708,6 @@
         <w:rPr>
           <w:rFonts w:cstheme="minorHAnsi"/>
           <w:color w:val="000000" w:themeColor="text1"/>
-          <w:sz w:val="20"/>
-          <w:szCs w:val="20"/>
         </w:rPr>
         <w:t xml:space="preserve"> platform and provides user with scalable computing capacity.</w:t>
       </w:r>
@@ -2269,8 +2715,6 @@
         <w:rPr>
           <w:rFonts w:cstheme="minorHAnsi"/>
           <w:color w:val="000000" w:themeColor="text1"/>
-          <w:sz w:val="20"/>
-          <w:szCs w:val="20"/>
         </w:rPr>
         <w:t xml:space="preserve"> It can be customized based on the various parameters such as memory, computing power, networking capacity.</w:t>
       </w:r>
@@ -2286,8 +2730,6 @@
         <w:rPr>
           <w:rFonts w:cstheme="minorHAnsi"/>
           <w:color w:val="000000" w:themeColor="text1"/>
-          <w:sz w:val="20"/>
-          <w:szCs w:val="20"/>
         </w:rPr>
       </w:pPr>
       <w:r>
@@ -2295,8 +2737,6 @@
           <w:rFonts w:cstheme="minorHAnsi"/>
           <w:b/>
           <w:color w:val="000000" w:themeColor="text1"/>
-          <w:sz w:val="20"/>
-          <w:szCs w:val="20"/>
         </w:rPr>
         <w:t>Amazon Machine Images</w:t>
       </w:r>
@@ -2312,8 +2752,6 @@
         <w:rPr>
           <w:rFonts w:cstheme="minorHAnsi"/>
           <w:color w:val="000000" w:themeColor="text1"/>
-          <w:sz w:val="20"/>
-          <w:szCs w:val="20"/>
         </w:rPr>
       </w:pPr>
       <w:r>
@@ -2321,8 +2759,6 @@
           <w:rFonts w:cstheme="minorHAnsi"/>
           <w:b/>
           <w:color w:val="000000" w:themeColor="text1"/>
-          <w:sz w:val="20"/>
-          <w:szCs w:val="20"/>
         </w:rPr>
         <w:t>EBS (Elastic Block Storage)</w:t>
       </w:r>
@@ -2338,8 +2774,6 @@
         <w:rPr>
           <w:rFonts w:cstheme="minorHAnsi"/>
           <w:color w:val="000000" w:themeColor="text1"/>
-          <w:sz w:val="20"/>
-          <w:szCs w:val="20"/>
         </w:rPr>
       </w:pPr>
       <w:r>
@@ -2347,8 +2781,6 @@
           <w:rFonts w:cstheme="minorHAnsi"/>
           <w:b/>
           <w:color w:val="000000" w:themeColor="text1"/>
-          <w:sz w:val="20"/>
-          <w:szCs w:val="20"/>
         </w:rPr>
         <w:t>Network &amp; Security</w:t>
       </w:r>
@@ -2364,8 +2796,6 @@
         <w:rPr>
           <w:rFonts w:cstheme="minorHAnsi"/>
           <w:color w:val="000000" w:themeColor="text1"/>
-          <w:sz w:val="20"/>
-          <w:szCs w:val="20"/>
         </w:rPr>
       </w:pPr>
       <w:r>
@@ -2373,8 +2803,6 @@
           <w:rFonts w:cstheme="minorHAnsi"/>
           <w:b/>
           <w:color w:val="000000" w:themeColor="text1"/>
-          <w:sz w:val="20"/>
-          <w:szCs w:val="20"/>
         </w:rPr>
         <w:t>Load Balancing</w:t>
       </w:r>
@@ -2390,8 +2818,6 @@
         <w:rPr>
           <w:rFonts w:cstheme="minorHAnsi"/>
           <w:color w:val="000000" w:themeColor="text1"/>
-          <w:sz w:val="20"/>
-          <w:szCs w:val="20"/>
         </w:rPr>
       </w:pPr>
       <w:r>
@@ -2399,8 +2825,6 @@
           <w:rFonts w:cstheme="minorHAnsi"/>
           <w:b/>
           <w:color w:val="000000" w:themeColor="text1"/>
-          <w:sz w:val="20"/>
-          <w:szCs w:val="20"/>
         </w:rPr>
         <w:t>Auto Scaling</w:t>
       </w:r>
@@ -2417,10 +2841,9 @@
           <w:rFonts w:ascii="Gabriola" w:hAnsi="Gabriola" w:cstheme="minorHAnsi"/>
           <w:b/>
           <w:color w:val="000000" w:themeColor="text1"/>
-          <w:sz w:val="20"/>
-          <w:szCs w:val="20"/>
         </w:rPr>
         <w:sectPr>
+          <w:headerReference w:type="default" r:id="rId9"/>
           <w:pgSz w:w="12240" w:h="15840"/>
           <w:pgMar w:top="170" w:right="284" w:bottom="170" w:left="284" w:header="709" w:footer="709" w:gutter="0"/>
           <w:pgBorders>
@@ -2445,8 +2868,6 @@
         <w:rPr>
           <w:rFonts w:ascii="Gabriola" w:hAnsi="Gabriola" w:cstheme="minorHAnsi"/>
           <w:color w:val="000000" w:themeColor="text1"/>
-          <w:sz w:val="20"/>
-          <w:szCs w:val="20"/>
         </w:rPr>
       </w:pPr>
       <w:r>
@@ -2455,7 +2876,6 @@
           <w:b/>
           <w:color w:val="000000" w:themeColor="text1"/>
           <w:sz w:val="24"/>
-          <w:szCs w:val="20"/>
         </w:rPr>
         <w:lastRenderedPageBreak/>
         <w:t>Server</w:t>
@@ -2465,7 +2885,6 @@
           <w:rFonts w:ascii="Gabriola" w:hAnsi="Gabriola" w:cstheme="minorHAnsi"/>
           <w:color w:val="000000" w:themeColor="text1"/>
           <w:sz w:val="24"/>
-          <w:szCs w:val="20"/>
         </w:rPr>
         <w:t xml:space="preserve">: </w:t>
       </w:r>
@@ -2475,7 +2894,6 @@
           <w:rFonts w:ascii="Gabriola" w:hAnsi="Gabriola" w:cstheme="minorHAnsi"/>
           <w:color w:val="000000" w:themeColor="text1"/>
           <w:sz w:val="24"/>
-          <w:szCs w:val="20"/>
         </w:rPr>
         <w:t>which provides functionality to the device or a project.</w:t>
       </w:r>
@@ -2487,24 +2905,18 @@
         <w:jc w:val="both"/>
         <w:rPr>
           <w:color w:val="000000" w:themeColor="text1"/>
-          <w:sz w:val="20"/>
-          <w:szCs w:val="20"/>
         </w:rPr>
       </w:pPr>
       <w:r>
         <w:rPr>
           <w:rFonts w:cstheme="minorHAnsi"/>
           <w:color w:val="000000" w:themeColor="text1"/>
-          <w:sz w:val="20"/>
-          <w:szCs w:val="20"/>
         </w:rPr>
         <w:t xml:space="preserve">                                </w:t>
       </w:r>
       <w:r>
         <w:rPr>
           <w:color w:val="000000" w:themeColor="text1"/>
-          <w:sz w:val="20"/>
-          <w:szCs w:val="20"/>
           <w:u w:val="single"/>
         </w:rPr>
         <w:t>Working process</w:t>
@@ -2512,8 +2924,6 @@
       <w:r>
         <w:rPr>
           <w:color w:val="000000" w:themeColor="text1"/>
-          <w:sz w:val="20"/>
-          <w:szCs w:val="20"/>
         </w:rPr>
         <w:t>: CURD</w:t>
       </w:r>
@@ -2529,15 +2939,11 @@
         <w:jc w:val="both"/>
         <w:rPr>
           <w:color w:val="000000" w:themeColor="text1"/>
-          <w:sz w:val="20"/>
-          <w:szCs w:val="20"/>
-        </w:rPr>
-      </w:pPr>
-      <w:r>
-        <w:rPr>
-          <w:color w:val="000000" w:themeColor="text1"/>
-          <w:sz w:val="20"/>
-          <w:szCs w:val="20"/>
+        </w:rPr>
+      </w:pPr>
+      <w:r>
+        <w:rPr>
+          <w:color w:val="000000" w:themeColor="text1"/>
         </w:rPr>
         <w:t>Create</w:t>
       </w:r>
@@ -2553,15 +2959,11 @@
         <w:jc w:val="both"/>
         <w:rPr>
           <w:color w:val="000000" w:themeColor="text1"/>
-          <w:sz w:val="20"/>
-          <w:szCs w:val="20"/>
-        </w:rPr>
-      </w:pPr>
-      <w:r>
-        <w:rPr>
-          <w:color w:val="000000" w:themeColor="text1"/>
-          <w:sz w:val="20"/>
-          <w:szCs w:val="20"/>
+        </w:rPr>
+      </w:pPr>
+      <w:r>
+        <w:rPr>
+          <w:color w:val="000000" w:themeColor="text1"/>
         </w:rPr>
         <w:t>Read</w:t>
       </w:r>
@@ -2577,15 +2979,11 @@
         <w:jc w:val="both"/>
         <w:rPr>
           <w:color w:val="000000" w:themeColor="text1"/>
-          <w:sz w:val="20"/>
-          <w:szCs w:val="20"/>
-        </w:rPr>
-      </w:pPr>
-      <w:r>
-        <w:rPr>
-          <w:color w:val="000000" w:themeColor="text1"/>
-          <w:sz w:val="20"/>
-          <w:szCs w:val="20"/>
+        </w:rPr>
+      </w:pPr>
+      <w:r>
+        <w:rPr>
+          <w:color w:val="000000" w:themeColor="text1"/>
         </w:rPr>
         <w:t>Update</w:t>
       </w:r>
@@ -2601,15 +2999,11 @@
         <w:jc w:val="both"/>
         <w:rPr>
           <w:color w:val="000000" w:themeColor="text1"/>
-          <w:sz w:val="20"/>
-          <w:szCs w:val="20"/>
-        </w:rPr>
-      </w:pPr>
-      <w:r>
-        <w:rPr>
-          <w:color w:val="000000" w:themeColor="text1"/>
-          <w:sz w:val="20"/>
-          <w:szCs w:val="20"/>
+        </w:rPr>
+      </w:pPr>
+      <w:r>
+        <w:rPr>
+          <w:color w:val="000000" w:themeColor="text1"/>
         </w:rPr>
         <w:t>Delete</w:t>
       </w:r>
@@ -2625,24 +3019,18 @@
         <w:jc w:val="both"/>
         <w:rPr>
           <w:color w:val="000000" w:themeColor="text1"/>
-          <w:sz w:val="20"/>
-          <w:szCs w:val="20"/>
-        </w:rPr>
-      </w:pPr>
-      <w:r>
-        <w:rPr>
-          <w:b/>
-          <w:color w:val="000000" w:themeColor="text1"/>
-          <w:sz w:val="20"/>
-          <w:szCs w:val="20"/>
+        </w:rPr>
+      </w:pPr>
+      <w:r>
+        <w:rPr>
+          <w:b/>
+          <w:color w:val="000000" w:themeColor="text1"/>
         </w:rPr>
         <w:t>EC2 Instance creation</w:t>
       </w:r>
       <w:r>
         <w:rPr>
           <w:color w:val="000000" w:themeColor="text1"/>
-          <w:sz w:val="20"/>
-          <w:szCs w:val="20"/>
         </w:rPr>
         <w:t xml:space="preserve">: </w:t>
       </w:r>
@@ -2655,16 +3043,12 @@
         <w:jc w:val="both"/>
         <w:rPr>
           <w:color w:val="000000" w:themeColor="text1"/>
-          <w:sz w:val="20"/>
-          <w:szCs w:val="20"/>
         </w:rPr>
       </w:pPr>
       <w:r>
         <w:rPr>
           <w:noProof/>
           <w:color w:val="000000" w:themeColor="text1"/>
-          <w:sz w:val="20"/>
-          <w:szCs w:val="20"/>
         </w:rPr>
         <w:drawing>
           <wp:inline distT="0" distB="0" distL="0" distR="0">
@@ -2674,7 +3058,7 @@
             <wp:cNvGraphicFramePr/>
             <a:graphic xmlns:a="http://schemas.openxmlformats.org/drawingml/2006/main">
               <a:graphicData uri="http://schemas.openxmlformats.org/drawingml/2006/diagram">
-                <dgm:relIds xmlns:dgm="http://schemas.openxmlformats.org/drawingml/2006/diagram" xmlns:r="http://schemas.openxmlformats.org/officeDocument/2006/relationships" r:dm="rId7" r:lo="rId8" r:qs="rId9" r:cs="rId10"/>
+                <dgm:relIds xmlns:dgm="http://schemas.openxmlformats.org/drawingml/2006/diagram" xmlns:r="http://schemas.openxmlformats.org/officeDocument/2006/relationships" r:dm="rId10" r:lo="rId11" r:qs="rId12" r:cs="rId13"/>
               </a:graphicData>
             </a:graphic>
           </wp:inline>
@@ -2690,24 +3074,14 @@
         </w:numPr>
         <w:spacing w:line="240" w:lineRule="auto"/>
         <w:jc w:val="both"/>
-        <w:rPr>
-          <w:sz w:val="20"/>
-          <w:szCs w:val="20"/>
-        </w:rPr>
-      </w:pPr>
-      <w:r>
-        <w:rPr>
-          <w:b/>
-          <w:sz w:val="20"/>
-          <w:szCs w:val="20"/>
+      </w:pPr>
+      <w:r>
+        <w:rPr>
+          <w:b/>
         </w:rPr>
         <w:t>Types of Instances</w:t>
       </w:r>
       <w:r>
-        <w:rPr>
-          <w:sz w:val="20"/>
-          <w:szCs w:val="20"/>
-        </w:rPr>
         <w:t>:</w:t>
       </w:r>
     </w:p>
@@ -2717,16 +3091,10 @@
         <w:spacing w:line="240" w:lineRule="auto"/>
         <w:ind w:left="1080"/>
         <w:jc w:val="both"/>
-        <w:rPr>
-          <w:sz w:val="20"/>
-          <w:szCs w:val="20"/>
-        </w:rPr>
       </w:pPr>
       <w:r>
         <w:rPr>
           <w:noProof/>
-          <w:sz w:val="20"/>
-          <w:szCs w:val="20"/>
         </w:rPr>
         <w:drawing>
           <wp:inline distT="0" distB="0" distL="0" distR="0">
@@ -2736,7 +3104,7 @@
             <wp:cNvGraphicFramePr/>
             <a:graphic xmlns:a="http://schemas.openxmlformats.org/drawingml/2006/main">
               <a:graphicData uri="http://schemas.openxmlformats.org/drawingml/2006/diagram">
-                <dgm:relIds xmlns:dgm="http://schemas.openxmlformats.org/drawingml/2006/diagram" xmlns:r="http://schemas.openxmlformats.org/officeDocument/2006/relationships" r:dm="rId12" r:lo="rId13" r:qs="rId14" r:cs="rId15"/>
+                <dgm:relIds xmlns:dgm="http://schemas.openxmlformats.org/drawingml/2006/diagram" xmlns:r="http://schemas.openxmlformats.org/officeDocument/2006/relationships" r:dm="rId15" r:lo="rId16" r:qs="rId17" r:cs="rId18"/>
               </a:graphicData>
             </a:graphic>
           </wp:inline>
@@ -2758,8 +3126,6 @@
       <w:r>
         <w:rPr>
           <w:b/>
-          <w:sz w:val="20"/>
-          <w:szCs w:val="20"/>
         </w:rPr>
         <w:t>Pricing</w:t>
       </w:r>
@@ -2769,16 +3135,12 @@
       <w:r>
         <w:rPr>
           <w:rFonts w:ascii="Gabriola" w:hAnsi="Gabriola"/>
-          <w:sz w:val="20"/>
-          <w:szCs w:val="20"/>
         </w:rPr>
         <w:t>AWS offers several pricing models to accommodate different usage patterns</w:t>
       </w:r>
       <w:r>
         <w:rPr>
           <w:rFonts w:ascii="Gabriola" w:hAnsi="Gabriola"/>
-          <w:sz w:val="20"/>
-          <w:szCs w:val="20"/>
         </w:rPr>
         <w:t xml:space="preserve"> and business needs.</w:t>
       </w:r>
@@ -3128,36 +3490,16 @@
     </w:p>
     <w:p>
       <w:pPr>
-        <w:pStyle w:val="ListParagraph"/>
-        <w:numPr>
-          <w:ilvl w:val="0"/>
-          <w:numId w:val="10"/>
-        </w:numPr>
-        <w:tabs>
-          <w:tab w:val="left" w:pos="1936"/>
-        </w:tabs>
-        <w:spacing w:line="240" w:lineRule="auto"/>
-        <w:rPr>
-          <w:rFonts w:ascii="Gabriola" w:hAnsi="Gabriola"/>
-          <w:sz w:val="18"/>
-          <w:szCs w:val="18"/>
-        </w:rPr>
-      </w:pPr>
-    </w:p>
-    <w:p>
-      <w:pPr>
-        <w:pStyle w:val="Title"/>
-        <w:rPr>
-          <w:sz w:val="40"/>
-        </w:rPr>
-      </w:pPr>
-      <w:r>
-        <w:rPr>
-          <w:sz w:val="40"/>
-        </w:rPr>
+        <w:pStyle w:val="Heading1"/>
+      </w:pPr>
+      <w:bookmarkStart w:id="1" w:name="_Toc163170031"/>
+      <w:r>
+        <w:lastRenderedPageBreak/>
         <w:t>Linux</w:t>
       </w:r>
-    </w:p>
+      <w:bookmarkEnd w:id="1"/>
+    </w:p>
+    <w:p/>
     <w:p>
       <w:pPr>
         <w:pStyle w:val="ListParagraph"/>
@@ -3243,8 +3585,6 @@
       <w:r>
         <w:rPr>
           <w:rFonts w:ascii="Gabriola" w:hAnsi="Gabriola"/>
-          <w:sz w:val="20"/>
-          <w:szCs w:val="20"/>
         </w:rPr>
         <w:t xml:space="preserve">(Many </w:t>
       </w:r>
@@ -3252,8 +3592,6 @@
       <w:r>
         <w:rPr>
           <w:rFonts w:ascii="Gabriola" w:hAnsi="Gabriola"/>
-          <w:sz w:val="20"/>
-          <w:szCs w:val="20"/>
         </w:rPr>
         <w:t>DevOps</w:t>
       </w:r>
@@ -3261,8 +3599,6 @@
       <w:r>
         <w:rPr>
           <w:rFonts w:ascii="Gabriola" w:hAnsi="Gabriola"/>
-          <w:sz w:val="20"/>
-          <w:szCs w:val="20"/>
         </w:rPr>
         <w:t xml:space="preserve"> tools and platforms are developed primarily for Linux environments.)</w:t>
       </w:r>
@@ -3273,8 +3609,6 @@
         <w:ind w:left="720"/>
         <w:rPr>
           <w:rFonts w:ascii="Gabriola" w:hAnsi="Gabriola"/>
-          <w:sz w:val="20"/>
-          <w:szCs w:val="20"/>
         </w:rPr>
       </w:pPr>
       <w:r>
@@ -3290,8 +3624,6 @@
       <w:r>
         <w:rPr>
           <w:rFonts w:ascii="Gabriola" w:hAnsi="Gabriola"/>
-          <w:sz w:val="20"/>
-          <w:szCs w:val="20"/>
         </w:rPr>
         <w:t>(</w:t>
       </w:r>
@@ -3299,8 +3631,6 @@
       <w:r>
         <w:rPr>
           <w:rFonts w:ascii="Gabriola" w:hAnsi="Gabriola"/>
-          <w:sz w:val="20"/>
-          <w:szCs w:val="20"/>
         </w:rPr>
         <w:t xml:space="preserve">Linux provides powerful command-line interfaces and scripting capabilities through shells like Bash. </w:t>
       </w:r>
@@ -3308,8 +3638,6 @@
       <w:r>
         <w:rPr>
           <w:rFonts w:ascii="Gabriola" w:hAnsi="Gabriola"/>
-          <w:sz w:val="20"/>
-          <w:szCs w:val="20"/>
         </w:rPr>
         <w:t>DevOps</w:t>
       </w:r>
@@ -3317,8 +3645,6 @@
       <w:r>
         <w:rPr>
           <w:rFonts w:ascii="Gabriola" w:hAnsi="Gabriola"/>
-          <w:sz w:val="20"/>
-          <w:szCs w:val="20"/>
         </w:rPr>
         <w:t xml:space="preserve"> tasks, </w:t>
       </w:r>
@@ -3329,31 +3655,23 @@
         <w:ind w:left="2160" w:firstLine="720"/>
         <w:rPr>
           <w:rFonts w:ascii="Gabriola" w:hAnsi="Gabriola"/>
-          <w:sz w:val="20"/>
-          <w:szCs w:val="20"/>
         </w:rPr>
       </w:pPr>
       <w:r>
         <w:rPr>
           <w:rFonts w:ascii="Gabriola" w:hAnsi="Gabriola"/>
-          <w:sz w:val="20"/>
-          <w:szCs w:val="20"/>
         </w:rPr>
         <w:t xml:space="preserve">   </w:t>
       </w:r>
       <w:r>
         <w:rPr>
           <w:rFonts w:ascii="Gabriola" w:hAnsi="Gabriola"/>
-          <w:sz w:val="20"/>
-          <w:szCs w:val="20"/>
         </w:rPr>
         <w:t xml:space="preserve">  </w:t>
       </w:r>
       <w:r>
         <w:rPr>
           <w:rFonts w:ascii="Gabriola" w:hAnsi="Gabriola"/>
-          <w:sz w:val="20"/>
-          <w:szCs w:val="20"/>
         </w:rPr>
         <w:t xml:space="preserve">   </w:t>
       </w:r>
@@ -3361,8 +3679,6 @@
       <w:r>
         <w:rPr>
           <w:rFonts w:ascii="Gabriola" w:hAnsi="Gabriola"/>
-          <w:sz w:val="20"/>
-          <w:szCs w:val="20"/>
         </w:rPr>
         <w:t>such</w:t>
       </w:r>
@@ -3370,8 +3686,6 @@
       <w:r>
         <w:rPr>
           <w:rFonts w:ascii="Gabriola" w:hAnsi="Gabriola"/>
-          <w:sz w:val="20"/>
-          <w:szCs w:val="20"/>
         </w:rPr>
         <w:t xml:space="preserve"> as provisioning, configuration management, deployment automation, and system monitoring, can be efficiently </w:t>
       </w:r>
@@ -3382,23 +3696,17 @@
         <w:ind w:left="2160" w:firstLine="720"/>
         <w:rPr>
           <w:rFonts w:ascii="Gabriola" w:hAnsi="Gabriola"/>
-          <w:sz w:val="20"/>
-          <w:szCs w:val="20"/>
         </w:rPr>
       </w:pPr>
       <w:r>
         <w:rPr>
           <w:rFonts w:ascii="Gabriola" w:hAnsi="Gabriola"/>
-          <w:sz w:val="20"/>
-          <w:szCs w:val="20"/>
         </w:rPr>
         <w:t xml:space="preserve">   </w:t>
       </w:r>
       <w:r>
         <w:rPr>
           <w:rFonts w:ascii="Gabriola" w:hAnsi="Gabriola"/>
-          <w:sz w:val="20"/>
-          <w:szCs w:val="20"/>
         </w:rPr>
         <w:t xml:space="preserve">    </w:t>
       </w:r>
@@ -3406,8 +3714,6 @@
       <w:r>
         <w:rPr>
           <w:rFonts w:ascii="Gabriola" w:hAnsi="Gabriola"/>
-          <w:sz w:val="20"/>
-          <w:szCs w:val="20"/>
         </w:rPr>
         <w:t>performed</w:t>
       </w:r>
@@ -3415,16 +3721,12 @@
       <w:r>
         <w:rPr>
           <w:rFonts w:ascii="Gabriola" w:hAnsi="Gabriola"/>
-          <w:sz w:val="20"/>
-          <w:szCs w:val="20"/>
         </w:rPr>
         <w:t xml:space="preserve"> using shell scripts and command-line tools available in Linux</w:t>
       </w:r>
       <w:r>
         <w:rPr>
           <w:rFonts w:ascii="Gabriola" w:hAnsi="Gabriola"/>
-          <w:sz w:val="20"/>
-          <w:szCs w:val="20"/>
         </w:rPr>
         <w:t>)</w:t>
       </w:r>
@@ -3435,8 +3737,6 @@
         <w:ind w:firstLine="720"/>
         <w:rPr>
           <w:rFonts w:ascii="Gabriola" w:hAnsi="Gabriola"/>
-          <w:sz w:val="20"/>
-          <w:szCs w:val="20"/>
         </w:rPr>
       </w:pPr>
       <w:r>
@@ -3452,8 +3752,6 @@
       <w:r>
         <w:rPr>
           <w:rFonts w:ascii="Gabriola" w:hAnsi="Gabriola"/>
-          <w:sz w:val="20"/>
-          <w:szCs w:val="20"/>
         </w:rPr>
         <w:t>(</w:t>
       </w:r>
@@ -3461,16 +3759,12 @@
       <w:r>
         <w:rPr>
           <w:rFonts w:ascii="Gabriola" w:hAnsi="Gabriola"/>
-          <w:sz w:val="20"/>
-          <w:szCs w:val="20"/>
         </w:rPr>
         <w:t xml:space="preserve">Linux offers scalability and performance advantages, allowing </w:t>
       </w:r>
       <w:r>
         <w:rPr>
           <w:rFonts w:ascii="Gabriola" w:hAnsi="Gabriola"/>
-          <w:sz w:val="20"/>
-          <w:szCs w:val="20"/>
         </w:rPr>
         <w:t xml:space="preserve"> </w:t>
       </w:r>
@@ -3478,8 +3772,6 @@
       <w:r>
         <w:rPr>
           <w:rFonts w:ascii="Gabriola" w:hAnsi="Gabriola"/>
-          <w:sz w:val="20"/>
-          <w:szCs w:val="20"/>
         </w:rPr>
         <w:t>DevOps</w:t>
       </w:r>
@@ -3487,8 +3779,6 @@
       <w:r>
         <w:rPr>
           <w:rFonts w:ascii="Gabriola" w:hAnsi="Gabriola"/>
-          <w:sz w:val="20"/>
-          <w:szCs w:val="20"/>
         </w:rPr>
         <w:t xml:space="preserve"> teams to efficiently manage large-scale </w:t>
       </w:r>
@@ -3499,15 +3789,11 @@
         <w:ind w:left="2880" w:firstLine="720"/>
         <w:rPr>
           <w:rFonts w:ascii="Gabriola" w:hAnsi="Gabriola"/>
-          <w:sz w:val="20"/>
-          <w:szCs w:val="20"/>
         </w:rPr>
       </w:pPr>
       <w:r>
         <w:rPr>
           <w:rFonts w:ascii="Gabriola" w:hAnsi="Gabriola"/>
-          <w:sz w:val="20"/>
-          <w:szCs w:val="20"/>
         </w:rPr>
         <w:t xml:space="preserve">           </w:t>
       </w:r>
@@ -3515,8 +3801,6 @@
       <w:r>
         <w:rPr>
           <w:rFonts w:ascii="Gabriola" w:hAnsi="Gabriola"/>
-          <w:sz w:val="20"/>
-          <w:szCs w:val="20"/>
         </w:rPr>
         <w:t>infrastructure</w:t>
       </w:r>
@@ -3524,8 +3808,6 @@
       <w:r>
         <w:rPr>
           <w:rFonts w:ascii="Gabriola" w:hAnsi="Gabriola"/>
-          <w:sz w:val="20"/>
-          <w:szCs w:val="20"/>
         </w:rPr>
         <w:t xml:space="preserve"> and handle high workloads. Linux-based servers can be optimized for performance, resource </w:t>
       </w:r>
@@ -3536,15 +3818,11 @@
         <w:ind w:left="2880" w:firstLine="720"/>
         <w:rPr>
           <w:rFonts w:ascii="Gabriola" w:hAnsi="Gabriola"/>
-          <w:sz w:val="20"/>
-          <w:szCs w:val="20"/>
         </w:rPr>
       </w:pPr>
       <w:r>
         <w:rPr>
           <w:rFonts w:ascii="Gabriola" w:hAnsi="Gabriola"/>
-          <w:sz w:val="20"/>
-          <w:szCs w:val="20"/>
         </w:rPr>
         <w:t xml:space="preserve">           </w:t>
       </w:r>
@@ -3552,8 +3830,6 @@
       <w:r>
         <w:rPr>
           <w:rFonts w:ascii="Gabriola" w:hAnsi="Gabriola"/>
-          <w:sz w:val="20"/>
-          <w:szCs w:val="20"/>
         </w:rPr>
         <w:t>utilization</w:t>
       </w:r>
@@ -3561,16 +3837,12 @@
       <w:r>
         <w:rPr>
           <w:rFonts w:ascii="Gabriola" w:hAnsi="Gabriola"/>
-          <w:sz w:val="20"/>
-          <w:szCs w:val="20"/>
         </w:rPr>
         <w:t>, and reliability, meeting the demands of modern applications and services.</w:t>
       </w:r>
       <w:r>
         <w:rPr>
           <w:rFonts w:ascii="Gabriola" w:hAnsi="Gabriola"/>
-          <w:sz w:val="20"/>
-          <w:szCs w:val="20"/>
         </w:rPr>
         <w:t>)</w:t>
       </w:r>
@@ -3611,7 +3883,6 @@
           <w:rFonts w:ascii="Gabriola" w:hAnsi="Gabriola"/>
           <w:b/>
           <w:sz w:val="24"/>
-          <w:szCs w:val="20"/>
           <w:highlight w:val="yellow"/>
         </w:rPr>
         <w:t>NOTE: Linux commands are case sensitive</w:t>
@@ -5583,7 +5854,6 @@
           <w:b/>
           <w:noProof/>
         </w:rPr>
-        <w:lastRenderedPageBreak/>
         <w:pict>
           <v:rect id="_x0000_s1091" style="position:absolute;left:0;text-align:left;margin-left:167.45pt;margin-top:7.7pt;width:109.1pt;height:62.15pt;z-index:251725824" filled="f" fillcolor="white [3201]" strokecolor="black [3200]" strokeweight="1pt">
             <v:stroke dashstyle="dash"/>
@@ -5609,6 +5879,7 @@
           <w:noProof/>
           <w:u w:val="single"/>
         </w:rPr>
+        <w:lastRenderedPageBreak/>
         <w:pict>
           <v:rect id="_x0000_s1093" style="position:absolute;left:0;text-align:left;margin-left:283.6pt;margin-top:9.75pt;width:238.4pt;height:43.1pt;z-index:-251659265" fillcolor="#8db3e2 [1311]"/>
         </w:pict>
@@ -6993,47 +7264,24 @@
     </w:p>
     <w:p>
       <w:pPr>
-        <w:spacing w:after="0" w:line="240" w:lineRule="auto"/>
-        <w:rPr>
-          <w:rFonts w:ascii="Times New Roman" w:hAnsi="Times New Roman" w:cs="Times New Roman"/>
-        </w:rPr>
-      </w:pPr>
-    </w:p>
-    <w:p>
-      <w:pPr>
-        <w:pStyle w:val="Title"/>
-        <w:spacing w:after="0"/>
-        <w:rPr>
-          <w:sz w:val="36"/>
-        </w:rPr>
-      </w:pPr>
-      <w:r>
-        <w:rPr>
-          <w:sz w:val="36"/>
-        </w:rPr>
+        <w:pStyle w:val="Heading1"/>
+      </w:pPr>
+      <w:bookmarkStart w:id="2" w:name="_Toc163170032"/>
+      <w:r>
+        <w:lastRenderedPageBreak/>
         <w:t>GIT</w:t>
       </w:r>
       <w:r>
-        <w:rPr>
-          <w:sz w:val="36"/>
-        </w:rPr>
         <w:t xml:space="preserve"> &amp; </w:t>
       </w:r>
       <w:proofErr w:type="spellStart"/>
       <w:r>
-        <w:rPr>
-          <w:sz w:val="36"/>
-        </w:rPr>
         <w:t>GitHub</w:t>
       </w:r>
+      <w:bookmarkEnd w:id="2"/>
       <w:proofErr w:type="spellEnd"/>
-      <w:r>
-        <w:rPr>
-          <w:sz w:val="36"/>
-        </w:rPr>
-        <w:t>:</w:t>
-      </w:r>
-    </w:p>
+    </w:p>
+    <w:p/>
     <w:p>
       <w:pPr>
         <w:pStyle w:val="ListParagraph"/>
@@ -7655,7 +7903,7 @@
                     </pic:cNvPicPr>
                   </pic:nvPicPr>
                   <pic:blipFill>
-                    <a:blip r:embed="rId17" cstate="print"/>
+                    <a:blip r:embed="rId20" cstate="print"/>
                     <a:srcRect/>
                     <a:stretch>
                       <a:fillRect/>
@@ -7767,6 +8015,7 @@
         <w:rPr>
           <w:b/>
         </w:rPr>
+        <w:lastRenderedPageBreak/>
         <w:t>git</w:t>
       </w:r>
       <w:proofErr w:type="spellEnd"/>
@@ -7811,7 +8060,6 @@
           <w:b/>
           <w:u w:val="single"/>
         </w:rPr>
-        <w:lastRenderedPageBreak/>
         <w:t>SYNTAX:</w:t>
       </w:r>
     </w:p>
@@ -8321,7 +8569,7 @@
         </w:rPr>
         <w:t xml:space="preserve"> “</w:t>
       </w:r>
-      <w:hyperlink r:id="rId18" w:history="1">
+      <w:hyperlink r:id="rId21" w:history="1">
         <w:r>
           <w:rPr>
             <w:rStyle w:val="Hyperlink"/>
@@ -8393,7 +8641,7 @@
         </w:rPr>
         <w:t xml:space="preserve"> “</w:t>
       </w:r>
-      <w:hyperlink r:id="rId19" w:history="1">
+      <w:hyperlink r:id="rId22" w:history="1">
         <w:r>
           <w:rPr>
             <w:rStyle w:val="Hyperlink"/>
@@ -8559,7 +8807,7 @@
                     </pic:cNvPicPr>
                   </pic:nvPicPr>
                   <pic:blipFill>
-                    <a:blip r:embed="rId20" cstate="print"/>
+                    <a:blip r:embed="rId23" cstate="print"/>
                     <a:srcRect/>
                     <a:stretch>
                       <a:fillRect/>
@@ -8595,37 +8843,19 @@
     </w:p>
     <w:p>
       <w:pPr>
-        <w:pStyle w:val="Title"/>
-        <w:rPr>
-          <w:rFonts w:asciiTheme="minorHAnsi" w:eastAsiaTheme="minorHAnsi" w:hAnsiTheme="minorHAnsi" w:cstheme="minorBidi"/>
-          <w:color w:val="auto"/>
-          <w:spacing w:val="0"/>
-          <w:kern w:val="0"/>
-          <w:sz w:val="22"/>
-          <w:szCs w:val="22"/>
-        </w:rPr>
-      </w:pPr>
-    </w:p>
-    <w:p>
-      <w:pPr>
-        <w:pStyle w:val="Title"/>
-        <w:rPr>
-          <w:sz w:val="40"/>
-        </w:rPr>
-      </w:pPr>
-      <w:r>
-        <w:rPr>
-          <w:sz w:val="40"/>
-        </w:rPr>
+        <w:pStyle w:val="Heading1"/>
+      </w:pPr>
+      <w:bookmarkStart w:id="3" w:name="_Toc163170033"/>
+      <w:r>
+        <w:lastRenderedPageBreak/>
         <w:t>Web</w:t>
       </w:r>
       <w:r>
-        <w:rPr>
-          <w:sz w:val="40"/>
-        </w:rPr>
         <w:t>-Servers</w:t>
       </w:r>
-    </w:p>
+      <w:bookmarkEnd w:id="3"/>
+    </w:p>
+    <w:p/>
     <w:p>
       <w:pPr>
         <w:pStyle w:val="ListParagraph"/>
@@ -9955,43 +10185,43 @@
         <w:spacing w:after="0"/>
       </w:pPr>
       <w:r>
+        <w:t xml:space="preserve">To add the port number: </w:t>
+      </w:r>
+      <w:r>
+        <w:rPr>
+          <w:b/>
+          <w:u w:val="single"/>
+        </w:rPr>
+        <w:t>select the instance</w:t>
+      </w:r>
+      <w:r>
+        <w:t xml:space="preserve"> and go to </w:t>
+      </w:r>
+      <w:r>
+        <w:rPr>
+          <w:b/>
+        </w:rPr>
+        <w:t>security</w:t>
+      </w:r>
+      <w:r>
+        <w:t xml:space="preserve"> and then open </w:t>
+      </w:r>
+      <w:r>
+        <w:rPr>
+          <w:b/>
+          <w:u w:val="single"/>
+        </w:rPr>
+        <w:t>security groups</w:t>
+      </w:r>
+    </w:p>
+    <w:p>
+      <w:pPr>
+        <w:pStyle w:val="ListParagraph"/>
+        <w:spacing w:after="0"/>
+        <w:ind w:left="2160"/>
+      </w:pPr>
+      <w:r>
         <w:lastRenderedPageBreak/>
-        <w:t xml:space="preserve">To add the port number: </w:t>
-      </w:r>
-      <w:r>
-        <w:rPr>
-          <w:b/>
-          <w:u w:val="single"/>
-        </w:rPr>
-        <w:t>select the instance</w:t>
-      </w:r>
-      <w:r>
-        <w:t xml:space="preserve"> and go to </w:t>
-      </w:r>
-      <w:r>
-        <w:rPr>
-          <w:b/>
-        </w:rPr>
-        <w:t>security</w:t>
-      </w:r>
-      <w:r>
-        <w:t xml:space="preserve"> and then open </w:t>
-      </w:r>
-      <w:r>
-        <w:rPr>
-          <w:b/>
-          <w:u w:val="single"/>
-        </w:rPr>
-        <w:t>security groups</w:t>
-      </w:r>
-    </w:p>
-    <w:p>
-      <w:pPr>
-        <w:pStyle w:val="ListParagraph"/>
-        <w:spacing w:after="0"/>
-        <w:ind w:left="2160"/>
-      </w:pPr>
-      <w:r>
         <w:t xml:space="preserve">Choose the </w:t>
       </w:r>
       <w:r>
@@ -10078,26 +10308,16 @@
     </w:p>
     <w:p>
       <w:pPr>
-        <w:pStyle w:val="Title"/>
-        <w:rPr>
-          <w:sz w:val="40"/>
-        </w:rPr>
-      </w:pPr>
-    </w:p>
-    <w:p>
-      <w:pPr>
-        <w:pStyle w:val="Title"/>
-        <w:rPr>
-          <w:sz w:val="40"/>
-        </w:rPr>
-      </w:pPr>
-      <w:r>
-        <w:rPr>
-          <w:sz w:val="40"/>
-        </w:rPr>
+        <w:pStyle w:val="Heading1"/>
+      </w:pPr>
+      <w:bookmarkStart w:id="4" w:name="_Toc163170034"/>
+      <w:r>
+        <w:lastRenderedPageBreak/>
         <w:t>Elastic IP</w:t>
       </w:r>
-    </w:p>
+      <w:bookmarkEnd w:id="4"/>
+    </w:p>
+    <w:p/>
     <w:p>
       <w:pPr>
         <w:pStyle w:val="ListParagraph"/>
@@ -11030,34 +11250,14 @@
     </w:p>
     <w:p>
       <w:pPr>
-        <w:spacing w:after="0"/>
-        <w:rPr>
-          <w:u w:val="single"/>
-        </w:rPr>
-      </w:pPr>
-    </w:p>
-    <w:p>
-      <w:pPr>
-        <w:spacing w:after="0"/>
-        <w:rPr>
-          <w:u w:val="single"/>
-        </w:rPr>
-      </w:pPr>
-    </w:p>
-    <w:p>
-      <w:pPr>
-        <w:pStyle w:val="Title"/>
-        <w:spacing w:after="0"/>
-        <w:rPr>
-          <w:sz w:val="40"/>
-        </w:rPr>
-      </w:pPr>
-      <w:r>
-        <w:rPr>
-          <w:sz w:val="40"/>
-        </w:rPr>
+        <w:pStyle w:val="Heading1"/>
+      </w:pPr>
+      <w:bookmarkStart w:id="5" w:name="_Toc163170035"/>
+      <w:r>
+        <w:lastRenderedPageBreak/>
         <w:t>EC2</w:t>
       </w:r>
+      <w:bookmarkEnd w:id="5"/>
     </w:p>
     <w:p>
       <w:pPr>
@@ -11097,8 +11297,6 @@
           <w:rFonts w:cstheme="minorHAnsi"/>
           <w:b/>
           <w:color w:val="000000" w:themeColor="text1"/>
-          <w:sz w:val="20"/>
-          <w:szCs w:val="20"/>
           <w:u w:val="single"/>
         </w:rPr>
         <w:t>E</w:t>
@@ -11107,8 +11305,6 @@
         <w:rPr>
           <w:rFonts w:cstheme="minorHAnsi"/>
           <w:color w:val="000000" w:themeColor="text1"/>
-          <w:sz w:val="20"/>
-          <w:szCs w:val="20"/>
           <w:u w:val="single"/>
         </w:rPr>
         <w:t xml:space="preserve">lastic </w:t>
@@ -11118,8 +11314,6 @@
           <w:rFonts w:cstheme="minorHAnsi"/>
           <w:b/>
           <w:color w:val="000000" w:themeColor="text1"/>
-          <w:sz w:val="20"/>
-          <w:szCs w:val="20"/>
           <w:u w:val="single"/>
         </w:rPr>
         <w:t>C</w:t>
@@ -11128,8 +11322,6 @@
         <w:rPr>
           <w:rFonts w:cstheme="minorHAnsi"/>
           <w:color w:val="000000" w:themeColor="text1"/>
-          <w:sz w:val="20"/>
-          <w:szCs w:val="20"/>
           <w:u w:val="single"/>
         </w:rPr>
         <w:t xml:space="preserve">ompute </w:t>
@@ -11139,8 +11331,6 @@
           <w:rFonts w:cstheme="minorHAnsi"/>
           <w:b/>
           <w:color w:val="000000" w:themeColor="text1"/>
-          <w:sz w:val="20"/>
-          <w:szCs w:val="20"/>
           <w:u w:val="single"/>
         </w:rPr>
         <w:t>C</w:t>
@@ -11149,8 +11339,6 @@
         <w:rPr>
           <w:rFonts w:cstheme="minorHAnsi"/>
           <w:color w:val="000000" w:themeColor="text1"/>
-          <w:sz w:val="20"/>
-          <w:szCs w:val="20"/>
           <w:u w:val="single"/>
         </w:rPr>
         <w:t>loud)</w:t>
@@ -11159,8 +11347,6 @@
         <w:rPr>
           <w:rFonts w:cstheme="minorHAnsi"/>
           <w:color w:val="000000" w:themeColor="text1"/>
-          <w:sz w:val="20"/>
-          <w:szCs w:val="20"/>
         </w:rPr>
         <w:t xml:space="preserve"> is a web service that allows users to rent virtual servers on which to run their applications without investing in physical hardware. Simply those virtual servers are called </w:t>
       </w:r>
@@ -11169,8 +11355,6 @@
           <w:rFonts w:cstheme="minorHAnsi"/>
           <w:b/>
           <w:color w:val="000000" w:themeColor="text1"/>
-          <w:sz w:val="20"/>
-          <w:szCs w:val="20"/>
         </w:rPr>
         <w:t>“INSTANCES”</w:t>
       </w:r>
@@ -11179,8 +11363,6 @@
           <w:rFonts w:cstheme="minorHAnsi"/>
           <w:b/>
           <w:color w:val="000000" w:themeColor="text1"/>
-          <w:sz w:val="20"/>
-          <w:szCs w:val="20"/>
         </w:rPr>
         <w:t>.</w:t>
       </w:r>
@@ -11408,15 +11590,7 @@
         <w:spacing w:after="0"/>
       </w:pPr>
       <w:r>
-        <w:t xml:space="preserve">AMIs </w:t>
-      </w:r>
-      <w:proofErr w:type="gramStart"/>
-      <w:r>
-        <w:t>are</w:t>
-      </w:r>
-      <w:proofErr w:type="gramEnd"/>
-      <w:r>
-        <w:t xml:space="preserve"> used to launch new EC2 instances, providing a starting point for the instance's configuration and setup.</w:t>
+        <w:t>AMIs are used to launch new EC2 instances, providing a starting point for the instance's configuration and setup.</w:t>
       </w:r>
     </w:p>
     <w:p>
@@ -11712,14 +11886,14 @@
         <w:ind w:firstLine="720"/>
         <w:rPr>
           <w:b/>
-          <w:i/>
+          <w:i w:val="0"/>
           <w:color w:val="4F81BD" w:themeColor="accent1"/>
         </w:rPr>
       </w:pPr>
       <w:r>
         <w:rPr>
           <w:b/>
-          <w:i/>
+          <w:i w:val="0"/>
           <w:color w:val="4F81BD" w:themeColor="accent1"/>
         </w:rPr>
         <w:t>Next:</w:t>
@@ -11733,7 +11907,7 @@
       <w:r>
         <w:rPr>
           <w:b/>
-          <w:i/>
+          <w:i w:val="0"/>
         </w:rPr>
         <w:tab/>
       </w:r>
@@ -11809,7 +11983,7 @@
         </w:numPr>
         <w:spacing w:after="0"/>
         <w:rPr>
-          <w:i/>
+          <w:i w:val="0"/>
         </w:rPr>
       </w:pPr>
       <w:proofErr w:type="spellStart"/>
@@ -11828,7 +12002,7 @@
       </w:r>
       <w:r>
         <w:rPr>
-          <w:i/>
+          <w:i w:val="0"/>
           <w:sz w:val="14"/>
         </w:rPr>
         <w:t xml:space="preserve">(command to provides a hierarchical view of block devices and their relationships, including information such as device name, major and minor device </w:t>
@@ -11840,14 +12014,14 @@
         <w:spacing w:after="0"/>
         <w:ind w:left="2520" w:firstLine="360"/>
         <w:rPr>
-          <w:i/>
+          <w:i w:val="0"/>
           <w:sz w:val="14"/>
         </w:rPr>
       </w:pPr>
       <w:proofErr w:type="gramStart"/>
       <w:r>
         <w:rPr>
-          <w:i/>
+          <w:i w:val="0"/>
           <w:sz w:val="14"/>
         </w:rPr>
         <w:t>numbers</w:t>
@@ -11855,7 +12029,7 @@
       <w:proofErr w:type="gramEnd"/>
       <w:r>
         <w:rPr>
-          <w:i/>
+          <w:i w:val="0"/>
           <w:sz w:val="14"/>
         </w:rPr>
         <w:t>, size, type, mount points, and more.)</w:t>
@@ -11895,7 +12069,7 @@
       </w:r>
       <w:r>
         <w:rPr>
-          <w:i/>
+          <w:i w:val="0"/>
           <w:sz w:val="14"/>
         </w:rPr>
         <w:t>(</w:t>
@@ -11903,7 +12077,7 @@
       <w:proofErr w:type="spellStart"/>
       <w:r>
         <w:rPr>
-          <w:i/>
+          <w:i w:val="0"/>
           <w:sz w:val="14"/>
         </w:rPr>
         <w:t>mkfs</w:t>
@@ -11911,14 +12085,14 @@
       <w:proofErr w:type="spellEnd"/>
       <w:r>
         <w:rPr>
-          <w:i/>
+          <w:i w:val="0"/>
           <w:sz w:val="14"/>
         </w:rPr>
         <w:t xml:space="preserve">-make file system </w:t>
       </w:r>
       <w:r>
         <w:rPr>
-          <w:i/>
+          <w:i w:val="0"/>
           <w:sz w:val="14"/>
         </w:rPr>
         <w:t>To insert the attached volume)</w:t>
@@ -11933,7 +12107,7 @@
         </w:numPr>
         <w:spacing w:after="0"/>
         <w:rPr>
-          <w:i/>
+          <w:i w:val="0"/>
         </w:rPr>
       </w:pPr>
       <w:proofErr w:type="spellStart"/>
@@ -11960,7 +12134,7 @@
       </w:r>
       <w:r>
         <w:rPr>
-          <w:i/>
+          <w:i w:val="0"/>
           <w:sz w:val="14"/>
         </w:rPr>
         <w:t xml:space="preserve">(To check whether the volume is inserted or not. You can see the </w:t>
@@ -11968,7 +12142,7 @@
       <w:proofErr w:type="spellStart"/>
       <w:r>
         <w:rPr>
-          <w:i/>
+          <w:i w:val="0"/>
           <w:sz w:val="14"/>
         </w:rPr>
         <w:t>xvdf</w:t>
@@ -11976,7 +12150,7 @@
       <w:proofErr w:type="spellEnd"/>
       <w:r>
         <w:rPr>
-          <w:i/>
+          <w:i w:val="0"/>
           <w:sz w:val="14"/>
         </w:rPr>
         <w:t xml:space="preserve"> file at the end without any path)</w:t>
@@ -12024,14 +12198,14 @@
       </w:r>
       <w:r>
         <w:rPr>
-          <w:i/>
+          <w:i w:val="0"/>
           <w:sz w:val="16"/>
         </w:rPr>
         <w:t>(We have to create one directory to mount the volume in it)</w:t>
       </w:r>
       <w:r>
         <w:rPr>
-          <w:i/>
+          <w:i w:val="0"/>
           <w:sz w:val="16"/>
         </w:rPr>
         <w:t xml:space="preserve"> </w:t>
@@ -12229,7 +12403,6 @@
         <w:rPr>
           <w:b/>
         </w:rPr>
-        <w:lastRenderedPageBreak/>
         <w:t>complete</w:t>
       </w:r>
       <w:proofErr w:type="gramEnd"/>
@@ -12263,6 +12436,7 @@
         <w:rPr>
           <w:highlight w:val="lightGray"/>
         </w:rPr>
+        <w:lastRenderedPageBreak/>
         <w:t>umount</w:t>
       </w:r>
       <w:proofErr w:type="spellEnd"/>
@@ -13171,39 +13345,16 @@
     </w:p>
     <w:p>
       <w:pPr>
-        <w:tabs>
-          <w:tab w:val="left" w:pos="735"/>
-          <w:tab w:val="left" w:pos="1628"/>
-        </w:tabs>
-        <w:spacing w:after="0"/>
-      </w:pPr>
-    </w:p>
-    <w:p>
-      <w:pPr>
-        <w:pStyle w:val="Title"/>
-        <w:rPr>
-          <w:sz w:val="40"/>
-        </w:rPr>
-      </w:pPr>
-      <w:r>
-        <w:rPr>
-          <w:sz w:val="40"/>
-        </w:rPr>
-        <w:t>User</w:t>
-      </w:r>
-      <w:r>
-        <w:rPr>
-          <w:sz w:val="40"/>
-        </w:rPr>
-        <w:t xml:space="preserve"> </w:t>
-      </w:r>
-      <w:r>
-        <w:rPr>
-          <w:sz w:val="40"/>
-        </w:rPr>
-        <w:t>Data</w:t>
-      </w:r>
-    </w:p>
+        <w:pStyle w:val="Heading1"/>
+      </w:pPr>
+      <w:bookmarkStart w:id="6" w:name="_Toc163170036"/>
+      <w:r>
+        <w:lastRenderedPageBreak/>
+        <w:t>User Data</w:t>
+      </w:r>
+      <w:bookmarkEnd w:id="6"/>
+    </w:p>
+    <w:p/>
     <w:p>
       <w:pPr>
         <w:pStyle w:val="ListParagraph"/>
@@ -13333,7 +13484,7 @@
                     </pic:cNvPicPr>
                   </pic:nvPicPr>
                   <pic:blipFill>
-                    <a:blip r:embed="rId21" cstate="print"/>
+                    <a:blip r:embed="rId24" cstate="print"/>
                     <a:srcRect/>
                     <a:stretch>
                       <a:fillRect/>
@@ -13496,19 +13647,16 @@
     </w:p>
     <w:p>
       <w:pPr>
-        <w:pStyle w:val="Title"/>
-        <w:rPr>
-          <w:sz w:val="32"/>
-        </w:rPr>
-      </w:pPr>
-      <w:r>
-        <w:rPr>
-          <w:sz w:val="40"/>
-        </w:rPr>
+        <w:pStyle w:val="Heading1"/>
+      </w:pPr>
+      <w:bookmarkStart w:id="7" w:name="_Toc163170037"/>
+      <w:r>
         <w:lastRenderedPageBreak/>
         <w:t>S3-Bucket</w:t>
       </w:r>
-    </w:p>
+      <w:bookmarkEnd w:id="7"/>
+    </w:p>
+    <w:p/>
     <w:p>
       <w:pPr>
         <w:pStyle w:val="ListParagraph"/>
@@ -13580,21 +13728,21 @@
       </w:pPr>
       <w:r>
         <w:rPr>
-          <w:i/>
+          <w:i w:val="0"/>
           <w:color w:val="FF0000"/>
         </w:rPr>
         <w:t>AWS imposes a soft limit of 100 S3 buckets pe</w:t>
       </w:r>
       <w:r>
         <w:rPr>
-          <w:i/>
+          <w:i w:val="0"/>
           <w:color w:val="FF0000"/>
         </w:rPr>
         <w:t>r region</w:t>
       </w:r>
       <w:r>
         <w:rPr>
-          <w:i/>
+          <w:i w:val="0"/>
           <w:color w:val="FF0000"/>
         </w:rPr>
         <w:t xml:space="preserve"> by default</w:t>
@@ -13641,6 +13789,7 @@
     <w:p>
       <w:pPr>
         <w:spacing w:after="0"/>
+        <w:ind w:firstLine="360"/>
         <w:rPr>
           <w:color w:val="548DD4" w:themeColor="text2" w:themeTint="99"/>
         </w:rPr>
@@ -13973,7 +14122,7 @@
             <v:path gradientshapeok="t" o:connecttype="rect"/>
           </v:shapetype>
           <v:shape id="_x0000_s1099" type="#_x0000_t202" style="position:absolute;margin-left:460.4pt;margin-top:315.1pt;width:114pt;height:29.4pt;z-index:251730944">
-            <v:textbox>
+            <v:textbox style="mso-next-textbox:#_x0000_s1099">
               <w:txbxContent>
                 <w:p>
                   <w:r>
@@ -13992,7 +14141,7 @@
         </w:rPr>
         <w:pict>
           <v:shape id="_x0000_s1098" type="#_x0000_t202" style="position:absolute;margin-left:447.8pt;margin-top:53.05pt;width:126.6pt;height:42pt;z-index:251729920">
-            <v:textbox>
+            <v:textbox style="mso-next-textbox:#_x0000_s1098">
               <w:txbxContent>
                 <w:p>
                   <w:r>
@@ -14019,7 +14168,7 @@
         </w:rPr>
         <w:pict>
           <v:shape id="_x0000_s1095" type="#_x0000_t202" style="position:absolute;margin-left:453.8pt;margin-top:118.85pt;width:120.6pt;height:42.6pt;z-index:251727872">
-            <v:textbox>
+            <v:textbox style="mso-next-textbox:#_x0000_s1095">
               <w:txbxContent>
                 <w:p>
                   <w:pPr>
@@ -14063,7 +14212,7 @@
                     </pic:cNvPicPr>
                   </pic:nvPicPr>
                   <pic:blipFill>
-                    <a:blip r:embed="rId22" cstate="print"/>
+                    <a:blip r:embed="rId25" cstate="print"/>
                     <a:srcRect/>
                     <a:stretch>
                       <a:fillRect/>
@@ -14357,7 +14506,7 @@
         <w:lastRenderedPageBreak/>
         <w:pict>
           <v:shape id="_x0000_s1106" type="#_x0000_t202" style="position:absolute;left:0;text-align:left;margin-left:463.15pt;margin-top:176.35pt;width:114.65pt;height:27.3pt;z-index:251732992">
-            <v:textbox>
+            <v:textbox style="mso-next-textbox:#_x0000_s1106">
               <w:txbxContent>
                 <w:p>
                   <w:r>
@@ -14374,8 +14523,27 @@
           <w:color w:val="000000" w:themeColor="text1"/>
         </w:rPr>
         <w:pict>
+          <v:shapetype id="_x0000_t75" coordsize="21600,21600" o:spt="75" o:preferrelative="t" path="m@4@5l@4@11@9@11@9@5xe" filled="f" stroked="f">
+            <v:stroke joinstyle="miter"/>
+            <v:formulas>
+              <v:f eqn="if lineDrawn pixelLineWidth 0"/>
+              <v:f eqn="sum @0 1 0"/>
+              <v:f eqn="sum 0 0 @1"/>
+              <v:f eqn="prod @2 1 2"/>
+              <v:f eqn="prod @3 21600 pixelWidth"/>
+              <v:f eqn="prod @3 21600 pixelHeight"/>
+              <v:f eqn="sum @0 0 1"/>
+              <v:f eqn="prod @6 1 2"/>
+              <v:f eqn="prod @7 21600 pixelWidth"/>
+              <v:f eqn="sum @8 21600 0"/>
+              <v:f eqn="prod @7 21600 pixelHeight"/>
+              <v:f eqn="sum @10 21600 0"/>
+            </v:formulas>
+            <v:path o:extrusionok="f" gradientshapeok="t" o:connecttype="rect"/>
+            <o:lock v:ext="edit" aspectratio="t"/>
+          </v:shapetype>
           <v:shape id="_x0000_i1025" type="#_x0000_t75" style="width:449.55pt;height:206.55pt">
-            <v:imagedata r:id="rId23" o:title="WhatsApp Image 2024-03-29 at 10"/>
+            <v:imagedata r:id="rId26" o:title="WhatsApp Image 2024-03-29 at 10"/>
           </v:shape>
         </w:pict>
       </w:r>
@@ -14646,7 +14814,7 @@
         </w:rPr>
         <w:t xml:space="preserve"> </w:t>
       </w:r>
-      <w:hyperlink r:id="rId24" w:history="1">
+      <w:hyperlink r:id="rId27" w:history="1">
         <w:r>
           <w:rPr>
             <w:rStyle w:val="Hyperlink"/>
@@ -15082,7 +15250,7 @@
                                 </pic:cNvPicPr>
                               </pic:nvPicPr>
                               <pic:blipFill>
-                                <a:blip r:embed="rId25"/>
+                                <a:blip r:embed="rId28"/>
                                 <a:srcRect/>
                                 <a:stretch>
                                   <a:fillRect/>
@@ -15213,7 +15381,7 @@
                     </pic:cNvPicPr>
                   </pic:nvPicPr>
                   <pic:blipFill>
-                    <a:blip r:embed="rId26" cstate="print"/>
+                    <a:blip r:embed="rId29" cstate="print"/>
                     <a:srcRect/>
                     <a:stretch>
                       <a:fillRect/>
@@ -15380,6 +15548,7 @@
           <w:color w:val="000000" w:themeColor="text1"/>
           <w:highlight w:val="lightGray"/>
         </w:rPr>
+        <w:lastRenderedPageBreak/>
         <w:t>Select instance</w:t>
       </w:r>
       <w:r>
@@ -15533,7 +15702,6 @@
         <w:rPr>
           <w:color w:val="000000" w:themeColor="text1"/>
         </w:rPr>
-        <w:lastRenderedPageBreak/>
         <w:t>If we get the list of your s3 buckets as output then the connection is successful.</w:t>
       </w:r>
     </w:p>
@@ -15824,38 +15992,38 @@
       <w:pPr>
         <w:spacing w:after="0"/>
         <w:rPr>
-          <w:i/>
-          <w:color w:val="000000" w:themeColor="text1"/>
-        </w:rPr>
-      </w:pPr>
-      <w:r>
-        <w:rPr>
-          <w:b/>
-          <w:i/>
-          <w:color w:val="000000" w:themeColor="text1"/>
-        </w:rPr>
-        <w:tab/>
-      </w:r>
-      <w:r>
-        <w:rPr>
-          <w:b/>
-          <w:i/>
-          <w:color w:val="000000" w:themeColor="text1"/>
-        </w:rPr>
-        <w:tab/>
-      </w:r>
-      <w:r>
-        <w:rPr>
-          <w:b/>
-          <w:i/>
-          <w:color w:val="000000" w:themeColor="text1"/>
-        </w:rPr>
-        <w:tab/>
-      </w:r>
-      <w:r>
-        <w:rPr>
-          <w:b/>
-          <w:i/>
+          <w:i w:val="0"/>
+          <w:color w:val="000000" w:themeColor="text1"/>
+        </w:rPr>
+      </w:pPr>
+      <w:r>
+        <w:rPr>
+          <w:b/>
+          <w:i w:val="0"/>
+          <w:color w:val="000000" w:themeColor="text1"/>
+        </w:rPr>
+        <w:tab/>
+      </w:r>
+      <w:r>
+        <w:rPr>
+          <w:b/>
+          <w:i w:val="0"/>
+          <w:color w:val="000000" w:themeColor="text1"/>
+        </w:rPr>
+        <w:tab/>
+      </w:r>
+      <w:r>
+        <w:rPr>
+          <w:b/>
+          <w:i w:val="0"/>
+          <w:color w:val="000000" w:themeColor="text1"/>
+        </w:rPr>
+        <w:tab/>
+      </w:r>
+      <w:r>
+        <w:rPr>
+          <w:b/>
+          <w:i w:val="0"/>
           <w:color w:val="000000" w:themeColor="text1"/>
         </w:rPr>
         <w:tab/>
@@ -15864,7 +16032,7 @@
       <w:proofErr w:type="gramStart"/>
       <w:r>
         <w:rPr>
-          <w:i/>
+          <w:i w:val="0"/>
           <w:color w:val="000000" w:themeColor="text1"/>
           <w:highlight w:val="lightGray"/>
         </w:rPr>
@@ -15874,7 +16042,7 @@
       <w:proofErr w:type="gramEnd"/>
       <w:r>
         <w:rPr>
-          <w:i/>
+          <w:i w:val="0"/>
           <w:color w:val="000000" w:themeColor="text1"/>
           <w:highlight w:val="lightGray"/>
         </w:rPr>
@@ -15883,7 +16051,7 @@
       <w:proofErr w:type="spellStart"/>
       <w:r>
         <w:rPr>
-          <w:i/>
+          <w:i w:val="0"/>
           <w:color w:val="000000" w:themeColor="text1"/>
           <w:highlight w:val="lightGray"/>
         </w:rPr>
@@ -15892,7 +16060,7 @@
       <w:proofErr w:type="spellEnd"/>
       <w:r>
         <w:rPr>
-          <w:i/>
+          <w:i w:val="0"/>
           <w:color w:val="000000" w:themeColor="text1"/>
           <w:highlight w:val="lightGray"/>
         </w:rPr>
@@ -15910,21 +16078,21 @@
       </w:pPr>
       <w:r>
         <w:rPr>
-          <w:i/>
-          <w:color w:val="000000" w:themeColor="text1"/>
-        </w:rPr>
-        <w:tab/>
-      </w:r>
-      <w:r>
-        <w:rPr>
-          <w:i/>
-          <w:color w:val="000000" w:themeColor="text1"/>
-        </w:rPr>
-        <w:tab/>
-      </w:r>
-      <w:r>
-        <w:rPr>
-          <w:i/>
+          <w:i w:val="0"/>
+          <w:color w:val="000000" w:themeColor="text1"/>
+        </w:rPr>
+        <w:tab/>
+      </w:r>
+      <w:r>
+        <w:rPr>
+          <w:i w:val="0"/>
+          <w:color w:val="000000" w:themeColor="text1"/>
+        </w:rPr>
+        <w:tab/>
+      </w:r>
+      <w:r>
+        <w:rPr>
+          <w:i w:val="0"/>
           <w:color w:val="000000" w:themeColor="text1"/>
         </w:rPr>
         <w:tab/>
@@ -15960,7 +16128,7 @@
       <w:pPr>
         <w:spacing w:after="0"/>
         <w:rPr>
-          <w:i/>
+          <w:i w:val="0"/>
           <w:color w:val="000000" w:themeColor="text1"/>
         </w:rPr>
       </w:pPr>
@@ -15996,7 +16164,7 @@
       <w:proofErr w:type="gramStart"/>
       <w:r>
         <w:rPr>
-          <w:i/>
+          <w:i w:val="0"/>
           <w:color w:val="000000" w:themeColor="text1"/>
           <w:highlight w:val="lightGray"/>
         </w:rPr>
@@ -16006,7 +16174,7 @@
       <w:proofErr w:type="gramEnd"/>
       <w:r>
         <w:rPr>
-          <w:i/>
+          <w:i w:val="0"/>
           <w:color w:val="000000" w:themeColor="text1"/>
           <w:highlight w:val="lightGray"/>
         </w:rPr>
@@ -16014,7 +16182,7 @@
       </w:r>
       <w:r>
         <w:rPr>
-          <w:i/>
+          <w:i w:val="0"/>
           <w:color w:val="000000" w:themeColor="text1"/>
           <w:highlight w:val="lightGray"/>
         </w:rPr>
@@ -16061,7 +16229,7 @@
         <w:spacing w:after="0"/>
         <w:ind w:left="720" w:firstLine="720"/>
         <w:rPr>
-          <w:i/>
+          <w:i w:val="0"/>
           <w:color w:val="000000" w:themeColor="text1"/>
         </w:rPr>
       </w:pPr>
@@ -16103,34 +16271,34 @@
       <w:pPr>
         <w:spacing w:after="0"/>
         <w:rPr>
-          <w:i/>
-          <w:color w:val="000000" w:themeColor="text1"/>
-        </w:rPr>
-      </w:pPr>
-      <w:r>
-        <w:rPr>
-          <w:i/>
-          <w:color w:val="000000" w:themeColor="text1"/>
-        </w:rPr>
-        <w:tab/>
-      </w:r>
-      <w:r>
-        <w:rPr>
-          <w:i/>
-          <w:color w:val="000000" w:themeColor="text1"/>
-        </w:rPr>
-        <w:tab/>
-      </w:r>
-      <w:r>
-        <w:rPr>
-          <w:i/>
-          <w:color w:val="000000" w:themeColor="text1"/>
-        </w:rPr>
-        <w:tab/>
-      </w:r>
-      <w:r>
-        <w:rPr>
-          <w:i/>
+          <w:i w:val="0"/>
+          <w:color w:val="000000" w:themeColor="text1"/>
+        </w:rPr>
+      </w:pPr>
+      <w:r>
+        <w:rPr>
+          <w:i w:val="0"/>
+          <w:color w:val="000000" w:themeColor="text1"/>
+        </w:rPr>
+        <w:tab/>
+      </w:r>
+      <w:r>
+        <w:rPr>
+          <w:i w:val="0"/>
+          <w:color w:val="000000" w:themeColor="text1"/>
+        </w:rPr>
+        <w:tab/>
+      </w:r>
+      <w:r>
+        <w:rPr>
+          <w:i w:val="0"/>
+          <w:color w:val="000000" w:themeColor="text1"/>
+        </w:rPr>
+        <w:tab/>
+      </w:r>
+      <w:r>
+        <w:rPr>
+          <w:i w:val="0"/>
           <w:color w:val="000000" w:themeColor="text1"/>
         </w:rPr>
         <w:tab/>
@@ -16139,7 +16307,7 @@
       <w:proofErr w:type="gramStart"/>
       <w:r>
         <w:rPr>
-          <w:i/>
+          <w:i w:val="0"/>
           <w:color w:val="000000" w:themeColor="text1"/>
           <w:highlight w:val="lightGray"/>
         </w:rPr>
@@ -16149,7 +16317,7 @@
       <w:proofErr w:type="gramEnd"/>
       <w:r>
         <w:rPr>
-          <w:i/>
+          <w:i w:val="0"/>
           <w:color w:val="000000" w:themeColor="text1"/>
           <w:highlight w:val="lightGray"/>
         </w:rPr>
@@ -16157,7 +16325,7 @@
       </w:r>
       <w:r>
         <w:rPr>
-          <w:i/>
+          <w:i w:val="0"/>
           <w:color w:val="000000" w:themeColor="text1"/>
           <w:highlight w:val="lightGray"/>
         </w:rPr>
@@ -16166,7 +16334,7 @@
       <w:proofErr w:type="spellStart"/>
       <w:r>
         <w:rPr>
-          <w:i/>
+          <w:i w:val="0"/>
           <w:color w:val="000000" w:themeColor="text1"/>
           <w:highlight w:val="lightGray"/>
         </w:rPr>
@@ -16175,7 +16343,7 @@
       <w:proofErr w:type="spellEnd"/>
       <w:r>
         <w:rPr>
-          <w:i/>
+          <w:i w:val="0"/>
           <w:color w:val="000000" w:themeColor="text1"/>
           <w:highlight w:val="lightGray"/>
         </w:rPr>
@@ -16184,7 +16352,7 @@
       <w:proofErr w:type="spellStart"/>
       <w:r>
         <w:rPr>
-          <w:i/>
+          <w:i w:val="0"/>
           <w:color w:val="000000" w:themeColor="text1"/>
           <w:highlight w:val="lightGray"/>
         </w:rPr>
@@ -16193,7 +16361,7 @@
       <w:proofErr w:type="spellEnd"/>
       <w:r>
         <w:rPr>
-          <w:i/>
+          <w:i w:val="0"/>
           <w:color w:val="000000" w:themeColor="text1"/>
           <w:highlight w:val="lightGray"/>
         </w:rPr>
@@ -16211,21 +16379,21 @@
       </w:pPr>
       <w:r>
         <w:rPr>
-          <w:i/>
-          <w:color w:val="000000" w:themeColor="text1"/>
-        </w:rPr>
-        <w:tab/>
-      </w:r>
-      <w:r>
-        <w:rPr>
-          <w:i/>
-          <w:color w:val="000000" w:themeColor="text1"/>
-        </w:rPr>
-        <w:tab/>
-      </w:r>
-      <w:r>
-        <w:rPr>
-          <w:i/>
+          <w:i w:val="0"/>
+          <w:color w:val="000000" w:themeColor="text1"/>
+        </w:rPr>
+        <w:tab/>
+      </w:r>
+      <w:r>
+        <w:rPr>
+          <w:i w:val="0"/>
+          <w:color w:val="000000" w:themeColor="text1"/>
+        </w:rPr>
+        <w:tab/>
+      </w:r>
+      <w:r>
+        <w:rPr>
+          <w:i w:val="0"/>
           <w:color w:val="000000" w:themeColor="text1"/>
         </w:rPr>
         <w:tab/>
@@ -16253,7 +16421,7 @@
       <w:pPr>
         <w:spacing w:after="0"/>
         <w:rPr>
-          <w:i/>
+          <w:i w:val="0"/>
           <w:color w:val="000000" w:themeColor="text1"/>
         </w:rPr>
       </w:pPr>
@@ -16289,7 +16457,7 @@
       <w:proofErr w:type="gramStart"/>
       <w:r>
         <w:rPr>
-          <w:i/>
+          <w:i w:val="0"/>
           <w:color w:val="000000" w:themeColor="text1"/>
           <w:highlight w:val="lightGray"/>
         </w:rPr>
@@ -16299,7 +16467,7 @@
       <w:proofErr w:type="gramEnd"/>
       <w:r>
         <w:rPr>
-          <w:i/>
+          <w:i w:val="0"/>
           <w:color w:val="000000" w:themeColor="text1"/>
           <w:highlight w:val="lightGray"/>
         </w:rPr>
@@ -16308,7 +16476,7 @@
       <w:proofErr w:type="spellStart"/>
       <w:r>
         <w:rPr>
-          <w:i/>
+          <w:i w:val="0"/>
           <w:color w:val="000000" w:themeColor="text1"/>
           <w:highlight w:val="lightGray"/>
         </w:rPr>
@@ -16317,7 +16485,7 @@
       <w:proofErr w:type="spellEnd"/>
       <w:r>
         <w:rPr>
-          <w:i/>
+          <w:i w:val="0"/>
           <w:color w:val="000000" w:themeColor="text1"/>
           <w:highlight w:val="lightGray"/>
         </w:rPr>
@@ -16325,7 +16493,7 @@
       </w:r>
       <w:r>
         <w:rPr>
-          <w:i/>
+          <w:i w:val="0"/>
           <w:color w:val="000000" w:themeColor="text1"/>
           <w:highlight w:val="lightGray"/>
         </w:rPr>
@@ -16341,21 +16509,21 @@
       </w:pPr>
       <w:r>
         <w:rPr>
-          <w:i/>
-          <w:color w:val="000000" w:themeColor="text1"/>
-        </w:rPr>
-        <w:tab/>
-      </w:r>
-      <w:r>
-        <w:rPr>
-          <w:i/>
-          <w:color w:val="000000" w:themeColor="text1"/>
-        </w:rPr>
-        <w:tab/>
-      </w:r>
-      <w:r>
-        <w:rPr>
-          <w:i/>
+          <w:i w:val="0"/>
+          <w:color w:val="000000" w:themeColor="text1"/>
+        </w:rPr>
+        <w:tab/>
+      </w:r>
+      <w:r>
+        <w:rPr>
+          <w:i w:val="0"/>
+          <w:color w:val="000000" w:themeColor="text1"/>
+        </w:rPr>
+        <w:tab/>
+      </w:r>
+      <w:r>
+        <w:rPr>
+          <w:i w:val="0"/>
           <w:color w:val="000000" w:themeColor="text1"/>
         </w:rPr>
         <w:tab/>
@@ -16548,7 +16716,7 @@
       <w:pPr>
         <w:spacing w:after="0"/>
         <w:rPr>
-          <w:i/>
+          <w:i w:val="0"/>
           <w:color w:val="000000" w:themeColor="text1"/>
         </w:rPr>
       </w:pPr>
@@ -16661,26 +16829,16 @@
     </w:p>
     <w:p>
       <w:pPr>
-        <w:spacing w:after="0"/>
-        <w:rPr>
-          <w:color w:val="000000" w:themeColor="text1"/>
-        </w:rPr>
-      </w:pPr>
-    </w:p>
-    <w:p>
-      <w:pPr>
-        <w:pStyle w:val="Title"/>
-        <w:rPr>
-          <w:sz w:val="40"/>
-        </w:rPr>
-      </w:pPr>
-      <w:r>
-        <w:rPr>
-          <w:sz w:val="40"/>
-        </w:rPr>
+        <w:pStyle w:val="Heading1"/>
+      </w:pPr>
+      <w:bookmarkStart w:id="8" w:name="_Toc163170038"/>
+      <w:r>
+        <w:lastRenderedPageBreak/>
         <w:t>VPC</w:t>
       </w:r>
-    </w:p>
+      <w:bookmarkEnd w:id="8"/>
+    </w:p>
+    <w:p/>
     <w:p>
       <w:pPr>
         <w:pStyle w:val="ListParagraph"/>
@@ -16823,8 +16981,8 @@
         <w:tblLook w:val="04A0"/>
       </w:tblPr>
       <w:tblGrid>
-        <w:gridCol w:w="5572"/>
-        <w:gridCol w:w="5596"/>
+        <w:gridCol w:w="5573"/>
+        <w:gridCol w:w="5595"/>
       </w:tblGrid>
       <w:tr>
         <w:tc>
@@ -17427,7 +17585,6 @@
           <w:szCs w:val="19"/>
           <w:shd w:val="clear" w:color="auto" w:fill="FFFFFF"/>
         </w:rPr>
-        <w:lastRenderedPageBreak/>
         <w:t xml:space="preserve">•  </w:t>
       </w:r>
       <w:r>
@@ -17570,6 +17727,7 @@
           <w:szCs w:val="19"/>
           <w:shd w:val="clear" w:color="auto" w:fill="FFFFFF"/>
         </w:rPr>
+        <w:lastRenderedPageBreak/>
         <w:t xml:space="preserve">•  </w:t>
       </w:r>
       <w:r>
@@ -17920,14 +18078,14 @@
         <w:spacing w:after="0"/>
         <w:rPr>
           <w:b/>
-          <w:i/>
+          <w:i w:val="0"/>
           <w:u w:val="single"/>
         </w:rPr>
       </w:pPr>
       <w:r>
         <w:rPr>
           <w:b/>
-          <w:i/>
+          <w:i w:val="0"/>
           <w:highlight w:val="yellow"/>
           <w:u w:val="single"/>
         </w:rPr>
@@ -17975,7 +18133,7 @@
       <w:r>
         <w:pict>
           <v:shape id="_x0000_i1026" type="#_x0000_t75" style="width:330.85pt;height:271.7pt">
-            <v:imagedata r:id="rId27" o:title="VPC Diagram"/>
+            <v:imagedata r:id="rId30" o:title="VPC Diagram"/>
           </v:shape>
         </w:pict>
       </w:r>
@@ -18036,7 +18194,7 @@
         <w:pStyle w:val="ListParagraph"/>
         <w:numPr>
           <w:ilvl w:val="0"/>
-          <w:numId w:val="50"/>
+          <w:numId w:val="48"/>
         </w:numPr>
         <w:spacing w:after="0"/>
         <w:rPr>
@@ -18818,7 +18976,21 @@
         <w:rPr>
           <w:highlight w:val="lightGray"/>
         </w:rPr>
-        <w:t xml:space="preserve">  Add Routes </w:t>
+        <w:t xml:space="preserve">  </w:t>
+      </w:r>
+      <w:proofErr w:type="gramStart"/>
+      <w:r>
+        <w:rPr>
+          <w:highlight w:val="lightGray"/>
+        </w:rPr>
+        <w:t>Add</w:t>
+      </w:r>
+      <w:proofErr w:type="gramEnd"/>
+      <w:r>
+        <w:rPr>
+          <w:highlight w:val="lightGray"/>
+        </w:rPr>
+        <w:t xml:space="preserve"> Routes </w:t>
       </w:r>
       <w:r>
         <w:rPr>
@@ -18842,21 +19014,7 @@
         <w:rPr>
           <w:highlight w:val="lightGray"/>
         </w:rPr>
-        <w:t xml:space="preserve"> </w:t>
-      </w:r>
-      <w:proofErr w:type="gramStart"/>
-      <w:r>
-        <w:rPr>
-          <w:highlight w:val="lightGray"/>
-        </w:rPr>
-        <w:t>Save</w:t>
-      </w:r>
-      <w:proofErr w:type="gramEnd"/>
-      <w:r>
-        <w:rPr>
-          <w:highlight w:val="lightGray"/>
-        </w:rPr>
-        <w:t xml:space="preserve"> changes</w:t>
+        <w:t xml:space="preserve"> Save changes</w:t>
       </w:r>
     </w:p>
     <w:p>
@@ -18913,7 +19071,7 @@
                     </pic:cNvPicPr>
                   </pic:nvPicPr>
                   <pic:blipFill>
-                    <a:blip r:embed="rId28" cstate="print"/>
+                    <a:blip r:embed="rId31" cstate="print"/>
                     <a:srcRect/>
                     <a:stretch>
                       <a:fillRect/>
@@ -19648,7 +19806,7 @@
                     </pic:cNvPicPr>
                   </pic:nvPicPr>
                   <pic:blipFill>
-                    <a:blip r:embed="rId29" cstate="print"/>
+                    <a:blip r:embed="rId32" cstate="print"/>
                     <a:srcRect/>
                     <a:stretch>
                       <a:fillRect/>
@@ -19690,51 +19848,22 @@
       </w:pPr>
     </w:p>
     <w:p>
-      <w:pPr>
-        <w:spacing w:after="0"/>
-        <w:jc w:val="both"/>
-      </w:pPr>
-    </w:p>
-    <w:p>
-      <w:pPr>
-        <w:spacing w:after="0"/>
-        <w:jc w:val="both"/>
-      </w:pPr>
-    </w:p>
-    <w:p>
-      <w:pPr>
-        <w:spacing w:after="0"/>
-        <w:jc w:val="both"/>
-      </w:pPr>
-    </w:p>
-    <w:p>
-      <w:pPr>
-        <w:pStyle w:val="Title"/>
-        <w:rPr>
-          <w:sz w:val="40"/>
-        </w:rPr>
-      </w:pPr>
-    </w:p>
-    <w:p>
-      <w:pPr>
-        <w:pStyle w:val="Title"/>
-        <w:rPr>
-          <w:sz w:val="40"/>
-        </w:rPr>
-      </w:pPr>
-      <w:r>
-        <w:rPr>
-          <w:sz w:val="40"/>
-        </w:rPr>
-        <w:t>Auto-Sca</w:t>
-      </w:r>
-      <w:r>
-        <w:rPr>
-          <w:sz w:val="40"/>
-        </w:rPr>
-        <w:t>ling</w:t>
-      </w:r>
-    </w:p>
+      <w:r>
+        <w:br w:type="page"/>
+      </w:r>
+    </w:p>
+    <w:p>
+      <w:pPr>
+        <w:pStyle w:val="Heading1"/>
+      </w:pPr>
+      <w:bookmarkStart w:id="9" w:name="_Toc163170039"/>
+      <w:r>
+        <w:lastRenderedPageBreak/>
+        <w:t>Auto-Scaling</w:t>
+      </w:r>
+      <w:bookmarkEnd w:id="9"/>
+    </w:p>
+    <w:p/>
     <w:p>
       <w:pPr>
         <w:pStyle w:val="ListParagraph"/>
@@ -20000,7 +20129,7 @@
         <w:pStyle w:val="ListParagraph"/>
         <w:numPr>
           <w:ilvl w:val="0"/>
-          <w:numId w:val="53"/>
+          <w:numId w:val="49"/>
         </w:numPr>
         <w:spacing w:after="0"/>
         <w:jc w:val="both"/>
@@ -20050,7 +20179,13 @@
         <w:tab/>
       </w:r>
       <w:r>
-        <w:t>Step-1: Create image of the EC2 instance.</w:t>
+        <w:rPr>
+          <w:color w:val="4F81BD" w:themeColor="accent1"/>
+        </w:rPr>
+        <w:t>Step-1:</w:t>
+      </w:r>
+      <w:r>
+        <w:t xml:space="preserve"> Create image of the EC2 instance.</w:t>
       </w:r>
     </w:p>
     <w:p>
@@ -20140,7 +20275,15 @@
       </w:pPr>
       <w:r>
         <w:tab/>
-        <w:t>Step-2: Create Launch Template from AMI</w:t>
+      </w:r>
+      <w:r>
+        <w:rPr>
+          <w:color w:val="4F81BD" w:themeColor="accent1"/>
+        </w:rPr>
+        <w:t>Step-2:</w:t>
+      </w:r>
+      <w:r>
+        <w:t xml:space="preserve"> Create Launch Template from AMI</w:t>
       </w:r>
     </w:p>
     <w:p>
@@ -20262,7 +20405,15 @@
       </w:r>
       <w:r>
         <w:tab/>
-        <w:t>Step-3: now, we have to create Auto scaling Group</w:t>
+      </w:r>
+      <w:r>
+        <w:rPr>
+          <w:color w:val="4F81BD" w:themeColor="accent1"/>
+        </w:rPr>
+        <w:t>Step-3:</w:t>
+      </w:r>
+      <w:r>
+        <w:t xml:space="preserve"> now, we have to create Auto scaling Group</w:t>
       </w:r>
       <w:r>
         <w:t>.</w:t>
@@ -20579,26 +20730,696 @@
     </w:p>
     <w:p>
       <w:pPr>
-        <w:pStyle w:val="Title"/>
-        <w:rPr>
-          <w:sz w:val="40"/>
-        </w:rPr>
-      </w:pPr>
-      <w:r>
-        <w:rPr>
-          <w:sz w:val="40"/>
-        </w:rPr>
+        <w:pStyle w:val="Heading1"/>
+      </w:pPr>
+      <w:bookmarkStart w:id="10" w:name="_Toc163170040"/>
+      <w:r>
         <w:lastRenderedPageBreak/>
+        <w:t xml:space="preserve">Elastic </w:t>
+      </w:r>
+      <w:r>
         <w:t>Load Balancing</w:t>
       </w:r>
-    </w:p>
+      <w:bookmarkEnd w:id="10"/>
+    </w:p>
+    <w:p/>
     <w:p>
       <w:pPr>
         <w:pStyle w:val="ListParagraph"/>
         <w:numPr>
           <w:ilvl w:val="0"/>
-          <w:numId w:val="53"/>
+          <w:numId w:val="49"/>
         </w:numPr>
+      </w:pPr>
+      <w:r>
+        <w:rPr>
+          <w:b/>
+          <w:u w:val="single"/>
+        </w:rPr>
+        <w:t>Elastic Load Balancing (ELB)</w:t>
+      </w:r>
+      <w:r>
+        <w:t xml:space="preserve"> is a load balancing service provided by AWS that automatically distributes incoming application or network traffic across multiple targets, such as Amazon EC2 instances, containers, and IP addresses within one or more Availability Zones. </w:t>
+      </w:r>
+    </w:p>
+    <w:p>
+      <w:pPr>
+        <w:pStyle w:val="ListParagraph"/>
+        <w:numPr>
+          <w:ilvl w:val="0"/>
+          <w:numId w:val="49"/>
+        </w:numPr>
+      </w:pPr>
+      <w:r>
+        <w:t>ELB helps ensure high availability, fault tolerance, and scalability for applications by evenly distributing traffic and seamlessly handling failovers.</w:t>
+      </w:r>
+    </w:p>
+    <w:p>
+      <w:pPr>
+        <w:pStyle w:val="ListParagraph"/>
+        <w:spacing w:after="0"/>
+      </w:pPr>
+      <w:r>
+        <w:rPr>
+          <w:b/>
+          <w:u w:val="single"/>
+        </w:rPr>
+        <w:t>Types:</w:t>
+      </w:r>
+      <w:r>
+        <w:rPr>
+          <w:b/>
+        </w:rPr>
+        <w:t xml:space="preserve"> </w:t>
+      </w:r>
+      <w:r>
+        <w:t>AWS offers multiple types of load balancers under the Elastic Load Balancing service,</w:t>
+      </w:r>
+    </w:p>
+    <w:p>
+      <w:pPr>
+        <w:pStyle w:val="ListParagraph"/>
+        <w:numPr>
+          <w:ilvl w:val="2"/>
+          <w:numId w:val="46"/>
+        </w:numPr>
+        <w:spacing w:after="0"/>
+      </w:pPr>
+      <w:r>
+        <w:t>Application Load Balancer</w:t>
+      </w:r>
+    </w:p>
+    <w:p>
+      <w:pPr>
+        <w:pStyle w:val="ListParagraph"/>
+        <w:numPr>
+          <w:ilvl w:val="2"/>
+          <w:numId w:val="46"/>
+        </w:numPr>
+        <w:spacing w:after="0"/>
+      </w:pPr>
+      <w:r>
+        <w:t>Network Load Balancer</w:t>
+      </w:r>
+    </w:p>
+    <w:p>
+      <w:pPr>
+        <w:pStyle w:val="ListParagraph"/>
+        <w:numPr>
+          <w:ilvl w:val="2"/>
+          <w:numId w:val="46"/>
+        </w:numPr>
+        <w:spacing w:after="0"/>
+      </w:pPr>
+      <w:r>
+        <w:t>Classic Load Balancer</w:t>
+      </w:r>
+    </w:p>
+    <w:p>
+      <w:pPr>
+        <w:pStyle w:val="ListParagraph"/>
+        <w:numPr>
+          <w:ilvl w:val="0"/>
+          <w:numId w:val="50"/>
+        </w:numPr>
+        <w:spacing w:after="0"/>
+        <w:rPr>
+          <w:b/>
+          <w:u w:val="single"/>
+        </w:rPr>
+      </w:pPr>
+      <w:r>
+        <w:rPr>
+          <w:b/>
+          <w:u w:val="single"/>
+        </w:rPr>
+        <w:t xml:space="preserve">Application </w:t>
+      </w:r>
+      <w:r>
+        <w:rPr>
+          <w:b/>
+          <w:u w:val="single"/>
+        </w:rPr>
+        <w:t>Load Balancer:</w:t>
+      </w:r>
+      <w:r>
+        <w:tab/>
+      </w:r>
+      <w:r>
+        <w:t xml:space="preserve">Routes traffic based on content at the application layer (Layer 7), ideal for HTTP and </w:t>
+      </w:r>
+    </w:p>
+    <w:p>
+      <w:pPr>
+        <w:spacing w:after="0"/>
+        <w:ind w:left="2880" w:firstLine="720"/>
+      </w:pPr>
+      <w:r>
+        <w:t>HTTPS traffic, with support for advanced routing features.</w:t>
+      </w:r>
+    </w:p>
+    <w:p>
+      <w:pPr>
+        <w:pStyle w:val="ListParagraph"/>
+        <w:numPr>
+          <w:ilvl w:val="0"/>
+          <w:numId w:val="50"/>
+        </w:numPr>
+        <w:spacing w:after="0"/>
+        <w:rPr>
+          <w:b/>
+          <w:u w:val="single"/>
+        </w:rPr>
+      </w:pPr>
+      <w:r>
+        <w:rPr>
+          <w:b/>
+          <w:u w:val="single"/>
+        </w:rPr>
+        <w:t>Network Load Balancer:</w:t>
+      </w:r>
+      <w:r>
+        <w:tab/>
+      </w:r>
+      <w:r>
+        <w:t xml:space="preserve">Handles high volumes of traffic and operates at the transport layer (Layer 4), suitable for </w:t>
+      </w:r>
+    </w:p>
+    <w:p>
+      <w:pPr>
+        <w:spacing w:after="0"/>
+        <w:ind w:left="2880" w:firstLine="720"/>
+      </w:pPr>
+      <w:proofErr w:type="gramStart"/>
+      <w:r>
+        <w:t>TCP, UDP, and TLS traffic, offering ultra-low latency.</w:t>
+      </w:r>
+      <w:proofErr w:type="gramEnd"/>
+    </w:p>
+    <w:p>
+      <w:pPr>
+        <w:pStyle w:val="ListParagraph"/>
+        <w:numPr>
+          <w:ilvl w:val="0"/>
+          <w:numId w:val="50"/>
+        </w:numPr>
+        <w:spacing w:after="0"/>
+        <w:rPr>
+          <w:b/>
+          <w:u w:val="single"/>
+        </w:rPr>
+      </w:pPr>
+      <w:r>
+        <w:rPr>
+          <w:b/>
+          <w:u w:val="single"/>
+        </w:rPr>
+        <w:t>Classic Load Balancer:</w:t>
+      </w:r>
+      <w:r>
+        <w:tab/>
+      </w:r>
+      <w:r>
+        <w:tab/>
+      </w:r>
+      <w:r>
+        <w:t xml:space="preserve">Provides basic load balancing across multiple EC2 instances, operating at both the </w:t>
+      </w:r>
+    </w:p>
+    <w:p>
+      <w:pPr>
+        <w:pStyle w:val="ListParagraph"/>
+        <w:spacing w:after="0"/>
+        <w:ind w:left="3600"/>
+      </w:pPr>
+      <w:proofErr w:type="gramStart"/>
+      <w:r>
+        <w:t>a</w:t>
+      </w:r>
+      <w:r>
+        <w:t>pplication</w:t>
+      </w:r>
+      <w:proofErr w:type="gramEnd"/>
+      <w:r>
+        <w:t xml:space="preserve"> and transport layers which is suitable for distributing HTTP, HTTPS, TCP and SSL traffic and offers basic functionality without some of the more advanced features available in the newer Load Balancing types.</w:t>
+      </w:r>
+    </w:p>
+    <w:p>
+      <w:pPr>
+        <w:spacing w:after="0"/>
+        <w:rPr>
+          <w:color w:val="4F81BD" w:themeColor="accent1"/>
+        </w:rPr>
+      </w:pPr>
+      <w:r>
+        <w:tab/>
+      </w:r>
+      <w:r>
+        <w:rPr>
+          <w:color w:val="4F81BD" w:themeColor="accent1"/>
+        </w:rPr>
+        <w:t>Practical:</w:t>
+      </w:r>
+    </w:p>
+    <w:p>
+      <w:pPr>
+        <w:pStyle w:val="ListParagraph"/>
+        <w:spacing w:after="0"/>
+        <w:rPr>
+          <w:b/>
+          <w:color w:val="000000" w:themeColor="text1"/>
+        </w:rPr>
+      </w:pPr>
+      <w:r>
+        <w:rPr>
+          <w:b/>
+          <w:color w:val="000000" w:themeColor="text1"/>
+        </w:rPr>
+        <w:t>Steps</w:t>
+      </w:r>
+      <w:r>
+        <w:rPr>
+          <w:b/>
+          <w:color w:val="000000" w:themeColor="text1"/>
+        </w:rPr>
+        <w:t xml:space="preserve"> to create Load Balancer:</w:t>
+      </w:r>
+    </w:p>
+    <w:p>
+      <w:pPr>
+        <w:pStyle w:val="ListParagraph"/>
+        <w:spacing w:after="0"/>
+        <w:rPr>
+          <w:color w:val="000000" w:themeColor="text1"/>
+        </w:rPr>
+      </w:pPr>
+      <w:r>
+        <w:rPr>
+          <w:b/>
+          <w:color w:val="000000" w:themeColor="text1"/>
+        </w:rPr>
+        <w:tab/>
+      </w:r>
+      <w:r>
+        <w:rPr>
+          <w:color w:val="4F81BD" w:themeColor="accent1"/>
+        </w:rPr>
+        <w:t>Step-1:</w:t>
+      </w:r>
+      <w:r>
+        <w:rPr>
+          <w:color w:val="000000" w:themeColor="text1"/>
+        </w:rPr>
+        <w:t xml:space="preserve"> Create two or more instances with same application or web page in it.</w:t>
+      </w:r>
+    </w:p>
+    <w:p>
+      <w:pPr>
+        <w:pStyle w:val="ListParagraph"/>
+        <w:spacing w:after="0"/>
+        <w:rPr>
+          <w:color w:val="000000" w:themeColor="text1"/>
+        </w:rPr>
+      </w:pPr>
+      <w:r>
+        <w:rPr>
+          <w:color w:val="000000" w:themeColor="text1"/>
+        </w:rPr>
+        <w:tab/>
+      </w:r>
+      <w:r>
+        <w:rPr>
+          <w:color w:val="4F81BD" w:themeColor="accent1"/>
+        </w:rPr>
+        <w:t>Step-2:</w:t>
+      </w:r>
+      <w:r>
+        <w:rPr>
+          <w:color w:val="000000" w:themeColor="text1"/>
+        </w:rPr>
+        <w:t xml:space="preserve"> Create Target Group </w:t>
+      </w:r>
+    </w:p>
+    <w:p>
+      <w:pPr>
+        <w:pStyle w:val="ListParagraph"/>
+        <w:spacing w:after="0"/>
+        <w:rPr>
+          <w:color w:val="000000" w:themeColor="text1"/>
+          <w:highlight w:val="lightGray"/>
+        </w:rPr>
+      </w:pPr>
+      <w:r>
+        <w:rPr>
+          <w:color w:val="000000" w:themeColor="text1"/>
+        </w:rPr>
+        <w:tab/>
+      </w:r>
+      <w:r>
+        <w:rPr>
+          <w:color w:val="000000" w:themeColor="text1"/>
+        </w:rPr>
+        <w:tab/>
+      </w:r>
+      <w:r>
+        <w:rPr>
+          <w:color w:val="000000" w:themeColor="text1"/>
+          <w:highlight w:val="lightGray"/>
+        </w:rPr>
+        <w:t xml:space="preserve">Target groups </w:t>
+      </w:r>
+      <w:r>
+        <w:rPr>
+          <w:color w:val="000000" w:themeColor="text1"/>
+          <w:highlight w:val="lightGray"/>
+        </w:rPr>
+        <w:sym w:font="Wingdings" w:char="F0E0"/>
+      </w:r>
+      <w:r>
+        <w:rPr>
+          <w:color w:val="000000" w:themeColor="text1"/>
+          <w:highlight w:val="lightGray"/>
+        </w:rPr>
+        <w:t xml:space="preserve"> Create Target Group </w:t>
+      </w:r>
+      <w:r>
+        <w:rPr>
+          <w:color w:val="000000" w:themeColor="text1"/>
+          <w:highlight w:val="lightGray"/>
+        </w:rPr>
+        <w:sym w:font="Wingdings" w:char="F0E0"/>
+      </w:r>
+      <w:r>
+        <w:rPr>
+          <w:color w:val="000000" w:themeColor="text1"/>
+          <w:highlight w:val="lightGray"/>
+        </w:rPr>
+        <w:t xml:space="preserve"> Instance </w:t>
+      </w:r>
+      <w:r>
+        <w:rPr>
+          <w:color w:val="000000" w:themeColor="text1"/>
+          <w:highlight w:val="lightGray"/>
+        </w:rPr>
+        <w:sym w:font="Wingdings" w:char="F0E0"/>
+      </w:r>
+      <w:r>
+        <w:rPr>
+          <w:color w:val="000000" w:themeColor="text1"/>
+          <w:highlight w:val="lightGray"/>
+        </w:rPr>
+        <w:t xml:space="preserve"> Target Group Name </w:t>
+      </w:r>
+      <w:r>
+        <w:rPr>
+          <w:color w:val="000000" w:themeColor="text1"/>
+          <w:highlight w:val="lightGray"/>
+        </w:rPr>
+        <w:sym w:font="Wingdings" w:char="F0E0"/>
+      </w:r>
+      <w:r>
+        <w:rPr>
+          <w:color w:val="000000" w:themeColor="text1"/>
+          <w:highlight w:val="lightGray"/>
+        </w:rPr>
+        <w:t xml:space="preserve"> </w:t>
+      </w:r>
+      <w:r>
+        <w:rPr>
+          <w:b/>
+          <w:color w:val="000000" w:themeColor="text1"/>
+          <w:highlight w:val="lightGray"/>
+        </w:rPr>
+        <w:t xml:space="preserve"> </w:t>
+      </w:r>
+      <w:r>
+        <w:rPr>
+          <w:color w:val="000000" w:themeColor="text1"/>
+          <w:highlight w:val="lightGray"/>
+        </w:rPr>
+        <w:t xml:space="preserve">VPC </w:t>
+      </w:r>
+      <w:r>
+        <w:rPr>
+          <w:color w:val="000000" w:themeColor="text1"/>
+          <w:highlight w:val="lightGray"/>
+        </w:rPr>
+        <w:sym w:font="Wingdings" w:char="F0E0"/>
+      </w:r>
+      <w:r>
+        <w:rPr>
+          <w:color w:val="000000" w:themeColor="text1"/>
+          <w:highlight w:val="lightGray"/>
+        </w:rPr>
+        <w:t xml:space="preserve"> </w:t>
+      </w:r>
+      <w:r>
+        <w:rPr>
+          <w:color w:val="000000" w:themeColor="text1"/>
+          <w:highlight w:val="lightGray"/>
+        </w:rPr>
+        <w:t xml:space="preserve">Next </w:t>
+      </w:r>
+    </w:p>
+    <w:p>
+      <w:pPr>
+        <w:pStyle w:val="ListParagraph"/>
+        <w:spacing w:after="0"/>
+        <w:ind w:left="1440" w:firstLine="720"/>
+        <w:rPr>
+          <w:color w:val="000000" w:themeColor="text1"/>
+        </w:rPr>
+      </w:pPr>
+      <w:r>
+        <w:rPr>
+          <w:highlight w:val="lightGray"/>
+        </w:rPr>
+        <w:sym w:font="Wingdings" w:char="F0E0"/>
+      </w:r>
+      <w:r>
+        <w:rPr>
+          <w:color w:val="000000" w:themeColor="text1"/>
+          <w:highlight w:val="lightGray"/>
+        </w:rPr>
+        <w:t xml:space="preserve">Select Instances that we have created in step-1 </w:t>
+      </w:r>
+      <w:r>
+        <w:rPr>
+          <w:highlight w:val="lightGray"/>
+        </w:rPr>
+        <w:sym w:font="Wingdings" w:char="F0E0"/>
+      </w:r>
+      <w:r>
+        <w:rPr>
+          <w:color w:val="000000" w:themeColor="text1"/>
+          <w:highlight w:val="lightGray"/>
+        </w:rPr>
+        <w:t xml:space="preserve"> Create</w:t>
+      </w:r>
+    </w:p>
+    <w:p>
+      <w:pPr>
+        <w:spacing w:after="0"/>
+        <w:rPr>
+          <w:color w:val="000000" w:themeColor="text1"/>
+        </w:rPr>
+      </w:pPr>
+      <w:r>
+        <w:rPr>
+          <w:color w:val="000000" w:themeColor="text1"/>
+        </w:rPr>
+        <w:tab/>
+      </w:r>
+      <w:r>
+        <w:rPr>
+          <w:color w:val="000000" w:themeColor="text1"/>
+        </w:rPr>
+        <w:tab/>
+      </w:r>
+      <w:r>
+        <w:rPr>
+          <w:color w:val="4F81BD" w:themeColor="accent1"/>
+        </w:rPr>
+        <w:t>Step-3:</w:t>
+      </w:r>
+      <w:r>
+        <w:rPr>
+          <w:color w:val="000000" w:themeColor="text1"/>
+        </w:rPr>
+        <w:t xml:space="preserve"> Now, we have to create the Load Balancer.</w:t>
+      </w:r>
+    </w:p>
+    <w:p>
+      <w:pPr>
+        <w:spacing w:after="0"/>
+        <w:ind w:left="2160"/>
+        <w:rPr>
+          <w:color w:val="000000" w:themeColor="text1"/>
+        </w:rPr>
+      </w:pPr>
+      <w:r>
+        <w:rPr>
+          <w:color w:val="000000" w:themeColor="text1"/>
+          <w:highlight w:val="lightGray"/>
+        </w:rPr>
+        <w:t xml:space="preserve">Load Balancer </w:t>
+      </w:r>
+      <w:r>
+        <w:rPr>
+          <w:color w:val="000000" w:themeColor="text1"/>
+          <w:highlight w:val="lightGray"/>
+        </w:rPr>
+        <w:sym w:font="Wingdings" w:char="F0E0"/>
+      </w:r>
+      <w:r>
+        <w:rPr>
+          <w:color w:val="000000" w:themeColor="text1"/>
+          <w:highlight w:val="lightGray"/>
+        </w:rPr>
+        <w:t xml:space="preserve"> Create load balancer </w:t>
+      </w:r>
+      <w:r>
+        <w:rPr>
+          <w:color w:val="000000" w:themeColor="text1"/>
+          <w:highlight w:val="lightGray"/>
+        </w:rPr>
+        <w:sym w:font="Wingdings" w:char="F0E0"/>
+      </w:r>
+      <w:r>
+        <w:rPr>
+          <w:color w:val="000000" w:themeColor="text1"/>
+          <w:highlight w:val="lightGray"/>
+        </w:rPr>
+        <w:t xml:space="preserve"> Application Load Balancer (create) </w:t>
+      </w:r>
+      <w:r>
+        <w:rPr>
+          <w:color w:val="000000" w:themeColor="text1"/>
+          <w:highlight w:val="lightGray"/>
+        </w:rPr>
+        <w:sym w:font="Wingdings" w:char="F0E0"/>
+      </w:r>
+      <w:r>
+        <w:rPr>
+          <w:color w:val="000000" w:themeColor="text1"/>
+          <w:highlight w:val="lightGray"/>
+        </w:rPr>
+        <w:t xml:space="preserve"> Name </w:t>
+      </w:r>
+      <w:r>
+        <w:rPr>
+          <w:color w:val="000000" w:themeColor="text1"/>
+          <w:highlight w:val="lightGray"/>
+        </w:rPr>
+        <w:sym w:font="Wingdings" w:char="F0E0"/>
+      </w:r>
+      <w:r>
+        <w:rPr>
+          <w:color w:val="000000" w:themeColor="text1"/>
+          <w:highlight w:val="lightGray"/>
+        </w:rPr>
+        <w:t xml:space="preserve"> VPC </w:t>
+      </w:r>
+      <w:r>
+        <w:rPr>
+          <w:color w:val="000000" w:themeColor="text1"/>
+          <w:highlight w:val="lightGray"/>
+        </w:rPr>
+        <w:sym w:font="Wingdings" w:char="F0E0"/>
+      </w:r>
+      <w:r>
+        <w:rPr>
+          <w:color w:val="000000" w:themeColor="text1"/>
+          <w:highlight w:val="lightGray"/>
+        </w:rPr>
+        <w:t xml:space="preserve"> Mapping </w:t>
+      </w:r>
+      <w:r>
+        <w:rPr>
+          <w:color w:val="000000" w:themeColor="text1"/>
+          <w:highlight w:val="lightGray"/>
+        </w:rPr>
+        <w:sym w:font="Wingdings" w:char="F0E0"/>
+      </w:r>
+      <w:r>
+        <w:rPr>
+          <w:color w:val="000000" w:themeColor="text1"/>
+          <w:highlight w:val="lightGray"/>
+        </w:rPr>
+        <w:t xml:space="preserve"> Security group </w:t>
+      </w:r>
+      <w:r>
+        <w:rPr>
+          <w:color w:val="000000" w:themeColor="text1"/>
+          <w:highlight w:val="lightGray"/>
+        </w:rPr>
+        <w:sym w:font="Wingdings" w:char="F0E0"/>
+      </w:r>
+      <w:r>
+        <w:rPr>
+          <w:color w:val="000000" w:themeColor="text1"/>
+          <w:highlight w:val="lightGray"/>
+        </w:rPr>
+        <w:t xml:space="preserve"> Listeners and routing (add Target group) </w:t>
+      </w:r>
+      <w:r>
+        <w:rPr>
+          <w:color w:val="000000" w:themeColor="text1"/>
+          <w:highlight w:val="lightGray"/>
+        </w:rPr>
+        <w:sym w:font="Wingdings" w:char="F0E0"/>
+      </w:r>
+      <w:r>
+        <w:rPr>
+          <w:color w:val="000000" w:themeColor="text1"/>
+          <w:highlight w:val="lightGray"/>
+        </w:rPr>
+        <w:t xml:space="preserve"> create</w:t>
+      </w:r>
+      <w:r>
+        <w:rPr>
+          <w:color w:val="000000" w:themeColor="text1"/>
+        </w:rPr>
+        <w:t xml:space="preserve"> </w:t>
+      </w:r>
+    </w:p>
+    <w:p>
+      <w:pPr>
+        <w:pStyle w:val="ListParagraph"/>
+        <w:spacing w:after="0"/>
+        <w:ind w:left="1440"/>
+        <w:rPr>
+          <w:color w:val="000000" w:themeColor="text1"/>
+        </w:rPr>
+      </w:pPr>
+    </w:p>
+    <w:p>
+      <w:pPr>
+        <w:spacing w:after="0"/>
+      </w:pPr>
+    </w:p>
+    <w:p>
+      <w:pPr>
+        <w:tabs>
+          <w:tab w:val="left" w:pos="1243"/>
+        </w:tabs>
+        <w:spacing w:after="0"/>
+        <w:rPr>
+          <w:b/>
+          <w:color w:val="000000" w:themeColor="text1"/>
+          <w:u w:val="single"/>
+        </w:rPr>
+      </w:pPr>
+    </w:p>
+    <w:p>
+      <w:pPr>
+        <w:pStyle w:val="ListParagraph"/>
+        <w:spacing w:after="0"/>
+        <w:ind w:left="2880" w:firstLine="720"/>
+        <w:rPr>
+          <w:b/>
+          <w:u w:val="single"/>
+        </w:rPr>
       </w:pPr>
     </w:p>
     <w:sectPr>
@@ -20618,34 +21439,120 @@
 </w:document>
 </file>
 
+<file path=word/endnotes.xml><?xml version="1.0" encoding="utf-8"?>
+<w:endnotes xmlns:ve="http://schemas.openxmlformats.org/markup-compatibility/2006" xmlns:o="urn:schemas-microsoft-com:office:office" xmlns:r="http://schemas.openxmlformats.org/officeDocument/2006/relationships" xmlns:m="http://schemas.openxmlformats.org/officeDocument/2006/math" xmlns:v="urn:schemas-microsoft-com:vml" xmlns:wp="http://schemas.openxmlformats.org/drawingml/2006/wordprocessingDrawing" xmlns:w10="urn:schemas-microsoft-com:office:word" xmlns:w="http://schemas.openxmlformats.org/wordprocessingml/2006/main" xmlns:wne="http://schemas.microsoft.com/office/word/2006/wordml">
+  <w:endnote w:type="separator" w:id="-1">
+    <w:p>
+      <w:pPr>
+        <w:spacing w:after="0" w:line="240" w:lineRule="auto"/>
+      </w:pPr>
+      <w:r>
+        <w:separator/>
+      </w:r>
+    </w:p>
+  </w:endnote>
+  <w:endnote w:type="continuationSeparator" w:id="0">
+    <w:p>
+      <w:pPr>
+        <w:spacing w:after="0" w:line="240" w:lineRule="auto"/>
+      </w:pPr>
+      <w:r>
+        <w:continuationSeparator/>
+      </w:r>
+    </w:p>
+  </w:endnote>
+</w:endnotes>
+</file>
+
+<file path=word/footnotes.xml><?xml version="1.0" encoding="utf-8"?>
+<w:footnotes xmlns:ve="http://schemas.openxmlformats.org/markup-compatibility/2006" xmlns:o="urn:schemas-microsoft-com:office:office" xmlns:r="http://schemas.openxmlformats.org/officeDocument/2006/relationships" xmlns:m="http://schemas.openxmlformats.org/officeDocument/2006/math" xmlns:v="urn:schemas-microsoft-com:vml" xmlns:wp="http://schemas.openxmlformats.org/drawingml/2006/wordprocessingDrawing" xmlns:w10="urn:schemas-microsoft-com:office:word" xmlns:w="http://schemas.openxmlformats.org/wordprocessingml/2006/main" xmlns:wne="http://schemas.microsoft.com/office/word/2006/wordml">
+  <w:footnote w:type="separator" w:id="-1">
+    <w:p>
+      <w:pPr>
+        <w:spacing w:after="0" w:line="240" w:lineRule="auto"/>
+      </w:pPr>
+      <w:r>
+        <w:separator/>
+      </w:r>
+    </w:p>
+  </w:footnote>
+  <w:footnote w:type="continuationSeparator" w:id="0">
+    <w:p>
+      <w:pPr>
+        <w:spacing w:after="0" w:line="240" w:lineRule="auto"/>
+      </w:pPr>
+      <w:r>
+        <w:continuationSeparator/>
+      </w:r>
+    </w:p>
+  </w:footnote>
+</w:footnotes>
+</file>
+
+<file path=word/header1.xml><?xml version="1.0" encoding="utf-8"?>
+<w:hdr xmlns:ve="http://schemas.openxmlformats.org/markup-compatibility/2006" xmlns:o="urn:schemas-microsoft-com:office:office" xmlns:r="http://schemas.openxmlformats.org/officeDocument/2006/relationships" xmlns:m="http://schemas.openxmlformats.org/officeDocument/2006/math" xmlns:v="urn:schemas-microsoft-com:vml" xmlns:wp="http://schemas.openxmlformats.org/drawingml/2006/wordprocessingDrawing" xmlns:w10="urn:schemas-microsoft-com:office:word" xmlns:w="http://schemas.openxmlformats.org/wordprocessingml/2006/main" xmlns:wne="http://schemas.microsoft.com/office/word/2006/wordml">
+  <w:sdt>
+    <w:sdtPr>
+      <w:rPr>
+        <w:color w:val="7F7F7F" w:themeColor="background1" w:themeShade="7F"/>
+        <w:spacing w:val="60"/>
+      </w:rPr>
+      <w:id w:val="715991786"/>
+      <w:docPartObj>
+        <w:docPartGallery w:val="Page Numbers (Top of Page)"/>
+        <w:docPartUnique/>
+      </w:docPartObj>
+    </w:sdtPr>
+    <w:sdtEndPr>
+      <w:rPr>
+        <w:color w:val="auto"/>
+        <w:spacing w:val="0"/>
+      </w:rPr>
+    </w:sdtEndPr>
+    <w:sdtContent>
+      <w:p>
+        <w:pPr>
+          <w:pStyle w:val="Header"/>
+          <w:pBdr>
+            <w:bottom w:val="single" w:sz="4" w:space="1" w:color="D9D9D9" w:themeColor="background1" w:themeShade="D9"/>
+          </w:pBdr>
+          <w:jc w:val="right"/>
+          <w:rPr>
+            <w:b/>
+          </w:rPr>
+        </w:pPr>
+        <w:r>
+          <w:rPr>
+            <w:color w:val="7F7F7F" w:themeColor="background1" w:themeShade="7F"/>
+            <w:spacing w:val="60"/>
+          </w:rPr>
+          <w:t>Page</w:t>
+        </w:r>
+        <w:r>
+          <w:t xml:space="preserve"> | </w:t>
+        </w:r>
+        <w:fldSimple w:instr=" PAGE   \* MERGEFORMAT ">
+          <w:r>
+            <w:rPr>
+              <w:b/>
+              <w:noProof/>
+            </w:rPr>
+            <w:t>21</w:t>
+          </w:r>
+        </w:fldSimple>
+      </w:p>
+    </w:sdtContent>
+  </w:sdt>
+  <w:p>
+    <w:pPr>
+      <w:pStyle w:val="Header"/>
+    </w:pPr>
+  </w:p>
+</w:hdr>
+</file>
+
 <file path=word/numbering.xml><?xml version="1.0" encoding="utf-8"?>
 <w:numbering xmlns:ve="http://schemas.openxmlformats.org/markup-compatibility/2006" xmlns:o="urn:schemas-microsoft-com:office:office" xmlns:r="http://schemas.openxmlformats.org/officeDocument/2006/relationships" xmlns:m="http://schemas.openxmlformats.org/officeDocument/2006/math" xmlns:v="urn:schemas-microsoft-com:vml" xmlns:wp="http://schemas.openxmlformats.org/drawingml/2006/wordprocessingDrawing" xmlns:w10="urn:schemas-microsoft-com:office:word" xmlns:w="http://schemas.openxmlformats.org/wordprocessingml/2006/main" xmlns:wne="http://schemas.microsoft.com/office/word/2006/wordml">
-  <w:numPicBullet w:numPicBulletId="0">
-    <w:pict>
-      <v:shapetype id="_x0000_t75" coordsize="21600,21600" o:spt="75" o:preferrelative="t" path="m@4@5l@4@11@9@11@9@5xe" filled="f" stroked="f">
-        <v:stroke joinstyle="miter"/>
-        <v:formulas>
-          <v:f eqn="if lineDrawn pixelLineWidth 0"/>
-          <v:f eqn="sum @0 1 0"/>
-          <v:f eqn="sum 0 0 @1"/>
-          <v:f eqn="prod @2 1 2"/>
-          <v:f eqn="prod @3 21600 pixelWidth"/>
-          <v:f eqn="prod @3 21600 pixelHeight"/>
-          <v:f eqn="sum @0 0 1"/>
-          <v:f eqn="prod @6 1 2"/>
-          <v:f eqn="prod @7 21600 pixelWidth"/>
-          <v:f eqn="sum @8 21600 0"/>
-          <v:f eqn="prod @7 21600 pixelHeight"/>
-          <v:f eqn="sum @10 21600 0"/>
-        </v:formulas>
-        <v:path o:extrusionok="f" gradientshapeok="t" o:connecttype="rect"/>
-        <o:lock v:ext="edit" aspectratio="t"/>
-      </v:shapetype>
-      <v:shape id="_x0000_i1050" type="#_x0000_t75" style="width:11.15pt;height:11.15pt" o:bullet="t">
-        <v:imagedata r:id="rId1" o:title="msoFDCE"/>
-      </v:shape>
-    </w:pict>
-  </w:numPicBullet>
   <w:abstractNum w:abstractNumId="0">
     <w:nsid w:val="05C213AC"/>
     <w:multiLevelType w:val="hybridMultilevel"/>
@@ -21497,119 +22404,6 @@
     </w:lvl>
   </w:abstractNum>
   <w:abstractNum w:abstractNumId="8">
-    <w:nsid w:val="1B4F6BA7"/>
-    <w:multiLevelType w:val="hybridMultilevel"/>
-    <w:tmpl w:val="75A0EC1A"/>
-    <w:lvl w:ilvl="0" w:tplc="04090001">
-      <w:start w:val="1"/>
-      <w:numFmt w:val="bullet"/>
-      <w:lvlText w:val=""/>
-      <w:lvlJc w:val="left"/>
-      <w:pPr>
-        <w:ind w:left="720" w:hanging="360"/>
-      </w:pPr>
-      <w:rPr>
-        <w:rFonts w:ascii="Symbol" w:hAnsi="Symbol" w:hint="default"/>
-      </w:rPr>
-    </w:lvl>
-    <w:lvl w:ilvl="1" w:tplc="04090003" w:tentative="1">
-      <w:start w:val="1"/>
-      <w:numFmt w:val="bullet"/>
-      <w:lvlText w:val="o"/>
-      <w:lvlJc w:val="left"/>
-      <w:pPr>
-        <w:ind w:left="1440" w:hanging="360"/>
-      </w:pPr>
-      <w:rPr>
-        <w:rFonts w:ascii="Courier New" w:hAnsi="Courier New" w:cs="Courier New" w:hint="default"/>
-      </w:rPr>
-    </w:lvl>
-    <w:lvl w:ilvl="2" w:tplc="04090005" w:tentative="1">
-      <w:start w:val="1"/>
-      <w:numFmt w:val="bullet"/>
-      <w:lvlText w:val=""/>
-      <w:lvlJc w:val="left"/>
-      <w:pPr>
-        <w:ind w:left="2160" w:hanging="360"/>
-      </w:pPr>
-      <w:rPr>
-        <w:rFonts w:ascii="Wingdings" w:hAnsi="Wingdings" w:hint="default"/>
-      </w:rPr>
-    </w:lvl>
-    <w:lvl w:ilvl="3" w:tplc="04090001" w:tentative="1">
-      <w:start w:val="1"/>
-      <w:numFmt w:val="bullet"/>
-      <w:lvlText w:val=""/>
-      <w:lvlJc w:val="left"/>
-      <w:pPr>
-        <w:ind w:left="2880" w:hanging="360"/>
-      </w:pPr>
-      <w:rPr>
-        <w:rFonts w:ascii="Symbol" w:hAnsi="Symbol" w:hint="default"/>
-      </w:rPr>
-    </w:lvl>
-    <w:lvl w:ilvl="4" w:tplc="04090003" w:tentative="1">
-      <w:start w:val="1"/>
-      <w:numFmt w:val="bullet"/>
-      <w:lvlText w:val="o"/>
-      <w:lvlJc w:val="left"/>
-      <w:pPr>
-        <w:ind w:left="3600" w:hanging="360"/>
-      </w:pPr>
-      <w:rPr>
-        <w:rFonts w:ascii="Courier New" w:hAnsi="Courier New" w:cs="Courier New" w:hint="default"/>
-      </w:rPr>
-    </w:lvl>
-    <w:lvl w:ilvl="5" w:tplc="04090005" w:tentative="1">
-      <w:start w:val="1"/>
-      <w:numFmt w:val="bullet"/>
-      <w:lvlText w:val=""/>
-      <w:lvlJc w:val="left"/>
-      <w:pPr>
-        <w:ind w:left="4320" w:hanging="360"/>
-      </w:pPr>
-      <w:rPr>
-        <w:rFonts w:ascii="Wingdings" w:hAnsi="Wingdings" w:hint="default"/>
-      </w:rPr>
-    </w:lvl>
-    <w:lvl w:ilvl="6" w:tplc="04090001" w:tentative="1">
-      <w:start w:val="1"/>
-      <w:numFmt w:val="bullet"/>
-      <w:lvlText w:val=""/>
-      <w:lvlJc w:val="left"/>
-      <w:pPr>
-        <w:ind w:left="5040" w:hanging="360"/>
-      </w:pPr>
-      <w:rPr>
-        <w:rFonts w:ascii="Symbol" w:hAnsi="Symbol" w:hint="default"/>
-      </w:rPr>
-    </w:lvl>
-    <w:lvl w:ilvl="7" w:tplc="04090003" w:tentative="1">
-      <w:start w:val="1"/>
-      <w:numFmt w:val="bullet"/>
-      <w:lvlText w:val="o"/>
-      <w:lvlJc w:val="left"/>
-      <w:pPr>
-        <w:ind w:left="5760" w:hanging="360"/>
-      </w:pPr>
-      <w:rPr>
-        <w:rFonts w:ascii="Courier New" w:hAnsi="Courier New" w:cs="Courier New" w:hint="default"/>
-      </w:rPr>
-    </w:lvl>
-    <w:lvl w:ilvl="8" w:tplc="04090005" w:tentative="1">
-      <w:start w:val="1"/>
-      <w:numFmt w:val="bullet"/>
-      <w:lvlText w:val=""/>
-      <w:lvlJc w:val="left"/>
-      <w:pPr>
-        <w:ind w:left="6480" w:hanging="360"/>
-      </w:pPr>
-      <w:rPr>
-        <w:rFonts w:ascii="Wingdings" w:hAnsi="Wingdings" w:hint="default"/>
-      </w:rPr>
-    </w:lvl>
-  </w:abstractNum>
-  <w:abstractNum w:abstractNumId="9">
     <w:nsid w:val="1D11575D"/>
     <w:multiLevelType w:val="hybridMultilevel"/>
     <w:tmpl w:val="6F1AD18C"/>
@@ -21722,7 +22516,7 @@
       </w:rPr>
     </w:lvl>
   </w:abstractNum>
-  <w:abstractNum w:abstractNumId="10">
+  <w:abstractNum w:abstractNumId="9">
     <w:nsid w:val="1F117C8F"/>
     <w:multiLevelType w:val="hybridMultilevel"/>
     <w:tmpl w:val="A316FF82"/>
@@ -21835,7 +22629,7 @@
       </w:rPr>
     </w:lvl>
   </w:abstractNum>
-  <w:abstractNum w:abstractNumId="11">
+  <w:abstractNum w:abstractNumId="10">
     <w:nsid w:val="211D7DFC"/>
     <w:multiLevelType w:val="hybridMultilevel"/>
     <w:tmpl w:val="0E0AEFD2"/>
@@ -21921,7 +22715,7 @@
       </w:pPr>
     </w:lvl>
   </w:abstractNum>
-  <w:abstractNum w:abstractNumId="12">
+  <w:abstractNum w:abstractNumId="11">
     <w:nsid w:val="29987914"/>
     <w:multiLevelType w:val="hybridMultilevel"/>
     <w:tmpl w:val="0D8E65F8"/>
@@ -22034,7 +22828,7 @@
       </w:rPr>
     </w:lvl>
   </w:abstractNum>
-  <w:abstractNum w:abstractNumId="13">
+  <w:abstractNum w:abstractNumId="12">
     <w:nsid w:val="2B191CD9"/>
     <w:multiLevelType w:val="hybridMultilevel"/>
     <w:tmpl w:val="F324543E"/>
@@ -22147,120 +22941,7 @@
       </w:rPr>
     </w:lvl>
   </w:abstractNum>
-  <w:abstractNum w:abstractNumId="14">
-    <w:nsid w:val="2F5C0CA9"/>
-    <w:multiLevelType w:val="hybridMultilevel"/>
-    <w:tmpl w:val="A1F6DEBA"/>
-    <w:lvl w:ilvl="0" w:tplc="04090001">
-      <w:start w:val="1"/>
-      <w:numFmt w:val="bullet"/>
-      <w:lvlText w:val=""/>
-      <w:lvlJc w:val="left"/>
-      <w:pPr>
-        <w:ind w:left="1080" w:hanging="360"/>
-      </w:pPr>
-      <w:rPr>
-        <w:rFonts w:ascii="Symbol" w:hAnsi="Symbol" w:hint="default"/>
-      </w:rPr>
-    </w:lvl>
-    <w:lvl w:ilvl="1" w:tplc="04090003" w:tentative="1">
-      <w:start w:val="1"/>
-      <w:numFmt w:val="bullet"/>
-      <w:lvlText w:val="o"/>
-      <w:lvlJc w:val="left"/>
-      <w:pPr>
-        <w:ind w:left="1800" w:hanging="360"/>
-      </w:pPr>
-      <w:rPr>
-        <w:rFonts w:ascii="Courier New" w:hAnsi="Courier New" w:cs="Courier New" w:hint="default"/>
-      </w:rPr>
-    </w:lvl>
-    <w:lvl w:ilvl="2" w:tplc="04090005" w:tentative="1">
-      <w:start w:val="1"/>
-      <w:numFmt w:val="bullet"/>
-      <w:lvlText w:val=""/>
-      <w:lvlJc w:val="left"/>
-      <w:pPr>
-        <w:ind w:left="2520" w:hanging="360"/>
-      </w:pPr>
-      <w:rPr>
-        <w:rFonts w:ascii="Wingdings" w:hAnsi="Wingdings" w:hint="default"/>
-      </w:rPr>
-    </w:lvl>
-    <w:lvl w:ilvl="3" w:tplc="04090001" w:tentative="1">
-      <w:start w:val="1"/>
-      <w:numFmt w:val="bullet"/>
-      <w:lvlText w:val=""/>
-      <w:lvlJc w:val="left"/>
-      <w:pPr>
-        <w:ind w:left="3240" w:hanging="360"/>
-      </w:pPr>
-      <w:rPr>
-        <w:rFonts w:ascii="Symbol" w:hAnsi="Symbol" w:hint="default"/>
-      </w:rPr>
-    </w:lvl>
-    <w:lvl w:ilvl="4" w:tplc="04090003" w:tentative="1">
-      <w:start w:val="1"/>
-      <w:numFmt w:val="bullet"/>
-      <w:lvlText w:val="o"/>
-      <w:lvlJc w:val="left"/>
-      <w:pPr>
-        <w:ind w:left="3960" w:hanging="360"/>
-      </w:pPr>
-      <w:rPr>
-        <w:rFonts w:ascii="Courier New" w:hAnsi="Courier New" w:cs="Courier New" w:hint="default"/>
-      </w:rPr>
-    </w:lvl>
-    <w:lvl w:ilvl="5" w:tplc="04090005" w:tentative="1">
-      <w:start w:val="1"/>
-      <w:numFmt w:val="bullet"/>
-      <w:lvlText w:val=""/>
-      <w:lvlJc w:val="left"/>
-      <w:pPr>
-        <w:ind w:left="4680" w:hanging="360"/>
-      </w:pPr>
-      <w:rPr>
-        <w:rFonts w:ascii="Wingdings" w:hAnsi="Wingdings" w:hint="default"/>
-      </w:rPr>
-    </w:lvl>
-    <w:lvl w:ilvl="6" w:tplc="04090001" w:tentative="1">
-      <w:start w:val="1"/>
-      <w:numFmt w:val="bullet"/>
-      <w:lvlText w:val=""/>
-      <w:lvlJc w:val="left"/>
-      <w:pPr>
-        <w:ind w:left="5400" w:hanging="360"/>
-      </w:pPr>
-      <w:rPr>
-        <w:rFonts w:ascii="Symbol" w:hAnsi="Symbol" w:hint="default"/>
-      </w:rPr>
-    </w:lvl>
-    <w:lvl w:ilvl="7" w:tplc="04090003" w:tentative="1">
-      <w:start w:val="1"/>
-      <w:numFmt w:val="bullet"/>
-      <w:lvlText w:val="o"/>
-      <w:lvlJc w:val="left"/>
-      <w:pPr>
-        <w:ind w:left="6120" w:hanging="360"/>
-      </w:pPr>
-      <w:rPr>
-        <w:rFonts w:ascii="Courier New" w:hAnsi="Courier New" w:cs="Courier New" w:hint="default"/>
-      </w:rPr>
-    </w:lvl>
-    <w:lvl w:ilvl="8" w:tplc="04090005" w:tentative="1">
-      <w:start w:val="1"/>
-      <w:numFmt w:val="bullet"/>
-      <w:lvlText w:val=""/>
-      <w:lvlJc w:val="left"/>
-      <w:pPr>
-        <w:ind w:left="6840" w:hanging="360"/>
-      </w:pPr>
-      <w:rPr>
-        <w:rFonts w:ascii="Wingdings" w:hAnsi="Wingdings" w:hint="default"/>
-      </w:rPr>
-    </w:lvl>
-  </w:abstractNum>
-  <w:abstractNum w:abstractNumId="15">
+  <w:abstractNum w:abstractNumId="13">
     <w:nsid w:val="2F8E1736"/>
     <w:multiLevelType w:val="hybridMultilevel"/>
     <w:tmpl w:val="39420962"/>
@@ -22373,7 +23054,7 @@
       </w:rPr>
     </w:lvl>
   </w:abstractNum>
-  <w:abstractNum w:abstractNumId="16">
+  <w:abstractNum w:abstractNumId="14">
     <w:nsid w:val="2FBA28A1"/>
     <w:multiLevelType w:val="hybridMultilevel"/>
     <w:tmpl w:val="0F4C5642"/>
@@ -22486,7 +23167,7 @@
       </w:rPr>
     </w:lvl>
   </w:abstractNum>
-  <w:abstractNum w:abstractNumId="17">
+  <w:abstractNum w:abstractNumId="15">
     <w:nsid w:val="2FFB5EBE"/>
     <w:multiLevelType w:val="hybridMultilevel"/>
     <w:tmpl w:val="7D66336C"/>
@@ -22599,7 +23280,7 @@
       </w:rPr>
     </w:lvl>
   </w:abstractNum>
-  <w:abstractNum w:abstractNumId="18">
+  <w:abstractNum w:abstractNumId="16">
     <w:nsid w:val="30527ECE"/>
     <w:multiLevelType w:val="hybridMultilevel"/>
     <w:tmpl w:val="D18213D0"/>
@@ -22712,7 +23393,7 @@
       </w:rPr>
     </w:lvl>
   </w:abstractNum>
-  <w:abstractNum w:abstractNumId="19">
+  <w:abstractNum w:abstractNumId="17">
     <w:nsid w:val="36F802A5"/>
     <w:multiLevelType w:val="hybridMultilevel"/>
     <w:tmpl w:val="DDEA1A78"/>
@@ -22825,7 +23506,7 @@
       </w:rPr>
     </w:lvl>
   </w:abstractNum>
-  <w:abstractNum w:abstractNumId="20">
+  <w:abstractNum w:abstractNumId="18">
     <w:nsid w:val="370D36E5"/>
     <w:multiLevelType w:val="hybridMultilevel"/>
     <w:tmpl w:val="741CBCFC"/>
@@ -22938,7 +23619,7 @@
       </w:rPr>
     </w:lvl>
   </w:abstractNum>
-  <w:abstractNum w:abstractNumId="21">
+  <w:abstractNum w:abstractNumId="19">
     <w:nsid w:val="3DB75FEF"/>
     <w:multiLevelType w:val="hybridMultilevel"/>
     <w:tmpl w:val="49E2E798"/>
@@ -23051,7 +23732,7 @@
       </w:rPr>
     </w:lvl>
   </w:abstractNum>
-  <w:abstractNum w:abstractNumId="22">
+  <w:abstractNum w:abstractNumId="20">
     <w:nsid w:val="3EA74FAB"/>
     <w:multiLevelType w:val="hybridMultilevel"/>
     <w:tmpl w:val="176AB504"/>
@@ -23164,7 +23845,7 @@
       </w:rPr>
     </w:lvl>
   </w:abstractNum>
-  <w:abstractNum w:abstractNumId="23">
+  <w:abstractNum w:abstractNumId="21">
     <w:nsid w:val="40D26DDF"/>
     <w:multiLevelType w:val="hybridMultilevel"/>
     <w:tmpl w:val="7A8CB9C6"/>
@@ -23277,7 +23958,7 @@
       </w:rPr>
     </w:lvl>
   </w:abstractNum>
-  <w:abstractNum w:abstractNumId="24">
+  <w:abstractNum w:abstractNumId="22">
     <w:nsid w:val="42C55083"/>
     <w:multiLevelType w:val="hybridMultilevel"/>
     <w:tmpl w:val="05E0A11C"/>
@@ -23390,120 +24071,7 @@
       </w:rPr>
     </w:lvl>
   </w:abstractNum>
-  <w:abstractNum w:abstractNumId="25">
-    <w:nsid w:val="4A671B44"/>
-    <w:multiLevelType w:val="hybridMultilevel"/>
-    <w:tmpl w:val="514A1532"/>
-    <w:lvl w:ilvl="0" w:tplc="0409000B">
-      <w:start w:val="1"/>
-      <w:numFmt w:val="bullet"/>
-      <w:lvlText w:val=""/>
-      <w:lvlJc w:val="left"/>
-      <w:pPr>
-        <w:ind w:left="1440" w:hanging="360"/>
-      </w:pPr>
-      <w:rPr>
-        <w:rFonts w:ascii="Wingdings" w:hAnsi="Wingdings" w:hint="default"/>
-      </w:rPr>
-    </w:lvl>
-    <w:lvl w:ilvl="1" w:tplc="04090003" w:tentative="1">
-      <w:start w:val="1"/>
-      <w:numFmt w:val="bullet"/>
-      <w:lvlText w:val="o"/>
-      <w:lvlJc w:val="left"/>
-      <w:pPr>
-        <w:ind w:left="2160" w:hanging="360"/>
-      </w:pPr>
-      <w:rPr>
-        <w:rFonts w:ascii="Courier New" w:hAnsi="Courier New" w:cs="Courier New" w:hint="default"/>
-      </w:rPr>
-    </w:lvl>
-    <w:lvl w:ilvl="2" w:tplc="04090005" w:tentative="1">
-      <w:start w:val="1"/>
-      <w:numFmt w:val="bullet"/>
-      <w:lvlText w:val=""/>
-      <w:lvlJc w:val="left"/>
-      <w:pPr>
-        <w:ind w:left="2880" w:hanging="360"/>
-      </w:pPr>
-      <w:rPr>
-        <w:rFonts w:ascii="Wingdings" w:hAnsi="Wingdings" w:hint="default"/>
-      </w:rPr>
-    </w:lvl>
-    <w:lvl w:ilvl="3" w:tplc="04090001" w:tentative="1">
-      <w:start w:val="1"/>
-      <w:numFmt w:val="bullet"/>
-      <w:lvlText w:val=""/>
-      <w:lvlJc w:val="left"/>
-      <w:pPr>
-        <w:ind w:left="3600" w:hanging="360"/>
-      </w:pPr>
-      <w:rPr>
-        <w:rFonts w:ascii="Symbol" w:hAnsi="Symbol" w:hint="default"/>
-      </w:rPr>
-    </w:lvl>
-    <w:lvl w:ilvl="4" w:tplc="04090003" w:tentative="1">
-      <w:start w:val="1"/>
-      <w:numFmt w:val="bullet"/>
-      <w:lvlText w:val="o"/>
-      <w:lvlJc w:val="left"/>
-      <w:pPr>
-        <w:ind w:left="4320" w:hanging="360"/>
-      </w:pPr>
-      <w:rPr>
-        <w:rFonts w:ascii="Courier New" w:hAnsi="Courier New" w:cs="Courier New" w:hint="default"/>
-      </w:rPr>
-    </w:lvl>
-    <w:lvl w:ilvl="5" w:tplc="04090005" w:tentative="1">
-      <w:start w:val="1"/>
-      <w:numFmt w:val="bullet"/>
-      <w:lvlText w:val=""/>
-      <w:lvlJc w:val="left"/>
-      <w:pPr>
-        <w:ind w:left="5040" w:hanging="360"/>
-      </w:pPr>
-      <w:rPr>
-        <w:rFonts w:ascii="Wingdings" w:hAnsi="Wingdings" w:hint="default"/>
-      </w:rPr>
-    </w:lvl>
-    <w:lvl w:ilvl="6" w:tplc="04090001" w:tentative="1">
-      <w:start w:val="1"/>
-      <w:numFmt w:val="bullet"/>
-      <w:lvlText w:val=""/>
-      <w:lvlJc w:val="left"/>
-      <w:pPr>
-        <w:ind w:left="5760" w:hanging="360"/>
-      </w:pPr>
-      <w:rPr>
-        <w:rFonts w:ascii="Symbol" w:hAnsi="Symbol" w:hint="default"/>
-      </w:rPr>
-    </w:lvl>
-    <w:lvl w:ilvl="7" w:tplc="04090003" w:tentative="1">
-      <w:start w:val="1"/>
-      <w:numFmt w:val="bullet"/>
-      <w:lvlText w:val="o"/>
-      <w:lvlJc w:val="left"/>
-      <w:pPr>
-        <w:ind w:left="6480" w:hanging="360"/>
-      </w:pPr>
-      <w:rPr>
-        <w:rFonts w:ascii="Courier New" w:hAnsi="Courier New" w:cs="Courier New" w:hint="default"/>
-      </w:rPr>
-    </w:lvl>
-    <w:lvl w:ilvl="8" w:tplc="04090005" w:tentative="1">
-      <w:start w:val="1"/>
-      <w:numFmt w:val="bullet"/>
-      <w:lvlText w:val=""/>
-      <w:lvlJc w:val="left"/>
-      <w:pPr>
-        <w:ind w:left="7200" w:hanging="360"/>
-      </w:pPr>
-      <w:rPr>
-        <w:rFonts w:ascii="Wingdings" w:hAnsi="Wingdings" w:hint="default"/>
-      </w:rPr>
-    </w:lvl>
-  </w:abstractNum>
-  <w:abstractNum w:abstractNumId="26">
+  <w:abstractNum w:abstractNumId="23">
     <w:nsid w:val="4CCC70DD"/>
     <w:multiLevelType w:val="hybridMultilevel"/>
     <w:tmpl w:val="812A9AAA"/>
@@ -23616,7 +24184,120 @@
       </w:rPr>
     </w:lvl>
   </w:abstractNum>
-  <w:abstractNum w:abstractNumId="27">
+  <w:abstractNum w:abstractNumId="24">
+    <w:nsid w:val="4ECF3226"/>
+    <w:multiLevelType w:val="hybridMultilevel"/>
+    <w:tmpl w:val="B0646850"/>
+    <w:lvl w:ilvl="0" w:tplc="04090001">
+      <w:start w:val="1"/>
+      <w:numFmt w:val="bullet"/>
+      <w:lvlText w:val=""/>
+      <w:lvlJc w:val="left"/>
+      <w:pPr>
+        <w:ind w:left="720" w:hanging="360"/>
+      </w:pPr>
+      <w:rPr>
+        <w:rFonts w:ascii="Symbol" w:hAnsi="Symbol" w:hint="default"/>
+      </w:rPr>
+    </w:lvl>
+    <w:lvl w:ilvl="1" w:tplc="04090003">
+      <w:start w:val="1"/>
+      <w:numFmt w:val="bullet"/>
+      <w:lvlText w:val="o"/>
+      <w:lvlJc w:val="left"/>
+      <w:pPr>
+        <w:ind w:left="1440" w:hanging="360"/>
+      </w:pPr>
+      <w:rPr>
+        <w:rFonts w:ascii="Courier New" w:hAnsi="Courier New" w:cs="Courier New" w:hint="default"/>
+      </w:rPr>
+    </w:lvl>
+    <w:lvl w:ilvl="2" w:tplc="04090005">
+      <w:start w:val="1"/>
+      <w:numFmt w:val="bullet"/>
+      <w:lvlText w:val=""/>
+      <w:lvlJc w:val="left"/>
+      <w:pPr>
+        <w:ind w:left="2160" w:hanging="360"/>
+      </w:pPr>
+      <w:rPr>
+        <w:rFonts w:ascii="Wingdings" w:hAnsi="Wingdings" w:hint="default"/>
+      </w:rPr>
+    </w:lvl>
+    <w:lvl w:ilvl="3" w:tplc="04090001">
+      <w:start w:val="1"/>
+      <w:numFmt w:val="bullet"/>
+      <w:lvlText w:val=""/>
+      <w:lvlJc w:val="left"/>
+      <w:pPr>
+        <w:ind w:left="2880" w:hanging="360"/>
+      </w:pPr>
+      <w:rPr>
+        <w:rFonts w:ascii="Symbol" w:hAnsi="Symbol" w:hint="default"/>
+      </w:rPr>
+    </w:lvl>
+    <w:lvl w:ilvl="4" w:tplc="04090003">
+      <w:start w:val="1"/>
+      <w:numFmt w:val="bullet"/>
+      <w:lvlText w:val="o"/>
+      <w:lvlJc w:val="left"/>
+      <w:pPr>
+        <w:ind w:left="3600" w:hanging="360"/>
+      </w:pPr>
+      <w:rPr>
+        <w:rFonts w:ascii="Courier New" w:hAnsi="Courier New" w:cs="Courier New" w:hint="default"/>
+      </w:rPr>
+    </w:lvl>
+    <w:lvl w:ilvl="5" w:tplc="04090005" w:tentative="1">
+      <w:start w:val="1"/>
+      <w:numFmt w:val="bullet"/>
+      <w:lvlText w:val=""/>
+      <w:lvlJc w:val="left"/>
+      <w:pPr>
+        <w:ind w:left="4320" w:hanging="360"/>
+      </w:pPr>
+      <w:rPr>
+        <w:rFonts w:ascii="Wingdings" w:hAnsi="Wingdings" w:hint="default"/>
+      </w:rPr>
+    </w:lvl>
+    <w:lvl w:ilvl="6" w:tplc="04090001" w:tentative="1">
+      <w:start w:val="1"/>
+      <w:numFmt w:val="bullet"/>
+      <w:lvlText w:val=""/>
+      <w:lvlJc w:val="left"/>
+      <w:pPr>
+        <w:ind w:left="5040" w:hanging="360"/>
+      </w:pPr>
+      <w:rPr>
+        <w:rFonts w:ascii="Symbol" w:hAnsi="Symbol" w:hint="default"/>
+      </w:rPr>
+    </w:lvl>
+    <w:lvl w:ilvl="7" w:tplc="04090003" w:tentative="1">
+      <w:start w:val="1"/>
+      <w:numFmt w:val="bullet"/>
+      <w:lvlText w:val="o"/>
+      <w:lvlJc w:val="left"/>
+      <w:pPr>
+        <w:ind w:left="5760" w:hanging="360"/>
+      </w:pPr>
+      <w:rPr>
+        <w:rFonts w:ascii="Courier New" w:hAnsi="Courier New" w:cs="Courier New" w:hint="default"/>
+      </w:rPr>
+    </w:lvl>
+    <w:lvl w:ilvl="8" w:tplc="04090005" w:tentative="1">
+      <w:start w:val="1"/>
+      <w:numFmt w:val="bullet"/>
+      <w:lvlText w:val=""/>
+      <w:lvlJc w:val="left"/>
+      <w:pPr>
+        <w:ind w:left="6480" w:hanging="360"/>
+      </w:pPr>
+      <w:rPr>
+        <w:rFonts w:ascii="Wingdings" w:hAnsi="Wingdings" w:hint="default"/>
+      </w:rPr>
+    </w:lvl>
+  </w:abstractNum>
+  <w:abstractNum w:abstractNumId="25">
     <w:nsid w:val="52C04DE7"/>
     <w:multiLevelType w:val="hybridMultilevel"/>
     <w:tmpl w:val="BDB0992C"/>
@@ -23729,10 +24410,10 @@
       </w:rPr>
     </w:lvl>
   </w:abstractNum>
-  <w:abstractNum w:abstractNumId="28">
+  <w:abstractNum w:abstractNumId="26">
     <w:nsid w:val="52CB69A0"/>
     <w:multiLevelType w:val="hybridMultilevel"/>
-    <w:tmpl w:val="08420E98"/>
+    <w:tmpl w:val="C0EC8E4E"/>
     <w:lvl w:ilvl="0" w:tplc="04090001">
       <w:start w:val="1"/>
       <w:numFmt w:val="bullet"/>
@@ -23842,7 +24523,7 @@
       </w:rPr>
     </w:lvl>
   </w:abstractNum>
-  <w:abstractNum w:abstractNumId="29">
+  <w:abstractNum w:abstractNumId="27">
     <w:nsid w:val="54323CBE"/>
     <w:multiLevelType w:val="hybridMultilevel"/>
     <w:tmpl w:val="4BF8C32A"/>
@@ -23955,7 +24636,7 @@
       </w:rPr>
     </w:lvl>
   </w:abstractNum>
-  <w:abstractNum w:abstractNumId="30">
+  <w:abstractNum w:abstractNumId="28">
     <w:nsid w:val="57692936"/>
     <w:multiLevelType w:val="hybridMultilevel"/>
     <w:tmpl w:val="8AD46FB2"/>
@@ -24044,7 +24725,7 @@
       </w:pPr>
     </w:lvl>
   </w:abstractNum>
-  <w:abstractNum w:abstractNumId="31">
+  <w:abstractNum w:abstractNumId="29">
     <w:nsid w:val="582D0D03"/>
     <w:multiLevelType w:val="hybridMultilevel"/>
     <w:tmpl w:val="4B322410"/>
@@ -24157,7 +24838,121 @@
       </w:rPr>
     </w:lvl>
   </w:abstractNum>
-  <w:abstractNum w:abstractNumId="32">
+  <w:abstractNum w:abstractNumId="30">
+    <w:nsid w:val="5A4376CD"/>
+    <w:multiLevelType w:val="hybridMultilevel"/>
+    <w:tmpl w:val="5CCC8E9A"/>
+    <w:lvl w:ilvl="0" w:tplc="27DA3AD8">
+      <w:start w:val="1"/>
+      <w:numFmt w:val="bullet"/>
+      <w:pStyle w:val="TOC1"/>
+      <w:lvlText w:val="o"/>
+      <w:lvlJc w:val="left"/>
+      <w:pPr>
+        <w:ind w:left="720" w:hanging="360"/>
+      </w:pPr>
+      <w:rPr>
+        <w:rFonts w:ascii="Courier New" w:hAnsi="Courier New" w:cs="Courier New" w:hint="default"/>
+      </w:rPr>
+    </w:lvl>
+    <w:lvl w:ilvl="1" w:tplc="04090003" w:tentative="1">
+      <w:start w:val="1"/>
+      <w:numFmt w:val="bullet"/>
+      <w:lvlText w:val="o"/>
+      <w:lvlJc w:val="left"/>
+      <w:pPr>
+        <w:ind w:left="1440" w:hanging="360"/>
+      </w:pPr>
+      <w:rPr>
+        <w:rFonts w:ascii="Courier New" w:hAnsi="Courier New" w:cs="Courier New" w:hint="default"/>
+      </w:rPr>
+    </w:lvl>
+    <w:lvl w:ilvl="2" w:tplc="04090005" w:tentative="1">
+      <w:start w:val="1"/>
+      <w:numFmt w:val="bullet"/>
+      <w:lvlText w:val=""/>
+      <w:lvlJc w:val="left"/>
+      <w:pPr>
+        <w:ind w:left="2160" w:hanging="360"/>
+      </w:pPr>
+      <w:rPr>
+        <w:rFonts w:ascii="Wingdings" w:hAnsi="Wingdings" w:hint="default"/>
+      </w:rPr>
+    </w:lvl>
+    <w:lvl w:ilvl="3" w:tplc="04090001" w:tentative="1">
+      <w:start w:val="1"/>
+      <w:numFmt w:val="bullet"/>
+      <w:lvlText w:val=""/>
+      <w:lvlJc w:val="left"/>
+      <w:pPr>
+        <w:ind w:left="2880" w:hanging="360"/>
+      </w:pPr>
+      <w:rPr>
+        <w:rFonts w:ascii="Symbol" w:hAnsi="Symbol" w:hint="default"/>
+      </w:rPr>
+    </w:lvl>
+    <w:lvl w:ilvl="4" w:tplc="04090003" w:tentative="1">
+      <w:start w:val="1"/>
+      <w:numFmt w:val="bullet"/>
+      <w:lvlText w:val="o"/>
+      <w:lvlJc w:val="left"/>
+      <w:pPr>
+        <w:ind w:left="3600" w:hanging="360"/>
+      </w:pPr>
+      <w:rPr>
+        <w:rFonts w:ascii="Courier New" w:hAnsi="Courier New" w:cs="Courier New" w:hint="default"/>
+      </w:rPr>
+    </w:lvl>
+    <w:lvl w:ilvl="5" w:tplc="04090005" w:tentative="1">
+      <w:start w:val="1"/>
+      <w:numFmt w:val="bullet"/>
+      <w:lvlText w:val=""/>
+      <w:lvlJc w:val="left"/>
+      <w:pPr>
+        <w:ind w:left="4320" w:hanging="360"/>
+      </w:pPr>
+      <w:rPr>
+        <w:rFonts w:ascii="Wingdings" w:hAnsi="Wingdings" w:hint="default"/>
+      </w:rPr>
+    </w:lvl>
+    <w:lvl w:ilvl="6" w:tplc="04090001" w:tentative="1">
+      <w:start w:val="1"/>
+      <w:numFmt w:val="bullet"/>
+      <w:lvlText w:val=""/>
+      <w:lvlJc w:val="left"/>
+      <w:pPr>
+        <w:ind w:left="5040" w:hanging="360"/>
+      </w:pPr>
+      <w:rPr>
+        <w:rFonts w:ascii="Symbol" w:hAnsi="Symbol" w:hint="default"/>
+      </w:rPr>
+    </w:lvl>
+    <w:lvl w:ilvl="7" w:tplc="04090003" w:tentative="1">
+      <w:start w:val="1"/>
+      <w:numFmt w:val="bullet"/>
+      <w:lvlText w:val="o"/>
+      <w:lvlJc w:val="left"/>
+      <w:pPr>
+        <w:ind w:left="5760" w:hanging="360"/>
+      </w:pPr>
+      <w:rPr>
+        <w:rFonts w:ascii="Courier New" w:hAnsi="Courier New" w:cs="Courier New" w:hint="default"/>
+      </w:rPr>
+    </w:lvl>
+    <w:lvl w:ilvl="8" w:tplc="04090005" w:tentative="1">
+      <w:start w:val="1"/>
+      <w:numFmt w:val="bullet"/>
+      <w:lvlText w:val=""/>
+      <w:lvlJc w:val="left"/>
+      <w:pPr>
+        <w:ind w:left="6480" w:hanging="360"/>
+      </w:pPr>
+      <w:rPr>
+        <w:rFonts w:ascii="Wingdings" w:hAnsi="Wingdings" w:hint="default"/>
+      </w:rPr>
+    </w:lvl>
+  </w:abstractNum>
+  <w:abstractNum w:abstractNumId="31">
     <w:nsid w:val="5BC85F23"/>
     <w:multiLevelType w:val="hybridMultilevel"/>
     <w:tmpl w:val="007AAB9E"/>
@@ -24246,7 +25041,7 @@
       </w:pPr>
     </w:lvl>
   </w:abstractNum>
-  <w:abstractNum w:abstractNumId="33">
+  <w:abstractNum w:abstractNumId="32">
     <w:nsid w:val="5BD01084"/>
     <w:multiLevelType w:val="hybridMultilevel"/>
     <w:tmpl w:val="19B0CB84"/>
@@ -24359,7 +25154,7 @@
       </w:rPr>
     </w:lvl>
   </w:abstractNum>
-  <w:abstractNum w:abstractNumId="34">
+  <w:abstractNum w:abstractNumId="33">
     <w:nsid w:val="5D705F5B"/>
     <w:multiLevelType w:val="hybridMultilevel"/>
     <w:tmpl w:val="E044341C"/>
@@ -24472,7 +25267,7 @@
       </w:rPr>
     </w:lvl>
   </w:abstractNum>
-  <w:abstractNum w:abstractNumId="35">
+  <w:abstractNum w:abstractNumId="34">
     <w:nsid w:val="5DAB2147"/>
     <w:multiLevelType w:val="hybridMultilevel"/>
     <w:tmpl w:val="CDDE3CA4"/>
@@ -24585,120 +25380,7 @@
       </w:rPr>
     </w:lvl>
   </w:abstractNum>
-  <w:abstractNum w:abstractNumId="36">
-    <w:nsid w:val="5FD36489"/>
-    <w:multiLevelType w:val="hybridMultilevel"/>
-    <w:tmpl w:val="4B0207E4"/>
-    <w:lvl w:ilvl="0" w:tplc="04090001">
-      <w:start w:val="1"/>
-      <w:numFmt w:val="bullet"/>
-      <w:lvlText w:val=""/>
-      <w:lvlJc w:val="left"/>
-      <w:pPr>
-        <w:ind w:left="2160" w:hanging="360"/>
-      </w:pPr>
-      <w:rPr>
-        <w:rFonts w:ascii="Symbol" w:hAnsi="Symbol" w:hint="default"/>
-      </w:rPr>
-    </w:lvl>
-    <w:lvl w:ilvl="1" w:tplc="04090003" w:tentative="1">
-      <w:start w:val="1"/>
-      <w:numFmt w:val="bullet"/>
-      <w:lvlText w:val="o"/>
-      <w:lvlJc w:val="left"/>
-      <w:pPr>
-        <w:ind w:left="2880" w:hanging="360"/>
-      </w:pPr>
-      <w:rPr>
-        <w:rFonts w:ascii="Courier New" w:hAnsi="Courier New" w:cs="Courier New" w:hint="default"/>
-      </w:rPr>
-    </w:lvl>
-    <w:lvl w:ilvl="2" w:tplc="04090005" w:tentative="1">
-      <w:start w:val="1"/>
-      <w:numFmt w:val="bullet"/>
-      <w:lvlText w:val=""/>
-      <w:lvlJc w:val="left"/>
-      <w:pPr>
-        <w:ind w:left="3600" w:hanging="360"/>
-      </w:pPr>
-      <w:rPr>
-        <w:rFonts w:ascii="Wingdings" w:hAnsi="Wingdings" w:hint="default"/>
-      </w:rPr>
-    </w:lvl>
-    <w:lvl w:ilvl="3" w:tplc="04090001" w:tentative="1">
-      <w:start w:val="1"/>
-      <w:numFmt w:val="bullet"/>
-      <w:lvlText w:val=""/>
-      <w:lvlJc w:val="left"/>
-      <w:pPr>
-        <w:ind w:left="4320" w:hanging="360"/>
-      </w:pPr>
-      <w:rPr>
-        <w:rFonts w:ascii="Symbol" w:hAnsi="Symbol" w:hint="default"/>
-      </w:rPr>
-    </w:lvl>
-    <w:lvl w:ilvl="4" w:tplc="04090003" w:tentative="1">
-      <w:start w:val="1"/>
-      <w:numFmt w:val="bullet"/>
-      <w:lvlText w:val="o"/>
-      <w:lvlJc w:val="left"/>
-      <w:pPr>
-        <w:ind w:left="5040" w:hanging="360"/>
-      </w:pPr>
-      <w:rPr>
-        <w:rFonts w:ascii="Courier New" w:hAnsi="Courier New" w:cs="Courier New" w:hint="default"/>
-      </w:rPr>
-    </w:lvl>
-    <w:lvl w:ilvl="5" w:tplc="04090005" w:tentative="1">
-      <w:start w:val="1"/>
-      <w:numFmt w:val="bullet"/>
-      <w:lvlText w:val=""/>
-      <w:lvlJc w:val="left"/>
-      <w:pPr>
-        <w:ind w:left="5760" w:hanging="360"/>
-      </w:pPr>
-      <w:rPr>
-        <w:rFonts w:ascii="Wingdings" w:hAnsi="Wingdings" w:hint="default"/>
-      </w:rPr>
-    </w:lvl>
-    <w:lvl w:ilvl="6" w:tplc="04090001" w:tentative="1">
-      <w:start w:val="1"/>
-      <w:numFmt w:val="bullet"/>
-      <w:lvlText w:val=""/>
-      <w:lvlJc w:val="left"/>
-      <w:pPr>
-        <w:ind w:left="6480" w:hanging="360"/>
-      </w:pPr>
-      <w:rPr>
-        <w:rFonts w:ascii="Symbol" w:hAnsi="Symbol" w:hint="default"/>
-      </w:rPr>
-    </w:lvl>
-    <w:lvl w:ilvl="7" w:tplc="04090003" w:tentative="1">
-      <w:start w:val="1"/>
-      <w:numFmt w:val="bullet"/>
-      <w:lvlText w:val="o"/>
-      <w:lvlJc w:val="left"/>
-      <w:pPr>
-        <w:ind w:left="7200" w:hanging="360"/>
-      </w:pPr>
-      <w:rPr>
-        <w:rFonts w:ascii="Courier New" w:hAnsi="Courier New" w:cs="Courier New" w:hint="default"/>
-      </w:rPr>
-    </w:lvl>
-    <w:lvl w:ilvl="8" w:tplc="04090005" w:tentative="1">
-      <w:start w:val="1"/>
-      <w:numFmt w:val="bullet"/>
-      <w:lvlText w:val=""/>
-      <w:lvlJc w:val="left"/>
-      <w:pPr>
-        <w:ind w:left="7920" w:hanging="360"/>
-      </w:pPr>
-      <w:rPr>
-        <w:rFonts w:ascii="Wingdings" w:hAnsi="Wingdings" w:hint="default"/>
-      </w:rPr>
-    </w:lvl>
-  </w:abstractNum>
-  <w:abstractNum w:abstractNumId="37">
+  <w:abstractNum w:abstractNumId="35">
     <w:nsid w:val="602D6553"/>
     <w:multiLevelType w:val="hybridMultilevel"/>
     <w:tmpl w:val="D43C888E"/>
@@ -24787,7 +25469,7 @@
       </w:pPr>
     </w:lvl>
   </w:abstractNum>
-  <w:abstractNum w:abstractNumId="38">
+  <w:abstractNum w:abstractNumId="36">
     <w:nsid w:val="64B36165"/>
     <w:multiLevelType w:val="hybridMultilevel"/>
     <w:tmpl w:val="38547E2E"/>
@@ -24900,7 +25582,7 @@
       </w:rPr>
     </w:lvl>
   </w:abstractNum>
-  <w:abstractNum w:abstractNumId="39">
+  <w:abstractNum w:abstractNumId="37">
     <w:nsid w:val="660474A4"/>
     <w:multiLevelType w:val="hybridMultilevel"/>
     <w:tmpl w:val="123278BE"/>
@@ -25013,7 +25695,7 @@
       </w:rPr>
     </w:lvl>
   </w:abstractNum>
-  <w:abstractNum w:abstractNumId="40">
+  <w:abstractNum w:abstractNumId="38">
     <w:nsid w:val="681F4707"/>
     <w:multiLevelType w:val="hybridMultilevel"/>
     <w:tmpl w:val="561E1238"/>
@@ -25126,7 +25808,7 @@
       </w:rPr>
     </w:lvl>
   </w:abstractNum>
-  <w:abstractNum w:abstractNumId="41">
+  <w:abstractNum w:abstractNumId="39">
     <w:nsid w:val="6A132BEB"/>
     <w:multiLevelType w:val="hybridMultilevel"/>
     <w:tmpl w:val="08BA0EE4"/>
@@ -25239,7 +25921,7 @@
       </w:rPr>
     </w:lvl>
   </w:abstractNum>
-  <w:abstractNum w:abstractNumId="42">
+  <w:abstractNum w:abstractNumId="40">
     <w:nsid w:val="6C1B1E65"/>
     <w:multiLevelType w:val="hybridMultilevel"/>
     <w:tmpl w:val="692E897E"/>
@@ -25352,7 +26034,7 @@
       </w:rPr>
     </w:lvl>
   </w:abstractNum>
-  <w:abstractNum w:abstractNumId="43">
+  <w:abstractNum w:abstractNumId="41">
     <w:nsid w:val="6D954CE4"/>
     <w:multiLevelType w:val="hybridMultilevel"/>
     <w:tmpl w:val="2E749536"/>
@@ -25465,7 +26147,7 @@
       </w:rPr>
     </w:lvl>
   </w:abstractNum>
-  <w:abstractNum w:abstractNumId="44">
+  <w:abstractNum w:abstractNumId="42">
     <w:nsid w:val="6E3535C6"/>
     <w:multiLevelType w:val="hybridMultilevel"/>
     <w:tmpl w:val="932A2800"/>
@@ -25578,7 +26260,7 @@
       </w:rPr>
     </w:lvl>
   </w:abstractNum>
-  <w:abstractNum w:abstractNumId="45">
+  <w:abstractNum w:abstractNumId="43">
     <w:nsid w:val="6FD3498C"/>
     <w:multiLevelType w:val="hybridMultilevel"/>
     <w:tmpl w:val="6C04569A"/>
@@ -25691,7 +26373,7 @@
       </w:rPr>
     </w:lvl>
   </w:abstractNum>
-  <w:abstractNum w:abstractNumId="46">
+  <w:abstractNum w:abstractNumId="44">
     <w:nsid w:val="71A769E5"/>
     <w:multiLevelType w:val="hybridMultilevel"/>
     <w:tmpl w:val="D11E281A"/>
@@ -25804,7 +26486,7 @@
       </w:rPr>
     </w:lvl>
   </w:abstractNum>
-  <w:abstractNum w:abstractNumId="47">
+  <w:abstractNum w:abstractNumId="45">
     <w:nsid w:val="731F46DB"/>
     <w:multiLevelType w:val="hybridMultilevel"/>
     <w:tmpl w:val="F1FE3934"/>
@@ -25917,7 +26599,7 @@
       </w:rPr>
     </w:lvl>
   </w:abstractNum>
-  <w:abstractNum w:abstractNumId="48">
+  <w:abstractNum w:abstractNumId="46">
     <w:nsid w:val="7519109A"/>
     <w:multiLevelType w:val="hybridMultilevel"/>
     <w:tmpl w:val="F5C63C60"/>
@@ -26030,7 +26712,7 @@
       </w:rPr>
     </w:lvl>
   </w:abstractNum>
-  <w:abstractNum w:abstractNumId="49">
+  <w:abstractNum w:abstractNumId="47">
     <w:nsid w:val="75271E5F"/>
     <w:multiLevelType w:val="hybridMultilevel"/>
     <w:tmpl w:val="7756B602"/>
@@ -26143,7 +26825,7 @@
       </w:rPr>
     </w:lvl>
   </w:abstractNum>
-  <w:abstractNum w:abstractNumId="50">
+  <w:abstractNum w:abstractNumId="48">
     <w:nsid w:val="76655266"/>
     <w:multiLevelType w:val="hybridMultilevel"/>
     <w:tmpl w:val="C6425C8C"/>
@@ -26256,7 +26938,7 @@
       </w:rPr>
     </w:lvl>
   </w:abstractNum>
-  <w:abstractNum w:abstractNumId="51">
+  <w:abstractNum w:abstractNumId="49">
     <w:nsid w:val="769F0232"/>
     <w:multiLevelType w:val="hybridMultilevel"/>
     <w:tmpl w:val="22627D3C"/>
@@ -26369,7 +27051,7 @@
       </w:rPr>
     </w:lvl>
   </w:abstractNum>
-  <w:abstractNum w:abstractNumId="52">
+  <w:abstractNum w:abstractNumId="50">
     <w:nsid w:val="786F089E"/>
     <w:multiLevelType w:val="hybridMultilevel"/>
     <w:tmpl w:val="6774655A"/>
@@ -26483,64 +27165,64 @@
     </w:lvl>
   </w:abstractNum>
   <w:num w:numId="1">
-    <w:abstractNumId w:val="47"/>
+    <w:abstractNumId w:val="45"/>
   </w:num>
   <w:num w:numId="2">
-    <w:abstractNumId w:val="23"/>
+    <w:abstractNumId w:val="21"/>
   </w:num>
   <w:num w:numId="3">
-    <w:abstractNumId w:val="33"/>
+    <w:abstractNumId w:val="32"/>
   </w:num>
   <w:num w:numId="4">
-    <w:abstractNumId w:val="31"/>
+    <w:abstractNumId w:val="29"/>
   </w:num>
   <w:num w:numId="5">
-    <w:abstractNumId w:val="9"/>
+    <w:abstractNumId w:val="8"/>
   </w:num>
   <w:num w:numId="6">
-    <w:abstractNumId w:val="43"/>
+    <w:abstractNumId w:val="41"/>
   </w:num>
   <w:num w:numId="7">
-    <w:abstractNumId w:val="29"/>
+    <w:abstractNumId w:val="27"/>
   </w:num>
   <w:num w:numId="8">
-    <w:abstractNumId w:val="16"/>
+    <w:abstractNumId w:val="14"/>
   </w:num>
   <w:num w:numId="9">
-    <w:abstractNumId w:val="38"/>
+    <w:abstractNumId w:val="36"/>
   </w:num>
   <w:num w:numId="10">
-    <w:abstractNumId w:val="32"/>
+    <w:abstractNumId w:val="31"/>
   </w:num>
   <w:num w:numId="11">
     <w:abstractNumId w:val="4"/>
   </w:num>
   <w:num w:numId="12">
-    <w:abstractNumId w:val="44"/>
+    <w:abstractNumId w:val="42"/>
   </w:num>
   <w:num w:numId="13">
-    <w:abstractNumId w:val="12"/>
+    <w:abstractNumId w:val="11"/>
   </w:num>
   <w:num w:numId="14">
-    <w:abstractNumId w:val="22"/>
+    <w:abstractNumId w:val="20"/>
   </w:num>
   <w:num w:numId="15">
-    <w:abstractNumId w:val="26"/>
+    <w:abstractNumId w:val="23"/>
   </w:num>
   <w:num w:numId="16">
-    <w:abstractNumId w:val="35"/>
+    <w:abstractNumId w:val="34"/>
   </w:num>
   <w:num w:numId="17">
-    <w:abstractNumId w:val="17"/>
+    <w:abstractNumId w:val="15"/>
   </w:num>
   <w:num w:numId="18">
-    <w:abstractNumId w:val="18"/>
+    <w:abstractNumId w:val="16"/>
   </w:num>
   <w:num w:numId="19">
-    <w:abstractNumId w:val="21"/>
+    <w:abstractNumId w:val="19"/>
   </w:num>
   <w:num w:numId="20">
-    <w:abstractNumId w:val="51"/>
+    <w:abstractNumId w:val="49"/>
   </w:num>
   <w:num w:numId="21">
     <w:abstractNumId w:val="3"/>
@@ -26552,7 +27234,7 @@
     <w:abstractNumId w:val="5"/>
   </w:num>
   <w:num w:numId="24">
-    <w:abstractNumId w:val="39"/>
+    <w:abstractNumId w:val="37"/>
   </w:num>
   <w:num w:numId="25">
     <w:abstractNumId w:val="6"/>
@@ -26561,87 +27243,81 @@
     <w:abstractNumId w:val="2"/>
   </w:num>
   <w:num w:numId="27">
-    <w:abstractNumId w:val="50"/>
+    <w:abstractNumId w:val="48"/>
   </w:num>
   <w:num w:numId="28">
-    <w:abstractNumId w:val="30"/>
+    <w:abstractNumId w:val="28"/>
   </w:num>
   <w:num w:numId="29">
-    <w:abstractNumId w:val="24"/>
+    <w:abstractNumId w:val="22"/>
   </w:num>
   <w:num w:numId="30">
-    <w:abstractNumId w:val="34"/>
+    <w:abstractNumId w:val="33"/>
   </w:num>
   <w:num w:numId="31">
     <w:abstractNumId w:val="1"/>
   </w:num>
   <w:num w:numId="32">
-    <w:abstractNumId w:val="19"/>
+    <w:abstractNumId w:val="17"/>
   </w:num>
   <w:num w:numId="33">
-    <w:abstractNumId w:val="11"/>
+    <w:abstractNumId w:val="10"/>
   </w:num>
   <w:num w:numId="34">
-    <w:abstractNumId w:val="41"/>
+    <w:abstractNumId w:val="39"/>
   </w:num>
   <w:num w:numId="35">
     <w:abstractNumId w:val="7"/>
   </w:num>
   <w:num w:numId="36">
+    <w:abstractNumId w:val="12"/>
+  </w:num>
+  <w:num w:numId="37">
+    <w:abstractNumId w:val="9"/>
+  </w:num>
+  <w:num w:numId="38">
+    <w:abstractNumId w:val="40"/>
+  </w:num>
+  <w:num w:numId="39">
+    <w:abstractNumId w:val="50"/>
+  </w:num>
+  <w:num w:numId="40">
+    <w:abstractNumId w:val="35"/>
+  </w:num>
+  <w:num w:numId="41">
+    <w:abstractNumId w:val="44"/>
+  </w:num>
+  <w:num w:numId="42">
+    <w:abstractNumId w:val="25"/>
+  </w:num>
+  <w:num w:numId="43">
+    <w:abstractNumId w:val="38"/>
+  </w:num>
+  <w:num w:numId="44">
+    <w:abstractNumId w:val="18"/>
+  </w:num>
+  <w:num w:numId="45">
+    <w:abstractNumId w:val="46"/>
+  </w:num>
+  <w:num w:numId="46">
+    <w:abstractNumId w:val="26"/>
+  </w:num>
+  <w:num w:numId="47">
+    <w:abstractNumId w:val="47"/>
+  </w:num>
+  <w:num w:numId="48">
     <w:abstractNumId w:val="13"/>
   </w:num>
-  <w:num w:numId="37">
-    <w:abstractNumId w:val="10"/>
-  </w:num>
-  <w:num w:numId="38">
-    <w:abstractNumId w:val="42"/>
-  </w:num>
-  <w:num w:numId="39">
-    <w:abstractNumId w:val="52"/>
-  </w:num>
-  <w:num w:numId="40">
-    <w:abstractNumId w:val="37"/>
-  </w:num>
-  <w:num w:numId="41">
-    <w:abstractNumId w:val="46"/>
-  </w:num>
-  <w:num w:numId="42">
-    <w:abstractNumId w:val="27"/>
-  </w:num>
-  <w:num w:numId="43">
-    <w:abstractNumId w:val="40"/>
-  </w:num>
-  <w:num w:numId="44">
-    <w:abstractNumId w:val="20"/>
-  </w:num>
-  <w:num w:numId="45">
-    <w:abstractNumId w:val="48"/>
-  </w:num>
-  <w:num w:numId="46">
-    <w:abstractNumId w:val="28"/>
-  </w:num>
-  <w:num w:numId="47">
-    <w:abstractNumId w:val="49"/>
-  </w:num>
-  <w:num w:numId="48">
-    <w:abstractNumId w:val="36"/>
-  </w:num>
   <w:num w:numId="49">
-    <w:abstractNumId w:val="14"/>
+    <w:abstractNumId w:val="43"/>
   </w:num>
   <w:num w:numId="50">
-    <w:abstractNumId w:val="15"/>
+    <w:abstractNumId w:val="24"/>
   </w:num>
   <w:num w:numId="51">
-    <w:abstractNumId w:val="8"/>
+    <w:abstractNumId w:val="30"/>
   </w:num>
-  <w:num w:numId="52">
-    <w:abstractNumId w:val="25"/>
-  </w:num>
-  <w:num w:numId="53">
-    <w:abstractNumId w:val="45"/>
-  </w:num>
-  <w:numIdMacAtCleanup w:val="46"/>
+  <w:numIdMacAtCleanup w:val="51"/>
 </w:numbering>
 </file>
 
@@ -26650,15 +27326,15 @@
   <w:docDefaults>
     <w:rPrDefault>
       <w:rPr>
-        <w:rFonts w:asciiTheme="minorHAnsi" w:eastAsiaTheme="minorHAnsi" w:hAnsiTheme="minorHAnsi" w:cstheme="minorBidi"/>
+        <w:rFonts w:asciiTheme="minorHAnsi" w:eastAsiaTheme="minorEastAsia" w:hAnsiTheme="minorHAnsi" w:cstheme="minorBidi"/>
         <w:sz w:val="22"/>
         <w:szCs w:val="22"/>
-        <w:lang w:val="en-US" w:eastAsia="en-US" w:bidi="ar-SA"/>
+        <w:lang w:val="en-US" w:eastAsia="en-US" w:bidi="en-US"/>
       </w:rPr>
     </w:rPrDefault>
     <w:pPrDefault>
       <w:pPr>
-        <w:spacing w:after="200" w:line="276" w:lineRule="auto"/>
+        <w:spacing w:after="200" w:line="288" w:lineRule="auto"/>
       </w:pPr>
     </w:pPrDefault>
   </w:docDefaults>
@@ -26673,8 +27349,8 @@
     <w:lsdException w:name="heading 7" w:uiPriority="9" w:qFormat="1"/>
     <w:lsdException w:name="heading 8" w:uiPriority="9" w:qFormat="1"/>
     <w:lsdException w:name="heading 9" w:uiPriority="9" w:qFormat="1"/>
-    <w:lsdException w:name="toc 1" w:uiPriority="39"/>
-    <w:lsdException w:name="toc 2" w:uiPriority="39"/>
+    <w:lsdException w:name="toc 1" w:uiPriority="39" w:qFormat="1"/>
+    <w:lsdException w:name="toc 2" w:uiPriority="39" w:qFormat="1"/>
     <w:lsdException w:name="toc 3" w:uiPriority="39"/>
     <w:lsdException w:name="toc 4" w:uiPriority="39"/>
     <w:lsdException w:name="toc 5" w:uiPriority="39"/>
@@ -26804,7 +27480,13 @@
   <w:style w:type="paragraph" w:default="1" w:styleId="Normal">
     <w:name w:val="Normal"/>
     <w:qFormat/>
-    <w:rsid w:val="00585E41"/>
+    <w:rsid w:val="00FC77E8"/>
+    <w:rPr>
+      <w:i/>
+      <w:iCs/>
+      <w:sz w:val="20"/>
+      <w:szCs w:val="20"/>
+    </w:rPr>
   </w:style>
   <w:style w:type="paragraph" w:styleId="Heading1">
     <w:name w:val="heading 1"/>
@@ -26813,20 +27495,26 @@
     <w:link w:val="Heading1Char"/>
     <w:uiPriority w:val="9"/>
     <w:qFormat/>
-    <w:rsid w:val="007117BF"/>
+    <w:rsid w:val="00FC77E8"/>
     <w:pPr>
-      <w:keepNext/>
-      <w:keepLines/>
-      <w:spacing w:before="480" w:after="0"/>
+      <w:pBdr>
+        <w:top w:val="single" w:sz="8" w:space="0" w:color="C0504D" w:themeColor="accent2"/>
+        <w:left w:val="single" w:sz="8" w:space="0" w:color="C0504D" w:themeColor="accent2"/>
+        <w:bottom w:val="single" w:sz="8" w:space="0" w:color="C0504D" w:themeColor="accent2"/>
+        <w:right w:val="single" w:sz="8" w:space="0" w:color="C0504D" w:themeColor="accent2"/>
+      </w:pBdr>
+      <w:shd w:val="clear" w:color="auto" w:fill="F2DBDB" w:themeFill="accent2" w:themeFillTint="33"/>
+      <w:spacing w:before="480" w:after="100" w:line="269" w:lineRule="auto"/>
+      <w:contextualSpacing/>
       <w:outlineLvl w:val="0"/>
     </w:pPr>
     <w:rPr>
       <w:rFonts w:asciiTheme="majorHAnsi" w:eastAsiaTheme="majorEastAsia" w:hAnsiTheme="majorHAnsi" w:cstheme="majorBidi"/>
       <w:b/>
       <w:bCs/>
-      <w:color w:val="365F91" w:themeColor="accent1" w:themeShade="BF"/>
-      <w:sz w:val="28"/>
-      <w:szCs w:val="28"/>
+      <w:color w:val="622423" w:themeColor="accent2" w:themeShade="7F"/>
+      <w:sz w:val="22"/>
+      <w:szCs w:val="22"/>
     </w:rPr>
   </w:style>
   <w:style w:type="paragraph" w:styleId="Heading2">
@@ -26837,20 +27525,26 @@
     <w:uiPriority w:val="9"/>
     <w:unhideWhenUsed/>
     <w:qFormat/>
-    <w:rsid w:val="007117BF"/>
+    <w:rsid w:val="00FC77E8"/>
     <w:pPr>
-      <w:keepNext/>
-      <w:keepLines/>
-      <w:spacing w:before="200" w:after="0"/>
+      <w:pBdr>
+        <w:top w:val="single" w:sz="4" w:space="0" w:color="C0504D" w:themeColor="accent2"/>
+        <w:left w:val="single" w:sz="48" w:space="2" w:color="C0504D" w:themeColor="accent2"/>
+        <w:bottom w:val="single" w:sz="4" w:space="0" w:color="C0504D" w:themeColor="accent2"/>
+        <w:right w:val="single" w:sz="4" w:space="4" w:color="C0504D" w:themeColor="accent2"/>
+      </w:pBdr>
+      <w:spacing w:before="200" w:after="100" w:line="269" w:lineRule="auto"/>
+      <w:ind w:left="144"/>
+      <w:contextualSpacing/>
       <w:outlineLvl w:val="1"/>
     </w:pPr>
     <w:rPr>
       <w:rFonts w:asciiTheme="majorHAnsi" w:eastAsiaTheme="majorEastAsia" w:hAnsiTheme="majorHAnsi" w:cstheme="majorBidi"/>
       <w:b/>
       <w:bCs/>
-      <w:color w:val="4F81BD" w:themeColor="accent1"/>
-      <w:sz w:val="26"/>
-      <w:szCs w:val="26"/>
+      <w:color w:val="943634" w:themeColor="accent2" w:themeShade="BF"/>
+      <w:sz w:val="22"/>
+      <w:szCs w:val="22"/>
     </w:rPr>
   </w:style>
   <w:style w:type="paragraph" w:styleId="Heading3">
@@ -26861,18 +27555,24 @@
     <w:uiPriority w:val="9"/>
     <w:unhideWhenUsed/>
     <w:qFormat/>
-    <w:rsid w:val="00B06819"/>
+    <w:rsid w:val="00FC77E8"/>
     <w:pPr>
-      <w:keepNext/>
-      <w:keepLines/>
-      <w:spacing w:before="200" w:after="0"/>
+      <w:pBdr>
+        <w:left w:val="single" w:sz="48" w:space="2" w:color="C0504D" w:themeColor="accent2"/>
+        <w:bottom w:val="single" w:sz="4" w:space="0" w:color="C0504D" w:themeColor="accent2"/>
+      </w:pBdr>
+      <w:spacing w:before="200" w:after="100" w:line="240" w:lineRule="auto"/>
+      <w:ind w:left="144"/>
+      <w:contextualSpacing/>
       <w:outlineLvl w:val="2"/>
     </w:pPr>
     <w:rPr>
       <w:rFonts w:asciiTheme="majorHAnsi" w:eastAsiaTheme="majorEastAsia" w:hAnsiTheme="majorHAnsi" w:cstheme="majorBidi"/>
       <w:b/>
       <w:bCs/>
-      <w:color w:val="4F81BD" w:themeColor="accent1"/>
+      <w:color w:val="943634" w:themeColor="accent2" w:themeShade="BF"/>
+      <w:sz w:val="22"/>
+      <w:szCs w:val="22"/>
     </w:rPr>
   </w:style>
   <w:style w:type="paragraph" w:styleId="Heading4">
@@ -26883,20 +27583,145 @@
     <w:uiPriority w:val="9"/>
     <w:unhideWhenUsed/>
     <w:qFormat/>
-    <w:rsid w:val="00B06819"/>
+    <w:rsid w:val="00FC77E8"/>
     <w:pPr>
-      <w:keepNext/>
-      <w:keepLines/>
-      <w:spacing w:before="200" w:after="0"/>
+      <w:pBdr>
+        <w:left w:val="single" w:sz="4" w:space="2" w:color="C0504D" w:themeColor="accent2"/>
+        <w:bottom w:val="single" w:sz="4" w:space="2" w:color="C0504D" w:themeColor="accent2"/>
+      </w:pBdr>
+      <w:spacing w:before="200" w:after="100" w:line="240" w:lineRule="auto"/>
+      <w:ind w:left="86"/>
+      <w:contextualSpacing/>
       <w:outlineLvl w:val="3"/>
     </w:pPr>
     <w:rPr>
       <w:rFonts w:asciiTheme="majorHAnsi" w:eastAsiaTheme="majorEastAsia" w:hAnsiTheme="majorHAnsi" w:cstheme="majorBidi"/>
       <w:b/>
       <w:bCs/>
-      <w:i/>
-      <w:iCs/>
-      <w:color w:val="4F81BD" w:themeColor="accent1"/>
+      <w:color w:val="943634" w:themeColor="accent2" w:themeShade="BF"/>
+      <w:sz w:val="22"/>
+      <w:szCs w:val="22"/>
+    </w:rPr>
+  </w:style>
+  <w:style w:type="paragraph" w:styleId="Heading5">
+    <w:name w:val="heading 5"/>
+    <w:basedOn w:val="Normal"/>
+    <w:next w:val="Normal"/>
+    <w:link w:val="Heading5Char"/>
+    <w:uiPriority w:val="9"/>
+    <w:semiHidden/>
+    <w:unhideWhenUsed/>
+    <w:qFormat/>
+    <w:rsid w:val="00FC77E8"/>
+    <w:pPr>
+      <w:pBdr>
+        <w:left w:val="dotted" w:sz="4" w:space="2" w:color="C0504D" w:themeColor="accent2"/>
+        <w:bottom w:val="dotted" w:sz="4" w:space="2" w:color="C0504D" w:themeColor="accent2"/>
+      </w:pBdr>
+      <w:spacing w:before="200" w:after="100" w:line="240" w:lineRule="auto"/>
+      <w:ind w:left="86"/>
+      <w:contextualSpacing/>
+      <w:outlineLvl w:val="4"/>
+    </w:pPr>
+    <w:rPr>
+      <w:rFonts w:asciiTheme="majorHAnsi" w:eastAsiaTheme="majorEastAsia" w:hAnsiTheme="majorHAnsi" w:cstheme="majorBidi"/>
+      <w:b/>
+      <w:bCs/>
+      <w:color w:val="943634" w:themeColor="accent2" w:themeShade="BF"/>
+      <w:sz w:val="22"/>
+      <w:szCs w:val="22"/>
+    </w:rPr>
+  </w:style>
+  <w:style w:type="paragraph" w:styleId="Heading6">
+    <w:name w:val="heading 6"/>
+    <w:basedOn w:val="Normal"/>
+    <w:next w:val="Normal"/>
+    <w:link w:val="Heading6Char"/>
+    <w:uiPriority w:val="9"/>
+    <w:semiHidden/>
+    <w:unhideWhenUsed/>
+    <w:qFormat/>
+    <w:rsid w:val="00FC77E8"/>
+    <w:pPr>
+      <w:pBdr>
+        <w:bottom w:val="single" w:sz="4" w:space="2" w:color="E5B8B7" w:themeColor="accent2" w:themeTint="66"/>
+      </w:pBdr>
+      <w:spacing w:before="200" w:after="100" w:line="240" w:lineRule="auto"/>
+      <w:contextualSpacing/>
+      <w:outlineLvl w:val="5"/>
+    </w:pPr>
+    <w:rPr>
+      <w:rFonts w:asciiTheme="majorHAnsi" w:eastAsiaTheme="majorEastAsia" w:hAnsiTheme="majorHAnsi" w:cstheme="majorBidi"/>
+      <w:color w:val="943634" w:themeColor="accent2" w:themeShade="BF"/>
+      <w:sz w:val="22"/>
+      <w:szCs w:val="22"/>
+    </w:rPr>
+  </w:style>
+  <w:style w:type="paragraph" w:styleId="Heading7">
+    <w:name w:val="heading 7"/>
+    <w:basedOn w:val="Normal"/>
+    <w:next w:val="Normal"/>
+    <w:link w:val="Heading7Char"/>
+    <w:uiPriority w:val="9"/>
+    <w:semiHidden/>
+    <w:unhideWhenUsed/>
+    <w:qFormat/>
+    <w:rsid w:val="00FC77E8"/>
+    <w:pPr>
+      <w:pBdr>
+        <w:bottom w:val="dotted" w:sz="4" w:space="2" w:color="D99594" w:themeColor="accent2" w:themeTint="99"/>
+      </w:pBdr>
+      <w:spacing w:before="200" w:after="100" w:line="240" w:lineRule="auto"/>
+      <w:contextualSpacing/>
+      <w:outlineLvl w:val="6"/>
+    </w:pPr>
+    <w:rPr>
+      <w:rFonts w:asciiTheme="majorHAnsi" w:eastAsiaTheme="majorEastAsia" w:hAnsiTheme="majorHAnsi" w:cstheme="majorBidi"/>
+      <w:color w:val="943634" w:themeColor="accent2" w:themeShade="BF"/>
+      <w:sz w:val="22"/>
+      <w:szCs w:val="22"/>
+    </w:rPr>
+  </w:style>
+  <w:style w:type="paragraph" w:styleId="Heading8">
+    <w:name w:val="heading 8"/>
+    <w:basedOn w:val="Normal"/>
+    <w:next w:val="Normal"/>
+    <w:link w:val="Heading8Char"/>
+    <w:uiPriority w:val="9"/>
+    <w:semiHidden/>
+    <w:unhideWhenUsed/>
+    <w:qFormat/>
+    <w:rsid w:val="00FC77E8"/>
+    <w:pPr>
+      <w:spacing w:before="200" w:after="100" w:line="240" w:lineRule="auto"/>
+      <w:contextualSpacing/>
+      <w:outlineLvl w:val="7"/>
+    </w:pPr>
+    <w:rPr>
+      <w:rFonts w:asciiTheme="majorHAnsi" w:eastAsiaTheme="majorEastAsia" w:hAnsiTheme="majorHAnsi" w:cstheme="majorBidi"/>
+      <w:color w:val="C0504D" w:themeColor="accent2"/>
+      <w:sz w:val="22"/>
+      <w:szCs w:val="22"/>
+    </w:rPr>
+  </w:style>
+  <w:style w:type="paragraph" w:styleId="Heading9">
+    <w:name w:val="heading 9"/>
+    <w:basedOn w:val="Normal"/>
+    <w:next w:val="Normal"/>
+    <w:link w:val="Heading9Char"/>
+    <w:uiPriority w:val="9"/>
+    <w:semiHidden/>
+    <w:unhideWhenUsed/>
+    <w:qFormat/>
+    <w:rsid w:val="00FC77E8"/>
+    <w:pPr>
+      <w:spacing w:before="200" w:after="100" w:line="240" w:lineRule="auto"/>
+      <w:contextualSpacing/>
+      <w:outlineLvl w:val="8"/>
+    </w:pPr>
+    <w:rPr>
+      <w:rFonts w:asciiTheme="majorHAnsi" w:eastAsiaTheme="majorEastAsia" w:hAnsiTheme="majorHAnsi" w:cstheme="majorBidi"/>
+      <w:color w:val="C0504D" w:themeColor="accent2"/>
     </w:rPr>
   </w:style>
   <w:style w:type="character" w:default="1" w:styleId="DefaultParagraphFont">
@@ -26934,21 +27759,22 @@
     <w:link w:val="TitleChar"/>
     <w:uiPriority w:val="10"/>
     <w:qFormat/>
-    <w:rsid w:val="00133664"/>
+    <w:rsid w:val="00FC77E8"/>
     <w:pPr>
       <w:pBdr>
-        <w:bottom w:val="single" w:sz="8" w:space="4" w:color="4F81BD" w:themeColor="accent1"/>
+        <w:top w:val="single" w:sz="48" w:space="0" w:color="C0504D" w:themeColor="accent2"/>
+        <w:bottom w:val="single" w:sz="48" w:space="0" w:color="C0504D" w:themeColor="accent2"/>
       </w:pBdr>
-      <w:spacing w:after="300" w:line="240" w:lineRule="auto"/>
-      <w:contextualSpacing/>
+      <w:shd w:val="clear" w:color="auto" w:fill="C0504D" w:themeFill="accent2"/>
+      <w:spacing w:after="0" w:line="240" w:lineRule="auto"/>
+      <w:jc w:val="center"/>
     </w:pPr>
     <w:rPr>
       <w:rFonts w:asciiTheme="majorHAnsi" w:eastAsiaTheme="majorEastAsia" w:hAnsiTheme="majorHAnsi" w:cstheme="majorBidi"/>
-      <w:color w:val="17365D" w:themeColor="text2" w:themeShade="BF"/>
-      <w:spacing w:val="5"/>
-      <w:kern w:val="28"/>
-      <w:sz w:val="52"/>
-      <w:szCs w:val="52"/>
+      <w:color w:val="FFFFFF" w:themeColor="background1"/>
+      <w:spacing w:val="10"/>
+      <w:sz w:val="48"/>
+      <w:szCs w:val="48"/>
     </w:rPr>
   </w:style>
   <w:style w:type="character" w:customStyle="1" w:styleId="TitleChar">
@@ -26956,37 +27782,39 @@
     <w:basedOn w:val="DefaultParagraphFont"/>
     <w:link w:val="Title"/>
     <w:uiPriority w:val="10"/>
-    <w:rsid w:val="00133664"/>
+    <w:rsid w:val="00FC77E8"/>
     <w:rPr>
       <w:rFonts w:asciiTheme="majorHAnsi" w:eastAsiaTheme="majorEastAsia" w:hAnsiTheme="majorHAnsi" w:cstheme="majorBidi"/>
-      <w:color w:val="17365D" w:themeColor="text2" w:themeShade="BF"/>
-      <w:spacing w:val="5"/>
-      <w:kern w:val="28"/>
-      <w:sz w:val="52"/>
-      <w:szCs w:val="52"/>
+      <w:i/>
+      <w:iCs/>
+      <w:color w:val="FFFFFF" w:themeColor="background1"/>
+      <w:spacing w:val="10"/>
+      <w:sz w:val="48"/>
+      <w:szCs w:val="48"/>
+      <w:shd w:val="clear" w:color="auto" w:fill="C0504D" w:themeFill="accent2"/>
     </w:rPr>
   </w:style>
   <w:style w:type="character" w:styleId="Strong">
     <w:name w:val="Strong"/>
-    <w:basedOn w:val="DefaultParagraphFont"/>
     <w:uiPriority w:val="22"/>
     <w:qFormat/>
-    <w:rsid w:val="002F37C5"/>
+    <w:rsid w:val="00FC77E8"/>
     <w:rPr>
       <w:b/>
       <w:bCs/>
+      <w:spacing w:val="0"/>
     </w:rPr>
   </w:style>
   <w:style w:type="character" w:styleId="SubtleEmphasis">
     <w:name w:val="Subtle Emphasis"/>
-    <w:basedOn w:val="DefaultParagraphFont"/>
     <w:uiPriority w:val="19"/>
     <w:qFormat/>
-    <w:rsid w:val="002F37C5"/>
+    <w:rsid w:val="00FC77E8"/>
     <w:rPr>
+      <w:rFonts w:asciiTheme="majorHAnsi" w:eastAsiaTheme="majorEastAsia" w:hAnsiTheme="majorHAnsi" w:cstheme="majorBidi"/>
       <w:i/>
       <w:iCs/>
-      <w:color w:val="808080" w:themeColor="text1" w:themeTint="7F"/>
+      <w:color w:val="C0504D" w:themeColor="accent2"/>
     </w:rPr>
   </w:style>
   <w:style w:type="paragraph" w:styleId="ListParagraph">
@@ -26994,7 +27822,7 @@
     <w:basedOn w:val="Normal"/>
     <w:uiPriority w:val="34"/>
     <w:qFormat/>
-    <w:rsid w:val="002F37C5"/>
+    <w:rsid w:val="00FC77E8"/>
     <w:pPr>
       <w:ind w:left="720"/>
       <w:contextualSpacing/>
@@ -27035,14 +27863,14 @@
     <w:basedOn w:val="DefaultParagraphFont"/>
     <w:link w:val="Heading2"/>
     <w:uiPriority w:val="9"/>
-    <w:rsid w:val="007117BF"/>
+    <w:rsid w:val="00FC77E8"/>
     <w:rPr>
       <w:rFonts w:asciiTheme="majorHAnsi" w:eastAsiaTheme="majorEastAsia" w:hAnsiTheme="majorHAnsi" w:cstheme="majorBidi"/>
       <w:b/>
       <w:bCs/>
-      <w:color w:val="4F81BD" w:themeColor="accent1"/>
-      <w:sz w:val="26"/>
-      <w:szCs w:val="26"/>
+      <w:i/>
+      <w:iCs/>
+      <w:color w:val="943634" w:themeColor="accent2" w:themeShade="BF"/>
     </w:rPr>
   </w:style>
   <w:style w:type="character" w:customStyle="1" w:styleId="Heading1Char">
@@ -27050,14 +27878,15 @@
     <w:basedOn w:val="DefaultParagraphFont"/>
     <w:link w:val="Heading1"/>
     <w:uiPriority w:val="9"/>
-    <w:rsid w:val="007117BF"/>
+    <w:rsid w:val="00FC77E8"/>
     <w:rPr>
       <w:rFonts w:asciiTheme="majorHAnsi" w:eastAsiaTheme="majorEastAsia" w:hAnsiTheme="majorHAnsi" w:cstheme="majorBidi"/>
       <w:b/>
       <w:bCs/>
-      <w:color w:val="365F91" w:themeColor="accent1" w:themeShade="BF"/>
-      <w:sz w:val="28"/>
-      <w:szCs w:val="28"/>
+      <w:i/>
+      <w:iCs/>
+      <w:color w:val="622423" w:themeColor="accent2" w:themeShade="7F"/>
+      <w:shd w:val="clear" w:color="auto" w:fill="F2DBDB" w:themeFill="accent2" w:themeFillTint="33"/>
     </w:rPr>
   </w:style>
   <w:style w:type="paragraph" w:styleId="HTMLPreformatted">
@@ -27091,8 +27920,6 @@
     </w:pPr>
     <w:rPr>
       <w:rFonts w:ascii="Courier New" w:eastAsia="Times New Roman" w:hAnsi="Courier New" w:cs="Courier New"/>
-      <w:sz w:val="20"/>
-      <w:szCs w:val="20"/>
     </w:rPr>
   </w:style>
   <w:style w:type="character" w:customStyle="1" w:styleId="HTMLPreformattedChar">
@@ -27118,12 +27945,14 @@
     <w:basedOn w:val="DefaultParagraphFont"/>
     <w:link w:val="Heading3"/>
     <w:uiPriority w:val="9"/>
-    <w:rsid w:val="00B06819"/>
+    <w:rsid w:val="00FC77E8"/>
     <w:rPr>
       <w:rFonts w:asciiTheme="majorHAnsi" w:eastAsiaTheme="majorEastAsia" w:hAnsiTheme="majorHAnsi" w:cstheme="majorBidi"/>
       <w:b/>
       <w:bCs/>
-      <w:color w:val="4F81BD" w:themeColor="accent1"/>
+      <w:i/>
+      <w:iCs/>
+      <w:color w:val="943634" w:themeColor="accent2" w:themeShade="BF"/>
     </w:rPr>
   </w:style>
   <w:style w:type="character" w:customStyle="1" w:styleId="Heading4Char">
@@ -27131,14 +27960,14 @@
     <w:basedOn w:val="DefaultParagraphFont"/>
     <w:link w:val="Heading4"/>
     <w:uiPriority w:val="9"/>
-    <w:rsid w:val="00B06819"/>
+    <w:rsid w:val="00FC77E8"/>
     <w:rPr>
       <w:rFonts w:asciiTheme="majorHAnsi" w:eastAsiaTheme="majorEastAsia" w:hAnsiTheme="majorHAnsi" w:cstheme="majorBidi"/>
       <w:b/>
       <w:bCs/>
       <w:i/>
       <w:iCs/>
-      <w:color w:val="4F81BD" w:themeColor="accent1"/>
+      <w:color w:val="943634" w:themeColor="accent2" w:themeShade="BF"/>
     </w:rPr>
   </w:style>
   <w:style w:type="character" w:styleId="Hyperlink">
@@ -27169,18 +27998,17 @@
     <w:link w:val="SubtitleChar"/>
     <w:uiPriority w:val="11"/>
     <w:qFormat/>
-    <w:rsid w:val="00857F6D"/>
+    <w:rsid w:val="00FC77E8"/>
     <w:pPr>
-      <w:numPr>
-        <w:ilvl w:val="1"/>
-      </w:numPr>
+      <w:pBdr>
+        <w:bottom w:val="dotted" w:sz="8" w:space="10" w:color="C0504D" w:themeColor="accent2"/>
+      </w:pBdr>
+      <w:spacing w:before="200" w:after="900" w:line="240" w:lineRule="auto"/>
+      <w:jc w:val="center"/>
     </w:pPr>
     <w:rPr>
       <w:rFonts w:asciiTheme="majorHAnsi" w:eastAsiaTheme="majorEastAsia" w:hAnsiTheme="majorHAnsi" w:cstheme="majorBidi"/>
-      <w:i/>
-      <w:iCs/>
-      <w:color w:val="4F81BD" w:themeColor="accent1"/>
-      <w:spacing w:val="15"/>
+      <w:color w:val="622423" w:themeColor="accent2" w:themeShade="7F"/>
       <w:sz w:val="24"/>
       <w:szCs w:val="24"/>
     </w:rPr>
@@ -27190,13 +28018,12 @@
     <w:basedOn w:val="DefaultParagraphFont"/>
     <w:link w:val="Subtitle"/>
     <w:uiPriority w:val="11"/>
-    <w:rsid w:val="00857F6D"/>
+    <w:rsid w:val="00FC77E8"/>
     <w:rPr>
       <w:rFonts w:asciiTheme="majorHAnsi" w:eastAsiaTheme="majorEastAsia" w:hAnsiTheme="majorHAnsi" w:cstheme="majorBidi"/>
       <w:i/>
       <w:iCs/>
-      <w:color w:val="4F81BD" w:themeColor="accent1"/>
-      <w:spacing w:val="15"/>
+      <w:color w:val="622423" w:themeColor="accent2" w:themeShade="7F"/>
       <w:sz w:val="24"/>
       <w:szCs w:val="24"/>
     </w:rPr>
@@ -27238,6 +28065,358 @@
         <w:right w:w="108" w:type="dxa"/>
       </w:tblCellMar>
     </w:tblPr>
+  </w:style>
+  <w:style w:type="paragraph" w:styleId="Header">
+    <w:name w:val="header"/>
+    <w:basedOn w:val="Normal"/>
+    <w:link w:val="HeaderChar"/>
+    <w:uiPriority w:val="99"/>
+    <w:unhideWhenUsed/>
+    <w:rsid w:val="00B2657C"/>
+    <w:pPr>
+      <w:tabs>
+        <w:tab w:val="center" w:pos="4680"/>
+        <w:tab w:val="right" w:pos="9360"/>
+      </w:tabs>
+      <w:spacing w:after="0" w:line="240" w:lineRule="auto"/>
+    </w:pPr>
+  </w:style>
+  <w:style w:type="character" w:customStyle="1" w:styleId="HeaderChar">
+    <w:name w:val="Header Char"/>
+    <w:basedOn w:val="DefaultParagraphFont"/>
+    <w:link w:val="Header"/>
+    <w:uiPriority w:val="99"/>
+    <w:rsid w:val="00B2657C"/>
+  </w:style>
+  <w:style w:type="paragraph" w:styleId="Footer">
+    <w:name w:val="footer"/>
+    <w:basedOn w:val="Normal"/>
+    <w:link w:val="FooterChar"/>
+    <w:uiPriority w:val="99"/>
+    <w:semiHidden/>
+    <w:unhideWhenUsed/>
+    <w:rsid w:val="00B2657C"/>
+    <w:pPr>
+      <w:tabs>
+        <w:tab w:val="center" w:pos="4680"/>
+        <w:tab w:val="right" w:pos="9360"/>
+      </w:tabs>
+      <w:spacing w:after="0" w:line="240" w:lineRule="auto"/>
+    </w:pPr>
+  </w:style>
+  <w:style w:type="character" w:customStyle="1" w:styleId="FooterChar">
+    <w:name w:val="Footer Char"/>
+    <w:basedOn w:val="DefaultParagraphFont"/>
+    <w:link w:val="Footer"/>
+    <w:uiPriority w:val="99"/>
+    <w:semiHidden/>
+    <w:rsid w:val="00B2657C"/>
+  </w:style>
+  <w:style w:type="paragraph" w:styleId="TOCHeading">
+    <w:name w:val="TOC Heading"/>
+    <w:basedOn w:val="Heading1"/>
+    <w:next w:val="Normal"/>
+    <w:uiPriority w:val="39"/>
+    <w:semiHidden/>
+    <w:unhideWhenUsed/>
+    <w:qFormat/>
+    <w:rsid w:val="00FC77E8"/>
+    <w:pPr>
+      <w:outlineLvl w:val="9"/>
+    </w:pPr>
+  </w:style>
+  <w:style w:type="paragraph" w:styleId="TOC2">
+    <w:name w:val="toc 2"/>
+    <w:basedOn w:val="Normal"/>
+    <w:next w:val="Normal"/>
+    <w:autoRedefine/>
+    <w:uiPriority w:val="39"/>
+    <w:unhideWhenUsed/>
+    <w:qFormat/>
+    <w:rsid w:val="00B2657C"/>
+    <w:pPr>
+      <w:spacing w:after="100"/>
+      <w:ind w:left="220"/>
+    </w:pPr>
+  </w:style>
+  <w:style w:type="paragraph" w:styleId="TOC1">
+    <w:name w:val="toc 1"/>
+    <w:basedOn w:val="Normal"/>
+    <w:next w:val="Normal"/>
+    <w:autoRedefine/>
+    <w:uiPriority w:val="39"/>
+    <w:unhideWhenUsed/>
+    <w:qFormat/>
+    <w:rsid w:val="00FC77E8"/>
+    <w:pPr>
+      <w:numPr>
+        <w:numId w:val="51"/>
+      </w:numPr>
+      <w:tabs>
+        <w:tab w:val="right" w:leader="dot" w:pos="11662"/>
+      </w:tabs>
+      <w:spacing w:after="100"/>
+    </w:pPr>
+  </w:style>
+  <w:style w:type="paragraph" w:styleId="TOC3">
+    <w:name w:val="toc 3"/>
+    <w:basedOn w:val="Normal"/>
+    <w:next w:val="Normal"/>
+    <w:autoRedefine/>
+    <w:uiPriority w:val="39"/>
+    <w:semiHidden/>
+    <w:unhideWhenUsed/>
+    <w:rsid w:val="00B2657C"/>
+    <w:pPr>
+      <w:spacing w:after="100"/>
+      <w:ind w:left="440"/>
+    </w:pPr>
+  </w:style>
+  <w:style w:type="character" w:customStyle="1" w:styleId="Heading5Char">
+    <w:name w:val="Heading 5 Char"/>
+    <w:basedOn w:val="DefaultParagraphFont"/>
+    <w:link w:val="Heading5"/>
+    <w:uiPriority w:val="9"/>
+    <w:semiHidden/>
+    <w:rsid w:val="00FC77E8"/>
+    <w:rPr>
+      <w:rFonts w:asciiTheme="majorHAnsi" w:eastAsiaTheme="majorEastAsia" w:hAnsiTheme="majorHAnsi" w:cstheme="majorBidi"/>
+      <w:b/>
+      <w:bCs/>
+      <w:i/>
+      <w:iCs/>
+      <w:color w:val="943634" w:themeColor="accent2" w:themeShade="BF"/>
+    </w:rPr>
+  </w:style>
+  <w:style w:type="character" w:customStyle="1" w:styleId="Heading6Char">
+    <w:name w:val="Heading 6 Char"/>
+    <w:basedOn w:val="DefaultParagraphFont"/>
+    <w:link w:val="Heading6"/>
+    <w:uiPriority w:val="9"/>
+    <w:semiHidden/>
+    <w:rsid w:val="00FC77E8"/>
+    <w:rPr>
+      <w:rFonts w:asciiTheme="majorHAnsi" w:eastAsiaTheme="majorEastAsia" w:hAnsiTheme="majorHAnsi" w:cstheme="majorBidi"/>
+      <w:i/>
+      <w:iCs/>
+      <w:color w:val="943634" w:themeColor="accent2" w:themeShade="BF"/>
+    </w:rPr>
+  </w:style>
+  <w:style w:type="character" w:customStyle="1" w:styleId="Heading7Char">
+    <w:name w:val="Heading 7 Char"/>
+    <w:basedOn w:val="DefaultParagraphFont"/>
+    <w:link w:val="Heading7"/>
+    <w:uiPriority w:val="9"/>
+    <w:semiHidden/>
+    <w:rsid w:val="00FC77E8"/>
+    <w:rPr>
+      <w:rFonts w:asciiTheme="majorHAnsi" w:eastAsiaTheme="majorEastAsia" w:hAnsiTheme="majorHAnsi" w:cstheme="majorBidi"/>
+      <w:i/>
+      <w:iCs/>
+      <w:color w:val="943634" w:themeColor="accent2" w:themeShade="BF"/>
+    </w:rPr>
+  </w:style>
+  <w:style w:type="character" w:customStyle="1" w:styleId="Heading8Char">
+    <w:name w:val="Heading 8 Char"/>
+    <w:basedOn w:val="DefaultParagraphFont"/>
+    <w:link w:val="Heading8"/>
+    <w:uiPriority w:val="9"/>
+    <w:semiHidden/>
+    <w:rsid w:val="00FC77E8"/>
+    <w:rPr>
+      <w:rFonts w:asciiTheme="majorHAnsi" w:eastAsiaTheme="majorEastAsia" w:hAnsiTheme="majorHAnsi" w:cstheme="majorBidi"/>
+      <w:i/>
+      <w:iCs/>
+      <w:color w:val="C0504D" w:themeColor="accent2"/>
+    </w:rPr>
+  </w:style>
+  <w:style w:type="character" w:customStyle="1" w:styleId="Heading9Char">
+    <w:name w:val="Heading 9 Char"/>
+    <w:basedOn w:val="DefaultParagraphFont"/>
+    <w:link w:val="Heading9"/>
+    <w:uiPriority w:val="9"/>
+    <w:semiHidden/>
+    <w:rsid w:val="00FC77E8"/>
+    <w:rPr>
+      <w:rFonts w:asciiTheme="majorHAnsi" w:eastAsiaTheme="majorEastAsia" w:hAnsiTheme="majorHAnsi" w:cstheme="majorBidi"/>
+      <w:i/>
+      <w:iCs/>
+      <w:color w:val="C0504D" w:themeColor="accent2"/>
+      <w:sz w:val="20"/>
+      <w:szCs w:val="20"/>
+    </w:rPr>
+  </w:style>
+  <w:style w:type="paragraph" w:styleId="Caption">
+    <w:name w:val="caption"/>
+    <w:basedOn w:val="Normal"/>
+    <w:next w:val="Normal"/>
+    <w:uiPriority w:val="35"/>
+    <w:semiHidden/>
+    <w:unhideWhenUsed/>
+    <w:qFormat/>
+    <w:rsid w:val="00FC77E8"/>
+    <w:rPr>
+      <w:b/>
+      <w:bCs/>
+      <w:color w:val="943634" w:themeColor="accent2" w:themeShade="BF"/>
+      <w:sz w:val="18"/>
+      <w:szCs w:val="18"/>
+    </w:rPr>
+  </w:style>
+  <w:style w:type="character" w:styleId="Emphasis">
+    <w:name w:val="Emphasis"/>
+    <w:uiPriority w:val="20"/>
+    <w:qFormat/>
+    <w:rsid w:val="00FC77E8"/>
+    <w:rPr>
+      <w:rFonts w:asciiTheme="majorHAnsi" w:eastAsiaTheme="majorEastAsia" w:hAnsiTheme="majorHAnsi" w:cstheme="majorBidi"/>
+      <w:b/>
+      <w:bCs/>
+      <w:i/>
+      <w:iCs/>
+      <w:color w:val="C0504D" w:themeColor="accent2"/>
+      <w:bdr w:val="single" w:sz="18" w:space="0" w:color="F2DBDB" w:themeColor="accent2" w:themeTint="33"/>
+      <w:shd w:val="clear" w:color="auto" w:fill="F2DBDB" w:themeFill="accent2" w:themeFillTint="33"/>
+    </w:rPr>
+  </w:style>
+  <w:style w:type="paragraph" w:styleId="NoSpacing">
+    <w:name w:val="No Spacing"/>
+    <w:basedOn w:val="Normal"/>
+    <w:uiPriority w:val="1"/>
+    <w:qFormat/>
+    <w:rsid w:val="00FC77E8"/>
+    <w:pPr>
+      <w:spacing w:after="0" w:line="240" w:lineRule="auto"/>
+    </w:pPr>
+  </w:style>
+  <w:style w:type="paragraph" w:styleId="Quote">
+    <w:name w:val="Quote"/>
+    <w:basedOn w:val="Normal"/>
+    <w:next w:val="Normal"/>
+    <w:link w:val="QuoteChar"/>
+    <w:uiPriority w:val="29"/>
+    <w:qFormat/>
+    <w:rsid w:val="00FC77E8"/>
+    <w:rPr>
+      <w:i w:val="0"/>
+      <w:iCs w:val="0"/>
+      <w:color w:val="943634" w:themeColor="accent2" w:themeShade="BF"/>
+    </w:rPr>
+  </w:style>
+  <w:style w:type="character" w:customStyle="1" w:styleId="QuoteChar">
+    <w:name w:val="Quote Char"/>
+    <w:basedOn w:val="DefaultParagraphFont"/>
+    <w:link w:val="Quote"/>
+    <w:uiPriority w:val="29"/>
+    <w:rsid w:val="00FC77E8"/>
+    <w:rPr>
+      <w:color w:val="943634" w:themeColor="accent2" w:themeShade="BF"/>
+      <w:sz w:val="20"/>
+      <w:szCs w:val="20"/>
+    </w:rPr>
+  </w:style>
+  <w:style w:type="paragraph" w:styleId="IntenseQuote">
+    <w:name w:val="Intense Quote"/>
+    <w:basedOn w:val="Normal"/>
+    <w:next w:val="Normal"/>
+    <w:link w:val="IntenseQuoteChar"/>
+    <w:uiPriority w:val="30"/>
+    <w:qFormat/>
+    <w:rsid w:val="00FC77E8"/>
+    <w:pPr>
+      <w:pBdr>
+        <w:top w:val="dotted" w:sz="8" w:space="10" w:color="C0504D" w:themeColor="accent2"/>
+        <w:bottom w:val="dotted" w:sz="8" w:space="10" w:color="C0504D" w:themeColor="accent2"/>
+      </w:pBdr>
+      <w:spacing w:line="300" w:lineRule="auto"/>
+      <w:ind w:left="2160" w:right="2160"/>
+      <w:jc w:val="center"/>
+    </w:pPr>
+    <w:rPr>
+      <w:rFonts w:asciiTheme="majorHAnsi" w:eastAsiaTheme="majorEastAsia" w:hAnsiTheme="majorHAnsi" w:cstheme="majorBidi"/>
+      <w:b/>
+      <w:bCs/>
+      <w:color w:val="C0504D" w:themeColor="accent2"/>
+    </w:rPr>
+  </w:style>
+  <w:style w:type="character" w:customStyle="1" w:styleId="IntenseQuoteChar">
+    <w:name w:val="Intense Quote Char"/>
+    <w:basedOn w:val="DefaultParagraphFont"/>
+    <w:link w:val="IntenseQuote"/>
+    <w:uiPriority w:val="30"/>
+    <w:rsid w:val="00FC77E8"/>
+    <w:rPr>
+      <w:rFonts w:asciiTheme="majorHAnsi" w:eastAsiaTheme="majorEastAsia" w:hAnsiTheme="majorHAnsi" w:cstheme="majorBidi"/>
+      <w:b/>
+      <w:bCs/>
+      <w:i/>
+      <w:iCs/>
+      <w:color w:val="C0504D" w:themeColor="accent2"/>
+      <w:sz w:val="20"/>
+      <w:szCs w:val="20"/>
+    </w:rPr>
+  </w:style>
+  <w:style w:type="character" w:styleId="IntenseEmphasis">
+    <w:name w:val="Intense Emphasis"/>
+    <w:uiPriority w:val="21"/>
+    <w:qFormat/>
+    <w:rsid w:val="00FC77E8"/>
+    <w:rPr>
+      <w:rFonts w:asciiTheme="majorHAnsi" w:eastAsiaTheme="majorEastAsia" w:hAnsiTheme="majorHAnsi" w:cstheme="majorBidi"/>
+      <w:b/>
+      <w:bCs/>
+      <w:i/>
+      <w:iCs/>
+      <w:dstrike w:val="0"/>
+      <w:color w:val="FFFFFF" w:themeColor="background1"/>
+      <w:bdr w:val="single" w:sz="18" w:space="0" w:color="C0504D" w:themeColor="accent2"/>
+      <w:shd w:val="clear" w:color="auto" w:fill="C0504D" w:themeFill="accent2"/>
+      <w:vertAlign w:val="baseline"/>
+    </w:rPr>
+  </w:style>
+  <w:style w:type="character" w:styleId="SubtleReference">
+    <w:name w:val="Subtle Reference"/>
+    <w:uiPriority w:val="31"/>
+    <w:qFormat/>
+    <w:rsid w:val="00FC77E8"/>
+    <w:rPr>
+      <w:i/>
+      <w:iCs/>
+      <w:smallCaps/>
+      <w:color w:val="C0504D" w:themeColor="accent2"/>
+      <w:u w:color="C0504D" w:themeColor="accent2"/>
+    </w:rPr>
+  </w:style>
+  <w:style w:type="character" w:styleId="IntenseReference">
+    <w:name w:val="Intense Reference"/>
+    <w:uiPriority w:val="32"/>
+    <w:qFormat/>
+    <w:rsid w:val="00FC77E8"/>
+    <w:rPr>
+      <w:b/>
+      <w:bCs/>
+      <w:i/>
+      <w:iCs/>
+      <w:smallCaps/>
+      <w:color w:val="C0504D" w:themeColor="accent2"/>
+      <w:u w:color="C0504D" w:themeColor="accent2"/>
+    </w:rPr>
+  </w:style>
+  <w:style w:type="character" w:styleId="BookTitle">
+    <w:name w:val="Book Title"/>
+    <w:uiPriority w:val="33"/>
+    <w:qFormat/>
+    <w:rsid w:val="00FC77E8"/>
+    <w:rPr>
+      <w:rFonts w:asciiTheme="majorHAnsi" w:eastAsiaTheme="majorEastAsia" w:hAnsiTheme="majorHAnsi" w:cstheme="majorBidi"/>
+      <w:b/>
+      <w:bCs/>
+      <w:i/>
+      <w:iCs/>
+      <w:smallCaps/>
+      <w:color w:val="943634" w:themeColor="accent2" w:themeShade="BF"/>
+      <w:u w:val="single"/>
+    </w:rPr>
   </w:style>
 </w:styles>
 </file>
@@ -29199,45 +30378,45 @@
   </dgm:ptLst>
   <dgm:cxnLst>
     <dgm:cxn modelId="{2AA1DB17-0016-41AD-B4D6-7F31C718171B}" srcId="{F6FC21D6-DCF3-4181-B7CD-89B44FC21A35}" destId="{BB248136-B81E-4194-9D7D-733827E3CC91}" srcOrd="0" destOrd="0" parTransId="{D8C7CC3A-AFB7-4B90-9D6E-EF7CD9D9E660}" sibTransId="{0D751A68-93D5-44A0-B56B-58BDFC6612D5}"/>
-    <dgm:cxn modelId="{58B542AE-D94B-4CC4-B7D1-20DFAA507E77}" type="presOf" srcId="{1CC7C80E-957C-4D93-9E88-B4EECE9C986A}" destId="{2DF250E2-2155-4827-AA8E-5DDF5589D144}" srcOrd="0" destOrd="0" presId="urn:microsoft.com/office/officeart/2005/8/layout/hProcess9"/>
+    <dgm:cxn modelId="{C026A2F8-C22D-44D9-82B6-801026633080}" type="presOf" srcId="{BB248136-B81E-4194-9D7D-733827E3CC91}" destId="{616ED15D-1C36-4D9A-8251-984C2A94700B}" srcOrd="0" destOrd="0" presId="urn:microsoft.com/office/officeart/2005/8/layout/hProcess9"/>
+    <dgm:cxn modelId="{1DAEB98C-8252-4F78-B8C1-F6EC3EC8D56A}" type="presOf" srcId="{1BB7C95A-9658-42E2-81CF-94CB2F01B8B5}" destId="{56E0FB25-C875-4DE3-BFD1-8C31FF0C97A4}" srcOrd="0" destOrd="0" presId="urn:microsoft.com/office/officeart/2005/8/layout/hProcess9"/>
     <dgm:cxn modelId="{52D7FB1C-F7C8-441E-87F6-83EE044FCAF1}" srcId="{F6FC21D6-DCF3-4181-B7CD-89B44FC21A35}" destId="{1BB7C95A-9658-42E2-81CF-94CB2F01B8B5}" srcOrd="4" destOrd="0" parTransId="{9D82BDF3-D523-445F-821B-F1ED6936ADAB}" sibTransId="{8AD2ED46-C8A8-4CD3-855A-C8C60D5D6DB4}"/>
-    <dgm:cxn modelId="{D2A27B0A-2128-4EDA-B2A2-81E85FF0D974}" type="presOf" srcId="{3B21D804-2A2B-4BF1-9567-27EBD70D7E6B}" destId="{717EBD2E-CA2B-4373-9F1B-A6550E471D11}" srcOrd="0" destOrd="0" presId="urn:microsoft.com/office/officeart/2005/8/layout/hProcess9"/>
-    <dgm:cxn modelId="{1B2E06AA-D238-4CC6-96FF-AB79CC5CFA66}" type="presOf" srcId="{BD195A48-4B75-4A89-B9FC-3BBFB415E616}" destId="{9450731F-B053-43F7-A05D-6BA01DC10DAB}" srcOrd="0" destOrd="0" presId="urn:microsoft.com/office/officeart/2005/8/layout/hProcess9"/>
     <dgm:cxn modelId="{FB979C03-FDB5-4D0D-B360-46CFA6353F40}" srcId="{F6FC21D6-DCF3-4181-B7CD-89B44FC21A35}" destId="{A6577511-DDB8-45BF-A536-F50CA5D0C5BD}" srcOrd="6" destOrd="0" parTransId="{AA7E6050-B185-4D89-BFD0-E89966D5F687}" sibTransId="{58E2EC2B-2A5D-4EBC-9395-58A75F446555}"/>
-    <dgm:cxn modelId="{38B163EA-620D-4CA8-B563-F9D3D5662EA2}" type="presOf" srcId="{CA0A58B8-A846-48FE-9CB3-C437978FF928}" destId="{9885DA04-207C-45F3-B290-287092327A4A}" srcOrd="0" destOrd="0" presId="urn:microsoft.com/office/officeart/2005/8/layout/hProcess9"/>
-    <dgm:cxn modelId="{8F25A6A3-9A26-4BF4-B1D8-42C22274D2BA}" type="presOf" srcId="{F6FC21D6-DCF3-4181-B7CD-89B44FC21A35}" destId="{CD90AD47-1BF6-47CE-96F3-61B83E0C3302}" srcOrd="0" destOrd="0" presId="urn:microsoft.com/office/officeart/2005/8/layout/hProcess9"/>
-    <dgm:cxn modelId="{39FBFD63-E534-4CC9-A4B8-B753DBB10509}" type="presOf" srcId="{A6577511-DDB8-45BF-A536-F50CA5D0C5BD}" destId="{FD2DE628-AD12-44E2-AF71-74DDC6D9D891}" srcOrd="0" destOrd="0" presId="urn:microsoft.com/office/officeart/2005/8/layout/hProcess9"/>
-    <dgm:cxn modelId="{D6E8390D-115F-4DF4-AF25-6AAFF9A2AD74}" type="presOf" srcId="{BB248136-B81E-4194-9D7D-733827E3CC91}" destId="{616ED15D-1C36-4D9A-8251-984C2A94700B}" srcOrd="0" destOrd="0" presId="urn:microsoft.com/office/officeart/2005/8/layout/hProcess9"/>
+    <dgm:cxn modelId="{41C01BD7-9111-4D12-A98E-D51E88B4F728}" type="presOf" srcId="{961C6E43-8FC6-4804-B99E-E29D22389756}" destId="{FA4733D0-7965-41BD-9E40-613D03806326}" srcOrd="0" destOrd="0" presId="urn:microsoft.com/office/officeart/2005/8/layout/hProcess9"/>
+    <dgm:cxn modelId="{73529AFA-805C-4501-B5D7-E3AA16D73487}" type="presOf" srcId="{3B21D804-2A2B-4BF1-9567-27EBD70D7E6B}" destId="{717EBD2E-CA2B-4373-9F1B-A6550E471D11}" srcOrd="0" destOrd="0" presId="urn:microsoft.com/office/officeart/2005/8/layout/hProcess9"/>
+    <dgm:cxn modelId="{CE7A03A1-301C-4C2B-9C6F-E6B7A777A9CB}" type="presOf" srcId="{1CC7C80E-957C-4D93-9E88-B4EECE9C986A}" destId="{2DF250E2-2155-4827-AA8E-5DDF5589D144}" srcOrd="0" destOrd="0" presId="urn:microsoft.com/office/officeart/2005/8/layout/hProcess9"/>
+    <dgm:cxn modelId="{5CFAEA4D-4B74-4BE6-8EC5-B96C8CE2C2D2}" type="presOf" srcId="{CA0A58B8-A846-48FE-9CB3-C437978FF928}" destId="{9885DA04-207C-45F3-B290-287092327A4A}" srcOrd="0" destOrd="0" presId="urn:microsoft.com/office/officeart/2005/8/layout/hProcess9"/>
     <dgm:cxn modelId="{7B6472CB-FA47-41F3-8D17-C0FB501AD934}" srcId="{F6FC21D6-DCF3-4181-B7CD-89B44FC21A35}" destId="{BD195A48-4B75-4A89-B9FC-3BBFB415E616}" srcOrd="3" destOrd="0" parTransId="{BE04A69B-FD1C-4EA9-A0F5-AEDA3E63C387}" sibTransId="{7399C69A-846D-47BC-82BF-1F04399A71AA}"/>
-    <dgm:cxn modelId="{1A3E62BC-9E88-445E-86B1-403EB563C328}" type="presOf" srcId="{961C6E43-8FC6-4804-B99E-E29D22389756}" destId="{FA4733D0-7965-41BD-9E40-613D03806326}" srcOrd="0" destOrd="0" presId="urn:microsoft.com/office/officeart/2005/8/layout/hProcess9"/>
+    <dgm:cxn modelId="{999479E0-5B99-4A79-AF07-098097CBB9BE}" type="presOf" srcId="{A6577511-DDB8-45BF-A536-F50CA5D0C5BD}" destId="{FD2DE628-AD12-44E2-AF71-74DDC6D9D891}" srcOrd="0" destOrd="0" presId="urn:microsoft.com/office/officeart/2005/8/layout/hProcess9"/>
+    <dgm:cxn modelId="{1F0EA069-36BA-4512-9385-4829107FDC73}" type="presOf" srcId="{F6FC21D6-DCF3-4181-B7CD-89B44FC21A35}" destId="{CD90AD47-1BF6-47CE-96F3-61B83E0C3302}" srcOrd="0" destOrd="0" presId="urn:microsoft.com/office/officeart/2005/8/layout/hProcess9"/>
     <dgm:cxn modelId="{BA7A6102-2F49-466B-BEB5-3ADD83D8C18B}" srcId="{F6FC21D6-DCF3-4181-B7CD-89B44FC21A35}" destId="{1CC7C80E-957C-4D93-9E88-B4EECE9C986A}" srcOrd="7" destOrd="0" parTransId="{32ECD4CE-F6F1-42B5-BCB5-004602804274}" sibTransId="{738C3249-7919-43EC-97DA-864CF0F495F5}"/>
     <dgm:cxn modelId="{45555696-7893-41BA-B82C-87E54DDFF38E}" srcId="{F6FC21D6-DCF3-4181-B7CD-89B44FC21A35}" destId="{3B21D804-2A2B-4BF1-9567-27EBD70D7E6B}" srcOrd="5" destOrd="0" parTransId="{2C893800-70A2-4163-81D1-5B9C8D99FB1B}" sibTransId="{DB7B38F7-CE51-4633-A458-660B05FBFC01}"/>
+    <dgm:cxn modelId="{85D34B02-4E4C-43F6-898E-AEA7EBDAAAD0}" type="presOf" srcId="{BD195A48-4B75-4A89-B9FC-3BBFB415E616}" destId="{9450731F-B053-43F7-A05D-6BA01DC10DAB}" srcOrd="0" destOrd="0" presId="urn:microsoft.com/office/officeart/2005/8/layout/hProcess9"/>
     <dgm:cxn modelId="{99C900CE-C0A4-4A1B-8E6A-51B9BFE9811F}" srcId="{F6FC21D6-DCF3-4181-B7CD-89B44FC21A35}" destId="{CA0A58B8-A846-48FE-9CB3-C437978FF928}" srcOrd="1" destOrd="0" parTransId="{F2DFD18A-7C36-4817-B0BE-6E123404CFC1}" sibTransId="{8D717F44-0730-49DA-B57D-A27FF6C0BC96}"/>
-    <dgm:cxn modelId="{8AABA0A5-D5E9-4FF7-8C8D-5D4DE33CECBB}" type="presOf" srcId="{1BB7C95A-9658-42E2-81CF-94CB2F01B8B5}" destId="{56E0FB25-C875-4DE3-BFD1-8C31FF0C97A4}" srcOrd="0" destOrd="0" presId="urn:microsoft.com/office/officeart/2005/8/layout/hProcess9"/>
     <dgm:cxn modelId="{1BC49487-9108-4028-90A0-C24FBFDE4116}" srcId="{F6FC21D6-DCF3-4181-B7CD-89B44FC21A35}" destId="{961C6E43-8FC6-4804-B99E-E29D22389756}" srcOrd="2" destOrd="0" parTransId="{284322F8-5274-4EEA-B7C3-4BA07D8826B2}" sibTransId="{8BF7D6B9-985B-47F2-A611-5DDD17DB070A}"/>
-    <dgm:cxn modelId="{64D5AF77-E07B-4D0D-8168-78EA6920CCF8}" type="presParOf" srcId="{CD90AD47-1BF6-47CE-96F3-61B83E0C3302}" destId="{A2BEC723-D0D6-45E4-9BFA-4A8932B3A8CC}" srcOrd="0" destOrd="0" presId="urn:microsoft.com/office/officeart/2005/8/layout/hProcess9"/>
-    <dgm:cxn modelId="{ED7F2BA7-70BB-41B5-8251-05A0CD1538E0}" type="presParOf" srcId="{CD90AD47-1BF6-47CE-96F3-61B83E0C3302}" destId="{33D4AE61-A28C-4C88-9B3C-A31C5A7BAC59}" srcOrd="1" destOrd="0" presId="urn:microsoft.com/office/officeart/2005/8/layout/hProcess9"/>
-    <dgm:cxn modelId="{0B9CBBC5-19DB-464D-BCFD-B6AABF4C3BB1}" type="presParOf" srcId="{33D4AE61-A28C-4C88-9B3C-A31C5A7BAC59}" destId="{616ED15D-1C36-4D9A-8251-984C2A94700B}" srcOrd="0" destOrd="0" presId="urn:microsoft.com/office/officeart/2005/8/layout/hProcess9"/>
-    <dgm:cxn modelId="{3DC83375-4974-445F-A8FE-DF12AF0187D0}" type="presParOf" srcId="{33D4AE61-A28C-4C88-9B3C-A31C5A7BAC59}" destId="{C7BD46EA-16A4-4A76-8A63-096C7241E5C2}" srcOrd="1" destOrd="0" presId="urn:microsoft.com/office/officeart/2005/8/layout/hProcess9"/>
-    <dgm:cxn modelId="{3AF480BD-EBFE-48D6-BF29-18BBAD051454}" type="presParOf" srcId="{33D4AE61-A28C-4C88-9B3C-A31C5A7BAC59}" destId="{9885DA04-207C-45F3-B290-287092327A4A}" srcOrd="2" destOrd="0" presId="urn:microsoft.com/office/officeart/2005/8/layout/hProcess9"/>
-    <dgm:cxn modelId="{AE61089C-8635-4215-B979-6569EC2B4F51}" type="presParOf" srcId="{33D4AE61-A28C-4C88-9B3C-A31C5A7BAC59}" destId="{C0102547-FE82-4FD9-80EE-0ADC0DE448B6}" srcOrd="3" destOrd="0" presId="urn:microsoft.com/office/officeart/2005/8/layout/hProcess9"/>
-    <dgm:cxn modelId="{B467BCF2-22FB-4E52-945F-D977043F8037}" type="presParOf" srcId="{33D4AE61-A28C-4C88-9B3C-A31C5A7BAC59}" destId="{FA4733D0-7965-41BD-9E40-613D03806326}" srcOrd="4" destOrd="0" presId="urn:microsoft.com/office/officeart/2005/8/layout/hProcess9"/>
-    <dgm:cxn modelId="{592D3090-FA91-4B71-9B18-912FBCDE5523}" type="presParOf" srcId="{33D4AE61-A28C-4C88-9B3C-A31C5A7BAC59}" destId="{76B75AE3-DFA2-4587-AFB2-0FC81A212BD0}" srcOrd="5" destOrd="0" presId="urn:microsoft.com/office/officeart/2005/8/layout/hProcess9"/>
-    <dgm:cxn modelId="{E8046356-BA8A-4AC0-AA31-7471A5EDE00C}" type="presParOf" srcId="{33D4AE61-A28C-4C88-9B3C-A31C5A7BAC59}" destId="{9450731F-B053-43F7-A05D-6BA01DC10DAB}" srcOrd="6" destOrd="0" presId="urn:microsoft.com/office/officeart/2005/8/layout/hProcess9"/>
-    <dgm:cxn modelId="{655CEBB1-36D4-4E16-8659-19CF13991837}" type="presParOf" srcId="{33D4AE61-A28C-4C88-9B3C-A31C5A7BAC59}" destId="{CD5ECB4A-710E-4CA7-8C20-AF0276113C3E}" srcOrd="7" destOrd="0" presId="urn:microsoft.com/office/officeart/2005/8/layout/hProcess9"/>
-    <dgm:cxn modelId="{676939C9-233E-4472-86A6-F258B33FCC6A}" type="presParOf" srcId="{33D4AE61-A28C-4C88-9B3C-A31C5A7BAC59}" destId="{56E0FB25-C875-4DE3-BFD1-8C31FF0C97A4}" srcOrd="8" destOrd="0" presId="urn:microsoft.com/office/officeart/2005/8/layout/hProcess9"/>
-    <dgm:cxn modelId="{E9E0E02A-1FF0-4DBF-8A1B-CA004E70728B}" type="presParOf" srcId="{33D4AE61-A28C-4C88-9B3C-A31C5A7BAC59}" destId="{33A98532-E897-4A54-9278-4B5F053ACE23}" srcOrd="9" destOrd="0" presId="urn:microsoft.com/office/officeart/2005/8/layout/hProcess9"/>
-    <dgm:cxn modelId="{F9E87B1D-67ED-4334-993D-AF4C0633E371}" type="presParOf" srcId="{33D4AE61-A28C-4C88-9B3C-A31C5A7BAC59}" destId="{717EBD2E-CA2B-4373-9F1B-A6550E471D11}" srcOrd="10" destOrd="0" presId="urn:microsoft.com/office/officeart/2005/8/layout/hProcess9"/>
-    <dgm:cxn modelId="{C2D0E70F-AAFB-4CAF-AAD9-4ABEAD38CFFF}" type="presParOf" srcId="{33D4AE61-A28C-4C88-9B3C-A31C5A7BAC59}" destId="{A82CDB57-EF5B-43EB-8451-3FACC74C2C20}" srcOrd="11" destOrd="0" presId="urn:microsoft.com/office/officeart/2005/8/layout/hProcess9"/>
-    <dgm:cxn modelId="{EBCB7287-C9C5-4A49-98B9-9F20EA0FDD30}" type="presParOf" srcId="{33D4AE61-A28C-4C88-9B3C-A31C5A7BAC59}" destId="{FD2DE628-AD12-44E2-AF71-74DDC6D9D891}" srcOrd="12" destOrd="0" presId="urn:microsoft.com/office/officeart/2005/8/layout/hProcess9"/>
-    <dgm:cxn modelId="{D3F344F0-4C93-4FA4-A8EE-FBA257112778}" type="presParOf" srcId="{33D4AE61-A28C-4C88-9B3C-A31C5A7BAC59}" destId="{967B56CA-3B62-460E-8901-1226304AE37B}" srcOrd="13" destOrd="0" presId="urn:microsoft.com/office/officeart/2005/8/layout/hProcess9"/>
-    <dgm:cxn modelId="{1A4599E3-9A06-4CC3-8BEA-EB1273A7FDA8}" type="presParOf" srcId="{33D4AE61-A28C-4C88-9B3C-A31C5A7BAC59}" destId="{2DF250E2-2155-4827-AA8E-5DDF5589D144}" srcOrd="14" destOrd="0" presId="urn:microsoft.com/office/officeart/2005/8/layout/hProcess9"/>
+    <dgm:cxn modelId="{B611C28F-7A3B-4FC6-A780-0C4D15191FB0}" type="presParOf" srcId="{CD90AD47-1BF6-47CE-96F3-61B83E0C3302}" destId="{A2BEC723-D0D6-45E4-9BFA-4A8932B3A8CC}" srcOrd="0" destOrd="0" presId="urn:microsoft.com/office/officeart/2005/8/layout/hProcess9"/>
+    <dgm:cxn modelId="{5AFAC494-D933-4D95-BFCB-93E0C659073D}" type="presParOf" srcId="{CD90AD47-1BF6-47CE-96F3-61B83E0C3302}" destId="{33D4AE61-A28C-4C88-9B3C-A31C5A7BAC59}" srcOrd="1" destOrd="0" presId="urn:microsoft.com/office/officeart/2005/8/layout/hProcess9"/>
+    <dgm:cxn modelId="{EB910DCC-308D-4037-A700-D74C591F0729}" type="presParOf" srcId="{33D4AE61-A28C-4C88-9B3C-A31C5A7BAC59}" destId="{616ED15D-1C36-4D9A-8251-984C2A94700B}" srcOrd="0" destOrd="0" presId="urn:microsoft.com/office/officeart/2005/8/layout/hProcess9"/>
+    <dgm:cxn modelId="{FBF87A2A-070E-42F0-9449-49EFD287C0E7}" type="presParOf" srcId="{33D4AE61-A28C-4C88-9B3C-A31C5A7BAC59}" destId="{C7BD46EA-16A4-4A76-8A63-096C7241E5C2}" srcOrd="1" destOrd="0" presId="urn:microsoft.com/office/officeart/2005/8/layout/hProcess9"/>
+    <dgm:cxn modelId="{D7F53CB5-1220-4EDD-8F16-1FE129FB5E11}" type="presParOf" srcId="{33D4AE61-A28C-4C88-9B3C-A31C5A7BAC59}" destId="{9885DA04-207C-45F3-B290-287092327A4A}" srcOrd="2" destOrd="0" presId="urn:microsoft.com/office/officeart/2005/8/layout/hProcess9"/>
+    <dgm:cxn modelId="{C8045B20-7614-4695-97E5-5DAEE92CEFC9}" type="presParOf" srcId="{33D4AE61-A28C-4C88-9B3C-A31C5A7BAC59}" destId="{C0102547-FE82-4FD9-80EE-0ADC0DE448B6}" srcOrd="3" destOrd="0" presId="urn:microsoft.com/office/officeart/2005/8/layout/hProcess9"/>
+    <dgm:cxn modelId="{45DDA496-B781-4496-B7CC-032CA0999E1A}" type="presParOf" srcId="{33D4AE61-A28C-4C88-9B3C-A31C5A7BAC59}" destId="{FA4733D0-7965-41BD-9E40-613D03806326}" srcOrd="4" destOrd="0" presId="urn:microsoft.com/office/officeart/2005/8/layout/hProcess9"/>
+    <dgm:cxn modelId="{CCA3AC1B-2959-4A2B-A32E-C5CFB04C9192}" type="presParOf" srcId="{33D4AE61-A28C-4C88-9B3C-A31C5A7BAC59}" destId="{76B75AE3-DFA2-4587-AFB2-0FC81A212BD0}" srcOrd="5" destOrd="0" presId="urn:microsoft.com/office/officeart/2005/8/layout/hProcess9"/>
+    <dgm:cxn modelId="{5DC9C1D4-C1DA-4783-ACF0-558BCBEAC63B}" type="presParOf" srcId="{33D4AE61-A28C-4C88-9B3C-A31C5A7BAC59}" destId="{9450731F-B053-43F7-A05D-6BA01DC10DAB}" srcOrd="6" destOrd="0" presId="urn:microsoft.com/office/officeart/2005/8/layout/hProcess9"/>
+    <dgm:cxn modelId="{AE3BD7A8-86BB-4001-BC5A-B4DB6604248C}" type="presParOf" srcId="{33D4AE61-A28C-4C88-9B3C-A31C5A7BAC59}" destId="{CD5ECB4A-710E-4CA7-8C20-AF0276113C3E}" srcOrd="7" destOrd="0" presId="urn:microsoft.com/office/officeart/2005/8/layout/hProcess9"/>
+    <dgm:cxn modelId="{54009BAE-D900-4349-9854-AC29FBE2D4DF}" type="presParOf" srcId="{33D4AE61-A28C-4C88-9B3C-A31C5A7BAC59}" destId="{56E0FB25-C875-4DE3-BFD1-8C31FF0C97A4}" srcOrd="8" destOrd="0" presId="urn:microsoft.com/office/officeart/2005/8/layout/hProcess9"/>
+    <dgm:cxn modelId="{0E90D297-8606-4A86-8CBE-84EC203E34C0}" type="presParOf" srcId="{33D4AE61-A28C-4C88-9B3C-A31C5A7BAC59}" destId="{33A98532-E897-4A54-9278-4B5F053ACE23}" srcOrd="9" destOrd="0" presId="urn:microsoft.com/office/officeart/2005/8/layout/hProcess9"/>
+    <dgm:cxn modelId="{B703A893-802F-414D-820D-991899D0892D}" type="presParOf" srcId="{33D4AE61-A28C-4C88-9B3C-A31C5A7BAC59}" destId="{717EBD2E-CA2B-4373-9F1B-A6550E471D11}" srcOrd="10" destOrd="0" presId="urn:microsoft.com/office/officeart/2005/8/layout/hProcess9"/>
+    <dgm:cxn modelId="{83B935B1-E3D4-4DA0-8BDA-73D1FDB52C41}" type="presParOf" srcId="{33D4AE61-A28C-4C88-9B3C-A31C5A7BAC59}" destId="{A82CDB57-EF5B-43EB-8451-3FACC74C2C20}" srcOrd="11" destOrd="0" presId="urn:microsoft.com/office/officeart/2005/8/layout/hProcess9"/>
+    <dgm:cxn modelId="{16B2DF14-6C55-4389-B220-1498D9CBADFB}" type="presParOf" srcId="{33D4AE61-A28C-4C88-9B3C-A31C5A7BAC59}" destId="{FD2DE628-AD12-44E2-AF71-74DDC6D9D891}" srcOrd="12" destOrd="0" presId="urn:microsoft.com/office/officeart/2005/8/layout/hProcess9"/>
+    <dgm:cxn modelId="{F8EF956E-CF11-4AE9-AEBA-3CAC894226BC}" type="presParOf" srcId="{33D4AE61-A28C-4C88-9B3C-A31C5A7BAC59}" destId="{967B56CA-3B62-460E-8901-1226304AE37B}" srcOrd="13" destOrd="0" presId="urn:microsoft.com/office/officeart/2005/8/layout/hProcess9"/>
+    <dgm:cxn modelId="{2AE53052-5DF7-4A83-B9C3-02CA9E6BBF3D}" type="presParOf" srcId="{33D4AE61-A28C-4C88-9B3C-A31C5A7BAC59}" destId="{2DF250E2-2155-4827-AA8E-5DDF5589D144}" srcOrd="14" destOrd="0" presId="urn:microsoft.com/office/officeart/2005/8/layout/hProcess9"/>
   </dgm:cxnLst>
   <dgm:bg/>
   <dgm:whole/>
   <dgm:extLst>
     <a:ext uri="http://schemas.microsoft.com/office/drawing/2008/diagram">
-      <dsp:dataModelExt xmlns:dsp="http://schemas.microsoft.com/office/drawing/2008/diagram" xmlns="" relId="rId11" minVer="http://schemas.openxmlformats.org/drawingml/2006/diagram"/>
+      <dsp:dataModelExt xmlns:dsp="http://schemas.microsoft.com/office/drawing/2008/diagram" xmlns="" relId="rId14" minVer="http://schemas.openxmlformats.org/drawingml/2006/diagram"/>
     </a:ext>
   </dgm:extLst>
 </dgm:dataModel>
@@ -29827,46 +31006,46 @@
   <dgm:cxnLst>
     <dgm:cxn modelId="{B185E2DE-B7CB-40EF-BC3B-03171396F40E}" srcId="{EADFED91-EE68-41DD-A16C-287A12FC0BBE}" destId="{94F092F7-117A-4FF0-A59A-30FCC208A502}" srcOrd="0" destOrd="0" parTransId="{77A69339-735B-47CA-97C9-A597CD4F639E}" sibTransId="{C2F057F0-A7C5-4B20-BB5A-D521CF2E9441}"/>
     <dgm:cxn modelId="{BF9483BB-B8F2-465F-9F17-1C5E8FF4EC20}" srcId="{E9B8ED31-3791-47D1-9CBE-CA1D888E7FCB}" destId="{1FB81B65-D8DE-4704-9A20-4897BB358267}" srcOrd="2" destOrd="0" parTransId="{094C60CE-44BE-4372-94D8-54F319205D82}" sibTransId="{75306FDD-F5B8-4DF4-BF20-F5C784F34D2C}"/>
-    <dgm:cxn modelId="{B5DA9AAB-5D26-4EAD-9C63-0F83ED176A7E}" type="presOf" srcId="{B92E4E82-588D-4108-A7F2-318C88732507}" destId="{0A0FCB07-E61F-4AB3-9B43-7E8466CB9748}" srcOrd="0" destOrd="2" presId="urn:microsoft.com/office/officeart/2005/8/layout/vList5"/>
+    <dgm:cxn modelId="{EE051F64-EB55-46A4-8608-54E9D654A8D3}" type="presOf" srcId="{09DA098A-B33A-44D2-A7B2-2CACF9C407F7}" destId="{466B7C2E-4B0E-4CBB-A6EE-B2AAE694B51E}" srcOrd="0" destOrd="0" presId="urn:microsoft.com/office/officeart/2005/8/layout/vList5"/>
+    <dgm:cxn modelId="{98E46317-BD62-46CB-9EBC-0E482CFA7642}" type="presOf" srcId="{CFF2F9E0-C887-471F-BF42-3AF750288BA8}" destId="{0A0FCB07-E61F-4AB3-9B43-7E8466CB9748}" srcOrd="0" destOrd="1" presId="urn:microsoft.com/office/officeart/2005/8/layout/vList5"/>
     <dgm:cxn modelId="{B06156F2-7D6B-4B69-A53A-41F5D0DCCDEB}" srcId="{1FB81B65-D8DE-4704-9A20-4897BB358267}" destId="{F634CB6C-04C7-4B8B-BFD0-FEE7351764BA}" srcOrd="0" destOrd="0" parTransId="{8368FA99-83A2-47EA-B433-CC3F6BDA36A5}" sibTransId="{E9645EF5-63F8-40B1-B6D3-760373689DAB}"/>
-    <dgm:cxn modelId="{61ED0152-D3EB-40F4-920E-5B7AAD170E2A}" type="presOf" srcId="{CFF2F9E0-C887-471F-BF42-3AF750288BA8}" destId="{0A0FCB07-E61F-4AB3-9B43-7E8466CB9748}" srcOrd="0" destOrd="1" presId="urn:microsoft.com/office/officeart/2005/8/layout/vList5"/>
-    <dgm:cxn modelId="{1F72280A-18FA-415C-A5F9-947985367F3E}" type="presOf" srcId="{EADFED91-EE68-41DD-A16C-287A12FC0BBE}" destId="{CE1F6BFA-2990-41C3-B73E-36B57AA23F1F}" srcOrd="0" destOrd="0" presId="urn:microsoft.com/office/officeart/2005/8/layout/vList5"/>
+    <dgm:cxn modelId="{01FD9AAA-715E-46CD-926C-FC6BD20E8A31}" type="presOf" srcId="{F634CB6C-04C7-4B8B-BFD0-FEE7351764BA}" destId="{63963948-3294-41A7-B736-6C6C589069FA}" srcOrd="0" destOrd="0" presId="urn:microsoft.com/office/officeart/2005/8/layout/vList5"/>
+    <dgm:cxn modelId="{9B989211-5442-4412-AA65-1633FE6F62D3}" type="presOf" srcId="{94F092F7-117A-4FF0-A59A-30FCC208A502}" destId="{E66FA382-677E-4DFE-9517-F196D474950A}" srcOrd="0" destOrd="0" presId="urn:microsoft.com/office/officeart/2005/8/layout/vList5"/>
+    <dgm:cxn modelId="{0DB29828-EBF3-4C20-B612-4C6BF760128F}" type="presOf" srcId="{E7EF2DC3-1039-46DA-BAB0-F69CA043DCB2}" destId="{E66FA382-677E-4DFE-9517-F196D474950A}" srcOrd="0" destOrd="2" presId="urn:microsoft.com/office/officeart/2005/8/layout/vList5"/>
     <dgm:cxn modelId="{389C4A76-744B-42BD-AE69-36232F36C801}" srcId="{09DA098A-B33A-44D2-A7B2-2CACF9C407F7}" destId="{B92E4E82-588D-4108-A7F2-318C88732507}" srcOrd="2" destOrd="0" parTransId="{999F8586-0127-4FB4-9B0C-21673730B497}" sibTransId="{AAD15355-525C-4710-9D45-D9C8D009FACE}"/>
     <dgm:cxn modelId="{62AB4CB7-AF95-418C-B7B1-9713F52A1E6D}" srcId="{E9B8ED31-3791-47D1-9CBE-CA1D888E7FCB}" destId="{09DA098A-B33A-44D2-A7B2-2CACF9C407F7}" srcOrd="1" destOrd="0" parTransId="{EAC61F67-F15E-4654-8240-C14AB25BD9EA}" sibTransId="{8D9DAF54-5517-46D4-A80B-BBA713FC5ECD}"/>
     <dgm:cxn modelId="{2CEDB38D-5F75-479F-9D72-6F9E9C588320}" srcId="{1FB81B65-D8DE-4704-9A20-4897BB358267}" destId="{5E2390C1-46D4-4802-9D88-7FCB6EE3E2C8}" srcOrd="1" destOrd="0" parTransId="{1A04AA0B-C079-4D53-A6CC-8830C0E4B198}" sibTransId="{228BC25E-689B-460B-B19A-67E3C3EB6654}"/>
-    <dgm:cxn modelId="{1E6F0C30-204E-49C4-9B8C-5008CCAE6915}" type="presOf" srcId="{E9B8ED31-3791-47D1-9CBE-CA1D888E7FCB}" destId="{960DC9A8-EC84-4F8C-B9E6-BC97E5856BBD}" srcOrd="0" destOrd="0" presId="urn:microsoft.com/office/officeart/2005/8/layout/vList5"/>
+    <dgm:cxn modelId="{CB8ED00A-AC20-4277-ACC2-C72E765C1086}" type="presOf" srcId="{B92E4E82-588D-4108-A7F2-318C88732507}" destId="{0A0FCB07-E61F-4AB3-9B43-7E8466CB9748}" srcOrd="0" destOrd="2" presId="urn:microsoft.com/office/officeart/2005/8/layout/vList5"/>
     <dgm:cxn modelId="{C0E5D530-D658-4054-BD91-1C6945B28687}" srcId="{E9B8ED31-3791-47D1-9CBE-CA1D888E7FCB}" destId="{EADFED91-EE68-41DD-A16C-287A12FC0BBE}" srcOrd="0" destOrd="0" parTransId="{FE37FA6B-9D77-4F5A-9BE2-5000320E9A50}" sibTransId="{B8B4B736-E629-4DA9-85FA-FEF58F69D13B}"/>
+    <dgm:cxn modelId="{380A4515-AF6C-4404-897C-4A7497E6027D}" type="presOf" srcId="{0393E1CE-AAC1-44E1-AF4D-89C0098C35D8}" destId="{E66FA382-677E-4DFE-9517-F196D474950A}" srcOrd="0" destOrd="1" presId="urn:microsoft.com/office/officeart/2005/8/layout/vList5"/>
+    <dgm:cxn modelId="{05063675-7685-4475-96F4-D23ED7C8DDA4}" type="presOf" srcId="{EADFED91-EE68-41DD-A16C-287A12FC0BBE}" destId="{CE1F6BFA-2990-41C3-B73E-36B57AA23F1F}" srcOrd="0" destOrd="0" presId="urn:microsoft.com/office/officeart/2005/8/layout/vList5"/>
+    <dgm:cxn modelId="{F7E79847-B005-49B4-AD0A-13172D55A9EF}" type="presOf" srcId="{E9B8ED31-3791-47D1-9CBE-CA1D888E7FCB}" destId="{960DC9A8-EC84-4F8C-B9E6-BC97E5856BBD}" srcOrd="0" destOrd="0" presId="urn:microsoft.com/office/officeart/2005/8/layout/vList5"/>
     <dgm:cxn modelId="{CB3352CD-835F-4A7A-8893-434DFEBBCB35}" srcId="{EADFED91-EE68-41DD-A16C-287A12FC0BBE}" destId="{E7EF2DC3-1039-46DA-BAB0-F69CA043DCB2}" srcOrd="2" destOrd="0" parTransId="{56F1DCC6-3DE3-4A28-99CC-16064029DA0B}" sibTransId="{88FFB739-CF69-4053-BFAD-23BFB1CFE58F}"/>
     <dgm:cxn modelId="{0CE2FB66-4763-4CF2-9A4D-D164F3A78ED9}" srcId="{09DA098A-B33A-44D2-A7B2-2CACF9C407F7}" destId="{FA48AE8E-90D8-415D-9047-34CB69E8EE95}" srcOrd="0" destOrd="0" parTransId="{F532A68D-3330-406E-9679-771DDA685DF3}" sibTransId="{6FBD8DAB-AFED-45B7-8A27-CB7F8F5AEAC4}"/>
-    <dgm:cxn modelId="{BB4FEF1D-D42D-4CBC-BD0B-39C6E764751F}" type="presOf" srcId="{1FB81B65-D8DE-4704-9A20-4897BB358267}" destId="{74330389-45E8-4221-8E48-CB6BB5AEDEF8}" srcOrd="0" destOrd="0" presId="urn:microsoft.com/office/officeart/2005/8/layout/vList5"/>
-    <dgm:cxn modelId="{9071984D-EB35-4ABF-91BC-92D4ED4CB57C}" type="presOf" srcId="{E7EF2DC3-1039-46DA-BAB0-F69CA043DCB2}" destId="{E66FA382-677E-4DFE-9517-F196D474950A}" srcOrd="0" destOrd="2" presId="urn:microsoft.com/office/officeart/2005/8/layout/vList5"/>
-    <dgm:cxn modelId="{520619A6-E725-4032-B189-11357212E949}" type="presOf" srcId="{8E4EC71A-A1BC-45CB-ACBB-51FF00FFE7EE}" destId="{63963948-3294-41A7-B736-6C6C589069FA}" srcOrd="0" destOrd="2" presId="urn:microsoft.com/office/officeart/2005/8/layout/vList5"/>
-    <dgm:cxn modelId="{D01A63A7-0EB3-4F05-BB26-921BE451082F}" type="presOf" srcId="{0393E1CE-AAC1-44E1-AF4D-89C0098C35D8}" destId="{E66FA382-677E-4DFE-9517-F196D474950A}" srcOrd="0" destOrd="1" presId="urn:microsoft.com/office/officeart/2005/8/layout/vList5"/>
-    <dgm:cxn modelId="{C9FF0ACD-8B1A-4BFC-A67F-FBDC4BA69AC9}" type="presOf" srcId="{09DA098A-B33A-44D2-A7B2-2CACF9C407F7}" destId="{466B7C2E-4B0E-4CBB-A6EE-B2AAE694B51E}" srcOrd="0" destOrd="0" presId="urn:microsoft.com/office/officeart/2005/8/layout/vList5"/>
-    <dgm:cxn modelId="{E241B885-0563-4E5E-8D13-9497273F199E}" type="presOf" srcId="{94F092F7-117A-4FF0-A59A-30FCC208A502}" destId="{E66FA382-677E-4DFE-9517-F196D474950A}" srcOrd="0" destOrd="0" presId="urn:microsoft.com/office/officeart/2005/8/layout/vList5"/>
+    <dgm:cxn modelId="{31581C2E-AEC3-4F98-86C6-E9F5E0568327}" type="presOf" srcId="{1FB81B65-D8DE-4704-9A20-4897BB358267}" destId="{74330389-45E8-4221-8E48-CB6BB5AEDEF8}" srcOrd="0" destOrd="0" presId="urn:microsoft.com/office/officeart/2005/8/layout/vList5"/>
+    <dgm:cxn modelId="{50B7C8DD-07D8-43BF-B65A-C24193C8C06B}" type="presOf" srcId="{8E4EC71A-A1BC-45CB-ACBB-51FF00FFE7EE}" destId="{63963948-3294-41A7-B736-6C6C589069FA}" srcOrd="0" destOrd="2" presId="urn:microsoft.com/office/officeart/2005/8/layout/vList5"/>
+    <dgm:cxn modelId="{77224141-4B1A-435C-9137-AF7A09B3BB7C}" type="presOf" srcId="{5E2390C1-46D4-4802-9D88-7FCB6EE3E2C8}" destId="{63963948-3294-41A7-B736-6C6C589069FA}" srcOrd="0" destOrd="1" presId="urn:microsoft.com/office/officeart/2005/8/layout/vList5"/>
+    <dgm:cxn modelId="{18201E57-446B-4DB7-BAEB-9EE2BE1DC658}" type="presOf" srcId="{FA48AE8E-90D8-415D-9047-34CB69E8EE95}" destId="{0A0FCB07-E61F-4AB3-9B43-7E8466CB9748}" srcOrd="0" destOrd="0" presId="urn:microsoft.com/office/officeart/2005/8/layout/vList5"/>
     <dgm:cxn modelId="{F6F4F953-E359-4565-B74A-2B2E936C628F}" srcId="{EADFED91-EE68-41DD-A16C-287A12FC0BBE}" destId="{0393E1CE-AAC1-44E1-AF4D-89C0098C35D8}" srcOrd="1" destOrd="0" parTransId="{FABD223D-94D8-45EC-B31D-3FF991D2E231}" sibTransId="{BDF1D133-3233-47C2-BF41-7BA4D9F64A1F}"/>
-    <dgm:cxn modelId="{01260E10-FFC5-42D3-9469-5CF454807213}" type="presOf" srcId="{5E2390C1-46D4-4802-9D88-7FCB6EE3E2C8}" destId="{63963948-3294-41A7-B736-6C6C589069FA}" srcOrd="0" destOrd="1" presId="urn:microsoft.com/office/officeart/2005/8/layout/vList5"/>
-    <dgm:cxn modelId="{BA96B416-A933-459B-870F-1460CF2F50E0}" type="presOf" srcId="{F634CB6C-04C7-4B8B-BFD0-FEE7351764BA}" destId="{63963948-3294-41A7-B736-6C6C589069FA}" srcOrd="0" destOrd="0" presId="urn:microsoft.com/office/officeart/2005/8/layout/vList5"/>
     <dgm:cxn modelId="{334E12DC-5EF7-4871-B6E2-29FCC7F2ED3E}" srcId="{09DA098A-B33A-44D2-A7B2-2CACF9C407F7}" destId="{CFF2F9E0-C887-471F-BF42-3AF750288BA8}" srcOrd="1" destOrd="0" parTransId="{3D10E99C-C0FA-4622-A13A-2D8758ABF9CC}" sibTransId="{60E4D644-F4A2-4996-B871-BB8479C18DCF}"/>
     <dgm:cxn modelId="{AA93641C-4E19-4D1E-B6F4-B0A86EC3B623}" srcId="{1FB81B65-D8DE-4704-9A20-4897BB358267}" destId="{8E4EC71A-A1BC-45CB-ACBB-51FF00FFE7EE}" srcOrd="2" destOrd="0" parTransId="{59CA094C-417A-48F6-A5BD-AECAF946DD2B}" sibTransId="{77B8EBF7-B9D3-4640-83BA-7DA29DC70738}"/>
-    <dgm:cxn modelId="{B7D2747E-4049-4E6C-83AC-941062829C0B}" type="presOf" srcId="{FA48AE8E-90D8-415D-9047-34CB69E8EE95}" destId="{0A0FCB07-E61F-4AB3-9B43-7E8466CB9748}" srcOrd="0" destOrd="0" presId="urn:microsoft.com/office/officeart/2005/8/layout/vList5"/>
-    <dgm:cxn modelId="{50543966-DAA3-4FC5-BE5A-CB929D5F1837}" type="presParOf" srcId="{960DC9A8-EC84-4F8C-B9E6-BC97E5856BBD}" destId="{1D908AB7-D6F8-4B0C-AAFC-D70CFB247149}" srcOrd="0" destOrd="0" presId="urn:microsoft.com/office/officeart/2005/8/layout/vList5"/>
-    <dgm:cxn modelId="{267D550F-7C3D-4A29-9D5B-9E039C3D8EE4}" type="presParOf" srcId="{1D908AB7-D6F8-4B0C-AAFC-D70CFB247149}" destId="{CE1F6BFA-2990-41C3-B73E-36B57AA23F1F}" srcOrd="0" destOrd="0" presId="urn:microsoft.com/office/officeart/2005/8/layout/vList5"/>
-    <dgm:cxn modelId="{092B7AC0-F447-4A8F-9404-163C83C7B885}" type="presParOf" srcId="{1D908AB7-D6F8-4B0C-AAFC-D70CFB247149}" destId="{E66FA382-677E-4DFE-9517-F196D474950A}" srcOrd="1" destOrd="0" presId="urn:microsoft.com/office/officeart/2005/8/layout/vList5"/>
-    <dgm:cxn modelId="{85F34650-D8B4-4C2A-9EF0-FA50100844A3}" type="presParOf" srcId="{960DC9A8-EC84-4F8C-B9E6-BC97E5856BBD}" destId="{09B96799-E89C-46E7-B939-4B9BB290C7FF}" srcOrd="1" destOrd="0" presId="urn:microsoft.com/office/officeart/2005/8/layout/vList5"/>
-    <dgm:cxn modelId="{06FAE84F-F831-414A-ABCA-2D67FFE4E8EF}" type="presParOf" srcId="{960DC9A8-EC84-4F8C-B9E6-BC97E5856BBD}" destId="{CBC32CC9-F11C-4FD1-9AE0-5C879DD651BE}" srcOrd="2" destOrd="0" presId="urn:microsoft.com/office/officeart/2005/8/layout/vList5"/>
-    <dgm:cxn modelId="{11CCFD3E-5FA8-47CF-9C59-16445837EB15}" type="presParOf" srcId="{CBC32CC9-F11C-4FD1-9AE0-5C879DD651BE}" destId="{466B7C2E-4B0E-4CBB-A6EE-B2AAE694B51E}" srcOrd="0" destOrd="0" presId="urn:microsoft.com/office/officeart/2005/8/layout/vList5"/>
-    <dgm:cxn modelId="{2BC5FF90-6E24-4527-A83A-1ED340C828D7}" type="presParOf" srcId="{CBC32CC9-F11C-4FD1-9AE0-5C879DD651BE}" destId="{0A0FCB07-E61F-4AB3-9B43-7E8466CB9748}" srcOrd="1" destOrd="0" presId="urn:microsoft.com/office/officeart/2005/8/layout/vList5"/>
-    <dgm:cxn modelId="{00F1E762-C8F8-418B-BD7A-E294E7C0126E}" type="presParOf" srcId="{960DC9A8-EC84-4F8C-B9E6-BC97E5856BBD}" destId="{55F6A405-E657-494D-865C-ACD3F6892893}" srcOrd="3" destOrd="0" presId="urn:microsoft.com/office/officeart/2005/8/layout/vList5"/>
-    <dgm:cxn modelId="{B9D38BE1-A7A8-47BD-BC3A-1117A5CABC0A}" type="presParOf" srcId="{960DC9A8-EC84-4F8C-B9E6-BC97E5856BBD}" destId="{F9CED000-AF58-4FAD-8A49-6F730D62ACC3}" srcOrd="4" destOrd="0" presId="urn:microsoft.com/office/officeart/2005/8/layout/vList5"/>
-    <dgm:cxn modelId="{94F524D0-6CB8-4413-A983-E11BCF11F711}" type="presParOf" srcId="{F9CED000-AF58-4FAD-8A49-6F730D62ACC3}" destId="{74330389-45E8-4221-8E48-CB6BB5AEDEF8}" srcOrd="0" destOrd="0" presId="urn:microsoft.com/office/officeart/2005/8/layout/vList5"/>
-    <dgm:cxn modelId="{E3A6259B-E482-4F42-98CE-EB60DFCA2AE5}" type="presParOf" srcId="{F9CED000-AF58-4FAD-8A49-6F730D62ACC3}" destId="{63963948-3294-41A7-B736-6C6C589069FA}" srcOrd="1" destOrd="0" presId="urn:microsoft.com/office/officeart/2005/8/layout/vList5"/>
+    <dgm:cxn modelId="{384A48FE-822D-472B-923E-BA5637CC94AA}" type="presParOf" srcId="{960DC9A8-EC84-4F8C-B9E6-BC97E5856BBD}" destId="{1D908AB7-D6F8-4B0C-AAFC-D70CFB247149}" srcOrd="0" destOrd="0" presId="urn:microsoft.com/office/officeart/2005/8/layout/vList5"/>
+    <dgm:cxn modelId="{8297FCF0-D41D-4F14-804F-450A43D5751B}" type="presParOf" srcId="{1D908AB7-D6F8-4B0C-AAFC-D70CFB247149}" destId="{CE1F6BFA-2990-41C3-B73E-36B57AA23F1F}" srcOrd="0" destOrd="0" presId="urn:microsoft.com/office/officeart/2005/8/layout/vList5"/>
+    <dgm:cxn modelId="{BF2393D9-AD29-43CE-9CF4-5652B15E899F}" type="presParOf" srcId="{1D908AB7-D6F8-4B0C-AAFC-D70CFB247149}" destId="{E66FA382-677E-4DFE-9517-F196D474950A}" srcOrd="1" destOrd="0" presId="urn:microsoft.com/office/officeart/2005/8/layout/vList5"/>
+    <dgm:cxn modelId="{2400BE5C-B927-474C-9F0B-929868B34420}" type="presParOf" srcId="{960DC9A8-EC84-4F8C-B9E6-BC97E5856BBD}" destId="{09B96799-E89C-46E7-B939-4B9BB290C7FF}" srcOrd="1" destOrd="0" presId="urn:microsoft.com/office/officeart/2005/8/layout/vList5"/>
+    <dgm:cxn modelId="{1E201945-69B8-4074-B135-9F76964BBDC6}" type="presParOf" srcId="{960DC9A8-EC84-4F8C-B9E6-BC97E5856BBD}" destId="{CBC32CC9-F11C-4FD1-9AE0-5C879DD651BE}" srcOrd="2" destOrd="0" presId="urn:microsoft.com/office/officeart/2005/8/layout/vList5"/>
+    <dgm:cxn modelId="{EEFBCFCF-08BE-4DAA-9D48-090E435967F9}" type="presParOf" srcId="{CBC32CC9-F11C-4FD1-9AE0-5C879DD651BE}" destId="{466B7C2E-4B0E-4CBB-A6EE-B2AAE694B51E}" srcOrd="0" destOrd="0" presId="urn:microsoft.com/office/officeart/2005/8/layout/vList5"/>
+    <dgm:cxn modelId="{9A900AC6-F368-4A61-8176-CFB02D72487E}" type="presParOf" srcId="{CBC32CC9-F11C-4FD1-9AE0-5C879DD651BE}" destId="{0A0FCB07-E61F-4AB3-9B43-7E8466CB9748}" srcOrd="1" destOrd="0" presId="urn:microsoft.com/office/officeart/2005/8/layout/vList5"/>
+    <dgm:cxn modelId="{956A62D0-CABE-483F-93E7-FBF7CC336B8D}" type="presParOf" srcId="{960DC9A8-EC84-4F8C-B9E6-BC97E5856BBD}" destId="{55F6A405-E657-494D-865C-ACD3F6892893}" srcOrd="3" destOrd="0" presId="urn:microsoft.com/office/officeart/2005/8/layout/vList5"/>
+    <dgm:cxn modelId="{F2CB8064-B8FE-44D3-8016-9B3EB8A57DF7}" type="presParOf" srcId="{960DC9A8-EC84-4F8C-B9E6-BC97E5856BBD}" destId="{F9CED000-AF58-4FAD-8A49-6F730D62ACC3}" srcOrd="4" destOrd="0" presId="urn:microsoft.com/office/officeart/2005/8/layout/vList5"/>
+    <dgm:cxn modelId="{9AC0614F-8003-48D4-82E2-8F6A51F7BF00}" type="presParOf" srcId="{F9CED000-AF58-4FAD-8A49-6F730D62ACC3}" destId="{74330389-45E8-4221-8E48-CB6BB5AEDEF8}" srcOrd="0" destOrd="0" presId="urn:microsoft.com/office/officeart/2005/8/layout/vList5"/>
+    <dgm:cxn modelId="{272DA3F5-B288-4A73-9C96-0B957CB6C603}" type="presParOf" srcId="{F9CED000-AF58-4FAD-8A49-6F730D62ACC3}" destId="{63963948-3294-41A7-B736-6C6C589069FA}" srcOrd="1" destOrd="0" presId="urn:microsoft.com/office/officeart/2005/8/layout/vList5"/>
   </dgm:cxnLst>
   <dgm:bg/>
   <dgm:whole/>
   <dgm:extLst>
     <a:ext uri="http://schemas.microsoft.com/office/drawing/2008/diagram">
-      <dsp:dataModelExt xmlns:dsp="http://schemas.microsoft.com/office/drawing/2008/diagram" xmlns="" relId="rId16" minVer="http://schemas.openxmlformats.org/drawingml/2006/diagram"/>
+      <dsp:dataModelExt xmlns:dsp="http://schemas.microsoft.com/office/drawing/2008/diagram" xmlns="" relId="rId19" minVer="http://schemas.openxmlformats.org/drawingml/2006/diagram"/>
     </a:ext>
   </dgm:extLst>
 </dgm:dataModel>
@@ -33572,6 +34751,355 @@
 </dgm:styleDef>
 </file>
 
+<file path=word/glossary/document.xml><?xml version="1.0" encoding="utf-8"?>
+<w:glossaryDocument xmlns:ve="http://schemas.openxmlformats.org/markup-compatibility/2006" xmlns:o="urn:schemas-microsoft-com:office:office" xmlns:r="http://schemas.openxmlformats.org/officeDocument/2006/relationships" xmlns:m="http://schemas.openxmlformats.org/officeDocument/2006/math" xmlns:v="urn:schemas-microsoft-com:vml" xmlns:wp="http://schemas.openxmlformats.org/drawingml/2006/wordprocessingDrawing" xmlns:w10="urn:schemas-microsoft-com:office:word" xmlns:w="http://schemas.openxmlformats.org/wordprocessingml/2006/main" xmlns:wne="http://schemas.microsoft.com/office/word/2006/wordml">
+  <w:docParts/>
+</w:glossaryDocument>
+</file>
+
+<file path=word/glossary/fontTable.xml><?xml version="1.0" encoding="utf-8"?>
+<w:fonts xmlns:r="http://schemas.openxmlformats.org/officeDocument/2006/relationships" xmlns:w="http://schemas.openxmlformats.org/wordprocessingml/2006/main">
+  <w:font w:name="Symbol">
+    <w:panose1 w:val="05050102010706020507"/>
+    <w:charset w:val="02"/>
+    <w:family w:val="roman"/>
+    <w:pitch w:val="variable"/>
+    <w:sig w:usb0="00000000" w:usb1="10000000" w:usb2="00000000" w:usb3="00000000" w:csb0="80000000" w:csb1="00000000"/>
+  </w:font>
+  <w:font w:name="Times New Roman">
+    <w:panose1 w:val="02020603050405020304"/>
+    <w:charset w:val="00"/>
+    <w:family w:val="roman"/>
+    <w:pitch w:val="variable"/>
+    <w:sig w:usb0="E0002EFF" w:usb1="C000785B" w:usb2="00000009" w:usb3="00000000" w:csb0="000001FF" w:csb1="00000000"/>
+  </w:font>
+  <w:font w:name="Courier New">
+    <w:panose1 w:val="02070309020205020404"/>
+    <w:charset w:val="00"/>
+    <w:family w:val="modern"/>
+    <w:pitch w:val="fixed"/>
+    <w:sig w:usb0="E0002EFF" w:usb1="C0007843" w:usb2="00000009" w:usb3="00000000" w:csb0="000001FF" w:csb1="00000000"/>
+  </w:font>
+  <w:font w:name="Wingdings">
+    <w:panose1 w:val="05000000000000000000"/>
+    <w:charset w:val="02"/>
+    <w:family w:val="auto"/>
+    <w:pitch w:val="variable"/>
+    <w:sig w:usb0="00000000" w:usb1="10000000" w:usb2="00000000" w:usb3="00000000" w:csb0="80000000" w:csb1="00000000"/>
+  </w:font>
+  <w:font w:name="Calibri">
+    <w:panose1 w:val="020F0502020204030204"/>
+    <w:charset w:val="00"/>
+    <w:family w:val="swiss"/>
+    <w:pitch w:val="variable"/>
+    <w:sig w:usb0="E4002EFF" w:usb1="C200247B" w:usb2="00000009" w:usb3="00000000" w:csb0="000001FF" w:csb1="00000000"/>
+  </w:font>
+  <w:font w:name="Cambria">
+    <w:panose1 w:val="02040503050406030204"/>
+    <w:charset w:val="00"/>
+    <w:family w:val="roman"/>
+    <w:pitch w:val="variable"/>
+    <w:sig w:usb0="E00006FF" w:usb1="420024FF" w:usb2="02000000" w:usb3="00000000" w:csb0="0000019F" w:csb1="00000000"/>
+  </w:font>
+  <w:font w:name="Tahoma">
+    <w:panose1 w:val="020B0604030504040204"/>
+    <w:charset w:val="00"/>
+    <w:family w:val="swiss"/>
+    <w:pitch w:val="variable"/>
+    <w:sig w:usb0="E1002EFF" w:usb1="C000605B" w:usb2="00000029" w:usb3="00000000" w:csb0="000101FF" w:csb1="00000000"/>
+  </w:font>
+  <w:font w:name="Gabriola">
+    <w:panose1 w:val="04040605051002020D02"/>
+    <w:charset w:val="00"/>
+    <w:family w:val="decorative"/>
+    <w:pitch w:val="variable"/>
+    <w:sig w:usb0="E00002EF" w:usb1="5000204B" w:usb2="00000000" w:usb3="00000000" w:csb0="0000009F" w:csb1="00000000"/>
+  </w:font>
+  <w:font w:name="MS Mincho">
+    <w:altName w:val="ＭＳ 明朝"/>
+    <w:panose1 w:val="02020609040205080304"/>
+    <w:charset w:val="80"/>
+    <w:family w:val="modern"/>
+    <w:pitch w:val="fixed"/>
+    <w:sig w:usb0="A00002BF" w:usb1="68C7FCFB" w:usb2="00000010" w:usb3="00000000" w:csb0="0002009F" w:csb1="00000000"/>
+  </w:font>
+  <w:font w:name="Cambria Math">
+    <w:panose1 w:val="02040503050406030204"/>
+    <w:charset w:val="00"/>
+    <w:family w:val="roman"/>
+    <w:pitch w:val="variable"/>
+    <w:sig w:usb0="E00006FF" w:usb1="420024FF" w:usb2="02000000" w:usb3="00000000" w:csb0="0000019F" w:csb1="00000000"/>
+  </w:font>
+  <w:font w:name="Segoe UI">
+    <w:panose1 w:val="020B0502040204020203"/>
+    <w:charset w:val="00"/>
+    <w:family w:val="swiss"/>
+    <w:pitch w:val="variable"/>
+    <w:sig w:usb0="E4002EFF" w:usb1="C000E47F" w:usb2="00000009" w:usb3="00000000" w:csb0="000001FF" w:csb1="00000000"/>
+  </w:font>
+  <w:font w:name="Arial">
+    <w:panose1 w:val="020B0604020202020204"/>
+    <w:charset w:val="00"/>
+    <w:family w:val="swiss"/>
+    <w:pitch w:val="variable"/>
+    <w:sig w:usb0="E0002EFF" w:usb1="C000785B" w:usb2="00000009" w:usb3="00000000" w:csb0="000001FF" w:csb1="00000000"/>
+  </w:font>
+</w:fonts>
+</file>
+
+<file path=word/glossary/settings.xml><?xml version="1.0" encoding="utf-8"?>
+<w:settings xmlns:o="urn:schemas-microsoft-com:office:office" xmlns:r="http://schemas.openxmlformats.org/officeDocument/2006/relationships" xmlns:m="http://schemas.openxmlformats.org/officeDocument/2006/math" xmlns:v="urn:schemas-microsoft-com:vml" xmlns:w10="urn:schemas-microsoft-com:office:word" xmlns:w="http://schemas.openxmlformats.org/wordprocessingml/2006/main" xmlns:sl="http://schemas.openxmlformats.org/schemaLibrary/2006/main">
+  <w:view w:val="normal"/>
+  <w:defaultTabStop w:val="720"/>
+  <w:characterSpacingControl w:val="doNotCompress"/>
+  <w:compat>
+    <w:useFELayout/>
+  </w:compat>
+  <w:rsids>
+    <w:rsidRoot w:val="00244DA1"/>
+    <w:rsid w:val="00244DA1"/>
+  </w:rsids>
+  <m:mathPr>
+    <m:mathFont m:val="Cambria Math"/>
+    <m:brkBin m:val="before"/>
+    <m:brkBinSub m:val="--"/>
+    <m:smallFrac m:val="off"/>
+    <m:dispDef/>
+    <m:lMargin m:val="0"/>
+    <m:rMargin m:val="0"/>
+    <m:defJc m:val="centerGroup"/>
+    <m:wrapIndent m:val="1440"/>
+    <m:intLim m:val="subSup"/>
+    <m:naryLim m:val="undOvr"/>
+  </m:mathPr>
+  <w:themeFontLang w:val="en-US"/>
+  <w:clrSchemeMapping w:bg1="light1" w:t1="dark1" w:bg2="light2" w:t2="dark2" w:accent1="accent1" w:accent2="accent2" w:accent3="accent3" w:accent4="accent4" w:accent5="accent5" w:accent6="accent6" w:hyperlink="hyperlink" w:followedHyperlink="followedHyperlink"/>
+  <w:decimalSymbol w:val="."/>
+  <w:listSeparator w:val=","/>
+</w:settings>
+</file>
+
+<file path=word/glossary/styles.xml><?xml version="1.0" encoding="utf-8"?>
+<w:styles xmlns:r="http://schemas.openxmlformats.org/officeDocument/2006/relationships" xmlns:w="http://schemas.openxmlformats.org/wordprocessingml/2006/main">
+  <w:docDefaults>
+    <w:rPrDefault>
+      <w:rPr>
+        <w:rFonts w:asciiTheme="minorHAnsi" w:eastAsiaTheme="minorEastAsia" w:hAnsiTheme="minorHAnsi" w:cstheme="minorBidi"/>
+        <w:sz w:val="22"/>
+        <w:szCs w:val="22"/>
+        <w:lang w:val="en-US" w:eastAsia="en-US" w:bidi="ar-SA"/>
+      </w:rPr>
+    </w:rPrDefault>
+    <w:pPrDefault>
+      <w:pPr>
+        <w:spacing w:after="200" w:line="276" w:lineRule="auto"/>
+      </w:pPr>
+    </w:pPrDefault>
+  </w:docDefaults>
+  <w:latentStyles w:defLockedState="0" w:defUIPriority="99" w:defSemiHidden="1" w:defUnhideWhenUsed="1" w:defQFormat="0" w:count="267">
+    <w:lsdException w:name="Normal" w:semiHidden="0" w:uiPriority="0" w:unhideWhenUsed="0" w:qFormat="1"/>
+    <w:lsdException w:name="heading 1" w:semiHidden="0" w:uiPriority="9" w:unhideWhenUsed="0" w:qFormat="1"/>
+    <w:lsdException w:name="heading 2" w:uiPriority="9" w:qFormat="1"/>
+    <w:lsdException w:name="heading 3" w:uiPriority="9" w:qFormat="1"/>
+    <w:lsdException w:name="heading 4" w:uiPriority="9" w:qFormat="1"/>
+    <w:lsdException w:name="heading 5" w:uiPriority="9" w:qFormat="1"/>
+    <w:lsdException w:name="heading 6" w:uiPriority="9" w:qFormat="1"/>
+    <w:lsdException w:name="heading 7" w:uiPriority="9" w:qFormat="1"/>
+    <w:lsdException w:name="heading 8" w:uiPriority="9" w:qFormat="1"/>
+    <w:lsdException w:name="heading 9" w:uiPriority="9" w:qFormat="1"/>
+    <w:lsdException w:name="toc 1" w:uiPriority="39"/>
+    <w:lsdException w:name="toc 2" w:uiPriority="39"/>
+    <w:lsdException w:name="toc 3" w:uiPriority="39"/>
+    <w:lsdException w:name="toc 4" w:uiPriority="39"/>
+    <w:lsdException w:name="toc 5" w:uiPriority="39"/>
+    <w:lsdException w:name="toc 6" w:uiPriority="39"/>
+    <w:lsdException w:name="toc 7" w:uiPriority="39"/>
+    <w:lsdException w:name="toc 8" w:uiPriority="39"/>
+    <w:lsdException w:name="toc 9" w:uiPriority="39"/>
+    <w:lsdException w:name="caption" w:uiPriority="35" w:qFormat="1"/>
+    <w:lsdException w:name="Title" w:semiHidden="0" w:uiPriority="10" w:unhideWhenUsed="0" w:qFormat="1"/>
+    <w:lsdException w:name="Default Paragraph Font" w:uiPriority="1"/>
+    <w:lsdException w:name="Subtitle" w:semiHidden="0" w:uiPriority="11" w:unhideWhenUsed="0" w:qFormat="1"/>
+    <w:lsdException w:name="Strong" w:semiHidden="0" w:uiPriority="22" w:unhideWhenUsed="0" w:qFormat="1"/>
+    <w:lsdException w:name="Emphasis" w:semiHidden="0" w:uiPriority="20" w:unhideWhenUsed="0" w:qFormat="1"/>
+    <w:lsdException w:name="Table Grid" w:semiHidden="0" w:uiPriority="59" w:unhideWhenUsed="0"/>
+    <w:lsdException w:name="Placeholder Text" w:unhideWhenUsed="0"/>
+    <w:lsdException w:name="No Spacing" w:semiHidden="0" w:uiPriority="1" w:unhideWhenUsed="0" w:qFormat="1"/>
+    <w:lsdException w:name="Light Shading" w:semiHidden="0" w:uiPriority="60" w:unhideWhenUsed="0"/>
+    <w:lsdException w:name="Light List" w:semiHidden="0" w:uiPriority="61" w:unhideWhenUsed="0"/>
+    <w:lsdException w:name="Light Grid" w:semiHidden="0" w:uiPriority="62" w:unhideWhenUsed="0"/>
+    <w:lsdException w:name="Medium Shading 1" w:semiHidden="0" w:uiPriority="63" w:unhideWhenUsed="0"/>
+    <w:lsdException w:name="Medium Shading 2" w:semiHidden="0" w:uiPriority="64" w:unhideWhenUsed="0"/>
+    <w:lsdException w:name="Medium List 1" w:semiHidden="0" w:uiPriority="65" w:unhideWhenUsed="0"/>
+    <w:lsdException w:name="Medium List 2" w:semiHidden="0" w:uiPriority="66" w:unhideWhenUsed="0"/>
+    <w:lsdException w:name="Medium Grid 1" w:semiHidden="0" w:uiPriority="67" w:unhideWhenUsed="0"/>
+    <w:lsdException w:name="Medium Grid 2" w:semiHidden="0" w:uiPriority="68" w:unhideWhenUsed="0"/>
+    <w:lsdException w:name="Medium Grid 3" w:semiHidden="0" w:uiPriority="69" w:unhideWhenUsed="0"/>
+    <w:lsdException w:name="Dark List" w:semiHidden="0" w:uiPriority="70" w:unhideWhenUsed="0"/>
+    <w:lsdException w:name="Colorful Shading" w:semiHidden="0" w:uiPriority="71" w:unhideWhenUsed="0"/>
+    <w:lsdException w:name="Colorful List" w:semiHidden="0" w:uiPriority="72" w:unhideWhenUsed="0"/>
+    <w:lsdException w:name="Colorful Grid" w:semiHidden="0" w:uiPriority="73" w:unhideWhenUsed="0"/>
+    <w:lsdException w:name="Light Shading Accent 1" w:semiHidden="0" w:uiPriority="60" w:unhideWhenUsed="0"/>
+    <w:lsdException w:name="Light List Accent 1" w:semiHidden="0" w:uiPriority="61" w:unhideWhenUsed="0"/>
+    <w:lsdException w:name="Light Grid Accent 1" w:semiHidden="0" w:uiPriority="62" w:unhideWhenUsed="0"/>
+    <w:lsdException w:name="Medium Shading 1 Accent 1" w:semiHidden="0" w:uiPriority="63" w:unhideWhenUsed="0"/>
+    <w:lsdException w:name="Medium Shading 2 Accent 1" w:semiHidden="0" w:uiPriority="64" w:unhideWhenUsed="0"/>
+    <w:lsdException w:name="Medium List 1 Accent 1" w:semiHidden="0" w:uiPriority="65" w:unhideWhenUsed="0"/>
+    <w:lsdException w:name="Revision" w:unhideWhenUsed="0"/>
+    <w:lsdException w:name="List Paragraph" w:semiHidden="0" w:uiPriority="34" w:unhideWhenUsed="0" w:qFormat="1"/>
+    <w:lsdException w:name="Quote" w:semiHidden="0" w:uiPriority="29" w:unhideWhenUsed="0" w:qFormat="1"/>
+    <w:lsdException w:name="Intense Quote" w:semiHidden="0" w:uiPriority="30" w:unhideWhenUsed="0" w:qFormat="1"/>
+    <w:lsdException w:name="Medium List 2 Accent 1" w:semiHidden="0" w:uiPriority="66" w:unhideWhenUsed="0"/>
+    <w:lsdException w:name="Medium Grid 1 Accent 1" w:semiHidden="0" w:uiPriority="67" w:unhideWhenUsed="0"/>
+    <w:lsdException w:name="Medium Grid 2 Accent 1" w:semiHidden="0" w:uiPriority="68" w:unhideWhenUsed="0"/>
+    <w:lsdException w:name="Medium Grid 3 Accent 1" w:semiHidden="0" w:uiPriority="69" w:unhideWhenUsed="0"/>
+    <w:lsdException w:name="Dark List Accent 1" w:semiHidden="0" w:uiPriority="70" w:unhideWhenUsed="0"/>
+    <w:lsdException w:name="Colorful Shading Accent 1" w:semiHidden="0" w:uiPriority="71" w:unhideWhenUsed="0"/>
+    <w:lsdException w:name="Colorful List Accent 1" w:semiHidden="0" w:uiPriority="72" w:unhideWhenUsed="0"/>
+    <w:lsdException w:name="Colorful Grid Accent 1" w:semiHidden="0" w:uiPriority="73" w:unhideWhenUsed="0"/>
+    <w:lsdException w:name="Light Shading Accent 2" w:semiHidden="0" w:uiPriority="60" w:unhideWhenUsed="0"/>
+    <w:lsdException w:name="Light List Accent 2" w:semiHidden="0" w:uiPriority="61" w:unhideWhenUsed="0"/>
+    <w:lsdException w:name="Light Grid Accent 2" w:semiHidden="0" w:uiPriority="62" w:unhideWhenUsed="0"/>
+    <w:lsdException w:name="Medium Shading 1 Accent 2" w:semiHidden="0" w:uiPriority="63" w:unhideWhenUsed="0"/>
+    <w:lsdException w:name="Medium Shading 2 Accent 2" w:semiHidden="0" w:uiPriority="64" w:unhideWhenUsed="0"/>
+    <w:lsdException w:name="Medium List 1 Accent 2" w:semiHidden="0" w:uiPriority="65" w:unhideWhenUsed="0"/>
+    <w:lsdException w:name="Medium List 2 Accent 2" w:semiHidden="0" w:uiPriority="66" w:unhideWhenUsed="0"/>
+    <w:lsdException w:name="Medium Grid 1 Accent 2" w:semiHidden="0" w:uiPriority="67" w:unhideWhenUsed="0"/>
+    <w:lsdException w:name="Medium Grid 2 Accent 2" w:semiHidden="0" w:uiPriority="68" w:unhideWhenUsed="0"/>
+    <w:lsdException w:name="Medium Grid 3 Accent 2" w:semiHidden="0" w:uiPriority="69" w:unhideWhenUsed="0"/>
+    <w:lsdException w:name="Dark List Accent 2" w:semiHidden="0" w:uiPriority="70" w:unhideWhenUsed="0"/>
+    <w:lsdException w:name="Colorful Shading Accent 2" w:semiHidden="0" w:uiPriority="71" w:unhideWhenUsed="0"/>
+    <w:lsdException w:name="Colorful List Accent 2" w:semiHidden="0" w:uiPriority="72" w:unhideWhenUsed="0"/>
+    <w:lsdException w:name="Colorful Grid Accent 2" w:semiHidden="0" w:uiPriority="73" w:unhideWhenUsed="0"/>
+    <w:lsdException w:name="Light Shading Accent 3" w:semiHidden="0" w:uiPriority="60" w:unhideWhenUsed="0"/>
+    <w:lsdException w:name="Light List Accent 3" w:semiHidden="0" w:uiPriority="61" w:unhideWhenUsed="0"/>
+    <w:lsdException w:name="Light Grid Accent 3" w:semiHidden="0" w:uiPriority="62" w:unhideWhenUsed="0"/>
+    <w:lsdException w:name="Medium Shading 1 Accent 3" w:semiHidden="0" w:uiPriority="63" w:unhideWhenUsed="0"/>
+    <w:lsdException w:name="Medium Shading 2 Accent 3" w:semiHidden="0" w:uiPriority="64" w:unhideWhenUsed="0"/>
+    <w:lsdException w:name="Medium List 1 Accent 3" w:semiHidden="0" w:uiPriority="65" w:unhideWhenUsed="0"/>
+    <w:lsdException w:name="Medium List 2 Accent 3" w:semiHidden="0" w:uiPriority="66" w:unhideWhenUsed="0"/>
+    <w:lsdException w:name="Medium Grid 1 Accent 3" w:semiHidden="0" w:uiPriority="67" w:unhideWhenUsed="0"/>
+    <w:lsdException w:name="Medium Grid 2 Accent 3" w:semiHidden="0" w:uiPriority="68" w:unhideWhenUsed="0"/>
+    <w:lsdException w:name="Medium Grid 3 Accent 3" w:semiHidden="0" w:uiPriority="69" w:unhideWhenUsed="0"/>
+    <w:lsdException w:name="Dark List Accent 3" w:semiHidden="0" w:uiPriority="70" w:unhideWhenUsed="0"/>
+    <w:lsdException w:name="Colorful Shading Accent 3" w:semiHidden="0" w:uiPriority="71" w:unhideWhenUsed="0"/>
+    <w:lsdException w:name="Colorful List Accent 3" w:semiHidden="0" w:uiPriority="72" w:unhideWhenUsed="0"/>
+    <w:lsdException w:name="Colorful Grid Accent 3" w:semiHidden="0" w:uiPriority="73" w:unhideWhenUsed="0"/>
+    <w:lsdException w:name="Light Shading Accent 4" w:semiHidden="0" w:uiPriority="60" w:unhideWhenUsed="0"/>
+    <w:lsdException w:name="Light List Accent 4" w:semiHidden="0" w:uiPriority="61" w:unhideWhenUsed="0"/>
+    <w:lsdException w:name="Light Grid Accent 4" w:semiHidden="0" w:uiPriority="62" w:unhideWhenUsed="0"/>
+    <w:lsdException w:name="Medium Shading 1 Accent 4" w:semiHidden="0" w:uiPriority="63" w:unhideWhenUsed="0"/>
+    <w:lsdException w:name="Medium Shading 2 Accent 4" w:semiHidden="0" w:uiPriority="64" w:unhideWhenUsed="0"/>
+    <w:lsdException w:name="Medium List 1 Accent 4" w:semiHidden="0" w:uiPriority="65" w:unhideWhenUsed="0"/>
+    <w:lsdException w:name="Medium List 2 Accent 4" w:semiHidden="0" w:uiPriority="66" w:unhideWhenUsed="0"/>
+    <w:lsdException w:name="Medium Grid 1 Accent 4" w:semiHidden="0" w:uiPriority="67" w:unhideWhenUsed="0"/>
+    <w:lsdException w:name="Medium Grid 2 Accent 4" w:semiHidden="0" w:uiPriority="68" w:unhideWhenUsed="0"/>
+    <w:lsdException w:name="Medium Grid 3 Accent 4" w:semiHidden="0" w:uiPriority="69" w:unhideWhenUsed="0"/>
+    <w:lsdException w:name="Dark List Accent 4" w:semiHidden="0" w:uiPriority="70" w:unhideWhenUsed="0"/>
+    <w:lsdException w:name="Colorful Shading Accent 4" w:semiHidden="0" w:uiPriority="71" w:unhideWhenUsed="0"/>
+    <w:lsdException w:name="Colorful List Accent 4" w:semiHidden="0" w:uiPriority="72" w:unhideWhenUsed="0"/>
+    <w:lsdException w:name="Colorful Grid Accent 4" w:semiHidden="0" w:uiPriority="73" w:unhideWhenUsed="0"/>
+    <w:lsdException w:name="Light Shading Accent 5" w:semiHidden="0" w:uiPriority="60" w:unhideWhenUsed="0"/>
+    <w:lsdException w:name="Light List Accent 5" w:semiHidden="0" w:uiPriority="61" w:unhideWhenUsed="0"/>
+    <w:lsdException w:name="Light Grid Accent 5" w:semiHidden="0" w:uiPriority="62" w:unhideWhenUsed="0"/>
+    <w:lsdException w:name="Medium Shading 1 Accent 5" w:semiHidden="0" w:uiPriority="63" w:unhideWhenUsed="0"/>
+    <w:lsdException w:name="Medium Shading 2 Accent 5" w:semiHidden="0" w:uiPriority="64" w:unhideWhenUsed="0"/>
+    <w:lsdException w:name="Medium List 1 Accent 5" w:semiHidden="0" w:uiPriority="65" w:unhideWhenUsed="0"/>
+    <w:lsdException w:name="Medium List 2 Accent 5" w:semiHidden="0" w:uiPriority="66" w:unhideWhenUsed="0"/>
+    <w:lsdException w:name="Medium Grid 1 Accent 5" w:semiHidden="0" w:uiPriority="67" w:unhideWhenUsed="0"/>
+    <w:lsdException w:name="Medium Grid 2 Accent 5" w:semiHidden="0" w:uiPriority="68" w:unhideWhenUsed="0"/>
+    <w:lsdException w:name="Medium Grid 3 Accent 5" w:semiHidden="0" w:uiPriority="69" w:unhideWhenUsed="0"/>
+    <w:lsdException w:name="Dark List Accent 5" w:semiHidden="0" w:uiPriority="70" w:unhideWhenUsed="0"/>
+    <w:lsdException w:name="Colorful Shading Accent 5" w:semiHidden="0" w:uiPriority="71" w:unhideWhenUsed="0"/>
+    <w:lsdException w:name="Colorful List Accent 5" w:semiHidden="0" w:uiPriority="72" w:unhideWhenUsed="0"/>
+    <w:lsdException w:name="Colorful Grid Accent 5" w:semiHidden="0" w:uiPriority="73" w:unhideWhenUsed="0"/>
+    <w:lsdException w:name="Light Shading Accent 6" w:semiHidden="0" w:uiPriority="60" w:unhideWhenUsed="0"/>
+    <w:lsdException w:name="Light List Accent 6" w:semiHidden="0" w:uiPriority="61" w:unhideWhenUsed="0"/>
+    <w:lsdException w:name="Light Grid Accent 6" w:semiHidden="0" w:uiPriority="62" w:unhideWhenUsed="0"/>
+    <w:lsdException w:name="Medium Shading 1 Accent 6" w:semiHidden="0" w:uiPriority="63" w:unhideWhenUsed="0"/>
+    <w:lsdException w:name="Medium Shading 2 Accent 6" w:semiHidden="0" w:uiPriority="64" w:unhideWhenUsed="0"/>
+    <w:lsdException w:name="Medium List 1 Accent 6" w:semiHidden="0" w:uiPriority="65" w:unhideWhenUsed="0"/>
+    <w:lsdException w:name="Medium List 2 Accent 6" w:semiHidden="0" w:uiPriority="66" w:unhideWhenUsed="0"/>
+    <w:lsdException w:name="Medium Grid 1 Accent 6" w:semiHidden="0" w:uiPriority="67" w:unhideWhenUsed="0"/>
+    <w:lsdException w:name="Medium Grid 2 Accent 6" w:semiHidden="0" w:uiPriority="68" w:unhideWhenUsed="0"/>
+    <w:lsdException w:name="Medium Grid 3 Accent 6" w:semiHidden="0" w:uiPriority="69" w:unhideWhenUsed="0"/>
+    <w:lsdException w:name="Dark List Accent 6" w:semiHidden="0" w:uiPriority="70" w:unhideWhenUsed="0"/>
+    <w:lsdException w:name="Colorful Shading Accent 6" w:semiHidden="0" w:uiPriority="71" w:unhideWhenUsed="0"/>
+    <w:lsdException w:name="Colorful List Accent 6" w:semiHidden="0" w:uiPriority="72" w:unhideWhenUsed="0"/>
+    <w:lsdException w:name="Colorful Grid Accent 6" w:semiHidden="0" w:uiPriority="73" w:unhideWhenUsed="0"/>
+    <w:lsdException w:name="Subtle Emphasis" w:semiHidden="0" w:uiPriority="19" w:unhideWhenUsed="0" w:qFormat="1"/>
+    <w:lsdException w:name="Intense Emphasis" w:semiHidden="0" w:uiPriority="21" w:unhideWhenUsed="0" w:qFormat="1"/>
+    <w:lsdException w:name="Subtle Reference" w:semiHidden="0" w:uiPriority="31" w:unhideWhenUsed="0" w:qFormat="1"/>
+    <w:lsdException w:name="Intense Reference" w:semiHidden="0" w:uiPriority="32" w:unhideWhenUsed="0" w:qFormat="1"/>
+    <w:lsdException w:name="Book Title" w:semiHidden="0" w:uiPriority="33" w:unhideWhenUsed="0" w:qFormat="1"/>
+    <w:lsdException w:name="Bibliography" w:uiPriority="37"/>
+    <w:lsdException w:name="TOC Heading" w:uiPriority="39" w:qFormat="1"/>
+  </w:latentStyles>
+  <w:style w:type="paragraph" w:default="1" w:styleId="Normal">
+    <w:name w:val="Normal"/>
+    <w:qFormat/>
+  </w:style>
+  <w:style w:type="character" w:default="1" w:styleId="DefaultParagraphFont">
+    <w:name w:val="Default Paragraph Font"/>
+    <w:uiPriority w:val="1"/>
+    <w:semiHidden/>
+    <w:unhideWhenUsed/>
+  </w:style>
+  <w:style w:type="table" w:default="1" w:styleId="TableNormal">
+    <w:name w:val="Normal Table"/>
+    <w:uiPriority w:val="99"/>
+    <w:semiHidden/>
+    <w:unhideWhenUsed/>
+    <w:qFormat/>
+    <w:tblPr>
+      <w:tblInd w:w="0" w:type="dxa"/>
+      <w:tblCellMar>
+        <w:top w:w="0" w:type="dxa"/>
+        <w:left w:w="108" w:type="dxa"/>
+        <w:bottom w:w="0" w:type="dxa"/>
+        <w:right w:w="108" w:type="dxa"/>
+      </w:tblCellMar>
+    </w:tblPr>
+  </w:style>
+  <w:style w:type="numbering" w:default="1" w:styleId="NoList">
+    <w:name w:val="No List"/>
+    <w:uiPriority w:val="99"/>
+    <w:semiHidden/>
+    <w:unhideWhenUsed/>
+  </w:style>
+  <w:style w:type="paragraph" w:customStyle="1" w:styleId="9530D7A0817246EF830717CA1752F46F">
+    <w:name w:val="9530D7A0817246EF830717CA1752F46F"/>
+    <w:rsid w:val="00244DA1"/>
+  </w:style>
+  <w:style w:type="paragraph" w:customStyle="1" w:styleId="BB784BC7EA18440E85C14DDA1A9B69B7">
+    <w:name w:val="BB784BC7EA18440E85C14DDA1A9B69B7"/>
+    <w:rsid w:val="00244DA1"/>
+  </w:style>
+  <w:style w:type="paragraph" w:customStyle="1" w:styleId="67E55F9A9C6A41E48B266881202261DD">
+    <w:name w:val="67E55F9A9C6A41E48B266881202261DD"/>
+    <w:rsid w:val="00244DA1"/>
+  </w:style>
+  <w:style w:type="paragraph" w:customStyle="1" w:styleId="5263D9697DBE4CA5A45C94EAFA608B67">
+    <w:name w:val="5263D9697DBE4CA5A45C94EAFA608B67"/>
+    <w:rsid w:val="00244DA1"/>
+  </w:style>
+  <w:style w:type="paragraph" w:customStyle="1" w:styleId="0DE830E44EB94715AE425245DFEE5F00">
+    <w:name w:val="0DE830E44EB94715AE425245DFEE5F00"/>
+    <w:rsid w:val="00244DA1"/>
+  </w:style>
+  <w:style w:type="paragraph" w:customStyle="1" w:styleId="85D21CACA5E14A0CAD5C811C0ED02283">
+    <w:name w:val="85D21CACA5E14A0CAD5C811C0ED02283"/>
+    <w:rsid w:val="00244DA1"/>
+  </w:style>
+</w:styles>
+</file>
+
+<file path=word/glossary/webSettings.xml><?xml version="1.0" encoding="utf-8"?>
+<w:webSettings xmlns:r="http://schemas.openxmlformats.org/officeDocument/2006/relationships" xmlns:w="http://schemas.openxmlformats.org/wordprocessingml/2006/main">
+  <w:optimizeForBrowser/>
+</w:webSettings>
+</file>
+
 <file path=word/theme/theme1.xml><?xml version="1.0" encoding="utf-8"?>
 <a:theme xmlns:a="http://schemas.openxmlformats.org/drawingml/2006/main" name="Office Theme">
   <a:themeElements>
@@ -33860,7 +35388,7 @@
 </file>
 
 <file path=customXml/itemProps1.xml><?xml version="1.0" encoding="utf-8"?>
-<ds:datastoreItem xmlns:ds="http://schemas.openxmlformats.org/officeDocument/2006/customXml" ds:itemID="{3A881BFE-F936-4BB9-950A-966DBD28EAAD}">
+<ds:datastoreItem xmlns:ds="http://schemas.openxmlformats.org/officeDocument/2006/customXml" ds:itemID="{65C171AC-B3A7-4CCE-B26D-ADF3A580218B}">
   <ds:schemaRefs>
     <ds:schemaRef ds:uri="http://schemas.openxmlformats.org/officeDocument/2006/bibliography"/>
   </ds:schemaRefs>
